--- a/docs/תיק פרויקט.docx
+++ b/docs/תיק פרויקט.docx
@@ -309,7 +309,6 @@
         <w:p>
           <w:pPr>
             <w:pStyle w:val="TOC1"/>
-            <w:jc w:val="left"/>
             <w:rPr>
               <w:rFonts w:asciiTheme="minorHAnsi" w:eastAsiaTheme="minorEastAsia" w:hAnsiTheme="minorHAnsi"/>
               <w:noProof/>
@@ -327,7 +326,7 @@
           <w:r>
             <w:fldChar w:fldCharType="separate"/>
           </w:r>
-          <w:hyperlink w:anchor="_Toc197371997" w:history="1">
+          <w:hyperlink w:anchor="_Toc197381609" w:history="1">
             <w:r>
               <w:rPr>
                 <w:rStyle w:val="Hyperlink"/>
@@ -356,7 +355,7 @@
                 <w:noProof/>
                 <w:webHidden/>
               </w:rPr>
-              <w:instrText xml:space="preserve"> PAGEREF _Toc197371997 \h </w:instrText>
+              <w:instrText xml:space="preserve"> PAGEREF _Toc197381609 \h </w:instrText>
             </w:r>
             <w:r>
               <w:rPr>
@@ -393,7 +392,6 @@
             <w:tabs>
               <w:tab w:val="right" w:leader="dot" w:pos="9016"/>
             </w:tabs>
-            <w:jc w:val="left"/>
             <w:rPr>
               <w:rFonts w:asciiTheme="minorHAnsi" w:eastAsiaTheme="minorEastAsia" w:hAnsiTheme="minorHAnsi"/>
               <w:noProof/>
@@ -402,7 +400,7 @@
               <w14:ligatures w14:val="standardContextual"/>
             </w:rPr>
           </w:pPr>
-          <w:hyperlink w:anchor="_Toc197371998" w:history="1">
+          <w:hyperlink w:anchor="_Toc197381610" w:history="1">
             <w:r>
               <w:rPr>
                 <w:rStyle w:val="Hyperlink"/>
@@ -431,7 +429,7 @@
                 <w:noProof/>
                 <w:webHidden/>
               </w:rPr>
-              <w:instrText xml:space="preserve"> PAGEREF _Toc197371998 \h </w:instrText>
+              <w:instrText xml:space="preserve"> PAGEREF _Toc197381610 \h </w:instrText>
             </w:r>
             <w:r>
               <w:rPr>
@@ -468,7 +466,6 @@
             <w:tabs>
               <w:tab w:val="right" w:leader="dot" w:pos="9016"/>
             </w:tabs>
-            <w:jc w:val="left"/>
             <w:rPr>
               <w:rFonts w:asciiTheme="minorHAnsi" w:eastAsiaTheme="minorEastAsia" w:hAnsiTheme="minorHAnsi"/>
               <w:noProof/>
@@ -477,7 +474,7 @@
               <w14:ligatures w14:val="standardContextual"/>
             </w:rPr>
           </w:pPr>
-          <w:hyperlink w:anchor="_Toc197371999" w:history="1">
+          <w:hyperlink w:anchor="_Toc197381611" w:history="1">
             <w:r>
               <w:rPr>
                 <w:rStyle w:val="Hyperlink"/>
@@ -557,7 +554,7 @@
                 <w:noProof/>
                 <w:webHidden/>
               </w:rPr>
-              <w:instrText xml:space="preserve"> PAGEREF _Toc197371999 \h </w:instrText>
+              <w:instrText xml:space="preserve"> PAGEREF _Toc197381611 \h </w:instrText>
             </w:r>
             <w:r>
               <w:rPr>
@@ -594,7 +591,6 @@
             <w:tabs>
               <w:tab w:val="right" w:leader="dot" w:pos="9016"/>
             </w:tabs>
-            <w:jc w:val="left"/>
             <w:rPr>
               <w:rFonts w:asciiTheme="minorHAnsi" w:eastAsiaTheme="minorEastAsia" w:hAnsiTheme="minorHAnsi"/>
               <w:noProof/>
@@ -603,7 +599,7 @@
               <w14:ligatures w14:val="standardContextual"/>
             </w:rPr>
           </w:pPr>
-          <w:hyperlink w:anchor="_Toc197372000" w:history="1">
+          <w:hyperlink w:anchor="_Toc197381612" w:history="1">
             <w:r>
               <w:rPr>
                 <w:rStyle w:val="Hyperlink"/>
@@ -649,7 +645,7 @@
                 <w:noProof/>
                 <w:webHidden/>
               </w:rPr>
-              <w:instrText xml:space="preserve"> PAGEREF _Toc197372000 \h </w:instrText>
+              <w:instrText xml:space="preserve"> PAGEREF _Toc197381612 \h </w:instrText>
             </w:r>
             <w:r>
               <w:rPr>
@@ -686,7 +682,6 @@
             <w:tabs>
               <w:tab w:val="right" w:leader="dot" w:pos="9016"/>
             </w:tabs>
-            <w:jc w:val="left"/>
             <w:rPr>
               <w:rFonts w:asciiTheme="minorHAnsi" w:eastAsiaTheme="minorEastAsia" w:hAnsiTheme="minorHAnsi"/>
               <w:noProof/>
@@ -695,7 +690,7 @@
               <w14:ligatures w14:val="standardContextual"/>
             </w:rPr>
           </w:pPr>
-          <w:hyperlink w:anchor="_Toc197372001" w:history="1">
+          <w:hyperlink w:anchor="_Toc197381613" w:history="1">
             <w:r>
               <w:rPr>
                 <w:rStyle w:val="Hyperlink"/>
@@ -741,7 +736,7 @@
                 <w:noProof/>
                 <w:webHidden/>
               </w:rPr>
-              <w:instrText xml:space="preserve"> PAGEREF _Toc197372001 \h </w:instrText>
+              <w:instrText xml:space="preserve"> PAGEREF _Toc197381613 \h </w:instrText>
             </w:r>
             <w:r>
               <w:rPr>
@@ -778,7 +773,6 @@
             <w:tabs>
               <w:tab w:val="right" w:leader="dot" w:pos="9016"/>
             </w:tabs>
-            <w:jc w:val="left"/>
             <w:rPr>
               <w:rFonts w:asciiTheme="minorHAnsi" w:eastAsiaTheme="minorEastAsia" w:hAnsiTheme="minorHAnsi"/>
               <w:noProof/>
@@ -787,7 +781,7 @@
               <w14:ligatures w14:val="standardContextual"/>
             </w:rPr>
           </w:pPr>
-          <w:hyperlink w:anchor="_Toc197372002" w:history="1">
+          <w:hyperlink w:anchor="_Toc197381614" w:history="1">
             <w:r>
               <w:rPr>
                 <w:rStyle w:val="Hyperlink"/>
@@ -855,7 +849,7 @@
                 <w:noProof/>
                 <w:webHidden/>
               </w:rPr>
-              <w:instrText xml:space="preserve"> PAGEREF _Toc197372002 \h </w:instrText>
+              <w:instrText xml:space="preserve"> PAGEREF _Toc197381614 \h </w:instrText>
             </w:r>
             <w:r>
               <w:rPr>
@@ -892,7 +886,6 @@
             <w:tabs>
               <w:tab w:val="right" w:leader="dot" w:pos="9016"/>
             </w:tabs>
-            <w:jc w:val="left"/>
             <w:rPr>
               <w:rFonts w:asciiTheme="minorHAnsi" w:eastAsiaTheme="minorEastAsia" w:hAnsiTheme="minorHAnsi"/>
               <w:noProof/>
@@ -901,7 +894,7 @@
               <w14:ligatures w14:val="standardContextual"/>
             </w:rPr>
           </w:pPr>
-          <w:hyperlink w:anchor="_Toc197372003" w:history="1">
+          <w:hyperlink w:anchor="_Toc197381615" w:history="1">
             <w:r>
               <w:rPr>
                 <w:rStyle w:val="Hyperlink"/>
@@ -969,7 +962,7 @@
                 <w:noProof/>
                 <w:webHidden/>
               </w:rPr>
-              <w:instrText xml:space="preserve"> PAGEREF _Toc197372003 \h </w:instrText>
+              <w:instrText xml:space="preserve"> PAGEREF _Toc197381615 \h </w:instrText>
             </w:r>
             <w:r>
               <w:rPr>
@@ -1006,7 +999,6 @@
             <w:tabs>
               <w:tab w:val="right" w:leader="dot" w:pos="9016"/>
             </w:tabs>
-            <w:jc w:val="left"/>
             <w:rPr>
               <w:rFonts w:asciiTheme="minorHAnsi" w:eastAsiaTheme="minorEastAsia" w:hAnsiTheme="minorHAnsi"/>
               <w:noProof/>
@@ -1015,7 +1007,7 @@
               <w14:ligatures w14:val="standardContextual"/>
             </w:rPr>
           </w:pPr>
-          <w:hyperlink w:anchor="_Toc197372004" w:history="1">
+          <w:hyperlink w:anchor="_Toc197381616" w:history="1">
             <w:r>
               <w:rPr>
                 <w:rStyle w:val="Hyperlink"/>
@@ -1045,7 +1037,7 @@
                 <w:noProof/>
                 <w:webHidden/>
               </w:rPr>
-              <w:instrText xml:space="preserve"> PAGEREF _Toc197372004 \h </w:instrText>
+              <w:instrText xml:space="preserve"> PAGEREF _Toc197381616 \h </w:instrText>
             </w:r>
             <w:r>
               <w:rPr>
@@ -1082,7 +1074,6 @@
             <w:tabs>
               <w:tab w:val="right" w:leader="dot" w:pos="9016"/>
             </w:tabs>
-            <w:jc w:val="left"/>
             <w:rPr>
               <w:rFonts w:asciiTheme="minorHAnsi" w:eastAsiaTheme="minorEastAsia" w:hAnsiTheme="minorHAnsi"/>
               <w:noProof/>
@@ -1091,7 +1082,7 @@
               <w14:ligatures w14:val="standardContextual"/>
             </w:rPr>
           </w:pPr>
-          <w:hyperlink w:anchor="_Toc197372005" w:history="1">
+          <w:hyperlink w:anchor="_Toc197381617" w:history="1">
             <w:r>
               <w:rPr>
                 <w:rStyle w:val="Hyperlink"/>
@@ -1121,7 +1112,7 @@
                 <w:noProof/>
                 <w:webHidden/>
               </w:rPr>
-              <w:instrText xml:space="preserve"> PAGEREF _Toc197372005 \h </w:instrText>
+              <w:instrText xml:space="preserve"> PAGEREF _Toc197381617 \h </w:instrText>
             </w:r>
             <w:r>
               <w:rPr>
@@ -1158,7 +1149,6 @@
             <w:tabs>
               <w:tab w:val="right" w:leader="dot" w:pos="9016"/>
             </w:tabs>
-            <w:jc w:val="left"/>
             <w:rPr>
               <w:rFonts w:asciiTheme="minorHAnsi" w:eastAsiaTheme="minorEastAsia" w:hAnsiTheme="minorHAnsi"/>
               <w:noProof/>
@@ -1167,7 +1157,7 @@
               <w14:ligatures w14:val="standardContextual"/>
             </w:rPr>
           </w:pPr>
-          <w:hyperlink w:anchor="_Toc197372006" w:history="1">
+          <w:hyperlink w:anchor="_Toc197381618" w:history="1">
             <w:r>
               <w:rPr>
                 <w:rStyle w:val="Hyperlink"/>
@@ -1230,7 +1220,7 @@
                 <w:noProof/>
                 <w:webHidden/>
               </w:rPr>
-              <w:instrText xml:space="preserve"> PAGEREF _Toc197372006 \h </w:instrText>
+              <w:instrText xml:space="preserve"> PAGEREF _Toc197381618 \h </w:instrText>
             </w:r>
             <w:r>
               <w:rPr>
@@ -1267,7 +1257,6 @@
             <w:tabs>
               <w:tab w:val="right" w:leader="dot" w:pos="9016"/>
             </w:tabs>
-            <w:jc w:val="left"/>
             <w:rPr>
               <w:rFonts w:asciiTheme="minorHAnsi" w:eastAsiaTheme="minorEastAsia" w:hAnsiTheme="minorHAnsi"/>
               <w:noProof/>
@@ -1276,7 +1265,7 @@
               <w14:ligatures w14:val="standardContextual"/>
             </w:rPr>
           </w:pPr>
-          <w:hyperlink w:anchor="_Toc197372007" w:history="1">
+          <w:hyperlink w:anchor="_Toc197381619" w:history="1">
             <w:r>
               <w:rPr>
                 <w:rStyle w:val="Hyperlink"/>
@@ -1390,7 +1379,7 @@
                 <w:noProof/>
                 <w:webHidden/>
               </w:rPr>
-              <w:instrText xml:space="preserve"> PAGEREF _Toc197372007 \h </w:instrText>
+              <w:instrText xml:space="preserve"> PAGEREF _Toc197381619 \h </w:instrText>
             </w:r>
             <w:r>
               <w:rPr>
@@ -1427,7 +1416,6 @@
             <w:tabs>
               <w:tab w:val="right" w:leader="dot" w:pos="9016"/>
             </w:tabs>
-            <w:jc w:val="left"/>
             <w:rPr>
               <w:rFonts w:asciiTheme="minorHAnsi" w:eastAsiaTheme="minorEastAsia" w:hAnsiTheme="minorHAnsi"/>
               <w:noProof/>
@@ -1436,7 +1424,7 @@
               <w14:ligatures w14:val="standardContextual"/>
             </w:rPr>
           </w:pPr>
-          <w:hyperlink w:anchor="_Toc197372008" w:history="1">
+          <w:hyperlink w:anchor="_Toc197381620" w:history="1">
             <w:r>
               <w:rPr>
                 <w:rStyle w:val="Hyperlink"/>
@@ -1461,7 +1449,15 @@
                 <w:noProof/>
                 <w:rtl/>
               </w:rPr>
-              <w:t>הב</w:t>
+              <w:t>הבדיקות</w:t>
+            </w:r>
+            <w:r>
+              <w:rPr>
+                <w:rStyle w:val="Hyperlink"/>
+                <w:noProof/>
+                <w:rtl/>
+              </w:rPr>
+              <w:t xml:space="preserve"> (</w:t>
             </w:r>
             <w:r>
               <w:rPr>
@@ -1470,7 +1466,15 @@
                 <w:noProof/>
                 <w:rtl/>
               </w:rPr>
-              <w:t>ד</w:t>
+              <w:t>קופסא</w:t>
+            </w:r>
+            <w:r>
+              <w:rPr>
+                <w:rStyle w:val="Hyperlink"/>
+                <w:noProof/>
+                <w:rtl/>
+              </w:rPr>
+              <w:t xml:space="preserve"> </w:t>
             </w:r>
             <w:r>
               <w:rPr>
@@ -1479,57 +1483,14 @@
                 <w:noProof/>
                 <w:rtl/>
               </w:rPr>
-              <w:t>י</w:t>
+              <w:t>שחורה</w:t>
             </w:r>
             <w:r>
               <w:rPr>
                 <w:rStyle w:val="Hyperlink"/>
-                <w:rFonts w:hint="eastAsia"/>
                 <w:noProof/>
                 <w:rtl/>
               </w:rPr>
-              <w:t>קות</w:t>
-            </w:r>
-            <w:r>
-              <w:rPr>
-                <w:rStyle w:val="Hyperlink"/>
-                <w:noProof/>
-                <w:rtl/>
-              </w:rPr>
-              <w:t xml:space="preserve"> (</w:t>
-            </w:r>
-            <w:r>
-              <w:rPr>
-                <w:rStyle w:val="Hyperlink"/>
-                <w:rFonts w:hint="eastAsia"/>
-                <w:noProof/>
-                <w:rtl/>
-              </w:rPr>
-              <w:t>קופסא</w:t>
-            </w:r>
-            <w:r>
-              <w:rPr>
-                <w:rStyle w:val="Hyperlink"/>
-                <w:noProof/>
-                <w:rtl/>
-              </w:rPr>
-              <w:t xml:space="preserve"> </w:t>
-            </w:r>
-            <w:r>
-              <w:rPr>
-                <w:rStyle w:val="Hyperlink"/>
-                <w:rFonts w:hint="eastAsia"/>
-                <w:noProof/>
-                <w:rtl/>
-              </w:rPr>
-              <w:t>שחורה</w:t>
-            </w:r>
-            <w:r>
-              <w:rPr>
-                <w:rStyle w:val="Hyperlink"/>
-                <w:noProof/>
-                <w:rtl/>
-              </w:rPr>
               <w:t>)</w:t>
             </w:r>
             <w:r>
@@ -1551,7 +1512,7 @@
                 <w:noProof/>
                 <w:webHidden/>
               </w:rPr>
-              <w:instrText xml:space="preserve"> PAGEREF _Toc197372008 \h </w:instrText>
+              <w:instrText xml:space="preserve"> PAGEREF _Toc197381620 \h </w:instrText>
             </w:r>
             <w:r>
               <w:rPr>
@@ -1588,7 +1549,6 @@
             <w:tabs>
               <w:tab w:val="right" w:leader="dot" w:pos="9016"/>
             </w:tabs>
-            <w:jc w:val="left"/>
             <w:rPr>
               <w:rFonts w:asciiTheme="minorHAnsi" w:eastAsiaTheme="minorEastAsia" w:hAnsiTheme="minorHAnsi"/>
               <w:noProof/>
@@ -1597,7 +1557,7 @@
               <w14:ligatures w14:val="standardContextual"/>
             </w:rPr>
           </w:pPr>
-          <w:hyperlink w:anchor="_Toc197372009" w:history="1">
+          <w:hyperlink w:anchor="_Toc197381621" w:history="1">
             <w:r>
               <w:rPr>
                 <w:rStyle w:val="Hyperlink"/>
@@ -1643,7 +1603,7 @@
                 <w:noProof/>
                 <w:webHidden/>
               </w:rPr>
-              <w:instrText xml:space="preserve"> PAGEREF _Toc197372009 \h </w:instrText>
+              <w:instrText xml:space="preserve"> PAGEREF _Toc197381621 \h </w:instrText>
             </w:r>
             <w:r>
               <w:rPr>
@@ -1680,7 +1640,6 @@
             <w:tabs>
               <w:tab w:val="right" w:leader="dot" w:pos="9016"/>
             </w:tabs>
-            <w:jc w:val="left"/>
             <w:rPr>
               <w:rFonts w:asciiTheme="minorHAnsi" w:eastAsiaTheme="minorEastAsia" w:hAnsiTheme="minorHAnsi"/>
               <w:noProof/>
@@ -1689,7 +1648,7 @@
               <w14:ligatures w14:val="standardContextual"/>
             </w:rPr>
           </w:pPr>
-          <w:hyperlink w:anchor="_Toc197372010" w:history="1">
+          <w:hyperlink w:anchor="_Toc197381622" w:history="1">
             <w:r>
               <w:rPr>
                 <w:rStyle w:val="Hyperlink"/>
@@ -1769,7 +1728,7 @@
                 <w:noProof/>
                 <w:webHidden/>
               </w:rPr>
-              <w:instrText xml:space="preserve"> PAGEREF _Toc197372010 \h </w:instrText>
+              <w:instrText xml:space="preserve"> PAGEREF _Toc197381622 \h </w:instrText>
             </w:r>
             <w:r>
               <w:rPr>
@@ -1803,7 +1762,6 @@
         <w:p>
           <w:pPr>
             <w:pStyle w:val="TOC1"/>
-            <w:jc w:val="left"/>
             <w:rPr>
               <w:rFonts w:asciiTheme="minorHAnsi" w:eastAsiaTheme="minorEastAsia" w:hAnsiTheme="minorHAnsi"/>
               <w:noProof/>
@@ -1812,7 +1770,7 @@
               <w14:ligatures w14:val="standardContextual"/>
             </w:rPr>
           </w:pPr>
-          <w:hyperlink w:anchor="_Toc197372011" w:history="1">
+          <w:hyperlink w:anchor="_Toc197381623" w:history="1">
             <w:r>
               <w:rPr>
                 <w:rStyle w:val="Hyperlink"/>
@@ -1875,7 +1833,7 @@
                 <w:noProof/>
                 <w:webHidden/>
               </w:rPr>
-              <w:instrText xml:space="preserve"> PAGEREF _Toc197372011 \h </w:instrText>
+              <w:instrText xml:space="preserve"> PAGEREF _Toc197381623 \h </w:instrText>
             </w:r>
             <w:r>
               <w:rPr>
@@ -1912,7 +1870,6 @@
             <w:tabs>
               <w:tab w:val="right" w:leader="dot" w:pos="9016"/>
             </w:tabs>
-            <w:jc w:val="left"/>
             <w:rPr>
               <w:rFonts w:asciiTheme="minorHAnsi" w:eastAsiaTheme="minorEastAsia" w:hAnsiTheme="minorHAnsi"/>
               <w:noProof/>
@@ -1921,7 +1878,7 @@
               <w14:ligatures w14:val="standardContextual"/>
             </w:rPr>
           </w:pPr>
-          <w:hyperlink w:anchor="_Toc197372012" w:history="1">
+          <w:hyperlink w:anchor="_Toc197381624" w:history="1">
             <w:r>
               <w:rPr>
                 <w:rStyle w:val="Hyperlink"/>
@@ -2008,7 +1965,7 @@
                 <w:noProof/>
                 <w:webHidden/>
               </w:rPr>
-              <w:instrText xml:space="preserve"> PAGEREF _Toc197372012 \h </w:instrText>
+              <w:instrText xml:space="preserve"> PAGEREF _Toc197381624 \h </w:instrText>
             </w:r>
             <w:r>
               <w:rPr>
@@ -2045,7 +2002,6 @@
             <w:tabs>
               <w:tab w:val="right" w:leader="dot" w:pos="9016"/>
             </w:tabs>
-            <w:jc w:val="left"/>
             <w:rPr>
               <w:rFonts w:asciiTheme="minorHAnsi" w:eastAsiaTheme="minorEastAsia" w:hAnsiTheme="minorHAnsi"/>
               <w:noProof/>
@@ -2054,7 +2010,7 @@
               <w14:ligatures w14:val="standardContextual"/>
             </w:rPr>
           </w:pPr>
-          <w:hyperlink w:anchor="_Toc197372013" w:history="1">
+          <w:hyperlink w:anchor="_Toc197381625" w:history="1">
             <w:r>
               <w:rPr>
                 <w:rStyle w:val="Hyperlink"/>
@@ -2122,7 +2078,7 @@
                 <w:noProof/>
                 <w:webHidden/>
               </w:rPr>
-              <w:instrText xml:space="preserve"> PAGEREF _Toc197372013 \h </w:instrText>
+              <w:instrText xml:space="preserve"> PAGEREF _Toc197381625 \h </w:instrText>
             </w:r>
             <w:r>
               <w:rPr>
@@ -2159,7 +2115,6 @@
             <w:tabs>
               <w:tab w:val="right" w:leader="dot" w:pos="9016"/>
             </w:tabs>
-            <w:jc w:val="left"/>
             <w:rPr>
               <w:rFonts w:asciiTheme="minorHAnsi" w:eastAsiaTheme="minorEastAsia" w:hAnsiTheme="minorHAnsi"/>
               <w:noProof/>
@@ -2168,7 +2123,7 @@
               <w14:ligatures w14:val="standardContextual"/>
             </w:rPr>
           </w:pPr>
-          <w:hyperlink w:anchor="_Toc197372014" w:history="1">
+          <w:hyperlink w:anchor="_Toc197381626" w:history="1">
             <w:r>
               <w:rPr>
                 <w:rStyle w:val="Hyperlink"/>
@@ -2231,7 +2186,7 @@
                 <w:noProof/>
                 <w:webHidden/>
               </w:rPr>
-              <w:instrText xml:space="preserve"> PAGEREF _Toc197372014 \h </w:instrText>
+              <w:instrText xml:space="preserve"> PAGEREF _Toc197381626 \h </w:instrText>
             </w:r>
             <w:r>
               <w:rPr>
@@ -2265,7 +2220,6 @@
         <w:p>
           <w:pPr>
             <w:pStyle w:val="TOC1"/>
-            <w:jc w:val="left"/>
             <w:rPr>
               <w:rFonts w:asciiTheme="minorHAnsi" w:eastAsiaTheme="minorEastAsia" w:hAnsiTheme="minorHAnsi"/>
               <w:noProof/>
@@ -2274,7 +2228,7 @@
               <w14:ligatures w14:val="standardContextual"/>
             </w:rPr>
           </w:pPr>
-          <w:hyperlink w:anchor="_Toc197372015" w:history="1">
+          <w:hyperlink w:anchor="_Toc197381627" w:history="1">
             <w:r>
               <w:rPr>
                 <w:rStyle w:val="Hyperlink"/>
@@ -2320,7 +2274,7 @@
                 <w:noProof/>
                 <w:webHidden/>
               </w:rPr>
-              <w:instrText xml:space="preserve"> PAGEREF _Toc197372015 \h </w:instrText>
+              <w:instrText xml:space="preserve"> PAGEREF _Toc197381627 \h </w:instrText>
             </w:r>
             <w:r>
               <w:rPr>
@@ -2357,7 +2311,6 @@
             <w:tabs>
               <w:tab w:val="right" w:leader="dot" w:pos="9016"/>
             </w:tabs>
-            <w:jc w:val="left"/>
             <w:rPr>
               <w:rFonts w:asciiTheme="minorHAnsi" w:eastAsiaTheme="minorEastAsia" w:hAnsiTheme="minorHAnsi"/>
               <w:noProof/>
@@ -2366,7 +2319,7 @@
               <w14:ligatures w14:val="standardContextual"/>
             </w:rPr>
           </w:pPr>
-          <w:hyperlink w:anchor="_Toc197372016" w:history="1">
+          <w:hyperlink w:anchor="_Toc197381628" w:history="1">
             <w:r>
               <w:rPr>
                 <w:rStyle w:val="Hyperlink"/>
@@ -2415,7 +2368,7 @@
                 <w:noProof/>
                 <w:webHidden/>
               </w:rPr>
-              <w:instrText xml:space="preserve"> PAGEREF _Toc197372016 \h </w:instrText>
+              <w:instrText xml:space="preserve"> PAGEREF _Toc197381628 \h </w:instrText>
             </w:r>
             <w:r>
               <w:rPr>
@@ -2452,7 +2405,6 @@
             <w:tabs>
               <w:tab w:val="right" w:leader="dot" w:pos="9016"/>
             </w:tabs>
-            <w:jc w:val="left"/>
             <w:rPr>
               <w:rFonts w:asciiTheme="minorHAnsi" w:eastAsiaTheme="minorEastAsia" w:hAnsiTheme="minorHAnsi"/>
               <w:noProof/>
@@ -2461,7 +2413,7 @@
               <w14:ligatures w14:val="standardContextual"/>
             </w:rPr>
           </w:pPr>
-          <w:hyperlink w:anchor="_Toc197372017" w:history="1">
+          <w:hyperlink w:anchor="_Toc197381629" w:history="1">
             <w:r>
               <w:rPr>
                 <w:rStyle w:val="Hyperlink"/>
@@ -2529,7 +2481,7 @@
                 <w:noProof/>
                 <w:webHidden/>
               </w:rPr>
-              <w:instrText xml:space="preserve"> PAGEREF _Toc197372017 \h </w:instrText>
+              <w:instrText xml:space="preserve"> PAGEREF _Toc197381629 \h </w:instrText>
             </w:r>
             <w:r>
               <w:rPr>
@@ -2566,7 +2518,6 @@
             <w:tabs>
               <w:tab w:val="right" w:leader="dot" w:pos="9016"/>
             </w:tabs>
-            <w:jc w:val="left"/>
             <w:rPr>
               <w:rFonts w:asciiTheme="minorHAnsi" w:eastAsiaTheme="minorEastAsia" w:hAnsiTheme="minorHAnsi"/>
               <w:noProof/>
@@ -2575,7 +2526,7 @@
               <w14:ligatures w14:val="standardContextual"/>
             </w:rPr>
           </w:pPr>
-          <w:hyperlink w:anchor="_Toc197372018" w:history="1">
+          <w:hyperlink w:anchor="_Toc197381630" w:history="1">
             <w:r>
               <w:rPr>
                 <w:rStyle w:val="Hyperlink"/>
@@ -2662,7 +2613,7 @@
                 <w:noProof/>
                 <w:webHidden/>
               </w:rPr>
-              <w:instrText xml:space="preserve"> PAGEREF _Toc197372018 \h </w:instrText>
+              <w:instrText xml:space="preserve"> PAGEREF _Toc197381630 \h </w:instrText>
             </w:r>
             <w:r>
               <w:rPr>
@@ -2699,7 +2650,6 @@
             <w:tabs>
               <w:tab w:val="right" w:leader="dot" w:pos="9016"/>
             </w:tabs>
-            <w:jc w:val="left"/>
             <w:rPr>
               <w:rFonts w:asciiTheme="minorHAnsi" w:eastAsiaTheme="minorEastAsia" w:hAnsiTheme="minorHAnsi"/>
               <w:noProof/>
@@ -2708,7 +2658,7 @@
               <w14:ligatures w14:val="standardContextual"/>
             </w:rPr>
           </w:pPr>
-          <w:hyperlink w:anchor="_Toc197372019" w:history="1">
+          <w:hyperlink w:anchor="_Toc197381631" w:history="1">
             <w:r>
               <w:rPr>
                 <w:rStyle w:val="Hyperlink"/>
@@ -2795,7 +2745,7 @@
                 <w:noProof/>
                 <w:webHidden/>
               </w:rPr>
-              <w:instrText xml:space="preserve"> PAGEREF _Toc197372019 \h </w:instrText>
+              <w:instrText xml:space="preserve"> PAGEREF _Toc197381631 \h </w:instrText>
             </w:r>
             <w:r>
               <w:rPr>
@@ -2832,7 +2782,6 @@
             <w:tabs>
               <w:tab w:val="right" w:leader="dot" w:pos="9016"/>
             </w:tabs>
-            <w:jc w:val="left"/>
             <w:rPr>
               <w:rFonts w:asciiTheme="minorHAnsi" w:eastAsiaTheme="minorEastAsia" w:hAnsiTheme="minorHAnsi"/>
               <w:noProof/>
@@ -2841,7 +2790,7 @@
               <w14:ligatures w14:val="standardContextual"/>
             </w:rPr>
           </w:pPr>
-          <w:hyperlink w:anchor="_Toc197372020" w:history="1">
+          <w:hyperlink w:anchor="_Toc197381632" w:history="1">
             <w:r>
               <w:rPr>
                 <w:rStyle w:val="Hyperlink"/>
@@ -2887,7 +2836,7 @@
                 <w:noProof/>
                 <w:webHidden/>
               </w:rPr>
-              <w:instrText xml:space="preserve"> PAGEREF _Toc197372020 \h </w:instrText>
+              <w:instrText xml:space="preserve"> PAGEREF _Toc197381632 \h </w:instrText>
             </w:r>
             <w:r>
               <w:rPr>
@@ -2924,7 +2873,6 @@
             <w:tabs>
               <w:tab w:val="right" w:leader="dot" w:pos="9016"/>
             </w:tabs>
-            <w:jc w:val="left"/>
             <w:rPr>
               <w:rFonts w:asciiTheme="minorHAnsi" w:eastAsiaTheme="minorEastAsia" w:hAnsiTheme="minorHAnsi"/>
               <w:noProof/>
@@ -2933,7 +2881,7 @@
               <w14:ligatures w14:val="standardContextual"/>
             </w:rPr>
           </w:pPr>
-          <w:hyperlink w:anchor="_Toc197372021" w:history="1">
+          <w:hyperlink w:anchor="_Toc197381633" w:history="1">
             <w:r>
               <w:rPr>
                 <w:rStyle w:val="Hyperlink"/>
@@ -2995,7 +2943,7 @@
                 <w:noProof/>
                 <w:webHidden/>
               </w:rPr>
-              <w:instrText xml:space="preserve"> PAGEREF _Toc197372021 \h </w:instrText>
+              <w:instrText xml:space="preserve"> PAGEREF _Toc197381633 \h </w:instrText>
             </w:r>
             <w:r>
               <w:rPr>
@@ -3032,7 +2980,6 @@
             <w:tabs>
               <w:tab w:val="right" w:leader="dot" w:pos="9016"/>
             </w:tabs>
-            <w:jc w:val="left"/>
             <w:rPr>
               <w:rFonts w:asciiTheme="minorHAnsi" w:eastAsiaTheme="minorEastAsia" w:hAnsiTheme="minorHAnsi"/>
               <w:noProof/>
@@ -3041,7 +2988,7 @@
               <w14:ligatures w14:val="standardContextual"/>
             </w:rPr>
           </w:pPr>
-          <w:hyperlink w:anchor="_Toc197372022" w:history="1">
+          <w:hyperlink w:anchor="_Toc197381634" w:history="1">
             <w:r>
               <w:rPr>
                 <w:rStyle w:val="Hyperlink"/>
@@ -3109,7 +3056,7 @@
                 <w:noProof/>
                 <w:webHidden/>
               </w:rPr>
-              <w:instrText xml:space="preserve"> PAGEREF _Toc197372022 \h </w:instrText>
+              <w:instrText xml:space="preserve"> PAGEREF _Toc197381634 \h </w:instrText>
             </w:r>
             <w:r>
               <w:rPr>
@@ -3146,7 +3093,6 @@
             <w:tabs>
               <w:tab w:val="right" w:leader="dot" w:pos="9016"/>
             </w:tabs>
-            <w:jc w:val="left"/>
             <w:rPr>
               <w:rFonts w:asciiTheme="minorHAnsi" w:eastAsiaTheme="minorEastAsia" w:hAnsiTheme="minorHAnsi"/>
               <w:noProof/>
@@ -3155,7 +3101,7 @@
               <w14:ligatures w14:val="standardContextual"/>
             </w:rPr>
           </w:pPr>
-          <w:hyperlink w:anchor="_Toc197372023" w:history="1">
+          <w:hyperlink w:anchor="_Toc197381635" w:history="1">
             <w:r>
               <w:rPr>
                 <w:rStyle w:val="Hyperlink"/>
@@ -3201,7 +3147,7 @@
                 <w:noProof/>
                 <w:webHidden/>
               </w:rPr>
-              <w:instrText xml:space="preserve"> PAGEREF _Toc197372023 \h </w:instrText>
+              <w:instrText xml:space="preserve"> PAGEREF _Toc197381635 \h </w:instrText>
             </w:r>
             <w:r>
               <w:rPr>
@@ -3238,7 +3184,6 @@
             <w:tabs>
               <w:tab w:val="right" w:leader="dot" w:pos="9016"/>
             </w:tabs>
-            <w:jc w:val="left"/>
             <w:rPr>
               <w:rFonts w:asciiTheme="minorHAnsi" w:eastAsiaTheme="minorEastAsia" w:hAnsiTheme="minorHAnsi"/>
               <w:noProof/>
@@ -3247,7 +3192,7 @@
               <w14:ligatures w14:val="standardContextual"/>
             </w:rPr>
           </w:pPr>
-          <w:hyperlink w:anchor="_Toc197372024" w:history="1">
+          <w:hyperlink w:anchor="_Toc197381636" w:history="1">
             <w:r>
               <w:rPr>
                 <w:rStyle w:val="Hyperlink"/>
@@ -3315,7 +3260,7 @@
                 <w:noProof/>
                 <w:webHidden/>
               </w:rPr>
-              <w:instrText xml:space="preserve"> PAGEREF _Toc197372024 \h </w:instrText>
+              <w:instrText xml:space="preserve"> PAGEREF _Toc197381636 \h </w:instrText>
             </w:r>
             <w:r>
               <w:rPr>
@@ -3352,7 +3297,6 @@
             <w:tabs>
               <w:tab w:val="right" w:leader="dot" w:pos="9016"/>
             </w:tabs>
-            <w:jc w:val="left"/>
             <w:rPr>
               <w:rFonts w:asciiTheme="minorHAnsi" w:eastAsiaTheme="minorEastAsia" w:hAnsiTheme="minorHAnsi"/>
               <w:noProof/>
@@ -3361,7 +3305,7 @@
               <w14:ligatures w14:val="standardContextual"/>
             </w:rPr>
           </w:pPr>
-          <w:hyperlink w:anchor="_Toc197372025" w:history="1">
+          <w:hyperlink w:anchor="_Toc197381637" w:history="1">
             <w:r>
               <w:rPr>
                 <w:rStyle w:val="Hyperlink"/>
@@ -3410,7 +3354,7 @@
                 <w:noProof/>
                 <w:webHidden/>
               </w:rPr>
-              <w:instrText xml:space="preserve"> PAGEREF _Toc197372025 \h </w:instrText>
+              <w:instrText xml:space="preserve"> PAGEREF _Toc197381637 \h </w:instrText>
             </w:r>
             <w:r>
               <w:rPr>
@@ -3447,7 +3391,6 @@
             <w:tabs>
               <w:tab w:val="right" w:leader="dot" w:pos="9016"/>
             </w:tabs>
-            <w:jc w:val="left"/>
             <w:rPr>
               <w:rFonts w:asciiTheme="minorHAnsi" w:eastAsiaTheme="minorEastAsia" w:hAnsiTheme="minorHAnsi"/>
               <w:noProof/>
@@ -3456,7 +3399,7 @@
               <w14:ligatures w14:val="standardContextual"/>
             </w:rPr>
           </w:pPr>
-          <w:hyperlink w:anchor="_Toc197372026" w:history="1">
+          <w:hyperlink w:anchor="_Toc197381638" w:history="1">
             <w:r>
               <w:rPr>
                 <w:rStyle w:val="Hyperlink"/>
@@ -3505,7 +3448,7 @@
                 <w:noProof/>
                 <w:webHidden/>
               </w:rPr>
-              <w:instrText xml:space="preserve"> PAGEREF _Toc197372026 \h </w:instrText>
+              <w:instrText xml:space="preserve"> PAGEREF _Toc197381638 \h </w:instrText>
             </w:r>
             <w:r>
               <w:rPr>
@@ -3542,7 +3485,6 @@
             <w:tabs>
               <w:tab w:val="right" w:leader="dot" w:pos="9016"/>
             </w:tabs>
-            <w:jc w:val="left"/>
             <w:rPr>
               <w:rFonts w:asciiTheme="minorHAnsi" w:eastAsiaTheme="minorEastAsia" w:hAnsiTheme="minorHAnsi"/>
               <w:noProof/>
@@ -3551,7 +3493,7 @@
               <w14:ligatures w14:val="standardContextual"/>
             </w:rPr>
           </w:pPr>
-          <w:hyperlink w:anchor="_Toc197372027" w:history="1">
+          <w:hyperlink w:anchor="_Toc197381639" w:history="1">
             <w:r>
               <w:rPr>
                 <w:rStyle w:val="Hyperlink"/>
@@ -3600,7 +3542,7 @@
                 <w:noProof/>
                 <w:webHidden/>
               </w:rPr>
-              <w:instrText xml:space="preserve"> PAGEREF _Toc197372027 \h </w:instrText>
+              <w:instrText xml:space="preserve"> PAGEREF _Toc197381639 \h </w:instrText>
             </w:r>
             <w:r>
               <w:rPr>
@@ -3637,7 +3579,6 @@
             <w:tabs>
               <w:tab w:val="right" w:leader="dot" w:pos="9016"/>
             </w:tabs>
-            <w:jc w:val="left"/>
             <w:rPr>
               <w:rFonts w:asciiTheme="minorHAnsi" w:eastAsiaTheme="minorEastAsia" w:hAnsiTheme="minorHAnsi"/>
               <w:noProof/>
@@ -3646,7 +3587,7 @@
               <w14:ligatures w14:val="standardContextual"/>
             </w:rPr>
           </w:pPr>
-          <w:hyperlink w:anchor="_Toc197372028" w:history="1">
+          <w:hyperlink w:anchor="_Toc197381640" w:history="1">
             <w:r>
               <w:rPr>
                 <w:rStyle w:val="Hyperlink"/>
@@ -3695,7 +3636,7 @@
                 <w:noProof/>
                 <w:webHidden/>
               </w:rPr>
-              <w:instrText xml:space="preserve"> PAGEREF _Toc197372028 \h </w:instrText>
+              <w:instrText xml:space="preserve"> PAGEREF _Toc197381640 \h </w:instrText>
             </w:r>
             <w:r>
               <w:rPr>
@@ -3732,7 +3673,6 @@
             <w:tabs>
               <w:tab w:val="right" w:leader="dot" w:pos="9016"/>
             </w:tabs>
-            <w:jc w:val="left"/>
             <w:rPr>
               <w:rFonts w:asciiTheme="minorHAnsi" w:eastAsiaTheme="minorEastAsia" w:hAnsiTheme="minorHAnsi"/>
               <w:noProof/>
@@ -3741,7 +3681,7 @@
               <w14:ligatures w14:val="standardContextual"/>
             </w:rPr>
           </w:pPr>
-          <w:hyperlink w:anchor="_Toc197372029" w:history="1">
+          <w:hyperlink w:anchor="_Toc197381641" w:history="1">
             <w:r>
               <w:rPr>
                 <w:rStyle w:val="Hyperlink"/>
@@ -3809,7 +3749,7 @@
                 <w:noProof/>
                 <w:webHidden/>
               </w:rPr>
-              <w:instrText xml:space="preserve"> PAGEREF _Toc197372029 \h </w:instrText>
+              <w:instrText xml:space="preserve"> PAGEREF _Toc197381641 \h </w:instrText>
             </w:r>
             <w:r>
               <w:rPr>
@@ -3846,7 +3786,6 @@
             <w:tabs>
               <w:tab w:val="right" w:leader="dot" w:pos="9016"/>
             </w:tabs>
-            <w:jc w:val="left"/>
             <w:rPr>
               <w:rFonts w:asciiTheme="minorHAnsi" w:eastAsiaTheme="minorEastAsia" w:hAnsiTheme="minorHAnsi"/>
               <w:noProof/>
@@ -3855,7 +3794,7 @@
               <w14:ligatures w14:val="standardContextual"/>
             </w:rPr>
           </w:pPr>
-          <w:hyperlink w:anchor="_Toc197372030" w:history="1">
+          <w:hyperlink w:anchor="_Toc197381642" w:history="1">
             <w:r>
               <w:rPr>
                 <w:rStyle w:val="Hyperlink"/>
@@ -3942,7 +3881,7 @@
                 <w:noProof/>
                 <w:webHidden/>
               </w:rPr>
-              <w:instrText xml:space="preserve"> PAGEREF _Toc197372030 \h </w:instrText>
+              <w:instrText xml:space="preserve"> PAGEREF _Toc197381642 \h </w:instrText>
             </w:r>
             <w:r>
               <w:rPr>
@@ -3979,7 +3918,6 @@
             <w:tabs>
               <w:tab w:val="right" w:leader="dot" w:pos="9016"/>
             </w:tabs>
-            <w:jc w:val="left"/>
             <w:rPr>
               <w:rFonts w:asciiTheme="minorHAnsi" w:eastAsiaTheme="minorEastAsia" w:hAnsiTheme="minorHAnsi"/>
               <w:noProof/>
@@ -3988,7 +3926,7 @@
               <w14:ligatures w14:val="standardContextual"/>
             </w:rPr>
           </w:pPr>
-          <w:hyperlink w:anchor="_Toc197372031" w:history="1">
+          <w:hyperlink w:anchor="_Toc197381643" w:history="1">
             <w:r>
               <w:rPr>
                 <w:rStyle w:val="Hyperlink"/>
@@ -4056,7 +3994,7 @@
                 <w:noProof/>
                 <w:webHidden/>
               </w:rPr>
-              <w:instrText xml:space="preserve"> PAGEREF _Toc197372031 \h </w:instrText>
+              <w:instrText xml:space="preserve"> PAGEREF _Toc197381643 \h </w:instrText>
             </w:r>
             <w:r>
               <w:rPr>
@@ -4090,7 +4028,6 @@
         <w:p>
           <w:pPr>
             <w:pStyle w:val="TOC1"/>
-            <w:jc w:val="left"/>
             <w:rPr>
               <w:rFonts w:asciiTheme="minorHAnsi" w:eastAsiaTheme="minorEastAsia" w:hAnsiTheme="minorHAnsi"/>
               <w:noProof/>
@@ -4099,7 +4036,7 @@
               <w14:ligatures w14:val="standardContextual"/>
             </w:rPr>
           </w:pPr>
-          <w:hyperlink w:anchor="_Toc197372032" w:history="1">
+          <w:hyperlink w:anchor="_Toc197381644" w:history="1">
             <w:r>
               <w:rPr>
                 <w:rStyle w:val="Hyperlink"/>
@@ -4145,7 +4082,7 @@
                 <w:noProof/>
                 <w:webHidden/>
               </w:rPr>
-              <w:instrText xml:space="preserve"> PAGEREF _Toc197372032 \h </w:instrText>
+              <w:instrText xml:space="preserve"> PAGEREF _Toc197381644 \h </w:instrText>
             </w:r>
             <w:r>
               <w:rPr>
@@ -4182,7 +4119,6 @@
             <w:tabs>
               <w:tab w:val="right" w:leader="dot" w:pos="9016"/>
             </w:tabs>
-            <w:jc w:val="left"/>
             <w:rPr>
               <w:rFonts w:asciiTheme="minorHAnsi" w:eastAsiaTheme="minorEastAsia" w:hAnsiTheme="minorHAnsi"/>
               <w:noProof/>
@@ -4191,7 +4127,7 @@
               <w14:ligatures w14:val="standardContextual"/>
             </w:rPr>
           </w:pPr>
-          <w:hyperlink w:anchor="_Toc197372033" w:history="1">
+          <w:hyperlink w:anchor="_Toc197381645" w:history="1">
             <w:r>
               <w:rPr>
                 <w:rStyle w:val="Hyperlink"/>
@@ -4240,7 +4176,7 @@
                 <w:noProof/>
                 <w:webHidden/>
               </w:rPr>
-              <w:instrText xml:space="preserve"> PAGEREF _Toc197372033 \h </w:instrText>
+              <w:instrText xml:space="preserve"> PAGEREF _Toc197381645 \h </w:instrText>
             </w:r>
             <w:r>
               <w:rPr>
@@ -4277,7 +4213,6 @@
             <w:tabs>
               <w:tab w:val="right" w:leader="dot" w:pos="9016"/>
             </w:tabs>
-            <w:jc w:val="left"/>
             <w:rPr>
               <w:rFonts w:asciiTheme="minorHAnsi" w:eastAsiaTheme="minorEastAsia" w:hAnsiTheme="minorHAnsi"/>
               <w:noProof/>
@@ -4286,7 +4221,7 @@
               <w14:ligatures w14:val="standardContextual"/>
             </w:rPr>
           </w:pPr>
-          <w:hyperlink w:anchor="_Toc197372034" w:history="1">
+          <w:hyperlink w:anchor="_Toc197381646" w:history="1">
             <w:r>
               <w:rPr>
                 <w:rStyle w:val="Hyperlink"/>
@@ -4335,7 +4270,7 @@
                 <w:noProof/>
                 <w:webHidden/>
               </w:rPr>
-              <w:instrText xml:space="preserve"> PAGEREF _Toc197372034 \h </w:instrText>
+              <w:instrText xml:space="preserve"> PAGEREF _Toc197381646 \h </w:instrText>
             </w:r>
             <w:r>
               <w:rPr>
@@ -4372,7 +4307,6 @@
             <w:tabs>
               <w:tab w:val="right" w:leader="dot" w:pos="9016"/>
             </w:tabs>
-            <w:jc w:val="left"/>
             <w:rPr>
               <w:rFonts w:asciiTheme="minorHAnsi" w:eastAsiaTheme="minorEastAsia" w:hAnsiTheme="minorHAnsi"/>
               <w:noProof/>
@@ -4381,7 +4315,7 @@
               <w14:ligatures w14:val="standardContextual"/>
             </w:rPr>
           </w:pPr>
-          <w:hyperlink w:anchor="_Toc197372035" w:history="1">
+          <w:hyperlink w:anchor="_Toc197381647" w:history="1">
             <w:r>
               <w:rPr>
                 <w:rStyle w:val="Hyperlink"/>
@@ -4439,7 +4373,7 @@
                 <w:noProof/>
                 <w:webHidden/>
               </w:rPr>
-              <w:instrText xml:space="preserve"> PAGEREF _Toc197372035 \h </w:instrText>
+              <w:instrText xml:space="preserve"> PAGEREF _Toc197381647 \h </w:instrText>
             </w:r>
             <w:r>
               <w:rPr>
@@ -4476,7 +4410,6 @@
             <w:tabs>
               <w:tab w:val="right" w:leader="dot" w:pos="9016"/>
             </w:tabs>
-            <w:jc w:val="left"/>
             <w:rPr>
               <w:rFonts w:asciiTheme="minorHAnsi" w:eastAsiaTheme="minorEastAsia" w:hAnsiTheme="minorHAnsi"/>
               <w:noProof/>
@@ -4485,7 +4418,7 @@
               <w14:ligatures w14:val="standardContextual"/>
             </w:rPr>
           </w:pPr>
-          <w:hyperlink w:anchor="_Toc197372036" w:history="1">
+          <w:hyperlink w:anchor="_Toc197381648" w:history="1">
             <w:r>
               <w:rPr>
                 <w:rStyle w:val="Hyperlink"/>
@@ -4534,7 +4467,7 @@
                 <w:noProof/>
                 <w:webHidden/>
               </w:rPr>
-              <w:instrText xml:space="preserve"> PAGEREF _Toc197372036 \h </w:instrText>
+              <w:instrText xml:space="preserve"> PAGEREF _Toc197381648 \h </w:instrText>
             </w:r>
             <w:r>
               <w:rPr>
@@ -4571,7 +4504,6 @@
             <w:tabs>
               <w:tab w:val="right" w:leader="dot" w:pos="9016"/>
             </w:tabs>
-            <w:jc w:val="left"/>
             <w:rPr>
               <w:rFonts w:asciiTheme="minorHAnsi" w:eastAsiaTheme="minorEastAsia" w:hAnsiTheme="minorHAnsi"/>
               <w:noProof/>
@@ -4580,7 +4512,7 @@
               <w14:ligatures w14:val="standardContextual"/>
             </w:rPr>
           </w:pPr>
-          <w:hyperlink w:anchor="_Toc197372037" w:history="1">
+          <w:hyperlink w:anchor="_Toc197381649" w:history="1">
             <w:r>
               <w:rPr>
                 <w:rStyle w:val="Hyperlink"/>
@@ -4674,7 +4606,7 @@
                 <w:noProof/>
                 <w:webHidden/>
               </w:rPr>
-              <w:instrText xml:space="preserve"> PAGEREF _Toc197372037 \h </w:instrText>
+              <w:instrText xml:space="preserve"> PAGEREF _Toc197381649 \h </w:instrText>
             </w:r>
             <w:r>
               <w:rPr>
@@ -4711,7 +4643,6 @@
             <w:tabs>
               <w:tab w:val="right" w:leader="dot" w:pos="9016"/>
             </w:tabs>
-            <w:jc w:val="left"/>
             <w:rPr>
               <w:rFonts w:asciiTheme="minorHAnsi" w:eastAsiaTheme="minorEastAsia" w:hAnsiTheme="minorHAnsi"/>
               <w:noProof/>
@@ -4720,7 +4651,7 @@
               <w14:ligatures w14:val="standardContextual"/>
             </w:rPr>
           </w:pPr>
-          <w:hyperlink w:anchor="_Toc197372038" w:history="1">
+          <w:hyperlink w:anchor="_Toc197381650" w:history="1">
             <w:r>
               <w:rPr>
                 <w:rStyle w:val="Hyperlink"/>
@@ -4769,7 +4700,7 @@
                 <w:noProof/>
                 <w:webHidden/>
               </w:rPr>
-              <w:instrText xml:space="preserve"> PAGEREF _Toc197372038 \h </w:instrText>
+              <w:instrText xml:space="preserve"> PAGEREF _Toc197381650 \h </w:instrText>
             </w:r>
             <w:r>
               <w:rPr>
@@ -4806,7 +4737,6 @@
             <w:tabs>
               <w:tab w:val="right" w:leader="dot" w:pos="9016"/>
             </w:tabs>
-            <w:jc w:val="left"/>
             <w:rPr>
               <w:rFonts w:asciiTheme="minorHAnsi" w:eastAsiaTheme="minorEastAsia" w:hAnsiTheme="minorHAnsi"/>
               <w:noProof/>
@@ -4815,7 +4745,7 @@
               <w14:ligatures w14:val="standardContextual"/>
             </w:rPr>
           </w:pPr>
-          <w:hyperlink w:anchor="_Toc197372039" w:history="1">
+          <w:hyperlink w:anchor="_Toc197381651" w:history="1">
             <w:r>
               <w:rPr>
                 <w:rStyle w:val="Hyperlink"/>
@@ -4902,7 +4832,7 @@
                 <w:noProof/>
                 <w:webHidden/>
               </w:rPr>
-              <w:instrText xml:space="preserve"> PAGEREF _Toc197372039 \h </w:instrText>
+              <w:instrText xml:space="preserve"> PAGEREF _Toc197381651 \h </w:instrText>
             </w:r>
             <w:r>
               <w:rPr>
@@ -4923,6 +4853,928 @@
                 <w:webHidden/>
               </w:rPr>
               <w:t>51</w:t>
+            </w:r>
+            <w:r>
+              <w:rPr>
+                <w:noProof/>
+                <w:webHidden/>
+              </w:rPr>
+              <w:fldChar w:fldCharType="end"/>
+            </w:r>
+          </w:hyperlink>
+        </w:p>
+        <w:p>
+          <w:pPr>
+            <w:pStyle w:val="TOC3"/>
+            <w:tabs>
+              <w:tab w:val="right" w:leader="dot" w:pos="9016"/>
+            </w:tabs>
+            <w:rPr>
+              <w:rFonts w:asciiTheme="minorHAnsi" w:eastAsiaTheme="minorEastAsia" w:hAnsiTheme="minorHAnsi"/>
+              <w:noProof/>
+              <w:kern w:val="2"/>
+              <w:lang w:val="en-IL" w:eastAsia="en-IL"/>
+              <w14:ligatures w14:val="standardContextual"/>
+            </w:rPr>
+          </w:pPr>
+          <w:hyperlink w:anchor="_Toc197381652" w:history="1">
+            <w:r>
+              <w:rPr>
+                <w:rStyle w:val="Hyperlink"/>
+                <w:rFonts w:hint="eastAsia"/>
+                <w:noProof/>
+                <w:rtl/>
+                <w:lang w:val="en-IL"/>
+              </w:rPr>
+              <w:t>הבדיקות</w:t>
+            </w:r>
+            <w:r>
+              <w:rPr>
+                <w:rStyle w:val="Hyperlink"/>
+                <w:noProof/>
+                <w:rtl/>
+                <w:lang w:val="en-IL"/>
+              </w:rPr>
+              <w:t xml:space="preserve"> </w:t>
+            </w:r>
+            <w:r>
+              <w:rPr>
+                <w:rStyle w:val="Hyperlink"/>
+                <w:rFonts w:hint="eastAsia"/>
+                <w:noProof/>
+                <w:rtl/>
+                <w:lang w:val="en-IL"/>
+              </w:rPr>
+              <w:t>נוספות</w:t>
+            </w:r>
+            <w:r>
+              <w:rPr>
+                <w:rStyle w:val="Hyperlink"/>
+                <w:noProof/>
+                <w:rtl/>
+                <w:lang w:val="en-IL"/>
+              </w:rPr>
+              <w:t xml:space="preserve"> </w:t>
+            </w:r>
+            <w:r>
+              <w:rPr>
+                <w:rStyle w:val="Hyperlink"/>
+                <w:rFonts w:hint="eastAsia"/>
+                <w:noProof/>
+                <w:rtl/>
+                <w:lang w:val="en-IL"/>
+              </w:rPr>
+              <w:t>שביצעתי</w:t>
+            </w:r>
+            <w:r>
+              <w:rPr>
+                <w:noProof/>
+                <w:webHidden/>
+              </w:rPr>
+              <w:tab/>
+            </w:r>
+            <w:r>
+              <w:rPr>
+                <w:noProof/>
+                <w:webHidden/>
+              </w:rPr>
+              <w:fldChar w:fldCharType="begin"/>
+            </w:r>
+            <w:r>
+              <w:rPr>
+                <w:noProof/>
+                <w:webHidden/>
+              </w:rPr>
+              <w:instrText xml:space="preserve"> PAGEREF _Toc197381652 \h </w:instrText>
+            </w:r>
+            <w:r>
+              <w:rPr>
+                <w:noProof/>
+                <w:webHidden/>
+              </w:rPr>
+            </w:r>
+            <w:r>
+              <w:rPr>
+                <w:noProof/>
+                <w:webHidden/>
+              </w:rPr>
+              <w:fldChar w:fldCharType="separate"/>
+            </w:r>
+            <w:r>
+              <w:rPr>
+                <w:noProof/>
+                <w:webHidden/>
+              </w:rPr>
+              <w:t>52</w:t>
+            </w:r>
+            <w:r>
+              <w:rPr>
+                <w:noProof/>
+                <w:webHidden/>
+              </w:rPr>
+              <w:fldChar w:fldCharType="end"/>
+            </w:r>
+          </w:hyperlink>
+        </w:p>
+        <w:p>
+          <w:pPr>
+            <w:pStyle w:val="TOC1"/>
+            <w:rPr>
+              <w:rFonts w:asciiTheme="minorHAnsi" w:eastAsiaTheme="minorEastAsia" w:hAnsiTheme="minorHAnsi"/>
+              <w:noProof/>
+              <w:kern w:val="2"/>
+              <w:lang w:val="en-IL" w:eastAsia="en-IL"/>
+              <w14:ligatures w14:val="standardContextual"/>
+            </w:rPr>
+          </w:pPr>
+          <w:hyperlink w:anchor="_Toc197381653" w:history="1">
+            <w:r>
+              <w:rPr>
+                <w:rStyle w:val="Hyperlink"/>
+                <w:rFonts w:hint="eastAsia"/>
+                <w:noProof/>
+                <w:rtl/>
+              </w:rPr>
+              <w:t>מדריך</w:t>
+            </w:r>
+            <w:r>
+              <w:rPr>
+                <w:rStyle w:val="Hyperlink"/>
+                <w:noProof/>
+                <w:rtl/>
+              </w:rPr>
+              <w:t xml:space="preserve"> </w:t>
+            </w:r>
+            <w:r>
+              <w:rPr>
+                <w:rStyle w:val="Hyperlink"/>
+                <w:rFonts w:hint="eastAsia"/>
+                <w:noProof/>
+                <w:rtl/>
+              </w:rPr>
+              <w:t>למשתמש</w:t>
+            </w:r>
+            <w:r>
+              <w:rPr>
+                <w:noProof/>
+                <w:webHidden/>
+              </w:rPr>
+              <w:tab/>
+            </w:r>
+            <w:r>
+              <w:rPr>
+                <w:noProof/>
+                <w:webHidden/>
+              </w:rPr>
+              <w:fldChar w:fldCharType="begin"/>
+            </w:r>
+            <w:r>
+              <w:rPr>
+                <w:noProof/>
+                <w:webHidden/>
+              </w:rPr>
+              <w:instrText xml:space="preserve"> PAGEREF _Toc197381653 \h </w:instrText>
+            </w:r>
+            <w:r>
+              <w:rPr>
+                <w:noProof/>
+                <w:webHidden/>
+              </w:rPr>
+            </w:r>
+            <w:r>
+              <w:rPr>
+                <w:noProof/>
+                <w:webHidden/>
+              </w:rPr>
+              <w:fldChar w:fldCharType="separate"/>
+            </w:r>
+            <w:r>
+              <w:rPr>
+                <w:noProof/>
+                <w:webHidden/>
+              </w:rPr>
+              <w:t>53</w:t>
+            </w:r>
+            <w:r>
+              <w:rPr>
+                <w:noProof/>
+                <w:webHidden/>
+              </w:rPr>
+              <w:fldChar w:fldCharType="end"/>
+            </w:r>
+          </w:hyperlink>
+        </w:p>
+        <w:p>
+          <w:pPr>
+            <w:pStyle w:val="TOC2"/>
+            <w:tabs>
+              <w:tab w:val="right" w:leader="dot" w:pos="9016"/>
+            </w:tabs>
+            <w:rPr>
+              <w:rFonts w:asciiTheme="minorHAnsi" w:eastAsiaTheme="minorEastAsia" w:hAnsiTheme="minorHAnsi"/>
+              <w:noProof/>
+              <w:kern w:val="2"/>
+              <w:lang w:val="en-IL" w:eastAsia="en-IL"/>
+              <w14:ligatures w14:val="standardContextual"/>
+            </w:rPr>
+          </w:pPr>
+          <w:hyperlink w:anchor="_Toc197381654" w:history="1">
+            <w:r>
+              <w:rPr>
+                <w:rStyle w:val="Hyperlink"/>
+                <w:rFonts w:hint="eastAsia"/>
+                <w:noProof/>
+                <w:rtl/>
+                <w:lang w:val="en-US"/>
+              </w:rPr>
+              <w:t>כלל</w:t>
+            </w:r>
+            <w:r>
+              <w:rPr>
+                <w:rStyle w:val="Hyperlink"/>
+                <w:noProof/>
+                <w:rtl/>
+                <w:lang w:val="en-US"/>
+              </w:rPr>
+              <w:t xml:space="preserve"> </w:t>
+            </w:r>
+            <w:r>
+              <w:rPr>
+                <w:rStyle w:val="Hyperlink"/>
+                <w:rFonts w:hint="eastAsia"/>
+                <w:noProof/>
+                <w:rtl/>
+                <w:lang w:val="en-US"/>
+              </w:rPr>
+              <w:t>קבצי</w:t>
+            </w:r>
+            <w:r>
+              <w:rPr>
+                <w:rStyle w:val="Hyperlink"/>
+                <w:noProof/>
+                <w:rtl/>
+                <w:lang w:val="en-US"/>
+              </w:rPr>
+              <w:t xml:space="preserve"> </w:t>
+            </w:r>
+            <w:r>
+              <w:rPr>
+                <w:rStyle w:val="Hyperlink"/>
+                <w:rFonts w:hint="eastAsia"/>
+                <w:noProof/>
+                <w:rtl/>
+                <w:lang w:val="en-US"/>
+              </w:rPr>
+              <w:t>המערכת</w:t>
+            </w:r>
+            <w:r>
+              <w:rPr>
+                <w:noProof/>
+                <w:webHidden/>
+              </w:rPr>
+              <w:tab/>
+            </w:r>
+            <w:r>
+              <w:rPr>
+                <w:noProof/>
+                <w:webHidden/>
+              </w:rPr>
+              <w:fldChar w:fldCharType="begin"/>
+            </w:r>
+            <w:r>
+              <w:rPr>
+                <w:noProof/>
+                <w:webHidden/>
+              </w:rPr>
+              <w:instrText xml:space="preserve"> PAGEREF _Toc197381654 \h </w:instrText>
+            </w:r>
+            <w:r>
+              <w:rPr>
+                <w:noProof/>
+                <w:webHidden/>
+              </w:rPr>
+            </w:r>
+            <w:r>
+              <w:rPr>
+                <w:noProof/>
+                <w:webHidden/>
+              </w:rPr>
+              <w:fldChar w:fldCharType="separate"/>
+            </w:r>
+            <w:r>
+              <w:rPr>
+                <w:noProof/>
+                <w:webHidden/>
+              </w:rPr>
+              <w:t>53</w:t>
+            </w:r>
+            <w:r>
+              <w:rPr>
+                <w:noProof/>
+                <w:webHidden/>
+              </w:rPr>
+              <w:fldChar w:fldCharType="end"/>
+            </w:r>
+          </w:hyperlink>
+        </w:p>
+        <w:p>
+          <w:pPr>
+            <w:pStyle w:val="TOC2"/>
+            <w:tabs>
+              <w:tab w:val="right" w:leader="dot" w:pos="9016"/>
+            </w:tabs>
+            <w:rPr>
+              <w:rFonts w:asciiTheme="minorHAnsi" w:eastAsiaTheme="minorEastAsia" w:hAnsiTheme="minorHAnsi"/>
+              <w:noProof/>
+              <w:kern w:val="2"/>
+              <w:lang w:val="en-IL" w:eastAsia="en-IL"/>
+              <w14:ligatures w14:val="standardContextual"/>
+            </w:rPr>
+          </w:pPr>
+          <w:hyperlink w:anchor="_Toc197381655" w:history="1">
+            <w:r>
+              <w:rPr>
+                <w:rStyle w:val="Hyperlink"/>
+                <w:rFonts w:hint="eastAsia"/>
+                <w:noProof/>
+                <w:rtl/>
+                <w:lang w:val="en-US"/>
+              </w:rPr>
+              <w:t>התקנת</w:t>
+            </w:r>
+            <w:r>
+              <w:rPr>
+                <w:rStyle w:val="Hyperlink"/>
+                <w:noProof/>
+                <w:rtl/>
+                <w:lang w:val="en-US"/>
+              </w:rPr>
+              <w:t xml:space="preserve"> </w:t>
+            </w:r>
+            <w:r>
+              <w:rPr>
+                <w:rStyle w:val="Hyperlink"/>
+                <w:rFonts w:hint="eastAsia"/>
+                <w:noProof/>
+                <w:rtl/>
+                <w:lang w:val="en-US"/>
+              </w:rPr>
+              <w:t>המערכת</w:t>
+            </w:r>
+            <w:r>
+              <w:rPr>
+                <w:noProof/>
+                <w:webHidden/>
+              </w:rPr>
+              <w:tab/>
+            </w:r>
+            <w:r>
+              <w:rPr>
+                <w:noProof/>
+                <w:webHidden/>
+              </w:rPr>
+              <w:fldChar w:fldCharType="begin"/>
+            </w:r>
+            <w:r>
+              <w:rPr>
+                <w:noProof/>
+                <w:webHidden/>
+              </w:rPr>
+              <w:instrText xml:space="preserve"> PAGEREF _Toc197381655 \h </w:instrText>
+            </w:r>
+            <w:r>
+              <w:rPr>
+                <w:noProof/>
+                <w:webHidden/>
+              </w:rPr>
+            </w:r>
+            <w:r>
+              <w:rPr>
+                <w:noProof/>
+                <w:webHidden/>
+              </w:rPr>
+              <w:fldChar w:fldCharType="separate"/>
+            </w:r>
+            <w:r>
+              <w:rPr>
+                <w:noProof/>
+                <w:webHidden/>
+              </w:rPr>
+              <w:t>56</w:t>
+            </w:r>
+            <w:r>
+              <w:rPr>
+                <w:noProof/>
+                <w:webHidden/>
+              </w:rPr>
+              <w:fldChar w:fldCharType="end"/>
+            </w:r>
+          </w:hyperlink>
+        </w:p>
+        <w:p>
+          <w:pPr>
+            <w:pStyle w:val="TOC3"/>
+            <w:tabs>
+              <w:tab w:val="right" w:leader="dot" w:pos="9016"/>
+            </w:tabs>
+            <w:rPr>
+              <w:rFonts w:asciiTheme="minorHAnsi" w:eastAsiaTheme="minorEastAsia" w:hAnsiTheme="minorHAnsi"/>
+              <w:noProof/>
+              <w:kern w:val="2"/>
+              <w:lang w:val="en-IL" w:eastAsia="en-IL"/>
+              <w14:ligatures w14:val="standardContextual"/>
+            </w:rPr>
+          </w:pPr>
+          <w:hyperlink w:anchor="_Toc197381656" w:history="1">
+            <w:r>
+              <w:rPr>
+                <w:rStyle w:val="Hyperlink"/>
+                <w:rFonts w:hint="eastAsia"/>
+                <w:noProof/>
+                <w:rtl/>
+                <w:lang w:val="en-US"/>
+              </w:rPr>
+              <w:t>פירוט</w:t>
+            </w:r>
+            <w:r>
+              <w:rPr>
+                <w:rStyle w:val="Hyperlink"/>
+                <w:noProof/>
+                <w:rtl/>
+                <w:lang w:val="en-US"/>
+              </w:rPr>
+              <w:t xml:space="preserve"> </w:t>
+            </w:r>
+            <w:r>
+              <w:rPr>
+                <w:rStyle w:val="Hyperlink"/>
+                <w:rFonts w:hint="eastAsia"/>
+                <w:noProof/>
+                <w:rtl/>
+                <w:lang w:val="en-US"/>
+              </w:rPr>
+              <w:t>הסביבה</w:t>
+            </w:r>
+            <w:r>
+              <w:rPr>
+                <w:rStyle w:val="Hyperlink"/>
+                <w:noProof/>
+                <w:rtl/>
+                <w:lang w:val="en-US"/>
+              </w:rPr>
+              <w:t xml:space="preserve"> </w:t>
+            </w:r>
+            <w:r>
+              <w:rPr>
+                <w:rStyle w:val="Hyperlink"/>
+                <w:rFonts w:hint="eastAsia"/>
+                <w:noProof/>
+                <w:rtl/>
+                <w:lang w:val="en-US"/>
+              </w:rPr>
+              <w:t>הנדרשת</w:t>
+            </w:r>
+            <w:r>
+              <w:rPr>
+                <w:noProof/>
+                <w:webHidden/>
+              </w:rPr>
+              <w:tab/>
+            </w:r>
+            <w:r>
+              <w:rPr>
+                <w:noProof/>
+                <w:webHidden/>
+              </w:rPr>
+              <w:fldChar w:fldCharType="begin"/>
+            </w:r>
+            <w:r>
+              <w:rPr>
+                <w:noProof/>
+                <w:webHidden/>
+              </w:rPr>
+              <w:instrText xml:space="preserve"> PAGEREF _Toc197381656 \h </w:instrText>
+            </w:r>
+            <w:r>
+              <w:rPr>
+                <w:noProof/>
+                <w:webHidden/>
+              </w:rPr>
+            </w:r>
+            <w:r>
+              <w:rPr>
+                <w:noProof/>
+                <w:webHidden/>
+              </w:rPr>
+              <w:fldChar w:fldCharType="separate"/>
+            </w:r>
+            <w:r>
+              <w:rPr>
+                <w:noProof/>
+                <w:webHidden/>
+              </w:rPr>
+              <w:t>56</w:t>
+            </w:r>
+            <w:r>
+              <w:rPr>
+                <w:noProof/>
+                <w:webHidden/>
+              </w:rPr>
+              <w:fldChar w:fldCharType="end"/>
+            </w:r>
+          </w:hyperlink>
+        </w:p>
+        <w:p>
+          <w:pPr>
+            <w:pStyle w:val="TOC3"/>
+            <w:tabs>
+              <w:tab w:val="right" w:leader="dot" w:pos="9016"/>
+            </w:tabs>
+            <w:rPr>
+              <w:rFonts w:asciiTheme="minorHAnsi" w:eastAsiaTheme="minorEastAsia" w:hAnsiTheme="minorHAnsi"/>
+              <w:noProof/>
+              <w:kern w:val="2"/>
+              <w:lang w:val="en-IL" w:eastAsia="en-IL"/>
+              <w14:ligatures w14:val="standardContextual"/>
+            </w:rPr>
+          </w:pPr>
+          <w:hyperlink w:anchor="_Toc197381657" w:history="1">
+            <w:r>
+              <w:rPr>
+                <w:rStyle w:val="Hyperlink"/>
+                <w:rFonts w:hint="eastAsia"/>
+                <w:noProof/>
+                <w:rtl/>
+                <w:lang w:val="en-US"/>
+              </w:rPr>
+              <w:t>מיקומי</w:t>
+            </w:r>
+            <w:r>
+              <w:rPr>
+                <w:rStyle w:val="Hyperlink"/>
+                <w:noProof/>
+                <w:rtl/>
+                <w:lang w:val="en-US"/>
+              </w:rPr>
+              <w:t xml:space="preserve"> </w:t>
+            </w:r>
+            <w:r>
+              <w:rPr>
+                <w:rStyle w:val="Hyperlink"/>
+                <w:rFonts w:hint="eastAsia"/>
+                <w:noProof/>
+                <w:rtl/>
+                <w:lang w:val="en-US"/>
+              </w:rPr>
+              <w:t>הקבצים</w:t>
+            </w:r>
+            <w:r>
+              <w:rPr>
+                <w:noProof/>
+                <w:webHidden/>
+              </w:rPr>
+              <w:tab/>
+            </w:r>
+            <w:r>
+              <w:rPr>
+                <w:noProof/>
+                <w:webHidden/>
+              </w:rPr>
+              <w:fldChar w:fldCharType="begin"/>
+            </w:r>
+            <w:r>
+              <w:rPr>
+                <w:noProof/>
+                <w:webHidden/>
+              </w:rPr>
+              <w:instrText xml:space="preserve"> PAGEREF _Toc197381657 \h </w:instrText>
+            </w:r>
+            <w:r>
+              <w:rPr>
+                <w:noProof/>
+                <w:webHidden/>
+              </w:rPr>
+            </w:r>
+            <w:r>
+              <w:rPr>
+                <w:noProof/>
+                <w:webHidden/>
+              </w:rPr>
+              <w:fldChar w:fldCharType="separate"/>
+            </w:r>
+            <w:r>
+              <w:rPr>
+                <w:noProof/>
+                <w:webHidden/>
+              </w:rPr>
+              <w:t>56</w:t>
+            </w:r>
+            <w:r>
+              <w:rPr>
+                <w:noProof/>
+                <w:webHidden/>
+              </w:rPr>
+              <w:fldChar w:fldCharType="end"/>
+            </w:r>
+          </w:hyperlink>
+        </w:p>
+        <w:p>
+          <w:pPr>
+            <w:pStyle w:val="TOC2"/>
+            <w:tabs>
+              <w:tab w:val="right" w:leader="dot" w:pos="9016"/>
+            </w:tabs>
+            <w:rPr>
+              <w:rFonts w:asciiTheme="minorHAnsi" w:eastAsiaTheme="minorEastAsia" w:hAnsiTheme="minorHAnsi"/>
+              <w:noProof/>
+              <w:kern w:val="2"/>
+              <w:lang w:val="en-IL" w:eastAsia="en-IL"/>
+              <w14:ligatures w14:val="standardContextual"/>
+            </w:rPr>
+          </w:pPr>
+          <w:hyperlink w:anchor="_Toc197381658" w:history="1">
+            <w:r>
+              <w:rPr>
+                <w:rStyle w:val="Hyperlink"/>
+                <w:rFonts w:hint="eastAsia"/>
+                <w:noProof/>
+                <w:rtl/>
+                <w:lang w:val="en-US"/>
+              </w:rPr>
+              <w:t>משתמשי</w:t>
+            </w:r>
+            <w:r>
+              <w:rPr>
+                <w:rStyle w:val="Hyperlink"/>
+                <w:noProof/>
+                <w:rtl/>
+                <w:lang w:val="en-US"/>
+              </w:rPr>
+              <w:t xml:space="preserve"> </w:t>
+            </w:r>
+            <w:r>
+              <w:rPr>
+                <w:rStyle w:val="Hyperlink"/>
+                <w:rFonts w:hint="eastAsia"/>
+                <w:noProof/>
+                <w:rtl/>
+                <w:lang w:val="en-US"/>
+              </w:rPr>
+              <w:t>המערכת</w:t>
+            </w:r>
+            <w:r>
+              <w:rPr>
+                <w:noProof/>
+                <w:webHidden/>
+              </w:rPr>
+              <w:tab/>
+            </w:r>
+            <w:r>
+              <w:rPr>
+                <w:noProof/>
+                <w:webHidden/>
+              </w:rPr>
+              <w:fldChar w:fldCharType="begin"/>
+            </w:r>
+            <w:r>
+              <w:rPr>
+                <w:noProof/>
+                <w:webHidden/>
+              </w:rPr>
+              <w:instrText xml:space="preserve"> PAGEREF _Toc197381658 \h </w:instrText>
+            </w:r>
+            <w:r>
+              <w:rPr>
+                <w:noProof/>
+                <w:webHidden/>
+              </w:rPr>
+            </w:r>
+            <w:r>
+              <w:rPr>
+                <w:noProof/>
+                <w:webHidden/>
+              </w:rPr>
+              <w:fldChar w:fldCharType="separate"/>
+            </w:r>
+            <w:r>
+              <w:rPr>
+                <w:noProof/>
+                <w:webHidden/>
+              </w:rPr>
+              <w:t>56</w:t>
+            </w:r>
+            <w:r>
+              <w:rPr>
+                <w:noProof/>
+                <w:webHidden/>
+              </w:rPr>
+              <w:fldChar w:fldCharType="end"/>
+            </w:r>
+          </w:hyperlink>
+        </w:p>
+        <w:p>
+          <w:pPr>
+            <w:pStyle w:val="TOC1"/>
+            <w:rPr>
+              <w:rFonts w:asciiTheme="minorHAnsi" w:eastAsiaTheme="minorEastAsia" w:hAnsiTheme="minorHAnsi"/>
+              <w:noProof/>
+              <w:kern w:val="2"/>
+              <w:lang w:val="en-IL" w:eastAsia="en-IL"/>
+              <w14:ligatures w14:val="standardContextual"/>
+            </w:rPr>
+          </w:pPr>
+          <w:hyperlink w:anchor="_Toc197381659" w:history="1">
+            <w:r>
+              <w:rPr>
+                <w:rStyle w:val="Hyperlink"/>
+                <w:rFonts w:hint="eastAsia"/>
+                <w:noProof/>
+                <w:rtl/>
+              </w:rPr>
+              <w:t>רפלקציה</w:t>
+            </w:r>
+            <w:r>
+              <w:rPr>
+                <w:noProof/>
+                <w:webHidden/>
+              </w:rPr>
+              <w:tab/>
+            </w:r>
+            <w:r>
+              <w:rPr>
+                <w:noProof/>
+                <w:webHidden/>
+              </w:rPr>
+              <w:fldChar w:fldCharType="begin"/>
+            </w:r>
+            <w:r>
+              <w:rPr>
+                <w:noProof/>
+                <w:webHidden/>
+              </w:rPr>
+              <w:instrText xml:space="preserve"> PAGEREF _Toc197381659 \h </w:instrText>
+            </w:r>
+            <w:r>
+              <w:rPr>
+                <w:noProof/>
+                <w:webHidden/>
+              </w:rPr>
+            </w:r>
+            <w:r>
+              <w:rPr>
+                <w:noProof/>
+                <w:webHidden/>
+              </w:rPr>
+              <w:fldChar w:fldCharType="separate"/>
+            </w:r>
+            <w:r>
+              <w:rPr>
+                <w:noProof/>
+                <w:webHidden/>
+              </w:rPr>
+              <w:t>57</w:t>
+            </w:r>
+            <w:r>
+              <w:rPr>
+                <w:noProof/>
+                <w:webHidden/>
+              </w:rPr>
+              <w:fldChar w:fldCharType="end"/>
+            </w:r>
+          </w:hyperlink>
+        </w:p>
+        <w:p>
+          <w:pPr>
+            <w:pStyle w:val="TOC1"/>
+            <w:rPr>
+              <w:rFonts w:asciiTheme="minorHAnsi" w:eastAsiaTheme="minorEastAsia" w:hAnsiTheme="minorHAnsi"/>
+              <w:noProof/>
+              <w:kern w:val="2"/>
+              <w:lang w:val="en-IL" w:eastAsia="en-IL"/>
+              <w14:ligatures w14:val="standardContextual"/>
+            </w:rPr>
+          </w:pPr>
+          <w:hyperlink w:anchor="_Toc197381660" w:history="1">
+            <w:r>
+              <w:rPr>
+                <w:rStyle w:val="Hyperlink"/>
+                <w:rFonts w:hint="eastAsia"/>
+                <w:noProof/>
+                <w:rtl/>
+              </w:rPr>
+              <w:t>בבליוגרפיה</w:t>
+            </w:r>
+            <w:r>
+              <w:rPr>
+                <w:noProof/>
+                <w:webHidden/>
+              </w:rPr>
+              <w:tab/>
+            </w:r>
+            <w:r>
+              <w:rPr>
+                <w:noProof/>
+                <w:webHidden/>
+              </w:rPr>
+              <w:fldChar w:fldCharType="begin"/>
+            </w:r>
+            <w:r>
+              <w:rPr>
+                <w:noProof/>
+                <w:webHidden/>
+              </w:rPr>
+              <w:instrText xml:space="preserve"> PAGEREF _Toc197381660 \h </w:instrText>
+            </w:r>
+            <w:r>
+              <w:rPr>
+                <w:noProof/>
+                <w:webHidden/>
+              </w:rPr>
+            </w:r>
+            <w:r>
+              <w:rPr>
+                <w:noProof/>
+                <w:webHidden/>
+              </w:rPr>
+              <w:fldChar w:fldCharType="separate"/>
+            </w:r>
+            <w:r>
+              <w:rPr>
+                <w:noProof/>
+                <w:webHidden/>
+              </w:rPr>
+              <w:t>58</w:t>
+            </w:r>
+            <w:r>
+              <w:rPr>
+                <w:noProof/>
+                <w:webHidden/>
+              </w:rPr>
+              <w:fldChar w:fldCharType="end"/>
+            </w:r>
+          </w:hyperlink>
+        </w:p>
+        <w:p>
+          <w:pPr>
+            <w:pStyle w:val="TOC1"/>
+            <w:rPr>
+              <w:rFonts w:asciiTheme="minorHAnsi" w:eastAsiaTheme="minorEastAsia" w:hAnsiTheme="minorHAnsi"/>
+              <w:noProof/>
+              <w:kern w:val="2"/>
+              <w:lang w:val="en-IL" w:eastAsia="en-IL"/>
+              <w14:ligatures w14:val="standardContextual"/>
+            </w:rPr>
+          </w:pPr>
+          <w:hyperlink w:anchor="_Toc197381661" w:history="1">
+            <w:r>
+              <w:rPr>
+                <w:rStyle w:val="Hyperlink"/>
+                <w:rFonts w:hint="eastAsia"/>
+                <w:noProof/>
+                <w:rtl/>
+              </w:rPr>
+              <w:t>נספחים</w:t>
+            </w:r>
+            <w:r>
+              <w:rPr>
+                <w:noProof/>
+                <w:webHidden/>
+              </w:rPr>
+              <w:tab/>
+            </w:r>
+            <w:r>
+              <w:rPr>
+                <w:noProof/>
+                <w:webHidden/>
+              </w:rPr>
+              <w:fldChar w:fldCharType="begin"/>
+            </w:r>
+            <w:r>
+              <w:rPr>
+                <w:noProof/>
+                <w:webHidden/>
+              </w:rPr>
+              <w:instrText xml:space="preserve"> PAGEREF _Toc197381661 \h </w:instrText>
+            </w:r>
+            <w:r>
+              <w:rPr>
+                <w:noProof/>
+                <w:webHidden/>
+              </w:rPr>
+            </w:r>
+            <w:r>
+              <w:rPr>
+                <w:noProof/>
+                <w:webHidden/>
+              </w:rPr>
+              <w:fldChar w:fldCharType="separate"/>
+            </w:r>
+            <w:r>
+              <w:rPr>
+                <w:noProof/>
+                <w:webHidden/>
+              </w:rPr>
+              <w:t>59</w:t>
             </w:r>
             <w:r>
               <w:rPr>
@@ -4977,7 +5829,7 @@
           <w:rtl/>
         </w:rPr>
       </w:pPr>
-      <w:bookmarkStart w:id="1" w:name="_Toc197371997"/>
+      <w:bookmarkStart w:id="1" w:name="_Toc197381609"/>
       <w:r>
         <w:rPr>
           <w:rFonts w:hint="cs"/>
@@ -4996,7 +5848,7 @@
           <w:rtl/>
         </w:rPr>
       </w:pPr>
-      <w:bookmarkStart w:id="2" w:name="_Toc197371998"/>
+      <w:bookmarkStart w:id="2" w:name="_Toc197381610"/>
       <w:r>
         <w:rPr>
           <w:rFonts w:hint="cs"/>
@@ -5013,7 +5865,7 @@
           <w:rtl/>
         </w:rPr>
       </w:pPr>
-      <w:bookmarkStart w:id="3" w:name="_Toc197371999"/>
+      <w:bookmarkStart w:id="3" w:name="_Toc197381611"/>
       <w:r>
         <w:rPr>
           <w:rFonts w:hint="cs"/>
@@ -5216,7 +6068,7 @@
           <w:rtl/>
         </w:rPr>
       </w:pPr>
-      <w:bookmarkStart w:id="5" w:name="_Toc197372000"/>
+      <w:bookmarkStart w:id="5" w:name="_Toc197381612"/>
       <w:r>
         <w:rPr>
           <w:rFonts w:hint="cs"/>
@@ -5289,7 +6141,7 @@
           <w:lang w:val="en-US"/>
         </w:rPr>
       </w:pPr>
-      <w:bookmarkStart w:id="6" w:name="_Toc197372001"/>
+      <w:bookmarkStart w:id="6" w:name="_Toc197381613"/>
       <w:r>
         <w:rPr>
           <w:rFonts w:hint="cs"/>
@@ -5358,7 +6210,7 @@
           <w:rtl/>
         </w:rPr>
       </w:pPr>
-      <w:bookmarkStart w:id="7" w:name="_Toc197372002"/>
+      <w:bookmarkStart w:id="7" w:name="_Toc197381614"/>
       <w:r>
         <w:rPr>
           <w:rFonts w:hint="cs"/>
@@ -5445,7 +6297,7 @@
           <w:lang w:val="en-US"/>
         </w:rPr>
       </w:pPr>
-      <w:bookmarkStart w:id="8" w:name="_Toc197372003"/>
+      <w:bookmarkStart w:id="8" w:name="_Toc197381615"/>
       <w:r>
         <w:rPr>
           <w:rFonts w:hint="cs"/>
@@ -5548,12 +6400,14 @@
         </w:rPr>
         <w:t xml:space="preserve">מערכת </w:t>
       </w:r>
+      <w:proofErr w:type="spellStart"/>
       <w:r>
         <w:rPr>
           <w:lang w:val="en-US"/>
         </w:rPr>
         <w:t>ocr</w:t>
       </w:r>
+      <w:proofErr w:type="spellEnd"/>
       <w:r>
         <w:rPr>
           <w:rFonts w:hint="cs"/>
@@ -6096,12 +6950,14 @@
         </w:rPr>
         <w:t>ככלי עזר ל</w:t>
       </w:r>
+      <w:proofErr w:type="spellStart"/>
       <w:r>
         <w:rPr>
           <w:lang w:val="en-US"/>
         </w:rPr>
         <w:t>mnist</w:t>
       </w:r>
+      <w:proofErr w:type="spellEnd"/>
       <w:r>
         <w:rPr>
           <w:rFonts w:hint="cs"/>
@@ -6110,12 +6966,14 @@
         </w:rPr>
         <w:t xml:space="preserve"> באימון של מודלים אחרים. (יתרון של </w:t>
       </w:r>
+      <w:proofErr w:type="spellStart"/>
       <w:r>
         <w:rPr>
           <w:lang w:val="en-US"/>
         </w:rPr>
         <w:t>mnist</w:t>
       </w:r>
+      <w:proofErr w:type="spellEnd"/>
       <w:r>
         <w:rPr>
           <w:rFonts w:hint="cs"/>
@@ -6134,7 +6992,7 @@
           <w:lang w:val="en-US"/>
         </w:rPr>
       </w:pPr>
-      <w:bookmarkStart w:id="9" w:name="_Toc197372004"/>
+      <w:bookmarkStart w:id="9" w:name="_Toc197381616"/>
       <w:r>
         <w:rPr>
           <w:rFonts w:eastAsiaTheme="minorHAnsi" w:hint="cs"/>
@@ -6276,7 +7134,7 @@
           <w:lang w:val="en-US"/>
         </w:rPr>
       </w:pPr>
-      <w:bookmarkStart w:id="10" w:name="_Toc197372005"/>
+      <w:bookmarkStart w:id="10" w:name="_Toc197381617"/>
       <w:r>
         <w:rPr>
           <w:rFonts w:hint="cs"/>
@@ -6593,7 +7451,7 @@
           <w:rtl/>
         </w:rPr>
       </w:pPr>
-      <w:bookmarkStart w:id="11" w:name="_Toc197372006"/>
+      <w:bookmarkStart w:id="11" w:name="_Toc197381618"/>
       <w:r>
         <w:rPr>
           <w:rFonts w:hint="cs"/>
@@ -6611,7 +7469,7 @@
           <w:rtl/>
         </w:rPr>
       </w:pPr>
-      <w:bookmarkStart w:id="12" w:name="_Toc197372007"/>
+      <w:bookmarkStart w:id="12" w:name="_Toc197381619"/>
       <w:r>
         <w:rPr>
           <w:rFonts w:hint="cs"/>
@@ -6925,7 +7783,7 @@
           <w:rtl/>
         </w:rPr>
       </w:pPr>
-      <w:bookmarkStart w:id="13" w:name="_Toc197372008"/>
+      <w:bookmarkStart w:id="13" w:name="_Toc197381620"/>
       <w:r>
         <w:rPr>
           <w:rFonts w:hint="cs"/>
@@ -7756,7 +8614,7 @@
       <w:pPr>
         <w:pStyle w:val="Heading3"/>
       </w:pPr>
-      <w:bookmarkStart w:id="14" w:name="_Toc197372009"/>
+      <w:bookmarkStart w:id="14" w:name="_Toc197381621"/>
       <w:r>
         <w:rPr>
           <w:rFonts w:hint="cs"/>
@@ -8358,7 +9216,7 @@
           <w:rtl/>
         </w:rPr>
       </w:pPr>
-      <w:bookmarkStart w:id="15" w:name="_Toc197372010"/>
+      <w:bookmarkStart w:id="15" w:name="_Toc197381622"/>
       <w:r>
         <w:rPr>
           <w:rFonts w:hint="cs"/>
@@ -9053,12 +9911,14 @@
               </w:rPr>
               <w:t>להפריד בין ה</w:t>
             </w:r>
+            <w:proofErr w:type="spellStart"/>
             <w:r>
               <w:rPr>
                 <w:lang w:val="en-US"/>
               </w:rPr>
               <w:t>gui</w:t>
             </w:r>
+            <w:proofErr w:type="spellEnd"/>
             <w:r>
               <w:rPr>
                 <w:rFonts w:hint="cs"/>
@@ -9100,7 +9960,7 @@
           <w:rtl/>
         </w:rPr>
       </w:pPr>
-      <w:bookmarkStart w:id="16" w:name="_Toc197372011"/>
+      <w:bookmarkStart w:id="16" w:name="_Toc197381623"/>
       <w:r>
         <w:rPr>
           <w:rFonts w:hint="cs"/>
@@ -9119,7 +9979,7 @@
           <w:lang w:val="en-US"/>
         </w:rPr>
       </w:pPr>
-      <w:bookmarkStart w:id="17" w:name="_Toc197372012"/>
+      <w:bookmarkStart w:id="17" w:name="_Toc197381624"/>
       <w:r>
         <w:rPr>
           <w:rFonts w:hint="cs"/>
@@ -9138,7 +9998,7 @@
           <w:lang w:val="en-US"/>
         </w:rPr>
       </w:pPr>
-      <w:bookmarkStart w:id="18" w:name="_Toc197372013"/>
+      <w:bookmarkStart w:id="18" w:name="_Toc197381625"/>
       <w:r>
         <w:rPr>
           <w:rFonts w:hint="cs"/>
@@ -9491,8 +10351,13 @@
         <w:ind w:left="1440"/>
       </w:pPr>
       <w:r>
-        <w:t>encryptor/decryptor</w:t>
-      </w:r>
+        <w:t>encryptor/</w:t>
+      </w:r>
+      <w:proofErr w:type="spellStart"/>
+      <w:r>
+        <w:t>decryptor</w:t>
+      </w:r>
+      <w:proofErr w:type="spellEnd"/>
     </w:p>
     <w:p>
       <w:pPr>
@@ -9762,11 +10627,19 @@
         </w:rPr>
         <w:t xml:space="preserve"> (לממש </w:t>
       </w:r>
-      <w:r>
-        <w:rPr>
-          <w:lang w:val="en-US"/>
-        </w:rPr>
-        <w:t>maxpooling, dense layer, conv layer</w:t>
+      <w:proofErr w:type="spellStart"/>
+      <w:r>
+        <w:rPr>
+          <w:lang w:val="en-US"/>
+        </w:rPr>
+        <w:t>maxpooling</w:t>
+      </w:r>
+      <w:proofErr w:type="spellEnd"/>
+      <w:r>
+        <w:rPr>
+          <w:lang w:val="en-US"/>
+        </w:rPr>
+        <w:t>, dense layer, conv layer</w:t>
       </w:r>
       <w:r>
         <w:rPr>
@@ -10351,8 +11224,16 @@
         <w:rPr>
           <w:lang w:val="en-US"/>
         </w:rPr>
-        <w:t>dense conv2d flatten maxpool</w:t>
-      </w:r>
+        <w:t xml:space="preserve">dense conv2d flatten </w:t>
+      </w:r>
+      <w:proofErr w:type="spellStart"/>
+      <w:r>
+        <w:rPr>
+          <w:lang w:val="en-US"/>
+        </w:rPr>
+        <w:t>maxpool</w:t>
+      </w:r>
+      <w:proofErr w:type="spellEnd"/>
       <w:r>
         <w:rPr>
           <w:rFonts w:hint="cs"/>
@@ -10706,12 +11587,14 @@
         </w:rPr>
         <w:t>נתונים לאימון (</w:t>
       </w:r>
+      <w:proofErr w:type="spellStart"/>
       <w:r>
         <w:rPr>
           <w:lang w:val="en-US"/>
         </w:rPr>
         <w:t>mnist</w:t>
       </w:r>
+      <w:proofErr w:type="spellEnd"/>
       <w:r>
         <w:rPr>
           <w:rFonts w:hint="cs"/>
@@ -10802,7 +11685,7 @@
           <w:rtl/>
         </w:rPr>
       </w:pPr>
-      <w:bookmarkStart w:id="19" w:name="_Toc197372014"/>
+      <w:bookmarkStart w:id="19" w:name="_Toc197381626"/>
       <w:r>
         <w:rPr>
           <w:rFonts w:hint="cs"/>
@@ -11110,8 +11993,13 @@
         <w:ind w:left="2160"/>
       </w:pPr>
       <w:r>
-        <w:t>AES Encryptor/Decryptor</w:t>
-      </w:r>
+        <w:t>AES Encryptor/</w:t>
+      </w:r>
+      <w:proofErr w:type="spellStart"/>
+      <w:r>
+        <w:t>Decryptor</w:t>
+      </w:r>
+      <w:proofErr w:type="spellEnd"/>
     </w:p>
     <w:p>
       <w:pPr>
@@ -11565,8 +12453,13 @@
         <w:ind w:left="1800"/>
       </w:pPr>
       <w:r>
-        <w:t>AES Decryptor</w:t>
-      </w:r>
+        <w:t xml:space="preserve">AES </w:t>
+      </w:r>
+      <w:proofErr w:type="spellStart"/>
+      <w:r>
+        <w:t>Decryptor</w:t>
+      </w:r>
+      <w:proofErr w:type="spellEnd"/>
     </w:p>
     <w:p>
       <w:pPr>
@@ -12051,7 +12944,11 @@
         <w:ind w:left="1800"/>
       </w:pPr>
       <w:r>
-        <w:t xml:space="preserve">File dialog </w:t>
+        <w:t xml:space="preserve">File </w:t>
+      </w:r>
+      <w:proofErr w:type="gramStart"/>
+      <w:r>
+        <w:t xml:space="preserve">dialog </w:t>
       </w:r>
       <w:r>
         <w:rPr>
@@ -12065,7 +12962,15 @@
           <w:rtl/>
           <w:lang w:val="en-US"/>
         </w:rPr>
-        <w:t>לבחירת תיקייה</w:t>
+        <w:t>לבחירת</w:t>
+      </w:r>
+      <w:proofErr w:type="gramEnd"/>
+      <w:r>
+        <w:rPr>
+          <w:rtl/>
+          <w:lang w:val="en-US"/>
+        </w:rPr>
+        <w:t xml:space="preserve"> תיקייה</w:t>
       </w:r>
     </w:p>
     <w:p>
@@ -12111,7 +13016,7 @@
         </w:rPr>
         <w:br w:type="page"/>
       </w:r>
-      <w:bookmarkStart w:id="20" w:name="_Toc197372015"/>
+      <w:bookmarkStart w:id="20" w:name="_Toc197381627"/>
       <w:r>
         <w:rPr>
           <w:rFonts w:hint="cs"/>
@@ -12130,7 +13035,7 @@
           <w:lang w:val="en-US"/>
         </w:rPr>
       </w:pPr>
-      <w:bookmarkStart w:id="21" w:name="_Toc197372016"/>
+      <w:bookmarkStart w:id="21" w:name="_Toc197381628"/>
       <w:r>
         <w:rPr>
           <w:rFonts w:hint="cs"/>
@@ -12228,7 +13133,7 @@
           <w:lang w:val="en-US"/>
         </w:rPr>
       </w:pPr>
-      <w:bookmarkStart w:id="22" w:name="_Toc197372017"/>
+      <w:bookmarkStart w:id="22" w:name="_Toc197381629"/>
       <w:r>
         <w:rPr>
           <w:rFonts w:hint="cs"/>
@@ -12282,12 +13187,14 @@
         </w:rPr>
         <w:t xml:space="preserve"> השתמשתי בספריית </w:t>
       </w:r>
+      <w:proofErr w:type="spellStart"/>
       <w:r>
         <w:rPr>
           <w:lang w:val="en-US"/>
         </w:rPr>
         <w:t>Numpy</w:t>
       </w:r>
+      <w:proofErr w:type="spellEnd"/>
       <w:r>
         <w:rPr>
           <w:rFonts w:hint="cs"/>
@@ -12313,11 +13220,19 @@
         </w:rPr>
         <w:t>עם תמונות ומערכים רב מימדיים בצורה יעילה (</w:t>
       </w:r>
-      <w:r>
-        <w:rPr>
-          <w:lang w:val="en-US"/>
-        </w:rPr>
-        <w:t>Numpy, PIL</w:t>
+      <w:proofErr w:type="spellStart"/>
+      <w:r>
+        <w:rPr>
+          <w:lang w:val="en-US"/>
+        </w:rPr>
+        <w:t>Numpy</w:t>
+      </w:r>
+      <w:proofErr w:type="spellEnd"/>
+      <w:r>
+        <w:rPr>
+          <w:lang w:val="en-US"/>
+        </w:rPr>
+        <w:t>, PIL</w:t>
       </w:r>
       <w:r>
         <w:rPr>
@@ -12544,7 +13459,7 @@
           <w:lang w:val="en-US"/>
         </w:rPr>
       </w:pPr>
-      <w:bookmarkStart w:id="23" w:name="_Toc197372018"/>
+      <w:bookmarkStart w:id="23" w:name="_Toc197381630"/>
       <w:r>
         <w:rPr>
           <w:rFonts w:hint="cs"/>
@@ -13007,7 +13922,7 @@
           <w:lang w:val="en-US"/>
         </w:rPr>
       </w:pPr>
-      <w:bookmarkStart w:id="24" w:name="_Toc197372019"/>
+      <w:bookmarkStart w:id="24" w:name="_Toc197381631"/>
       <w:r>
         <w:rPr>
           <w:rFonts w:hint="cs"/>
@@ -13101,7 +14016,7 @@
           <w:rtl/>
         </w:rPr>
       </w:pPr>
-      <w:bookmarkStart w:id="25" w:name="_Toc197372020"/>
+      <w:bookmarkStart w:id="25" w:name="_Toc197381632"/>
       <w:r>
         <w:rPr>
           <w:rFonts w:hint="cs"/>
@@ -13450,7 +14365,7 @@
           <w:lang w:val="en-US"/>
         </w:rPr>
       </w:pPr>
-      <w:bookmarkStart w:id="26" w:name="_Toc197372021"/>
+      <w:bookmarkStart w:id="26" w:name="_Toc197381633"/>
       <w:r>
         <w:rPr>
           <w:rFonts w:hint="cs"/>
@@ -13514,14 +14429,29 @@
         <w:rPr>
           <w:lang w:val="en-US"/>
         </w:rPr>
-        <w:t>CNN (Convolutional neural network)</w:t>
-      </w:r>
-      <w:r>
-        <w:rPr>
-          <w:rtl/>
-          <w:lang w:val="en-US"/>
-        </w:rPr>
-        <w:t>היא רשת נוירונים מיוחדת שנועדה לעבודה עם תמונות. הרשת מקבלת את תמונת הפיקסלים עצמה</w:t>
+        <w:t xml:space="preserve">CNN (Convolutional neural </w:t>
+      </w:r>
+      <w:proofErr w:type="gramStart"/>
+      <w:r>
+        <w:rPr>
+          <w:lang w:val="en-US"/>
+        </w:rPr>
+        <w:t>network)</w:t>
+      </w:r>
+      <w:r>
+        <w:rPr>
+          <w:rtl/>
+          <w:lang w:val="en-US"/>
+        </w:rPr>
+        <w:t>היא</w:t>
+      </w:r>
+      <w:proofErr w:type="gramEnd"/>
+      <w:r>
+        <w:rPr>
+          <w:rtl/>
+          <w:lang w:val="en-US"/>
+        </w:rPr>
+        <w:t xml:space="preserve"> רשת נוירונים מיוחדת שנועדה לעבודה עם תמונות. הרשת מקבלת את תמונת הפיקסלים עצמה</w:t>
       </w:r>
       <w:r>
         <w:t xml:space="preserve">, </w:t>
@@ -13940,7 +14870,7 @@
           <w:lang w:val="en-US"/>
         </w:rPr>
       </w:pPr>
-      <w:bookmarkStart w:id="27" w:name="_Toc197372022"/>
+      <w:bookmarkStart w:id="27" w:name="_Toc197381634"/>
       <w:r>
         <w:rPr>
           <w:rFonts w:hint="cs"/>
@@ -14086,8 +15016,13 @@
         <w:t xml:space="preserve"> </w:t>
       </w:r>
       <w:r>
-        <w:t>PIL (Pillow), io, os</w:t>
-      </w:r>
+        <w:t xml:space="preserve">PIL (Pillow), io, </w:t>
+      </w:r>
+      <w:proofErr w:type="spellStart"/>
+      <w:r>
+        <w:t>os</w:t>
+      </w:r>
+      <w:proofErr w:type="spellEnd"/>
     </w:p>
     <w:p>
       <w:pPr>
@@ -14141,9 +15076,11 @@
         </w:rPr>
         <w:t xml:space="preserve">ה: </w:t>
       </w:r>
+      <w:proofErr w:type="spellStart"/>
       <w:r>
         <w:t>Crypto.Cipher.AES</w:t>
       </w:r>
+      <w:proofErr w:type="spellEnd"/>
       <w:r>
         <w:rPr>
           <w:rFonts w:hint="cs"/>
@@ -14151,12 +15088,14 @@
         </w:rPr>
         <w:t xml:space="preserve">, </w:t>
       </w:r>
+      <w:proofErr w:type="spellStart"/>
       <w:r>
         <w:rPr>
           <w:lang w:val="en-US"/>
         </w:rPr>
         <w:t>Crypto.Cipher.PublicKey.RSA</w:t>
       </w:r>
+      <w:proofErr w:type="spellEnd"/>
     </w:p>
     <w:p>
       <w:pPr>
@@ -14203,12 +15142,14 @@
         </w:rPr>
         <w:t xml:space="preserve">: </w:t>
       </w:r>
+      <w:proofErr w:type="spellStart"/>
       <w:r>
         <w:rPr>
           <w:lang w:val="en-US"/>
         </w:rPr>
         <w:t>tkinter</w:t>
       </w:r>
+      <w:proofErr w:type="spellEnd"/>
     </w:p>
     <w:p>
       <w:pPr>
@@ -14377,7 +15318,7 @@
       <w:pPr>
         <w:pStyle w:val="Heading3"/>
       </w:pPr>
-      <w:bookmarkStart w:id="28" w:name="_Toc197372023"/>
+      <w:bookmarkStart w:id="28" w:name="_Toc197381635"/>
       <w:r>
         <w:rPr>
           <w:rFonts w:hint="cs"/>
@@ -15206,11 +16147,19 @@
         <w:lastRenderedPageBreak/>
         <w:t xml:space="preserve">פורמט תמונה חייב להיות חוקי ונתמך (בדיקה עם </w:t>
       </w:r>
-      <w:r>
-        <w:rPr>
-          <w:lang w:val="en-IL"/>
-        </w:rPr>
-        <w:t>PIL.Image.verify()</w:t>
+      <w:proofErr w:type="spellStart"/>
+      <w:r>
+        <w:rPr>
+          <w:lang w:val="en-IL"/>
+        </w:rPr>
+        <w:t>PIL.Image.verify</w:t>
+      </w:r>
+      <w:proofErr w:type="spellEnd"/>
+      <w:r>
+        <w:rPr>
+          <w:lang w:val="en-IL"/>
+        </w:rPr>
+        <w:t>()</w:t>
       </w:r>
       <w:r>
         <w:rPr>
@@ -15682,6 +16631,7 @@
         </w:rPr>
         <w:t>ERRR</w:t>
       </w:r>
+      <w:proofErr w:type="gramStart"/>
       <w:r>
         <w:rPr>
           <w:rFonts w:hint="cs"/>
@@ -15711,6 +16661,7 @@
         </w:rPr>
         <w:t>שגיאה</w:t>
       </w:r>
+      <w:proofErr w:type="gramEnd"/>
     </w:p>
     <w:p>
       <w:pPr>
@@ -15866,13 +16817,23 @@
         </w:rPr>
         <w:t>GKSC</w:t>
       </w:r>
-      <w:r>
-        <w:rPr>
-          <w:rFonts w:hint="cs"/>
-          <w:rtl/>
-          <w:lang w:val="en-US"/>
-        </w:rPr>
-        <w:t xml:space="preserve">-  אישור של השרת שהוא מוכן לתקשורת (אחרי </w:t>
+      <w:proofErr w:type="gramStart"/>
+      <w:r>
+        <w:rPr>
+          <w:rFonts w:hint="cs"/>
+          <w:rtl/>
+          <w:lang w:val="en-US"/>
+        </w:rPr>
+        <w:t>-  אישור</w:t>
+      </w:r>
+      <w:proofErr w:type="gramEnd"/>
+      <w:r>
+        <w:rPr>
+          <w:rFonts w:hint="cs"/>
+          <w:rtl/>
+          <w:lang w:val="en-US"/>
+        </w:rPr>
+        <w:t xml:space="preserve"> של השרת שהוא מוכן לתקשורת (אחרי </w:t>
       </w:r>
       <w:r>
         <w:rPr>
@@ -16394,7 +17355,7 @@
           <w:lang w:val="en-IL"/>
         </w:rPr>
       </w:pPr>
-      <w:bookmarkStart w:id="29" w:name="_Toc197372024"/>
+      <w:bookmarkStart w:id="29" w:name="_Toc197381636"/>
       <w:r>
         <w:rPr>
           <w:rFonts w:hint="cs"/>
@@ -16422,7 +17383,7 @@
           <w:lang w:val="en-IL"/>
         </w:rPr>
       </w:pPr>
-      <w:bookmarkStart w:id="30" w:name="_Toc197372025"/>
+      <w:bookmarkStart w:id="30" w:name="_Toc197381637"/>
       <w:r>
         <w:rPr>
           <w:rFonts w:hint="cs"/>
@@ -17228,7 +18189,7 @@
           <w:lang w:val="en-US"/>
         </w:rPr>
       </w:pPr>
-      <w:bookmarkStart w:id="31" w:name="_Toc197372026"/>
+      <w:bookmarkStart w:id="31" w:name="_Toc197381638"/>
       <w:r>
         <w:rPr>
           <w:rFonts w:hint="cs"/>
@@ -17315,7 +18276,7 @@
           <w:lang w:val="en-US"/>
         </w:rPr>
       </w:pPr>
-      <w:bookmarkStart w:id="32" w:name="_Toc197372027"/>
+      <w:bookmarkStart w:id="32" w:name="_Toc197381639"/>
       <w:r>
         <w:rPr>
           <w:rFonts w:hint="cs"/>
@@ -17335,7 +18296,7 @@
           <w:lang w:val="en-US"/>
         </w:rPr>
       </w:pPr>
-      <w:bookmarkStart w:id="33" w:name="_Toc197372028"/>
+      <w:bookmarkStart w:id="33" w:name="_Toc197381640"/>
       <w:r>
         <w:rPr>
           <w:rFonts w:hint="cs"/>
@@ -17398,11 +18359,19 @@
         </w:rPr>
         <w:t>(</w:t>
       </w:r>
-      <w:r>
-        <w:rPr>
-          <w:lang w:val="en-US"/>
-        </w:rPr>
-        <w:t>image_id TEXT PRIMARY_KEY</w:t>
+      <w:proofErr w:type="spellStart"/>
+      <w:r>
+        <w:rPr>
+          <w:lang w:val="en-US"/>
+        </w:rPr>
+        <w:t>image_id</w:t>
+      </w:r>
+      <w:proofErr w:type="spellEnd"/>
+      <w:r>
+        <w:rPr>
+          <w:lang w:val="en-US"/>
+        </w:rPr>
+        <w:t xml:space="preserve"> TEXT PRIMARY_KEY</w:t>
       </w:r>
       <w:r>
         <w:rPr>
@@ -17581,12 +18550,14 @@
         </w:rPr>
         <w:t xml:space="preserve">התמונות עצמן שמורות בתת התקייה </w:t>
       </w:r>
+      <w:proofErr w:type="spellStart"/>
       <w:r>
         <w:rPr>
           <w:lang w:val="en-US"/>
         </w:rPr>
         <w:t>saved_images</w:t>
       </w:r>
+      <w:proofErr w:type="spellEnd"/>
       <w:r>
         <w:rPr>
           <w:rFonts w:hint="cs"/>
@@ -17595,12 +18566,14 @@
         </w:rPr>
         <w:t xml:space="preserve"> עם ה</w:t>
       </w:r>
+      <w:proofErr w:type="spellStart"/>
       <w:r>
         <w:rPr>
           <w:lang w:val="en-US"/>
         </w:rPr>
         <w:t>image_id</w:t>
       </w:r>
+      <w:proofErr w:type="spellEnd"/>
       <w:r>
         <w:rPr>
           <w:rFonts w:hint="cs"/>
@@ -17609,12 +18582,14 @@
         </w:rPr>
         <w:t xml:space="preserve"> בתור השם, בפרומט </w:t>
       </w:r>
+      <w:proofErr w:type="spellStart"/>
       <w:r>
         <w:rPr>
           <w:lang w:val="en-US"/>
         </w:rPr>
         <w:t>png</w:t>
       </w:r>
+      <w:proofErr w:type="spellEnd"/>
       <w:r>
         <w:rPr>
           <w:rFonts w:hint="cs"/>
@@ -17723,7 +18698,7 @@
           <w:lang w:val="en-US"/>
         </w:rPr>
       </w:pPr>
-      <w:bookmarkStart w:id="34" w:name="_Toc197372029"/>
+      <w:bookmarkStart w:id="34" w:name="_Toc197381641"/>
       <w:r>
         <w:rPr>
           <w:rFonts w:hint="cs"/>
@@ -17787,12 +18762,14 @@
         </w:rPr>
         <w:t>לקוח (מנהל את התקשורת) משתמש בתור, ללקוח יש פעולות שה</w:t>
       </w:r>
+      <w:proofErr w:type="spellStart"/>
       <w:r>
         <w:rPr>
           <w:lang w:val="en-US"/>
         </w:rPr>
         <w:t>gui</w:t>
       </w:r>
+      <w:proofErr w:type="spellEnd"/>
       <w:r>
         <w:rPr>
           <w:rFonts w:hint="cs"/>
@@ -17874,12 +18851,14 @@
         </w:rPr>
         <w:t xml:space="preserve"> זה סימן של ה</w:t>
       </w:r>
+      <w:proofErr w:type="spellStart"/>
       <w:r>
         <w:rPr>
           <w:lang w:val="en-US"/>
         </w:rPr>
         <w:t>gui</w:t>
       </w:r>
+      <w:proofErr w:type="spellEnd"/>
       <w:r>
         <w:rPr>
           <w:rFonts w:hint="cs"/>
@@ -17897,7 +18876,7 @@
           <w:lang w:val="en-US"/>
         </w:rPr>
       </w:pPr>
-      <w:bookmarkStart w:id="35" w:name="_Toc197372030"/>
+      <w:bookmarkStart w:id="35" w:name="_Toc197381642"/>
       <w:r>
         <w:rPr>
           <w:rFonts w:hint="cs"/>
@@ -18162,7 +19141,7 @@
           <w:lang w:val="en-US"/>
         </w:rPr>
       </w:pPr>
-      <w:bookmarkStart w:id="36" w:name="_Toc197372031"/>
+      <w:bookmarkStart w:id="36" w:name="_Toc197381643"/>
       <w:r>
         <w:rPr>
           <w:rFonts w:hint="cs"/>
@@ -18311,12 +19290,14 @@
         </w:rPr>
         <w:t>3</w:t>
       </w:r>
+      <w:proofErr w:type="spellStart"/>
       <w:r>
         <w:rPr>
           <w:lang w:val="en-IL"/>
         </w:rPr>
         <w:t>sqlite</w:t>
       </w:r>
+      <w:proofErr w:type="spellEnd"/>
       <w:r>
         <w:rPr>
           <w:rFonts w:hint="cs"/>
@@ -18835,7 +19816,7 @@
           <w:rtl/>
         </w:rPr>
       </w:pPr>
-      <w:bookmarkStart w:id="37" w:name="_Toc197372032"/>
+      <w:bookmarkStart w:id="37" w:name="_Toc197381644"/>
       <w:r>
         <w:rPr>
           <w:rFonts w:hint="cs"/>
@@ -18854,7 +19835,7 @@
           <w:lang w:val="en-US"/>
         </w:rPr>
       </w:pPr>
-      <w:bookmarkStart w:id="38" w:name="_Toc197372033"/>
+      <w:bookmarkStart w:id="38" w:name="_Toc197381645"/>
       <w:r>
         <w:rPr>
           <w:rFonts w:hint="cs"/>
@@ -18873,7 +19854,7 @@
           <w:lang w:val="en-US"/>
         </w:rPr>
       </w:pPr>
-      <w:bookmarkStart w:id="39" w:name="_Toc197372034"/>
+      <w:bookmarkStart w:id="39" w:name="_Toc197381646"/>
       <w:r>
         <w:rPr>
           <w:rFonts w:hint="cs"/>
@@ -19063,11 +20044,19 @@
           <w:lang w:val="en-IL"/>
         </w:rPr>
       </w:pPr>
-      <w:r>
-        <w:rPr>
-          <w:lang w:val="en-US"/>
-        </w:rPr>
-        <w:t>Os, sys</w:t>
+      <w:proofErr w:type="spellStart"/>
+      <w:r>
+        <w:rPr>
+          <w:lang w:val="en-US"/>
+        </w:rPr>
+        <w:t>Os</w:t>
+      </w:r>
+      <w:proofErr w:type="spellEnd"/>
+      <w:r>
+        <w:rPr>
+          <w:lang w:val="en-US"/>
+        </w:rPr>
+        <w:t>, sys</w:t>
       </w:r>
       <w:r>
         <w:rPr>
@@ -19234,12 +20223,14 @@
           <w:lang w:val="en-IL"/>
         </w:rPr>
       </w:pPr>
+      <w:proofErr w:type="spellStart"/>
       <w:r>
         <w:rPr>
           <w:lang w:val="en-IL"/>
         </w:rPr>
         <w:t>Numpy</w:t>
       </w:r>
+      <w:proofErr w:type="spellEnd"/>
       <w:r>
         <w:rPr>
           <w:rFonts w:hint="cs"/>
@@ -19259,7 +20250,14 @@
         <w:rPr>
           <w:lang w:val="en-IL"/>
         </w:rPr>
-        <w:t xml:space="preserve">forward, backward, </w:t>
+        <w:t xml:space="preserve">forward, </w:t>
+      </w:r>
+      <w:proofErr w:type="gramStart"/>
+      <w:r>
+        <w:rPr>
+          <w:lang w:val="en-IL"/>
+        </w:rPr>
+        <w:t xml:space="preserve">backward, </w:t>
       </w:r>
       <w:r>
         <w:rPr>
@@ -19274,7 +20272,15 @@
           <w:rtl/>
           <w:lang w:val="en-US"/>
         </w:rPr>
-        <w:t>עדכוני משקולות, עיבוד תמונות ועוד</w:t>
+        <w:t>עדכוני</w:t>
+      </w:r>
+      <w:proofErr w:type="gramEnd"/>
+      <w:r>
+        <w:rPr>
+          <w:rtl/>
+          <w:lang w:val="en-US"/>
+        </w:rPr>
+        <w:t xml:space="preserve"> משקולות, עיבוד תמונות ועוד</w:t>
       </w:r>
       <w:r>
         <w:rPr>
@@ -19335,7 +20341,21 @@
         <w:rPr>
           <w:lang w:val="en-IL"/>
         </w:rPr>
-        <w:t>Cv2 (opencv)</w:t>
+        <w:t>Cv2 (</w:t>
+      </w:r>
+      <w:proofErr w:type="spellStart"/>
+      <w:r>
+        <w:rPr>
+          <w:lang w:val="en-IL"/>
+        </w:rPr>
+        <w:t>opencv</w:t>
+      </w:r>
+      <w:proofErr w:type="spellEnd"/>
+      <w:r>
+        <w:rPr>
+          <w:lang w:val="en-IL"/>
+        </w:rPr>
+        <w:t>)</w:t>
       </w:r>
       <w:r>
         <w:rPr>
@@ -19386,7 +20406,21 @@
         <w:rPr>
           <w:lang w:val="en-IL"/>
         </w:rPr>
-        <w:t>Crypto (pycryptodome)</w:t>
+        <w:t>Crypto (</w:t>
+      </w:r>
+      <w:proofErr w:type="spellStart"/>
+      <w:r>
+        <w:rPr>
+          <w:lang w:val="en-IL"/>
+        </w:rPr>
+        <w:t>pycryptodome</w:t>
+      </w:r>
+      <w:proofErr w:type="spellEnd"/>
+      <w:r>
+        <w:rPr>
+          <w:lang w:val="en-IL"/>
+        </w:rPr>
+        <w:t>)</w:t>
       </w:r>
       <w:r>
         <w:rPr>
@@ -19476,12 +20510,14 @@
           <w:lang w:val="en-IL"/>
         </w:rPr>
       </w:pPr>
+      <w:proofErr w:type="spellStart"/>
       <w:r>
         <w:rPr>
           <w:lang w:val="en-IL"/>
         </w:rPr>
         <w:t>Tkinter</w:t>
       </w:r>
+      <w:proofErr w:type="spellEnd"/>
       <w:r>
         <w:rPr>
           <w:rFonts w:hint="cs"/>
@@ -19598,12 +20634,14 @@
           <w:lang w:val="en-IL"/>
         </w:rPr>
       </w:pPr>
+      <w:proofErr w:type="spellStart"/>
       <w:r>
         <w:rPr>
           <w:lang w:val="en-IL"/>
         </w:rPr>
         <w:t>Gzip</w:t>
       </w:r>
+      <w:proofErr w:type="spellEnd"/>
       <w:r>
         <w:rPr>
           <w:rFonts w:hint="cs"/>
@@ -19649,12 +20687,14 @@
           <w:lang w:val="en-IL"/>
         </w:rPr>
       </w:pPr>
+      <w:proofErr w:type="spellStart"/>
       <w:r>
         <w:rPr>
           <w:lang w:val="en-US"/>
         </w:rPr>
         <w:t>Urllib.request</w:t>
       </w:r>
+      <w:proofErr w:type="spellEnd"/>
       <w:r>
         <w:rPr>
           <w:rFonts w:hint="cs"/>
@@ -19764,12 +20804,14 @@
           <w:lang w:val="en-IL"/>
         </w:rPr>
       </w:pPr>
+      <w:proofErr w:type="spellStart"/>
       <w:r>
         <w:rPr>
           <w:lang w:val="en-IL"/>
         </w:rPr>
         <w:t>Abc</w:t>
       </w:r>
+      <w:proofErr w:type="spellEnd"/>
       <w:r>
         <w:rPr>
           <w:rFonts w:hint="cs"/>
@@ -19834,6 +20876,7 @@
           <w:lang w:val="en-IL"/>
         </w:rPr>
       </w:pPr>
+      <w:proofErr w:type="spellStart"/>
       <w:r>
         <w:rPr>
           <w:lang w:val="en-IL"/>
@@ -19841,6 +20884,7 @@
         <w:lastRenderedPageBreak/>
         <w:t>Zipfile</w:t>
       </w:r>
+      <w:proofErr w:type="spellEnd"/>
       <w:r>
         <w:rPr>
           <w:rFonts w:hint="cs"/>
@@ -19911,7 +20955,7 @@
           <w:lang w:val="en-IL"/>
         </w:rPr>
       </w:pPr>
-      <w:bookmarkStart w:id="40" w:name="_Toc197372035"/>
+      <w:bookmarkStart w:id="40" w:name="_Toc197381647"/>
       <w:r>
         <w:rPr>
           <w:rFonts w:hint="cs"/>
@@ -20052,12 +21096,14 @@
           <w:lang w:val="en-IL"/>
         </w:rPr>
       </w:pPr>
+      <w:proofErr w:type="spellStart"/>
       <w:r>
         <w:rPr>
           <w:lang w:val="en-US"/>
         </w:rPr>
         <w:t>dest</w:t>
       </w:r>
+      <w:proofErr w:type="spellEnd"/>
       <w:r>
         <w:rPr>
           <w:rFonts w:hint="cs"/>
@@ -20115,12 +21161,14 @@
           <w:lang w:val="en-IL"/>
         </w:rPr>
       </w:pPr>
+      <w:proofErr w:type="spellStart"/>
       <w:r>
         <w:rPr>
           <w:lang w:val="en-IL"/>
         </w:rPr>
         <w:t>Request_queue</w:t>
       </w:r>
+      <w:proofErr w:type="spellEnd"/>
       <w:r>
         <w:rPr>
           <w:rFonts w:hint="cs"/>
@@ -20192,12 +21240,14 @@
         </w:rPr>
         <w:t xml:space="preserve">: אובייקט הצפנה מסוג </w:t>
       </w:r>
+      <w:proofErr w:type="spellStart"/>
       <w:r>
         <w:rPr>
           <w:lang w:val="en-US"/>
         </w:rPr>
         <w:t>ClientCrypto</w:t>
       </w:r>
+      <w:proofErr w:type="spellEnd"/>
     </w:p>
     <w:p>
       <w:pPr>
@@ -20209,12 +21259,14 @@
           <w:lang w:val="en-IL"/>
         </w:rPr>
       </w:pPr>
+      <w:proofErr w:type="spellStart"/>
       <w:r>
         <w:rPr>
           <w:lang w:val="en-IL"/>
         </w:rPr>
         <w:t>Gui_callback</w:t>
       </w:r>
+      <w:proofErr w:type="spellEnd"/>
       <w:r>
         <w:rPr>
           <w:rFonts w:hint="cs"/>
@@ -20282,11 +21334,19 @@
         </w:rPr>
         <w:t>–</w:t>
       </w:r>
-      <w:r>
-        <w:rPr>
-          <w:lang w:val="en-US"/>
-        </w:rPr>
-        <w:t>connect()</w:t>
+      <w:proofErr w:type="gramStart"/>
+      <w:r>
+        <w:rPr>
+          <w:lang w:val="en-US"/>
+        </w:rPr>
+        <w:t>connect(</w:t>
+      </w:r>
+      <w:proofErr w:type="gramEnd"/>
+      <w:r>
+        <w:rPr>
+          <w:lang w:val="en-US"/>
+        </w:rPr>
+        <w:t>)</w:t>
       </w:r>
       <w:r>
         <w:rPr>
@@ -20337,11 +21397,19 @@
         </w:rPr>
         <w:t>–</w:t>
       </w:r>
-      <w:r>
-        <w:rPr>
-          <w:lang w:val="en-IL"/>
-        </w:rPr>
-        <w:t>run()</w:t>
+      <w:proofErr w:type="gramStart"/>
+      <w:r>
+        <w:rPr>
+          <w:lang w:val="en-IL"/>
+        </w:rPr>
+        <w:t>run(</w:t>
+      </w:r>
+      <w:proofErr w:type="gramEnd"/>
+      <w:r>
+        <w:rPr>
+          <w:lang w:val="en-IL"/>
+        </w:rPr>
+        <w:t>)</w:t>
       </w:r>
       <w:r>
         <w:rPr>
@@ -20398,11 +21466,19 @@
           <w:lang w:val="en-IL"/>
         </w:rPr>
       </w:pPr>
-      <w:r>
-        <w:rPr>
-          <w:lang w:val="en-IL"/>
-        </w:rPr>
-        <w:t>Handshake()</w:t>
+      <w:proofErr w:type="gramStart"/>
+      <w:r>
+        <w:rPr>
+          <w:lang w:val="en-IL"/>
+        </w:rPr>
+        <w:t>Handshake(</w:t>
+      </w:r>
+      <w:proofErr w:type="gramEnd"/>
+      <w:r>
+        <w:rPr>
+          <w:lang w:val="en-IL"/>
+        </w:rPr>
+        <w:t>)</w:t>
       </w:r>
       <w:r>
         <w:rPr>
@@ -20461,11 +21537,56 @@
         </w:rPr>
         <w:t xml:space="preserve"> </w:t>
       </w:r>
-      <w:r>
-        <w:rPr>
-          <w:lang w:val="en-IL"/>
-        </w:rPr>
-        <w:t xml:space="preserve">queue_task(task_code, *args) </w:t>
+      <w:proofErr w:type="spellStart"/>
+      <w:r>
+        <w:rPr>
+          <w:lang w:val="en-IL"/>
+        </w:rPr>
+        <w:t>queue_</w:t>
+      </w:r>
+      <w:proofErr w:type="gramStart"/>
+      <w:r>
+        <w:rPr>
+          <w:lang w:val="en-IL"/>
+        </w:rPr>
+        <w:t>task</w:t>
+      </w:r>
+      <w:proofErr w:type="spellEnd"/>
+      <w:r>
+        <w:rPr>
+          <w:lang w:val="en-IL"/>
+        </w:rPr>
+        <w:t>(</w:t>
+      </w:r>
+      <w:proofErr w:type="spellStart"/>
+      <w:proofErr w:type="gramEnd"/>
+      <w:r>
+        <w:rPr>
+          <w:lang w:val="en-IL"/>
+        </w:rPr>
+        <w:t>task_code</w:t>
+      </w:r>
+      <w:proofErr w:type="spellEnd"/>
+      <w:r>
+        <w:rPr>
+          <w:lang w:val="en-IL"/>
+        </w:rPr>
+        <w:t>, *</w:t>
+      </w:r>
+      <w:proofErr w:type="spellStart"/>
+      <w:proofErr w:type="gramStart"/>
+      <w:r>
+        <w:rPr>
+          <w:lang w:val="en-IL"/>
+        </w:rPr>
+        <w:t>args</w:t>
+      </w:r>
+      <w:proofErr w:type="spellEnd"/>
+      <w:r>
+        <w:rPr>
+          <w:lang w:val="en-IL"/>
+        </w:rPr>
+        <w:t xml:space="preserve">) </w:t>
       </w:r>
       <w:r>
         <w:rPr>
@@ -20478,7 +21599,15 @@
           <w:rtl/>
           <w:lang w:val="en-IL"/>
         </w:rPr>
-        <w:t>מוסיף משימה לתור לביצוע עתידי. מקבל קוד פעולה וארגומנטים. לא מחזיר ערך</w:t>
+        <w:t>מוסיף</w:t>
+      </w:r>
+      <w:proofErr w:type="gramEnd"/>
+      <w:r>
+        <w:rPr>
+          <w:rtl/>
+          <w:lang w:val="en-IL"/>
+        </w:rPr>
+        <w:t xml:space="preserve"> משימה לתור לביצוע עתידי. מקבל קוד פעולה וארגומנטים. לא מחזיר ערך</w:t>
       </w:r>
       <w:r>
         <w:rPr>
@@ -20509,11 +21638,19 @@
         </w:rPr>
         <w:t xml:space="preserve"> </w:t>
       </w:r>
-      <w:r>
-        <w:rPr>
-          <w:lang w:val="en-IL"/>
-        </w:rPr>
-        <w:t>activate()</w:t>
+      <w:proofErr w:type="gramStart"/>
+      <w:r>
+        <w:rPr>
+          <w:lang w:val="en-IL"/>
+        </w:rPr>
+        <w:t>activate(</w:t>
+      </w:r>
+      <w:proofErr w:type="gramEnd"/>
+      <w:r>
+        <w:rPr>
+          <w:lang w:val="en-IL"/>
+        </w:rPr>
+        <w:t>)</w:t>
       </w:r>
       <w:r>
         <w:rPr>
@@ -20557,11 +21694,47 @@
         </w:rPr>
         <w:t xml:space="preserve"> </w:t>
       </w:r>
-      <w:r>
-        <w:rPr>
-          <w:lang w:val="en-IL"/>
-        </w:rPr>
-        <w:t>handle_task(code, args)</w:t>
+      <w:proofErr w:type="spellStart"/>
+      <w:r>
+        <w:rPr>
+          <w:lang w:val="en-IL"/>
+        </w:rPr>
+        <w:t>handle_</w:t>
+      </w:r>
+      <w:proofErr w:type="gramStart"/>
+      <w:r>
+        <w:rPr>
+          <w:lang w:val="en-IL"/>
+        </w:rPr>
+        <w:t>task</w:t>
+      </w:r>
+      <w:proofErr w:type="spellEnd"/>
+      <w:r>
+        <w:rPr>
+          <w:lang w:val="en-IL"/>
+        </w:rPr>
+        <w:t>(</w:t>
+      </w:r>
+      <w:proofErr w:type="gramEnd"/>
+      <w:r>
+        <w:rPr>
+          <w:lang w:val="en-IL"/>
+        </w:rPr>
+        <w:t xml:space="preserve">code, </w:t>
+      </w:r>
+      <w:proofErr w:type="spellStart"/>
+      <w:r>
+        <w:rPr>
+          <w:lang w:val="en-IL"/>
+        </w:rPr>
+        <w:t>args</w:t>
+      </w:r>
+      <w:proofErr w:type="spellEnd"/>
+      <w:r>
+        <w:rPr>
+          <w:lang w:val="en-IL"/>
+        </w:rPr>
+        <w:t>)</w:t>
       </w:r>
       <w:r>
         <w:rPr>
@@ -20653,11 +21826,27 @@
         </w:rPr>
         <w:t xml:space="preserve"> </w:t>
       </w:r>
-      <w:r>
-        <w:rPr>
-          <w:lang w:val="en-IL"/>
-        </w:rPr>
-        <w:t>recv()</w:t>
+      <w:proofErr w:type="spellStart"/>
+      <w:proofErr w:type="gramStart"/>
+      <w:r>
+        <w:rPr>
+          <w:lang w:val="en-IL"/>
+        </w:rPr>
+        <w:t>recv</w:t>
+      </w:r>
+      <w:proofErr w:type="spellEnd"/>
+      <w:r>
+        <w:rPr>
+          <w:lang w:val="en-IL"/>
+        </w:rPr>
+        <w:t>(</w:t>
+      </w:r>
+      <w:proofErr w:type="gramEnd"/>
+      <w:r>
+        <w:rPr>
+          <w:lang w:val="en-IL"/>
+        </w:rPr>
+        <w:t>)</w:t>
       </w:r>
       <w:r>
         <w:rPr>
@@ -20701,11 +21890,19 @@
         </w:rPr>
         <w:t xml:space="preserve"> </w:t>
       </w:r>
-      <w:r>
-        <w:rPr>
-          <w:lang w:val="en-IL"/>
-        </w:rPr>
-        <w:t>close()</w:t>
+      <w:proofErr w:type="gramStart"/>
+      <w:r>
+        <w:rPr>
+          <w:lang w:val="en-IL"/>
+        </w:rPr>
+        <w:t>close(</w:t>
+      </w:r>
+      <w:proofErr w:type="gramEnd"/>
+      <w:r>
+        <w:rPr>
+          <w:lang w:val="en-IL"/>
+        </w:rPr>
+        <w:t>)</w:t>
       </w:r>
       <w:r>
         <w:rPr>
@@ -20762,11 +21959,26 @@
         </w:rPr>
         <w:t xml:space="preserve"> </w:t>
       </w:r>
-      <w:r>
-        <w:rPr>
-          <w:lang w:val="en-IL"/>
-        </w:rPr>
-        <w:t xml:space="preserve">send_file(path) </w:t>
+      <w:proofErr w:type="spellStart"/>
+      <w:r>
+        <w:rPr>
+          <w:lang w:val="en-IL"/>
+        </w:rPr>
+        <w:t>send_file</w:t>
+      </w:r>
+      <w:proofErr w:type="spellEnd"/>
+      <w:r>
+        <w:rPr>
+          <w:lang w:val="en-IL"/>
+        </w:rPr>
+        <w:t>(</w:t>
+      </w:r>
+      <w:proofErr w:type="gramStart"/>
+      <w:r>
+        <w:rPr>
+          <w:lang w:val="en-IL"/>
+        </w:rPr>
+        <w:t xml:space="preserve">path) </w:t>
       </w:r>
       <w:r>
         <w:rPr>
@@ -20779,7 +21991,15 @@
           <w:rtl/>
           <w:lang w:val="en-IL"/>
         </w:rPr>
-        <w:t>שולח קובץ תמונה מהנתיב שצוין לשרת. לא מחזיר ערך</w:t>
+        <w:t>שולח</w:t>
+      </w:r>
+      <w:proofErr w:type="gramEnd"/>
+      <w:r>
+        <w:rPr>
+          <w:rtl/>
+          <w:lang w:val="en-IL"/>
+        </w:rPr>
+        <w:t xml:space="preserve"> קובץ תמונה מהנתיב שצוין לשרת. לא מחזיר ערך</w:t>
       </w:r>
       <w:r>
         <w:rPr>
@@ -20810,11 +22030,19 @@
         </w:rPr>
         <w:t xml:space="preserve"> </w:t>
       </w:r>
-      <w:r>
-        <w:rPr>
-          <w:lang w:val="en-IL"/>
-        </w:rPr>
-        <w:t>request_images(digit=None)</w:t>
+      <w:proofErr w:type="spellStart"/>
+      <w:r>
+        <w:rPr>
+          <w:lang w:val="en-IL"/>
+        </w:rPr>
+        <w:t>request_images</w:t>
+      </w:r>
+      <w:proofErr w:type="spellEnd"/>
+      <w:r>
+        <w:rPr>
+          <w:lang w:val="en-IL"/>
+        </w:rPr>
+        <w:t>(digit=None)</w:t>
       </w:r>
       <w:r>
         <w:rPr>
@@ -20859,11 +22087,19 @@
         </w:rPr>
         <w:t xml:space="preserve"> </w:t>
       </w:r>
-      <w:r>
-        <w:rPr>
-          <w:lang w:val="en-IL"/>
-        </w:rPr>
-        <w:t>business_logic(response)</w:t>
+      <w:proofErr w:type="spellStart"/>
+      <w:r>
+        <w:rPr>
+          <w:lang w:val="en-IL"/>
+        </w:rPr>
+        <w:t>business_logic</w:t>
+      </w:r>
+      <w:proofErr w:type="spellEnd"/>
+      <w:r>
+        <w:rPr>
+          <w:lang w:val="en-IL"/>
+        </w:rPr>
+        <w:t>(response)</w:t>
       </w:r>
       <w:r>
         <w:rPr>
@@ -20907,11 +22143,19 @@
         </w:rPr>
         <w:t xml:space="preserve"> </w:t>
       </w:r>
-      <w:r>
-        <w:rPr>
-          <w:lang w:val="en-IL"/>
-        </w:rPr>
-        <w:t>convert_image_string_to_tuple(list)</w:t>
+      <w:proofErr w:type="spellStart"/>
+      <w:r>
+        <w:rPr>
+          <w:lang w:val="en-IL"/>
+        </w:rPr>
+        <w:t>convert_image_string_to_tuple</w:t>
+      </w:r>
+      <w:proofErr w:type="spellEnd"/>
+      <w:r>
+        <w:rPr>
+          <w:lang w:val="en-IL"/>
+        </w:rPr>
+        <w:t>(list)</w:t>
       </w:r>
       <w:r>
         <w:rPr>
@@ -20948,13 +22192,23 @@
           <w:lang w:val="en-IL"/>
         </w:rPr>
       </w:pPr>
+      <w:proofErr w:type="spellStart"/>
       <w:r>
         <w:rPr>
           <w:b/>
           <w:bCs/>
           <w:lang w:val="en-IL"/>
         </w:rPr>
-        <w:t>ClientCrypto (client.py)</w:t>
+        <w:t>ClientCrypto</w:t>
+      </w:r>
+      <w:proofErr w:type="spellEnd"/>
+      <w:r>
+        <w:rPr>
+          <w:b/>
+          <w:bCs/>
+          <w:lang w:val="en-IL"/>
+        </w:rPr>
+        <w:t xml:space="preserve"> (client.py)</w:t>
       </w:r>
     </w:p>
     <w:p>
@@ -21101,12 +22355,14 @@
         </w:rPr>
         <w:t xml:space="preserve"> </w:t>
       </w:r>
+      <w:proofErr w:type="spellStart"/>
       <w:r>
         <w:rPr>
           <w:lang w:val="en-IL"/>
         </w:rPr>
         <w:t>aes_key</w:t>
       </w:r>
+      <w:proofErr w:type="spellEnd"/>
       <w:r>
         <w:rPr>
           <w:lang w:val="en-IL"/>
@@ -21143,12 +22399,14 @@
         </w:rPr>
         <w:t xml:space="preserve"> </w:t>
       </w:r>
+      <w:proofErr w:type="spellStart"/>
       <w:r>
         <w:rPr>
           <w:lang w:val="en-IL"/>
         </w:rPr>
         <w:t>aes_iv</w:t>
       </w:r>
+      <w:proofErr w:type="spellEnd"/>
       <w:r>
         <w:rPr>
           <w:lang w:val="en-IL"/>
@@ -21213,11 +22471,33 @@
         </w:rPr>
         <w:t xml:space="preserve"> </w:t>
       </w:r>
-      <w:r>
-        <w:rPr>
-          <w:lang w:val="en-IL"/>
-        </w:rPr>
-        <w:t>encrypted_key_iv(rsa_key)</w:t>
+      <w:proofErr w:type="spellStart"/>
+      <w:r>
+        <w:rPr>
+          <w:lang w:val="en-IL"/>
+        </w:rPr>
+        <w:t>encrypted_key_iv</w:t>
+      </w:r>
+      <w:proofErr w:type="spellEnd"/>
+      <w:r>
+        <w:rPr>
+          <w:lang w:val="en-IL"/>
+        </w:rPr>
+        <w:t>(</w:t>
+      </w:r>
+      <w:proofErr w:type="spellStart"/>
+      <w:r>
+        <w:rPr>
+          <w:lang w:val="en-IL"/>
+        </w:rPr>
+        <w:t>rsa_key</w:t>
+      </w:r>
+      <w:proofErr w:type="spellEnd"/>
+      <w:r>
+        <w:rPr>
+          <w:lang w:val="en-IL"/>
+        </w:rPr>
+        <w:t>)</w:t>
       </w:r>
       <w:r>
         <w:rPr>
@@ -21378,7 +22658,21 @@
         <w:rPr>
           <w:lang w:val="en-IL"/>
         </w:rPr>
-        <w:t>decrypt(encrypted_text)</w:t>
+        <w:t>decrypt(</w:t>
+      </w:r>
+      <w:proofErr w:type="spellStart"/>
+      <w:r>
+        <w:rPr>
+          <w:lang w:val="en-IL"/>
+        </w:rPr>
+        <w:t>encrypted_text</w:t>
+      </w:r>
+      <w:proofErr w:type="spellEnd"/>
+      <w:r>
+        <w:rPr>
+          <w:lang w:val="en-IL"/>
+        </w:rPr>
+        <w:t>)</w:t>
       </w:r>
       <w:r>
         <w:rPr>
@@ -21436,13 +22730,23 @@
           <w:lang w:val="en-IL"/>
         </w:rPr>
       </w:pPr>
+      <w:proofErr w:type="spellStart"/>
       <w:r>
         <w:rPr>
           <w:b/>
           <w:bCs/>
           <w:lang w:val="en-IL"/>
         </w:rPr>
-        <w:t>ClientGUI (gui.py)</w:t>
+        <w:t>ClientGUI</w:t>
+      </w:r>
+      <w:proofErr w:type="spellEnd"/>
+      <w:r>
+        <w:rPr>
+          <w:b/>
+          <w:bCs/>
+          <w:lang w:val="en-IL"/>
+        </w:rPr>
+        <w:t xml:space="preserve"> (gui.py)</w:t>
       </w:r>
     </w:p>
     <w:p>
@@ -21565,8 +22869,16 @@
         <w:rPr>
           <w:lang w:val="en-IL"/>
         </w:rPr>
-        <w:t xml:space="preserve"> Tkinter</w:t>
-      </w:r>
+        <w:t xml:space="preserve"> </w:t>
+      </w:r>
+      <w:proofErr w:type="spellStart"/>
+      <w:r>
+        <w:rPr>
+          <w:lang w:val="en-IL"/>
+        </w:rPr>
+        <w:t>Tkinter</w:t>
+      </w:r>
+      <w:proofErr w:type="spellEnd"/>
     </w:p>
     <w:p>
       <w:pPr>
@@ -21638,12 +22950,14 @@
         </w:rPr>
         <w:t xml:space="preserve"> </w:t>
       </w:r>
+      <w:proofErr w:type="spellStart"/>
       <w:r>
         <w:rPr>
           <w:lang w:val="en-IL"/>
         </w:rPr>
         <w:t>current_images</w:t>
       </w:r>
+      <w:proofErr w:type="spellEnd"/>
       <w:r>
         <w:rPr>
           <w:lang w:val="en-IL"/>
@@ -21680,12 +22994,28 @@
         </w:rPr>
         <w:t xml:space="preserve"> </w:t>
       </w:r>
-      <w:r>
-        <w:rPr>
-          <w:lang w:val="en-IL"/>
-        </w:rPr>
-        <w:t>connection_label, status_frame</w:t>
-      </w:r>
+      <w:proofErr w:type="spellStart"/>
+      <w:r>
+        <w:rPr>
+          <w:lang w:val="en-IL"/>
+        </w:rPr>
+        <w:t>connection_label</w:t>
+      </w:r>
+      <w:proofErr w:type="spellEnd"/>
+      <w:r>
+        <w:rPr>
+          <w:lang w:val="en-IL"/>
+        </w:rPr>
+        <w:t xml:space="preserve">, </w:t>
+      </w:r>
+      <w:proofErr w:type="spellStart"/>
+      <w:r>
+        <w:rPr>
+          <w:lang w:val="en-IL"/>
+        </w:rPr>
+        <w:t>status_frame</w:t>
+      </w:r>
+      <w:proofErr w:type="spellEnd"/>
       <w:r>
         <w:rPr>
           <w:lang w:val="en-IL"/>
@@ -21750,11 +23080,19 @@
         </w:rPr>
         <w:t xml:space="preserve"> </w:t>
       </w:r>
-      <w:r>
-        <w:rPr>
-          <w:lang w:val="en-IL"/>
-        </w:rPr>
-        <w:t>activate()</w:t>
+      <w:proofErr w:type="gramStart"/>
+      <w:r>
+        <w:rPr>
+          <w:lang w:val="en-IL"/>
+        </w:rPr>
+        <w:t>activate(</w:t>
+      </w:r>
+      <w:proofErr w:type="gramEnd"/>
+      <w:r>
+        <w:rPr>
+          <w:lang w:val="en-IL"/>
+        </w:rPr>
+        <w:t>)</w:t>
       </w:r>
       <w:r>
         <w:rPr>
@@ -21798,11 +23136,47 @@
         </w:rPr>
         <w:t xml:space="preserve"> </w:t>
       </w:r>
-      <w:r>
-        <w:rPr>
-          <w:lang w:val="en-IL"/>
-        </w:rPr>
-        <w:t>display_result(message, message_type)</w:t>
+      <w:proofErr w:type="spellStart"/>
+      <w:r>
+        <w:rPr>
+          <w:lang w:val="en-IL"/>
+        </w:rPr>
+        <w:t>display_</w:t>
+      </w:r>
+      <w:proofErr w:type="gramStart"/>
+      <w:r>
+        <w:rPr>
+          <w:lang w:val="en-IL"/>
+        </w:rPr>
+        <w:t>result</w:t>
+      </w:r>
+      <w:proofErr w:type="spellEnd"/>
+      <w:r>
+        <w:rPr>
+          <w:lang w:val="en-IL"/>
+        </w:rPr>
+        <w:t>(</w:t>
+      </w:r>
+      <w:proofErr w:type="gramEnd"/>
+      <w:r>
+        <w:rPr>
+          <w:lang w:val="en-IL"/>
+        </w:rPr>
+        <w:t xml:space="preserve">message, </w:t>
+      </w:r>
+      <w:proofErr w:type="spellStart"/>
+      <w:r>
+        <w:rPr>
+          <w:lang w:val="en-IL"/>
+        </w:rPr>
+        <w:t>message_type</w:t>
+      </w:r>
+      <w:proofErr w:type="spellEnd"/>
+      <w:r>
+        <w:rPr>
+          <w:lang w:val="en-IL"/>
+        </w:rPr>
+        <w:t>)</w:t>
       </w:r>
       <w:r>
         <w:rPr>
@@ -21846,11 +23220,33 @@
         </w:rPr>
         <w:t xml:space="preserve"> </w:t>
       </w:r>
-      <w:r>
-        <w:rPr>
-          <w:lang w:val="en-IL"/>
-        </w:rPr>
-        <w:t>open_upload_screen()</w:t>
+      <w:proofErr w:type="spellStart"/>
+      <w:r>
+        <w:rPr>
+          <w:lang w:val="en-IL"/>
+        </w:rPr>
+        <w:t>open_upload_</w:t>
+      </w:r>
+      <w:proofErr w:type="gramStart"/>
+      <w:r>
+        <w:rPr>
+          <w:lang w:val="en-IL"/>
+        </w:rPr>
+        <w:t>screen</w:t>
+      </w:r>
+      <w:proofErr w:type="spellEnd"/>
+      <w:r>
+        <w:rPr>
+          <w:lang w:val="en-IL"/>
+        </w:rPr>
+        <w:t>(</w:t>
+      </w:r>
+      <w:proofErr w:type="gramEnd"/>
+      <w:r>
+        <w:rPr>
+          <w:lang w:val="en-IL"/>
+        </w:rPr>
+        <w:t>)</w:t>
       </w:r>
       <w:r>
         <w:rPr>
@@ -21894,11 +23290,33 @@
         </w:rPr>
         <w:t xml:space="preserve"> </w:t>
       </w:r>
-      <w:r>
-        <w:rPr>
-          <w:lang w:val="en-IL"/>
-        </w:rPr>
-        <w:t>upload_image()</w:t>
+      <w:proofErr w:type="spellStart"/>
+      <w:r>
+        <w:rPr>
+          <w:lang w:val="en-IL"/>
+        </w:rPr>
+        <w:t>upload_</w:t>
+      </w:r>
+      <w:proofErr w:type="gramStart"/>
+      <w:r>
+        <w:rPr>
+          <w:lang w:val="en-IL"/>
+        </w:rPr>
+        <w:t>image</w:t>
+      </w:r>
+      <w:proofErr w:type="spellEnd"/>
+      <w:r>
+        <w:rPr>
+          <w:lang w:val="en-IL"/>
+        </w:rPr>
+        <w:t>(</w:t>
+      </w:r>
+      <w:proofErr w:type="gramEnd"/>
+      <w:r>
+        <w:rPr>
+          <w:lang w:val="en-IL"/>
+        </w:rPr>
+        <w:t>)</w:t>
       </w:r>
       <w:r>
         <w:rPr>
@@ -21943,11 +23361,33 @@
         </w:rPr>
         <w:t xml:space="preserve"> </w:t>
       </w:r>
-      <w:r>
-        <w:rPr>
-          <w:lang w:val="en-IL"/>
-        </w:rPr>
-        <w:t>send_image()</w:t>
+      <w:proofErr w:type="spellStart"/>
+      <w:r>
+        <w:rPr>
+          <w:lang w:val="en-IL"/>
+        </w:rPr>
+        <w:t>send_</w:t>
+      </w:r>
+      <w:proofErr w:type="gramStart"/>
+      <w:r>
+        <w:rPr>
+          <w:lang w:val="en-IL"/>
+        </w:rPr>
+        <w:t>image</w:t>
+      </w:r>
+      <w:proofErr w:type="spellEnd"/>
+      <w:r>
+        <w:rPr>
+          <w:lang w:val="en-IL"/>
+        </w:rPr>
+        <w:t>(</w:t>
+      </w:r>
+      <w:proofErr w:type="gramEnd"/>
+      <w:r>
+        <w:rPr>
+          <w:lang w:val="en-IL"/>
+        </w:rPr>
+        <w:t>)</w:t>
       </w:r>
       <w:r>
         <w:rPr>
@@ -21991,11 +23431,33 @@
         </w:rPr>
         <w:t xml:space="preserve"> </w:t>
       </w:r>
-      <w:r>
-        <w:rPr>
-          <w:lang w:val="en-IL"/>
-        </w:rPr>
-        <w:t>open_browse_screen()</w:t>
+      <w:proofErr w:type="spellStart"/>
+      <w:r>
+        <w:rPr>
+          <w:lang w:val="en-IL"/>
+        </w:rPr>
+        <w:t>open_browse_</w:t>
+      </w:r>
+      <w:proofErr w:type="gramStart"/>
+      <w:r>
+        <w:rPr>
+          <w:lang w:val="en-IL"/>
+        </w:rPr>
+        <w:t>screen</w:t>
+      </w:r>
+      <w:proofErr w:type="spellEnd"/>
+      <w:r>
+        <w:rPr>
+          <w:lang w:val="en-IL"/>
+        </w:rPr>
+        <w:t>(</w:t>
+      </w:r>
+      <w:proofErr w:type="gramEnd"/>
+      <w:r>
+        <w:rPr>
+          <w:lang w:val="en-IL"/>
+        </w:rPr>
+        <w:t>)</w:t>
       </w:r>
       <w:r>
         <w:rPr>
@@ -22039,11 +23501,26 @@
         </w:rPr>
         <w:t xml:space="preserve"> </w:t>
       </w:r>
-      <w:r>
-        <w:rPr>
-          <w:lang w:val="en-IL"/>
-        </w:rPr>
-        <w:t xml:space="preserve">browse_images() </w:t>
+      <w:proofErr w:type="spellStart"/>
+      <w:r>
+        <w:rPr>
+          <w:lang w:val="en-IL"/>
+        </w:rPr>
+        <w:t>browse_</w:t>
+      </w:r>
+      <w:proofErr w:type="gramStart"/>
+      <w:r>
+        <w:rPr>
+          <w:lang w:val="en-IL"/>
+        </w:rPr>
+        <w:t>images</w:t>
+      </w:r>
+      <w:proofErr w:type="spellEnd"/>
+      <w:r>
+        <w:rPr>
+          <w:lang w:val="en-IL"/>
+        </w:rPr>
+        <w:t xml:space="preserve">() </w:t>
       </w:r>
       <w:r>
         <w:rPr>
@@ -22056,7 +23533,15 @@
           <w:rtl/>
           <w:lang w:val="en-IL"/>
         </w:rPr>
-        <w:t>שולח בקשת תמונות מהשרת, בהתאם לסינון שנבחר</w:t>
+        <w:t>שולח</w:t>
+      </w:r>
+      <w:proofErr w:type="gramEnd"/>
+      <w:r>
+        <w:rPr>
+          <w:rtl/>
+          <w:lang w:val="en-IL"/>
+        </w:rPr>
+        <w:t xml:space="preserve"> בקשת תמונות מהשרת, בהתאם לסינון שנבחר</w:t>
       </w:r>
       <w:r>
         <w:rPr>
@@ -22087,11 +23572,19 @@
         </w:rPr>
         <w:t xml:space="preserve"> </w:t>
       </w:r>
-      <w:r>
-        <w:rPr>
-          <w:lang w:val="en-IL"/>
-        </w:rPr>
-        <w:t>display_images(images</w:t>
+      <w:proofErr w:type="spellStart"/>
+      <w:r>
+        <w:rPr>
+          <w:lang w:val="en-IL"/>
+        </w:rPr>
+        <w:t>display_images</w:t>
+      </w:r>
+      <w:proofErr w:type="spellEnd"/>
+      <w:r>
+        <w:rPr>
+          <w:lang w:val="en-IL"/>
+        </w:rPr>
+        <w:t>(images</w:t>
       </w:r>
       <w:r>
         <w:rPr>
@@ -22141,11 +23634,33 @@
         </w:rPr>
         <w:t xml:space="preserve"> </w:t>
       </w:r>
-      <w:r>
-        <w:rPr>
-          <w:lang w:val="en-IL"/>
-        </w:rPr>
-        <w:t>download_zip()</w:t>
+      <w:proofErr w:type="spellStart"/>
+      <w:r>
+        <w:rPr>
+          <w:lang w:val="en-IL"/>
+        </w:rPr>
+        <w:t>download_</w:t>
+      </w:r>
+      <w:proofErr w:type="gramStart"/>
+      <w:r>
+        <w:rPr>
+          <w:lang w:val="en-IL"/>
+        </w:rPr>
+        <w:t>zip</w:t>
+      </w:r>
+      <w:proofErr w:type="spellEnd"/>
+      <w:r>
+        <w:rPr>
+          <w:lang w:val="en-IL"/>
+        </w:rPr>
+        <w:t>(</w:t>
+      </w:r>
+      <w:proofErr w:type="gramEnd"/>
+      <w:r>
+        <w:rPr>
+          <w:lang w:val="en-IL"/>
+        </w:rPr>
+        <w:t>)</w:t>
       </w:r>
       <w:r>
         <w:rPr>
@@ -22215,11 +23730,33 @@
         </w:rPr>
         <w:t xml:space="preserve"> </w:t>
       </w:r>
-      <w:r>
-        <w:rPr>
-          <w:lang w:val="en-IL"/>
-        </w:rPr>
-        <w:t>exit_gui()</w:t>
+      <w:proofErr w:type="spellStart"/>
+      <w:r>
+        <w:rPr>
+          <w:lang w:val="en-IL"/>
+        </w:rPr>
+        <w:t>exit_</w:t>
+      </w:r>
+      <w:proofErr w:type="gramStart"/>
+      <w:r>
+        <w:rPr>
+          <w:lang w:val="en-IL"/>
+        </w:rPr>
+        <w:t>gui</w:t>
+      </w:r>
+      <w:proofErr w:type="spellEnd"/>
+      <w:r>
+        <w:rPr>
+          <w:lang w:val="en-IL"/>
+        </w:rPr>
+        <w:t>(</w:t>
+      </w:r>
+      <w:proofErr w:type="gramEnd"/>
+      <w:r>
+        <w:rPr>
+          <w:lang w:val="en-IL"/>
+        </w:rPr>
+        <w:t>)</w:t>
       </w:r>
       <w:r>
         <w:rPr>
@@ -22249,13 +23786,23 @@
           <w:lang w:val="en-IL"/>
         </w:rPr>
       </w:pPr>
+      <w:proofErr w:type="spellStart"/>
       <w:r>
         <w:rPr>
           <w:b/>
           <w:bCs/>
           <w:lang w:val="en-IL"/>
         </w:rPr>
-        <w:t>ImagesORM (img_db_orm.py)</w:t>
+        <w:t>ImagesORM</w:t>
+      </w:r>
+      <w:proofErr w:type="spellEnd"/>
+      <w:r>
+        <w:rPr>
+          <w:b/>
+          <w:bCs/>
+          <w:lang w:val="en-IL"/>
+        </w:rPr>
+        <w:t xml:space="preserve"> (img_db_orm.py)</w:t>
       </w:r>
     </w:p>
     <w:p>
@@ -22368,12 +23915,14 @@
         </w:rPr>
         <w:t xml:space="preserve"> </w:t>
       </w:r>
+      <w:proofErr w:type="spellStart"/>
       <w:r>
         <w:rPr>
           <w:lang w:val="en-IL"/>
         </w:rPr>
         <w:t>db_path</w:t>
       </w:r>
+      <w:proofErr w:type="spellEnd"/>
       <w:r>
         <w:rPr>
           <w:lang w:val="en-IL"/>
@@ -22416,12 +23965,14 @@
         </w:rPr>
         <w:t xml:space="preserve"> </w:t>
       </w:r>
+      <w:proofErr w:type="spellStart"/>
       <w:r>
         <w:rPr>
           <w:lang w:val="en-IL"/>
         </w:rPr>
         <w:t>image_dir</w:t>
       </w:r>
+      <w:proofErr w:type="spellEnd"/>
       <w:r>
         <w:rPr>
           <w:lang w:val="en-IL"/>
@@ -22483,6 +24034,7 @@
         </w:rPr>
         <w:t>חיבור למסד הנתונים וה־</w:t>
       </w:r>
+      <w:proofErr w:type="gramStart"/>
       <w:r>
         <w:rPr>
           <w:lang w:val="en-IL"/>
@@ -22502,7 +24054,15 @@
           <w:rtl/>
           <w:lang w:val="en-IL"/>
         </w:rPr>
-        <w:t>לביצוע שאילתות</w:t>
+        <w:t>לביצוע</w:t>
+      </w:r>
+      <w:proofErr w:type="gramEnd"/>
+      <w:r>
+        <w:rPr>
+          <w:rtl/>
+          <w:lang w:val="en-IL"/>
+        </w:rPr>
+        <w:t xml:space="preserve"> שאילתות</w:t>
       </w:r>
       <w:r>
         <w:rPr>
@@ -22561,11 +24121,33 @@
         </w:rPr>
         <w:t xml:space="preserve"> </w:t>
       </w:r>
-      <w:r>
-        <w:rPr>
-          <w:lang w:val="en-IL"/>
-        </w:rPr>
-        <w:t>open_DB()</w:t>
+      <w:proofErr w:type="spellStart"/>
+      <w:r>
+        <w:rPr>
+          <w:lang w:val="en-IL"/>
+        </w:rPr>
+        <w:t>open_</w:t>
+      </w:r>
+      <w:proofErr w:type="gramStart"/>
+      <w:r>
+        <w:rPr>
+          <w:lang w:val="en-IL"/>
+        </w:rPr>
+        <w:t>DB</w:t>
+      </w:r>
+      <w:proofErr w:type="spellEnd"/>
+      <w:r>
+        <w:rPr>
+          <w:lang w:val="en-IL"/>
+        </w:rPr>
+        <w:t>(</w:t>
+      </w:r>
+      <w:proofErr w:type="gramEnd"/>
+      <w:r>
+        <w:rPr>
+          <w:lang w:val="en-IL"/>
+        </w:rPr>
+        <w:t>)</w:t>
       </w:r>
       <w:r>
         <w:rPr>
@@ -22609,11 +24191,33 @@
         </w:rPr>
         <w:t xml:space="preserve"> </w:t>
       </w:r>
-      <w:r>
-        <w:rPr>
-          <w:lang w:val="en-IL"/>
-        </w:rPr>
-        <w:t>close_DB()</w:t>
+      <w:proofErr w:type="spellStart"/>
+      <w:r>
+        <w:rPr>
+          <w:lang w:val="en-IL"/>
+        </w:rPr>
+        <w:t>close_</w:t>
+      </w:r>
+      <w:proofErr w:type="gramStart"/>
+      <w:r>
+        <w:rPr>
+          <w:lang w:val="en-IL"/>
+        </w:rPr>
+        <w:t>DB</w:t>
+      </w:r>
+      <w:proofErr w:type="spellEnd"/>
+      <w:r>
+        <w:rPr>
+          <w:lang w:val="en-IL"/>
+        </w:rPr>
+        <w:t>(</w:t>
+      </w:r>
+      <w:proofErr w:type="gramEnd"/>
+      <w:r>
+        <w:rPr>
+          <w:lang w:val="en-IL"/>
+        </w:rPr>
+        <w:t>)</w:t>
       </w:r>
       <w:r>
         <w:rPr>
@@ -22657,11 +24261,19 @@
         </w:rPr>
         <w:t xml:space="preserve"> </w:t>
       </w:r>
-      <w:r>
-        <w:rPr>
-          <w:lang w:val="en-IL"/>
-        </w:rPr>
-        <w:t>commit()</w:t>
+      <w:proofErr w:type="gramStart"/>
+      <w:r>
+        <w:rPr>
+          <w:lang w:val="en-IL"/>
+        </w:rPr>
+        <w:t>commit(</w:t>
+      </w:r>
+      <w:proofErr w:type="gramEnd"/>
+      <w:r>
+        <w:rPr>
+          <w:lang w:val="en-IL"/>
+        </w:rPr>
+        <w:t>)</w:t>
       </w:r>
       <w:r>
         <w:rPr>
@@ -22705,11 +24317,33 @@
         </w:rPr>
         <w:t xml:space="preserve"> </w:t>
       </w:r>
-      <w:r>
-        <w:rPr>
-          <w:lang w:val="en-IL"/>
-        </w:rPr>
-        <w:t>create_tables()</w:t>
+      <w:proofErr w:type="spellStart"/>
+      <w:r>
+        <w:rPr>
+          <w:lang w:val="en-IL"/>
+        </w:rPr>
+        <w:t>create_</w:t>
+      </w:r>
+      <w:proofErr w:type="gramStart"/>
+      <w:r>
+        <w:rPr>
+          <w:lang w:val="en-IL"/>
+        </w:rPr>
+        <w:t>tables</w:t>
+      </w:r>
+      <w:proofErr w:type="spellEnd"/>
+      <w:r>
+        <w:rPr>
+          <w:lang w:val="en-IL"/>
+        </w:rPr>
+        <w:t>(</w:t>
+      </w:r>
+      <w:proofErr w:type="gramEnd"/>
+      <w:r>
+        <w:rPr>
+          <w:lang w:val="en-IL"/>
+        </w:rPr>
+        <w:t>)</w:t>
       </w:r>
       <w:r>
         <w:rPr>
@@ -22760,18 +24394,77 @@
         </w:rPr>
         <w:t xml:space="preserve">– </w:t>
       </w:r>
-      <w:r>
-        <w:rPr>
-          <w:lang w:val="en-IL"/>
-        </w:rPr>
-        <w:t>save_image_file(image_bytes, max_size=256)</w:t>
-      </w:r>
-      <w:r>
-        <w:rPr>
-          <w:rtl/>
-          <w:lang w:val="en-IL"/>
-        </w:rPr>
-        <w:t>שומרת תמונה כקובץ, ממירה לגודל אחיד, מחזירה מזהה תמונה, נתיב, ו־</w:t>
+      <w:proofErr w:type="spellStart"/>
+      <w:r>
+        <w:rPr>
+          <w:lang w:val="en-IL"/>
+        </w:rPr>
+        <w:t>save_image_</w:t>
+      </w:r>
+      <w:proofErr w:type="gramStart"/>
+      <w:r>
+        <w:rPr>
+          <w:lang w:val="en-IL"/>
+        </w:rPr>
+        <w:t>file</w:t>
+      </w:r>
+      <w:proofErr w:type="spellEnd"/>
+      <w:r>
+        <w:rPr>
+          <w:lang w:val="en-IL"/>
+        </w:rPr>
+        <w:t>(</w:t>
+      </w:r>
+      <w:proofErr w:type="spellStart"/>
+      <w:proofErr w:type="gramEnd"/>
+      <w:r>
+        <w:rPr>
+          <w:lang w:val="en-IL"/>
+        </w:rPr>
+        <w:t>image_bytes</w:t>
+      </w:r>
+      <w:proofErr w:type="spellEnd"/>
+      <w:r>
+        <w:rPr>
+          <w:lang w:val="en-IL"/>
+        </w:rPr>
+        <w:t xml:space="preserve">, </w:t>
+      </w:r>
+      <w:proofErr w:type="spellStart"/>
+      <w:r>
+        <w:rPr>
+          <w:lang w:val="en-IL"/>
+        </w:rPr>
+        <w:t>max_size</w:t>
+      </w:r>
+      <w:proofErr w:type="spellEnd"/>
+      <w:r>
+        <w:rPr>
+          <w:lang w:val="en-IL"/>
+        </w:rPr>
+        <w:t>=</w:t>
+      </w:r>
+      <w:proofErr w:type="gramStart"/>
+      <w:r>
+        <w:rPr>
+          <w:lang w:val="en-IL"/>
+        </w:rPr>
+        <w:t>256)</w:t>
+      </w:r>
+      <w:r>
+        <w:rPr>
+          <w:rtl/>
+          <w:lang w:val="en-IL"/>
+        </w:rPr>
+        <w:t>שומרת</w:t>
+      </w:r>
+      <w:proofErr w:type="gramEnd"/>
+      <w:r>
+        <w:rPr>
+          <w:rtl/>
+          <w:lang w:val="en-IL"/>
+        </w:rPr>
+        <w:t xml:space="preserve"> תמונה כקובץ, ממירה לגודל אחיד, מחזירה מזהה תמונה, נתיב, ו־</w:t>
       </w:r>
       <w:r>
         <w:rPr>
@@ -22815,11 +24508,55 @@
         </w:rPr>
         <w:t xml:space="preserve"> </w:t>
       </w:r>
-      <w:r>
-        <w:rPr>
-          <w:lang w:val="en-IL"/>
-        </w:rPr>
-        <w:t>insert_image(image_id, digit, path, confidence, hash_val)</w:t>
+      <w:proofErr w:type="spellStart"/>
+      <w:r>
+        <w:rPr>
+          <w:lang w:val="en-IL"/>
+        </w:rPr>
+        <w:t>insert_</w:t>
+      </w:r>
+      <w:proofErr w:type="gramStart"/>
+      <w:r>
+        <w:rPr>
+          <w:lang w:val="en-IL"/>
+        </w:rPr>
+        <w:t>image</w:t>
+      </w:r>
+      <w:proofErr w:type="spellEnd"/>
+      <w:r>
+        <w:rPr>
+          <w:lang w:val="en-IL"/>
+        </w:rPr>
+        <w:t>(</w:t>
+      </w:r>
+      <w:proofErr w:type="spellStart"/>
+      <w:proofErr w:type="gramEnd"/>
+      <w:r>
+        <w:rPr>
+          <w:lang w:val="en-IL"/>
+        </w:rPr>
+        <w:t>image_id</w:t>
+      </w:r>
+      <w:proofErr w:type="spellEnd"/>
+      <w:r>
+        <w:rPr>
+          <w:lang w:val="en-IL"/>
+        </w:rPr>
+        <w:t xml:space="preserve">, digit, path, confidence, </w:t>
+      </w:r>
+      <w:proofErr w:type="spellStart"/>
+      <w:r>
+        <w:rPr>
+          <w:lang w:val="en-IL"/>
+        </w:rPr>
+        <w:t>hash_val</w:t>
+      </w:r>
+      <w:proofErr w:type="spellEnd"/>
+      <w:r>
+        <w:rPr>
+          <w:lang w:val="en-IL"/>
+        </w:rPr>
+        <w:t>)</w:t>
       </w:r>
       <w:r>
         <w:rPr>
@@ -22876,11 +24613,26 @@
         </w:rPr>
         <w:t xml:space="preserve"> </w:t>
       </w:r>
-      <w:r>
-        <w:rPr>
-          <w:lang w:val="en-IL"/>
-        </w:rPr>
-        <w:t>delete_old_files()</w:t>
+      <w:proofErr w:type="spellStart"/>
+      <w:r>
+        <w:rPr>
+          <w:lang w:val="en-IL"/>
+        </w:rPr>
+        <w:t>delete_old_</w:t>
+      </w:r>
+      <w:proofErr w:type="gramStart"/>
+      <w:r>
+        <w:rPr>
+          <w:lang w:val="en-IL"/>
+        </w:rPr>
+        <w:t>files</w:t>
+      </w:r>
+      <w:proofErr w:type="spellEnd"/>
+      <w:r>
+        <w:rPr>
+          <w:lang w:val="en-IL"/>
+        </w:rPr>
+        <w:t>()</w:t>
       </w:r>
       <w:r>
         <w:rPr>
@@ -22901,7 +24653,15 @@
           <w:rtl/>
           <w:lang w:val="en-IL"/>
         </w:rPr>
-        <w:t>מוחקת קבצים מקומיים שלא קיימים במסד הנתונים ומסנכרנת את הטבלה</w:t>
+        <w:t>מוחקת</w:t>
+      </w:r>
+      <w:proofErr w:type="gramEnd"/>
+      <w:r>
+        <w:rPr>
+          <w:rtl/>
+          <w:lang w:val="en-IL"/>
+        </w:rPr>
+        <w:t xml:space="preserve"> קבצים מקומיים שלא קיימים במסד הנתונים ומסנכרנת את הטבלה</w:t>
       </w:r>
       <w:r>
         <w:rPr>
@@ -22932,11 +24692,48 @@
         </w:rPr>
         <w:t xml:space="preserve"> </w:t>
       </w:r>
-      <w:r>
-        <w:rPr>
-          <w:lang w:val="en-IL"/>
-        </w:rPr>
-        <w:t>process_and_store(image_bytes, digit, confidence)</w:t>
+      <w:proofErr w:type="spellStart"/>
+      <w:r>
+        <w:rPr>
+          <w:lang w:val="en-IL"/>
+        </w:rPr>
+        <w:t>process_and_</w:t>
+      </w:r>
+      <w:proofErr w:type="gramStart"/>
+      <w:r>
+        <w:rPr>
+          <w:lang w:val="en-IL"/>
+        </w:rPr>
+        <w:t>store</w:t>
+      </w:r>
+      <w:proofErr w:type="spellEnd"/>
+      <w:r>
+        <w:rPr>
+          <w:lang w:val="en-IL"/>
+        </w:rPr>
+        <w:t>(</w:t>
+      </w:r>
+      <w:proofErr w:type="spellStart"/>
+      <w:proofErr w:type="gramEnd"/>
+      <w:r>
+        <w:rPr>
+          <w:lang w:val="en-IL"/>
+        </w:rPr>
+        <w:t>image_bytes</w:t>
+      </w:r>
+      <w:proofErr w:type="spellEnd"/>
+      <w:r>
+        <w:rPr>
+          <w:lang w:val="en-IL"/>
+        </w:rPr>
+        <w:t xml:space="preserve">, digit, </w:t>
+      </w:r>
+      <w:proofErr w:type="gramStart"/>
+      <w:r>
+        <w:rPr>
+          <w:lang w:val="en-IL"/>
+        </w:rPr>
+        <w:t>confidence)</w:t>
       </w:r>
       <w:r>
         <w:rPr>
@@ -22957,7 +24754,15 @@
           <w:rtl/>
           <w:lang w:val="en-IL"/>
         </w:rPr>
-        <w:t>מבצעת את כל התהליך: שומרת קובץ, מכניסה למסד ומנקה קבצים ישנים</w:t>
+        <w:t>מבצעת</w:t>
+      </w:r>
+      <w:proofErr w:type="gramEnd"/>
+      <w:r>
+        <w:rPr>
+          <w:rtl/>
+          <w:lang w:val="en-IL"/>
+        </w:rPr>
+        <w:t xml:space="preserve"> את כל התהליך: שומרת קובץ, מכניסה למסד ומנקה קבצים ישנים</w:t>
       </w:r>
       <w:r>
         <w:rPr>
@@ -22988,11 +24793,33 @@
         </w:rPr>
         <w:t xml:space="preserve"> </w:t>
       </w:r>
-      <w:r>
-        <w:rPr>
-          <w:lang w:val="en-IL"/>
-        </w:rPr>
-        <w:t>get_all_images_files()</w:t>
+      <w:proofErr w:type="spellStart"/>
+      <w:r>
+        <w:rPr>
+          <w:lang w:val="en-IL"/>
+        </w:rPr>
+        <w:t>get_all_images_</w:t>
+      </w:r>
+      <w:proofErr w:type="gramStart"/>
+      <w:r>
+        <w:rPr>
+          <w:lang w:val="en-IL"/>
+        </w:rPr>
+        <w:t>files</w:t>
+      </w:r>
+      <w:proofErr w:type="spellEnd"/>
+      <w:r>
+        <w:rPr>
+          <w:lang w:val="en-IL"/>
+        </w:rPr>
+        <w:t>(</w:t>
+      </w:r>
+      <w:proofErr w:type="gramEnd"/>
+      <w:r>
+        <w:rPr>
+          <w:lang w:val="en-IL"/>
+        </w:rPr>
+        <w:t>)</w:t>
       </w:r>
       <w:r>
         <w:rPr>
@@ -23030,11 +24857,19 @@
         </w:rPr>
         <w:t xml:space="preserve">– </w:t>
       </w:r>
-      <w:r>
-        <w:rPr>
-          <w:lang w:val="en-IL"/>
-        </w:rPr>
-        <w:t>get_image_by_digit_files(digit)</w:t>
+      <w:proofErr w:type="spellStart"/>
+      <w:r>
+        <w:rPr>
+          <w:lang w:val="en-IL"/>
+        </w:rPr>
+        <w:t>get_image_by_digit_files</w:t>
+      </w:r>
+      <w:proofErr w:type="spellEnd"/>
+      <w:r>
+        <w:rPr>
+          <w:lang w:val="en-IL"/>
+        </w:rPr>
+        <w:t>(digit)</w:t>
       </w:r>
       <w:r>
         <w:rPr>
@@ -23220,12 +25055,14 @@
         </w:rPr>
         <w:t xml:space="preserve">: </w:t>
       </w:r>
+      <w:proofErr w:type="spellStart"/>
       <w:r>
         <w:rPr>
           <w:lang w:val="en-IL"/>
         </w:rPr>
         <w:t>layer_inputs</w:t>
       </w:r>
+      <w:proofErr w:type="spellEnd"/>
       <w:r>
         <w:rPr>
           <w:rtl/>
@@ -23301,7 +25138,14 @@
         <w:rPr>
           <w:lang w:val="en-IL"/>
         </w:rPr>
-        <w:t xml:space="preserve">forward(input) </w:t>
+        <w:t>forward(</w:t>
+      </w:r>
+      <w:proofErr w:type="gramStart"/>
+      <w:r>
+        <w:rPr>
+          <w:lang w:val="en-IL"/>
+        </w:rPr>
+        <w:t xml:space="preserve">input) </w:t>
       </w:r>
       <w:r>
         <w:rPr>
@@ -23314,7 +25158,15 @@
           <w:rtl/>
           <w:lang w:val="en-IL"/>
         </w:rPr>
-        <w:t>מבצע מעבר קדימה דרך כל השכבות. מקבל טנזור קלט ומחזיר את פלט הרשת</w:t>
+        <w:t>מבצע</w:t>
+      </w:r>
+      <w:proofErr w:type="gramEnd"/>
+      <w:r>
+        <w:rPr>
+          <w:rtl/>
+          <w:lang w:val="en-IL"/>
+        </w:rPr>
+        <w:t xml:space="preserve"> מעבר קדימה דרך כל השכבות. מקבל טנזור קלט ומחזיר את פלט הרשת</w:t>
       </w:r>
       <w:r>
         <w:rPr>
@@ -23381,11 +25233,40 @@
         </w:rPr>
         <w:t xml:space="preserve"> </w:t>
       </w:r>
-      <w:r>
-        <w:rPr>
-          <w:lang w:val="en-IL"/>
-        </w:rPr>
-        <w:t xml:space="preserve">update_parameters(learning_rate) </w:t>
+      <w:proofErr w:type="spellStart"/>
+      <w:r>
+        <w:rPr>
+          <w:lang w:val="en-IL"/>
+        </w:rPr>
+        <w:t>update_parameters</w:t>
+      </w:r>
+      <w:proofErr w:type="spellEnd"/>
+      <w:r>
+        <w:rPr>
+          <w:lang w:val="en-IL"/>
+        </w:rPr>
+        <w:t>(</w:t>
+      </w:r>
+      <w:proofErr w:type="spellStart"/>
+      <w:r>
+        <w:rPr>
+          <w:lang w:val="en-IL"/>
+        </w:rPr>
+        <w:t>learning_</w:t>
+      </w:r>
+      <w:proofErr w:type="gramStart"/>
+      <w:r>
+        <w:rPr>
+          <w:lang w:val="en-IL"/>
+        </w:rPr>
+        <w:t>rate</w:t>
+      </w:r>
+      <w:proofErr w:type="spellEnd"/>
+      <w:r>
+        <w:rPr>
+          <w:lang w:val="en-IL"/>
+        </w:rPr>
+        <w:t xml:space="preserve">) </w:t>
       </w:r>
       <w:r>
         <w:rPr>
@@ -23398,7 +25279,15 @@
           <w:rtl/>
           <w:lang w:val="en-IL"/>
         </w:rPr>
-        <w:t>מעדכן את פרמטרי כל שכבה נלמדת לפי גרדיאנט ואחוז הלמידה</w:t>
+        <w:t>מעדכן</w:t>
+      </w:r>
+      <w:proofErr w:type="gramEnd"/>
+      <w:r>
+        <w:rPr>
+          <w:rtl/>
+          <w:lang w:val="en-IL"/>
+        </w:rPr>
+        <w:t xml:space="preserve"> את פרמטרי כל שכבה נלמדת לפי גרדיאנט ואחוז הלמידה</w:t>
       </w:r>
       <w:r>
         <w:rPr>
@@ -23558,6 +25447,7 @@
           <w:lang w:val="en-IL"/>
         </w:rPr>
       </w:pPr>
+      <w:proofErr w:type="gramStart"/>
       <w:r>
         <w:rPr>
           <w:lang w:val="en-US"/>
@@ -23570,6 +25460,7 @@
         </w:rPr>
         <w:t>optimizer</w:t>
       </w:r>
+      <w:proofErr w:type="gramEnd"/>
       <w:r>
         <w:rPr>
           <w:lang w:val="en-IL"/>
@@ -23634,12 +25525,14 @@
         </w:rPr>
         <w:t xml:space="preserve"> </w:t>
       </w:r>
+      <w:proofErr w:type="spellStart"/>
       <w:r>
         <w:rPr>
           <w:lang w:val="en-IL"/>
         </w:rPr>
         <w:t>loss_function</w:t>
       </w:r>
+      <w:proofErr w:type="spellEnd"/>
       <w:r>
         <w:rPr>
           <w:lang w:val="en-IL"/>
@@ -23676,12 +25569,42 @@
         </w:rPr>
         <w:t xml:space="preserve"> </w:t>
       </w:r>
-      <w:r>
-        <w:rPr>
-          <w:lang w:val="en-IL"/>
-        </w:rPr>
-        <w:t>learning_rate, decay_epochs, decay_rate</w:t>
-      </w:r>
+      <w:proofErr w:type="spellStart"/>
+      <w:r>
+        <w:rPr>
+          <w:lang w:val="en-IL"/>
+        </w:rPr>
+        <w:t>learning_rate</w:t>
+      </w:r>
+      <w:proofErr w:type="spellEnd"/>
+      <w:r>
+        <w:rPr>
+          <w:lang w:val="en-IL"/>
+        </w:rPr>
+        <w:t xml:space="preserve">, </w:t>
+      </w:r>
+      <w:proofErr w:type="spellStart"/>
+      <w:r>
+        <w:rPr>
+          <w:lang w:val="en-IL"/>
+        </w:rPr>
+        <w:t>decay_epochs</w:t>
+      </w:r>
+      <w:proofErr w:type="spellEnd"/>
+      <w:r>
+        <w:rPr>
+          <w:lang w:val="en-IL"/>
+        </w:rPr>
+        <w:t xml:space="preserve">, </w:t>
+      </w:r>
+      <w:proofErr w:type="spellStart"/>
+      <w:r>
+        <w:rPr>
+          <w:lang w:val="en-IL"/>
+        </w:rPr>
+        <w:t>decay_rate</w:t>
+      </w:r>
+      <w:proofErr w:type="spellEnd"/>
       <w:r>
         <w:rPr>
           <w:lang w:val="en-IL"/>
@@ -23781,11 +25704,19 @@
         </w:rPr>
         <w:t xml:space="preserve"> </w:t>
       </w:r>
-      <w:r>
-        <w:rPr>
-          <w:lang w:val="en-IL"/>
-        </w:rPr>
-        <w:t>early_stopping, patience</w:t>
+      <w:proofErr w:type="spellStart"/>
+      <w:r>
+        <w:rPr>
+          <w:lang w:val="en-IL"/>
+        </w:rPr>
+        <w:t>early_stopping</w:t>
+      </w:r>
+      <w:proofErr w:type="spellEnd"/>
+      <w:r>
+        <w:rPr>
+          <w:lang w:val="en-IL"/>
+        </w:rPr>
+        <w:t>, patience</w:t>
       </w:r>
       <w:r>
         <w:rPr>
@@ -23851,11 +25782,55 @@
         </w:rPr>
         <w:t xml:space="preserve"> </w:t>
       </w:r>
-      <w:r>
-        <w:rPr>
-          <w:lang w:val="en-IL"/>
-        </w:rPr>
-        <w:t>train(dataloader, num_epochs, val_dataloader=None)</w:t>
+      <w:proofErr w:type="gramStart"/>
+      <w:r>
+        <w:rPr>
+          <w:lang w:val="en-IL"/>
+        </w:rPr>
+        <w:t>train(</w:t>
+      </w:r>
+      <w:proofErr w:type="spellStart"/>
+      <w:proofErr w:type="gramEnd"/>
+      <w:r>
+        <w:rPr>
+          <w:lang w:val="en-IL"/>
+        </w:rPr>
+        <w:t>dataloader</w:t>
+      </w:r>
+      <w:proofErr w:type="spellEnd"/>
+      <w:r>
+        <w:rPr>
+          <w:lang w:val="en-IL"/>
+        </w:rPr>
+        <w:t xml:space="preserve">, </w:t>
+      </w:r>
+      <w:proofErr w:type="spellStart"/>
+      <w:r>
+        <w:rPr>
+          <w:lang w:val="en-IL"/>
+        </w:rPr>
+        <w:t>num_epochs</w:t>
+      </w:r>
+      <w:proofErr w:type="spellEnd"/>
+      <w:r>
+        <w:rPr>
+          <w:lang w:val="en-IL"/>
+        </w:rPr>
+        <w:t xml:space="preserve">, </w:t>
+      </w:r>
+      <w:proofErr w:type="spellStart"/>
+      <w:r>
+        <w:rPr>
+          <w:lang w:val="en-IL"/>
+        </w:rPr>
+        <w:t>val_dataloader</w:t>
+      </w:r>
+      <w:proofErr w:type="spellEnd"/>
+      <w:r>
+        <w:rPr>
+          <w:lang w:val="en-IL"/>
+        </w:rPr>
+        <w:t>=None)</w:t>
       </w:r>
       <w:r>
         <w:rPr>
@@ -24033,12 +26008,14 @@
         </w:rPr>
         <w:t xml:space="preserve"> </w:t>
       </w:r>
+      <w:proofErr w:type="spellStart"/>
       <w:r>
         <w:rPr>
           <w:lang w:val="en-IL"/>
         </w:rPr>
         <w:t>loss_function</w:t>
       </w:r>
+      <w:proofErr w:type="spellEnd"/>
       <w:r>
         <w:rPr>
           <w:lang w:val="en-IL"/>
@@ -24108,7 +26085,22 @@
         <w:rPr>
           <w:lang w:val="en-IL"/>
         </w:rPr>
-        <w:t xml:space="preserve">test(dataloader) </w:t>
+        <w:t>test(</w:t>
+      </w:r>
+      <w:proofErr w:type="spellStart"/>
+      <w:proofErr w:type="gramStart"/>
+      <w:r>
+        <w:rPr>
+          <w:lang w:val="en-IL"/>
+        </w:rPr>
+        <w:t>dataloader</w:t>
+      </w:r>
+      <w:proofErr w:type="spellEnd"/>
+      <w:r>
+        <w:rPr>
+          <w:lang w:val="en-IL"/>
+        </w:rPr>
+        <w:t xml:space="preserve">) </w:t>
       </w:r>
       <w:r>
         <w:rPr>
@@ -24121,7 +26113,15 @@
           <w:rtl/>
           <w:lang w:val="en-IL"/>
         </w:rPr>
-        <w:t>מבצע מעבר קדימה על כל הדאטאסט ובודק דיוק ואיבוד ממוצע. מחזיר איבוד ודיוק</w:t>
+        <w:t>מבצע</w:t>
+      </w:r>
+      <w:proofErr w:type="gramEnd"/>
+      <w:r>
+        <w:rPr>
+          <w:rtl/>
+          <w:lang w:val="en-IL"/>
+        </w:rPr>
+        <w:t xml:space="preserve"> מעבר קדימה על כל הדאטאסט ובודק דיוק ואיבוד ממוצע. מחזיר איבוד ודיוק</w:t>
       </w:r>
       <w:r>
         <w:rPr>
@@ -24336,12 +26336,28 @@
         </w:rPr>
         <w:t xml:space="preserve"> </w:t>
       </w:r>
-      <w:r>
-        <w:rPr>
-          <w:lang w:val="en-IL"/>
-        </w:rPr>
-        <w:t>weights_gradient, biases_gradient</w:t>
-      </w:r>
+      <w:proofErr w:type="spellStart"/>
+      <w:r>
+        <w:rPr>
+          <w:lang w:val="en-IL"/>
+        </w:rPr>
+        <w:t>weights_gradient</w:t>
+      </w:r>
+      <w:proofErr w:type="spellEnd"/>
+      <w:r>
+        <w:rPr>
+          <w:lang w:val="en-IL"/>
+        </w:rPr>
+        <w:t xml:space="preserve">, </w:t>
+      </w:r>
+      <w:proofErr w:type="spellStart"/>
+      <w:r>
+        <w:rPr>
+          <w:lang w:val="en-IL"/>
+        </w:rPr>
+        <w:t>biases_gradient</w:t>
+      </w:r>
+      <w:proofErr w:type="spellEnd"/>
       <w:r>
         <w:rPr>
           <w:lang w:val="en-IL"/>
@@ -24458,7 +26474,21 @@
         <w:rPr>
           <w:lang w:val="en-IL"/>
         </w:rPr>
-        <w:t>backward(output_grad)</w:t>
+        <w:t>backward(</w:t>
+      </w:r>
+      <w:proofErr w:type="spellStart"/>
+      <w:r>
+        <w:rPr>
+          <w:lang w:val="en-IL"/>
+        </w:rPr>
+        <w:t>output_grad</w:t>
+      </w:r>
+      <w:proofErr w:type="spellEnd"/>
+      <w:r>
+        <w:rPr>
+          <w:lang w:val="en-IL"/>
+        </w:rPr>
+        <w:t>)</w:t>
       </w:r>
       <w:r>
         <w:rPr>
@@ -24502,11 +26532,33 @@
         </w:rPr>
         <w:t xml:space="preserve"> </w:t>
       </w:r>
-      <w:r>
-        <w:rPr>
-          <w:lang w:val="en-IL"/>
-        </w:rPr>
-        <w:t>update_parameters(learning_rate)</w:t>
+      <w:proofErr w:type="spellStart"/>
+      <w:r>
+        <w:rPr>
+          <w:lang w:val="en-IL"/>
+        </w:rPr>
+        <w:t>update_parameters</w:t>
+      </w:r>
+      <w:proofErr w:type="spellEnd"/>
+      <w:r>
+        <w:rPr>
+          <w:lang w:val="en-IL"/>
+        </w:rPr>
+        <w:t>(</w:t>
+      </w:r>
+      <w:proofErr w:type="spellStart"/>
+      <w:r>
+        <w:rPr>
+          <w:lang w:val="en-IL"/>
+        </w:rPr>
+        <w:t>learning_rate</w:t>
+      </w:r>
+      <w:proofErr w:type="spellEnd"/>
+      <w:r>
+        <w:rPr>
+          <w:lang w:val="en-IL"/>
+        </w:rPr>
+        <w:t>)</w:t>
       </w:r>
       <w:r>
         <w:rPr>
@@ -24739,12 +26791,28 @@
         </w:rPr>
         <w:t xml:space="preserve"> </w:t>
       </w:r>
-      <w:r>
-        <w:rPr>
-          <w:lang w:val="en-IL"/>
-        </w:rPr>
-        <w:t>weights_gradient, biases_gradient</w:t>
-      </w:r>
+      <w:proofErr w:type="spellStart"/>
+      <w:r>
+        <w:rPr>
+          <w:lang w:val="en-IL"/>
+        </w:rPr>
+        <w:t>weights_gradient</w:t>
+      </w:r>
+      <w:proofErr w:type="spellEnd"/>
+      <w:r>
+        <w:rPr>
+          <w:lang w:val="en-IL"/>
+        </w:rPr>
+        <w:t xml:space="preserve">, </w:t>
+      </w:r>
+      <w:proofErr w:type="spellStart"/>
+      <w:r>
+        <w:rPr>
+          <w:lang w:val="en-IL"/>
+        </w:rPr>
+        <w:t>biases_gradient</w:t>
+      </w:r>
+      <w:proofErr w:type="spellEnd"/>
       <w:r>
         <w:rPr>
           <w:lang w:val="en-IL"/>
@@ -24861,7 +26929,21 @@
         <w:rPr>
           <w:lang w:val="en-IL"/>
         </w:rPr>
-        <w:t>backward(output_grad)</w:t>
+        <w:t>backward(</w:t>
+      </w:r>
+      <w:proofErr w:type="spellStart"/>
+      <w:r>
+        <w:rPr>
+          <w:lang w:val="en-IL"/>
+        </w:rPr>
+        <w:t>output_grad</w:t>
+      </w:r>
+      <w:proofErr w:type="spellEnd"/>
+      <w:r>
+        <w:rPr>
+          <w:lang w:val="en-IL"/>
+        </w:rPr>
+        <w:t>)</w:t>
       </w:r>
       <w:r>
         <w:rPr>
@@ -24905,11 +26987,33 @@
         </w:rPr>
         <w:t xml:space="preserve"> </w:t>
       </w:r>
-      <w:r>
-        <w:rPr>
-          <w:lang w:val="en-IL"/>
-        </w:rPr>
-        <w:t>update_parameters(learning_rate)</w:t>
+      <w:proofErr w:type="spellStart"/>
+      <w:r>
+        <w:rPr>
+          <w:lang w:val="en-IL"/>
+        </w:rPr>
+        <w:t>update_parameters</w:t>
+      </w:r>
+      <w:proofErr w:type="spellEnd"/>
+      <w:r>
+        <w:rPr>
+          <w:lang w:val="en-IL"/>
+        </w:rPr>
+        <w:t>(</w:t>
+      </w:r>
+      <w:proofErr w:type="spellStart"/>
+      <w:r>
+        <w:rPr>
+          <w:lang w:val="en-IL"/>
+        </w:rPr>
+        <w:t>learning_rate</w:t>
+      </w:r>
+      <w:proofErr w:type="spellEnd"/>
+      <w:r>
+        <w:rPr>
+          <w:lang w:val="en-IL"/>
+        </w:rPr>
+        <w:t>)</w:t>
       </w:r>
       <w:r>
         <w:rPr>
@@ -25081,12 +27185,14 @@
         </w:rPr>
         <w:t xml:space="preserve"> </w:t>
       </w:r>
+      <w:proofErr w:type="spellStart"/>
       <w:r>
         <w:rPr>
           <w:lang w:val="en-IL"/>
         </w:rPr>
         <w:t>input_shape</w:t>
       </w:r>
+      <w:proofErr w:type="spellEnd"/>
       <w:r>
         <w:rPr>
           <w:lang w:val="en-IL"/>
@@ -25200,7 +27306,21 @@
         <w:rPr>
           <w:lang w:val="en-IL"/>
         </w:rPr>
-        <w:t xml:space="preserve"> (batch_size, -1).</w:t>
+        <w:t xml:space="preserve"> (</w:t>
+      </w:r>
+      <w:proofErr w:type="spellStart"/>
+      <w:r>
+        <w:rPr>
+          <w:lang w:val="en-IL"/>
+        </w:rPr>
+        <w:t>batch_size</w:t>
+      </w:r>
+      <w:proofErr w:type="spellEnd"/>
+      <w:r>
+        <w:rPr>
+          <w:lang w:val="en-IL"/>
+        </w:rPr>
+        <w:t>, -1).</w:t>
       </w:r>
     </w:p>
     <w:p>
@@ -25229,7 +27349,21 @@
         <w:rPr>
           <w:lang w:val="en-IL"/>
         </w:rPr>
-        <w:t>backward(output_grad)</w:t>
+        <w:t>backward(</w:t>
+      </w:r>
+      <w:proofErr w:type="spellStart"/>
+      <w:r>
+        <w:rPr>
+          <w:lang w:val="en-IL"/>
+        </w:rPr>
+        <w:t>output_grad</w:t>
+      </w:r>
+      <w:proofErr w:type="spellEnd"/>
+      <w:r>
+        <w:rPr>
+          <w:lang w:val="en-IL"/>
+        </w:rPr>
+        <w:t>)</w:t>
       </w:r>
       <w:r>
         <w:rPr>
@@ -25373,12 +27507,14 @@
         </w:rPr>
         <w:t xml:space="preserve"> </w:t>
       </w:r>
+      <w:proofErr w:type="spellStart"/>
       <w:r>
         <w:rPr>
           <w:lang w:val="en-IL"/>
         </w:rPr>
         <w:t>pool_size</w:t>
       </w:r>
+      <w:proofErr w:type="spellEnd"/>
       <w:r>
         <w:rPr>
           <w:lang w:val="en-IL"/>
@@ -25614,7 +27750,21 @@
         <w:rPr>
           <w:lang w:val="en-IL"/>
         </w:rPr>
-        <w:t>backward(output_grad)</w:t>
+        <w:t>backward(</w:t>
+      </w:r>
+      <w:proofErr w:type="spellStart"/>
+      <w:r>
+        <w:rPr>
+          <w:lang w:val="en-IL"/>
+        </w:rPr>
+        <w:t>output_grad</w:t>
+      </w:r>
+      <w:proofErr w:type="spellEnd"/>
+      <w:r>
+        <w:rPr>
+          <w:lang w:val="en-IL"/>
+        </w:rPr>
+        <w:t>)</w:t>
       </w:r>
       <w:r>
         <w:rPr>
@@ -25651,13 +27801,23 @@
           <w:lang w:val="en-IL"/>
         </w:rPr>
       </w:pPr>
+      <w:proofErr w:type="spellStart"/>
       <w:r>
         <w:rPr>
           <w:b/>
           <w:bCs/>
           <w:lang w:val="en-IL"/>
         </w:rPr>
-        <w:t>InputLayer (input_layer.py)</w:t>
+        <w:t>InputLayer</w:t>
+      </w:r>
+      <w:proofErr w:type="spellEnd"/>
+      <w:r>
+        <w:rPr>
+          <w:b/>
+          <w:bCs/>
+          <w:lang w:val="en-IL"/>
+        </w:rPr>
+        <w:t xml:space="preserve"> (input_layer.py)</w:t>
       </w:r>
     </w:p>
     <w:p>
@@ -25797,7 +27957,28 @@
         <w:rPr>
           <w:lang w:val="en-IL"/>
         </w:rPr>
-        <w:t xml:space="preserve">backward(output_grad) </w:t>
+        <w:t>backward(</w:t>
+      </w:r>
+      <w:proofErr w:type="spellStart"/>
+      <w:r>
+        <w:rPr>
+          <w:lang w:val="en-IL"/>
+        </w:rPr>
+        <w:t>output_</w:t>
+      </w:r>
+      <w:proofErr w:type="gramStart"/>
+      <w:r>
+        <w:rPr>
+          <w:lang w:val="en-IL"/>
+        </w:rPr>
+        <w:t>grad</w:t>
+      </w:r>
+      <w:proofErr w:type="spellEnd"/>
+      <w:r>
+        <w:rPr>
+          <w:lang w:val="en-IL"/>
+        </w:rPr>
+        <w:t xml:space="preserve">) </w:t>
       </w:r>
       <w:r>
         <w:rPr>
@@ -25810,7 +27991,15 @@
           <w:rtl/>
           <w:lang w:val="en-IL"/>
         </w:rPr>
-        <w:t>מחזירה את הגרדיאנט כפי שהוא</w:t>
+        <w:t>מחזירה</w:t>
+      </w:r>
+      <w:proofErr w:type="gramEnd"/>
+      <w:r>
+        <w:rPr>
+          <w:rtl/>
+          <w:lang w:val="en-IL"/>
+        </w:rPr>
+        <w:t xml:space="preserve"> את הגרדיאנט כפי שהוא</w:t>
       </w:r>
       <w:r>
         <w:rPr>
@@ -25827,13 +28016,23 @@
           <w:lang w:val="en-IL"/>
         </w:rPr>
       </w:pPr>
+      <w:proofErr w:type="spellStart"/>
       <w:r>
         <w:rPr>
           <w:b/>
           <w:bCs/>
           <w:lang w:val="en-IL"/>
         </w:rPr>
-        <w:t>ReLU (relu.py)</w:t>
+        <w:t>ReLU</w:t>
+      </w:r>
+      <w:proofErr w:type="spellEnd"/>
+      <w:r>
+        <w:rPr>
+          <w:b/>
+          <w:bCs/>
+          <w:lang w:val="en-IL"/>
+        </w:rPr>
+        <w:t xml:space="preserve"> (relu.py)</w:t>
       </w:r>
     </w:p>
     <w:p>
@@ -26018,7 +28217,28 @@
         <w:rPr>
           <w:lang w:val="en-IL"/>
         </w:rPr>
-        <w:t xml:space="preserve">backward(output_grad) </w:t>
+        <w:t>backward(</w:t>
+      </w:r>
+      <w:proofErr w:type="spellStart"/>
+      <w:r>
+        <w:rPr>
+          <w:lang w:val="en-IL"/>
+        </w:rPr>
+        <w:t>output_</w:t>
+      </w:r>
+      <w:proofErr w:type="gramStart"/>
+      <w:r>
+        <w:rPr>
+          <w:lang w:val="en-IL"/>
+        </w:rPr>
+        <w:t>grad</w:t>
+      </w:r>
+      <w:proofErr w:type="spellEnd"/>
+      <w:r>
+        <w:rPr>
+          <w:lang w:val="en-IL"/>
+        </w:rPr>
+        <w:t xml:space="preserve">) </w:t>
       </w:r>
       <w:r>
         <w:rPr>
@@ -26031,13 +28251,35 @@
           <w:rtl/>
           <w:lang w:val="en-IL"/>
         </w:rPr>
-        <w:t>מחשבת את הגרדיאנט של</w:t>
-      </w:r>
-      <w:r>
-        <w:rPr>
-          <w:lang w:val="en-IL"/>
-        </w:rPr>
-        <w:t xml:space="preserve"> ReLU </w:t>
+        <w:t>מחשבת</w:t>
+      </w:r>
+      <w:proofErr w:type="gramEnd"/>
+      <w:r>
+        <w:rPr>
+          <w:rtl/>
+          <w:lang w:val="en-IL"/>
+        </w:rPr>
+        <w:t xml:space="preserve"> את הגרדיאנט של</w:t>
+      </w:r>
+      <w:r>
+        <w:rPr>
+          <w:lang w:val="en-IL"/>
+        </w:rPr>
+        <w:t xml:space="preserve"> </w:t>
+      </w:r>
+      <w:proofErr w:type="spellStart"/>
+      <w:r>
+        <w:rPr>
+          <w:lang w:val="en-IL"/>
+        </w:rPr>
+        <w:t>ReLU</w:t>
+      </w:r>
+      <w:proofErr w:type="spellEnd"/>
+      <w:r>
+        <w:rPr>
+          <w:lang w:val="en-IL"/>
+        </w:rPr>
+        <w:t xml:space="preserve"> </w:t>
       </w:r>
       <w:r>
         <w:rPr>
@@ -26213,7 +28455,21 @@
         <w:rPr>
           <w:lang w:val="en-IL"/>
         </w:rPr>
-        <w:t>backward(output_grad)</w:t>
+        <w:t>backward(</w:t>
+      </w:r>
+      <w:proofErr w:type="spellStart"/>
+      <w:r>
+        <w:rPr>
+          <w:lang w:val="en-IL"/>
+        </w:rPr>
+        <w:t>output_grad</w:t>
+      </w:r>
+      <w:proofErr w:type="spellEnd"/>
+      <w:r>
+        <w:rPr>
+          <w:lang w:val="en-IL"/>
+        </w:rPr>
+        <w:t>)</w:t>
       </w:r>
       <w:r>
         <w:rPr>
@@ -26245,13 +28501,23 @@
           <w:lang w:val="en-IL"/>
         </w:rPr>
       </w:pPr>
+      <w:proofErr w:type="spellStart"/>
       <w:r>
         <w:rPr>
           <w:b/>
           <w:bCs/>
           <w:lang w:val="en-IL"/>
         </w:rPr>
-        <w:t>Softmax (softmax.py)</w:t>
+        <w:t>Softmax</w:t>
+      </w:r>
+      <w:proofErr w:type="spellEnd"/>
+      <w:r>
+        <w:rPr>
+          <w:b/>
+          <w:bCs/>
+          <w:lang w:val="en-IL"/>
+        </w:rPr>
+        <w:t xml:space="preserve"> (softmax.py)</w:t>
       </w:r>
     </w:p>
     <w:p>
@@ -26398,8 +28664,23 @@
         <w:rPr>
           <w:lang w:val="en-IL"/>
         </w:rPr>
-        <w:t>backward(output_grad</w:t>
-      </w:r>
+        <w:t>backward(</w:t>
+      </w:r>
+      <w:proofErr w:type="spellStart"/>
+      <w:r>
+        <w:rPr>
+          <w:lang w:val="en-IL"/>
+        </w:rPr>
+        <w:t>output_</w:t>
+      </w:r>
+      <w:proofErr w:type="gramStart"/>
+      <w:r>
+        <w:rPr>
+          <w:lang w:val="en-IL"/>
+        </w:rPr>
+        <w:t>grad</w:t>
+      </w:r>
+      <w:proofErr w:type="spellEnd"/>
       <w:r>
         <w:rPr>
           <w:lang w:val="en-US"/>
@@ -26411,13 +28692,35 @@
           <w:rtl/>
           <w:lang w:val="en-IL"/>
         </w:rPr>
-        <w:t>מחשבת גרדיאנט של פונקציית</w:t>
-      </w:r>
-      <w:r>
-        <w:rPr>
-          <w:lang w:val="en-IL"/>
-        </w:rPr>
-        <w:t xml:space="preserve"> Softmax </w:t>
+        <w:t>מחשבת</w:t>
+      </w:r>
+      <w:proofErr w:type="gramEnd"/>
+      <w:r>
+        <w:rPr>
+          <w:rtl/>
+          <w:lang w:val="en-IL"/>
+        </w:rPr>
+        <w:t xml:space="preserve"> גרדיאנט של פונקציית</w:t>
+      </w:r>
+      <w:r>
+        <w:rPr>
+          <w:lang w:val="en-IL"/>
+        </w:rPr>
+        <w:t xml:space="preserve"> </w:t>
+      </w:r>
+      <w:proofErr w:type="spellStart"/>
+      <w:r>
+        <w:rPr>
+          <w:lang w:val="en-IL"/>
+        </w:rPr>
+        <w:t>Softmax</w:t>
+      </w:r>
+      <w:proofErr w:type="spellEnd"/>
+      <w:r>
+        <w:rPr>
+          <w:lang w:val="en-IL"/>
+        </w:rPr>
+        <w:t xml:space="preserve"> </w:t>
       </w:r>
       <w:r>
         <w:rPr>
@@ -26441,13 +28744,23 @@
           <w:lang w:val="en-IL"/>
         </w:rPr>
       </w:pPr>
+      <w:proofErr w:type="spellStart"/>
       <w:r>
         <w:rPr>
           <w:b/>
           <w:bCs/>
           <w:lang w:val="en-IL"/>
         </w:rPr>
-        <w:t>CategoricalCrossentropy (cce.py)</w:t>
+        <w:t>CategoricalCrossentropy</w:t>
+      </w:r>
+      <w:proofErr w:type="spellEnd"/>
+      <w:r>
+        <w:rPr>
+          <w:b/>
+          <w:bCs/>
+          <w:lang w:val="en-IL"/>
+        </w:rPr>
+        <w:t xml:space="preserve"> (cce.py)</w:t>
       </w:r>
     </w:p>
     <w:p>
@@ -26618,11 +28931,26 @@
         </w:rPr>
         <w:t xml:space="preserve"> </w:t>
       </w:r>
-      <w:r>
-        <w:rPr>
-          <w:lang w:val="en-IL"/>
-        </w:rPr>
-        <w:t xml:space="preserve">forward(predictions, targets) </w:t>
+      <w:proofErr w:type="gramStart"/>
+      <w:r>
+        <w:rPr>
+          <w:lang w:val="en-IL"/>
+        </w:rPr>
+        <w:t>forward(</w:t>
+      </w:r>
+      <w:proofErr w:type="gramEnd"/>
+      <w:r>
+        <w:rPr>
+          <w:lang w:val="en-IL"/>
+        </w:rPr>
+        <w:t xml:space="preserve">predictions, </w:t>
+      </w:r>
+      <w:proofErr w:type="gramStart"/>
+      <w:r>
+        <w:rPr>
+          <w:lang w:val="en-IL"/>
+        </w:rPr>
+        <w:t xml:space="preserve">targets) </w:t>
       </w:r>
       <w:r>
         <w:rPr>
@@ -26635,7 +28963,15 @@
           <w:rtl/>
           <w:lang w:val="en-IL"/>
         </w:rPr>
-        <w:t>מחזירה את ערך ה־</w:t>
+        <w:t>מחזירה</w:t>
+      </w:r>
+      <w:proofErr w:type="gramEnd"/>
+      <w:r>
+        <w:rPr>
+          <w:rtl/>
+          <w:lang w:val="en-IL"/>
+        </w:rPr>
+        <w:t xml:space="preserve"> את ערך ה־</w:t>
       </w:r>
       <w:r>
         <w:rPr>
@@ -26692,11 +29028,19 @@
         </w:rPr>
         <w:t xml:space="preserve"> </w:t>
       </w:r>
-      <w:r>
-        <w:rPr>
-          <w:lang w:val="en-IL"/>
-        </w:rPr>
-        <w:t>backward()</w:t>
+      <w:proofErr w:type="gramStart"/>
+      <w:r>
+        <w:rPr>
+          <w:lang w:val="en-IL"/>
+        </w:rPr>
+        <w:t>backward(</w:t>
+      </w:r>
+      <w:proofErr w:type="gramEnd"/>
+      <w:r>
+        <w:rPr>
+          <w:lang w:val="en-IL"/>
+        </w:rPr>
+        <w:t>)</w:t>
       </w:r>
       <w:r>
         <w:rPr>
@@ -26709,7 +29053,15 @@
           <w:rtl/>
           <w:lang w:val="en-IL"/>
         </w:rPr>
-        <w:t xml:space="preserve">מחזירה את גרדיאנט האיבוד: ההפרש בין הפלטים לבין התיוג </w:t>
+        <w:t xml:space="preserve">מחזירה את גרדיאנט האיבוד: ההפרש בין הפלטים לבין </w:t>
+      </w:r>
+      <w:proofErr w:type="gramStart"/>
+      <w:r>
+        <w:rPr>
+          <w:rtl/>
+          <w:lang w:val="en-IL"/>
+        </w:rPr>
+        <w:t xml:space="preserve">התיוג </w:t>
       </w:r>
       <w:r>
         <w:rPr>
@@ -26723,14 +29075,25 @@
           <w:rtl/>
           <w:lang w:val="en-IL"/>
         </w:rPr>
-        <w:t xml:space="preserve">מניח שכבר עבר </w:t>
-      </w:r>
+        <w:t>מניח</w:t>
+      </w:r>
+      <w:proofErr w:type="gramEnd"/>
+      <w:r>
+        <w:rPr>
+          <w:rFonts w:hint="cs"/>
+          <w:rtl/>
+          <w:lang w:val="en-IL"/>
+        </w:rPr>
+        <w:t xml:space="preserve"> שכבר עבר </w:t>
+      </w:r>
+      <w:proofErr w:type="spellStart"/>
       <w:r>
         <w:rPr>
           <w:lang w:val="en-US"/>
         </w:rPr>
         <w:t>softmax</w:t>
       </w:r>
+      <w:proofErr w:type="spellEnd"/>
       <w:r>
         <w:rPr>
           <w:rFonts w:hint="cs"/>
@@ -26748,13 +29111,23 @@
           <w:lang w:val="en-IL"/>
         </w:rPr>
       </w:pPr>
+      <w:proofErr w:type="spellStart"/>
       <w:r>
         <w:rPr>
           <w:b/>
           <w:bCs/>
           <w:lang w:val="en-IL"/>
         </w:rPr>
-        <w:t>MeanSquaredError (mse.py)</w:t>
+        <w:t>MeanSquaredError</w:t>
+      </w:r>
+      <w:proofErr w:type="spellEnd"/>
+      <w:r>
+        <w:rPr>
+          <w:b/>
+          <w:bCs/>
+          <w:lang w:val="en-IL"/>
+        </w:rPr>
+        <w:t xml:space="preserve"> (mse.py)</w:t>
       </w:r>
     </w:p>
     <w:p>
@@ -26931,11 +29304,26 @@
         </w:rPr>
         <w:t xml:space="preserve"> </w:t>
       </w:r>
-      <w:r>
-        <w:rPr>
-          <w:lang w:val="en-IL"/>
-        </w:rPr>
-        <w:t xml:space="preserve">forward(predictions, targets) </w:t>
+      <w:proofErr w:type="gramStart"/>
+      <w:r>
+        <w:rPr>
+          <w:lang w:val="en-IL"/>
+        </w:rPr>
+        <w:t>forward(</w:t>
+      </w:r>
+      <w:proofErr w:type="gramEnd"/>
+      <w:r>
+        <w:rPr>
+          <w:lang w:val="en-IL"/>
+        </w:rPr>
+        <w:t xml:space="preserve">predictions, </w:t>
+      </w:r>
+      <w:proofErr w:type="gramStart"/>
+      <w:r>
+        <w:rPr>
+          <w:lang w:val="en-IL"/>
+        </w:rPr>
+        <w:t xml:space="preserve">targets) </w:t>
       </w:r>
       <w:r>
         <w:rPr>
@@ -26948,7 +29336,15 @@
           <w:rtl/>
           <w:lang w:val="en-IL"/>
         </w:rPr>
-        <w:t>מחשבת את ממוצע ריבועי הסטיות בין הפלט לתשובה</w:t>
+        <w:t>מחשבת</w:t>
+      </w:r>
+      <w:proofErr w:type="gramEnd"/>
+      <w:r>
+        <w:rPr>
+          <w:rtl/>
+          <w:lang w:val="en-IL"/>
+        </w:rPr>
+        <w:t xml:space="preserve"> את ממוצע ריבועי הסטיות בין הפלט לתשובה</w:t>
       </w:r>
       <w:r>
         <w:rPr>
@@ -26979,6 +29375,7 @@
         </w:rPr>
         <w:t xml:space="preserve"> </w:t>
       </w:r>
+      <w:proofErr w:type="gramStart"/>
       <w:r>
         <w:rPr>
           <w:lang w:val="en-IL"/>
@@ -26996,7 +29393,15 @@
           <w:rtl/>
           <w:lang w:val="en-IL"/>
         </w:rPr>
-        <w:t>מחשבת את הגרדיאנט של פונקציית האיבוד ביחס לפלט</w:t>
+        <w:t>מחשבת</w:t>
+      </w:r>
+      <w:proofErr w:type="gramEnd"/>
+      <w:r>
+        <w:rPr>
+          <w:rtl/>
+          <w:lang w:val="en-IL"/>
+        </w:rPr>
+        <w:t xml:space="preserve"> את הגרדיאנט של פונקציית האיבוד ביחס לפלט</w:t>
       </w:r>
       <w:r>
         <w:rPr>
@@ -27177,7 +29582,28 @@
         <w:rPr>
           <w:lang w:val="en-IL"/>
         </w:rPr>
-        <w:t xml:space="preserve">backward(output_grad) </w:t>
+        <w:t>backward(</w:t>
+      </w:r>
+      <w:proofErr w:type="spellStart"/>
+      <w:r>
+        <w:rPr>
+          <w:lang w:val="en-IL"/>
+        </w:rPr>
+        <w:t>output_</w:t>
+      </w:r>
+      <w:proofErr w:type="gramStart"/>
+      <w:r>
+        <w:rPr>
+          <w:lang w:val="en-IL"/>
+        </w:rPr>
+        <w:t>grad</w:t>
+      </w:r>
+      <w:proofErr w:type="spellEnd"/>
+      <w:r>
+        <w:rPr>
+          <w:lang w:val="en-IL"/>
+        </w:rPr>
+        <w:t xml:space="preserve">) </w:t>
       </w:r>
       <w:r>
         <w:rPr>
@@ -27190,7 +29616,15 @@
           <w:rtl/>
           <w:lang w:val="en-IL"/>
         </w:rPr>
-        <w:t>הגדרה אבסטרקטית. חובה למימוש בשכבות ירושה</w:t>
+        <w:t>הגדרה</w:t>
+      </w:r>
+      <w:proofErr w:type="gramEnd"/>
+      <w:r>
+        <w:rPr>
+          <w:rtl/>
+          <w:lang w:val="en-IL"/>
+        </w:rPr>
+        <w:t xml:space="preserve"> אבסטרקטית. חובה למימוש בשכבות ירושה</w:t>
       </w:r>
       <w:r>
         <w:rPr>
@@ -27221,11 +29655,33 @@
         </w:rPr>
         <w:t xml:space="preserve"> </w:t>
       </w:r>
-      <w:r>
-        <w:rPr>
-          <w:lang w:val="en-IL"/>
-        </w:rPr>
-        <w:t>update_parameters(learning_rate)</w:t>
+      <w:proofErr w:type="spellStart"/>
+      <w:r>
+        <w:rPr>
+          <w:lang w:val="en-IL"/>
+        </w:rPr>
+        <w:t>update_parameters</w:t>
+      </w:r>
+      <w:proofErr w:type="spellEnd"/>
+      <w:r>
+        <w:rPr>
+          <w:lang w:val="en-IL"/>
+        </w:rPr>
+        <w:t>(</w:t>
+      </w:r>
+      <w:proofErr w:type="spellStart"/>
+      <w:r>
+        <w:rPr>
+          <w:lang w:val="en-IL"/>
+        </w:rPr>
+        <w:t>learning_rate</w:t>
+      </w:r>
+      <w:proofErr w:type="spellEnd"/>
+      <w:r>
+        <w:rPr>
+          <w:lang w:val="en-IL"/>
+        </w:rPr>
+        <w:t>)</w:t>
       </w:r>
       <w:r>
         <w:rPr>
@@ -27397,11 +29853,33 @@
         </w:rPr>
         <w:t xml:space="preserve"> </w:t>
       </w:r>
-      <w:r>
-        <w:rPr>
-          <w:lang w:val="en-IL"/>
-        </w:rPr>
-        <w:t>step(layers, learning_rate)</w:t>
+      <w:proofErr w:type="gramStart"/>
+      <w:r>
+        <w:rPr>
+          <w:lang w:val="en-IL"/>
+        </w:rPr>
+        <w:t>step(</w:t>
+      </w:r>
+      <w:proofErr w:type="gramEnd"/>
+      <w:r>
+        <w:rPr>
+          <w:lang w:val="en-IL"/>
+        </w:rPr>
+        <w:t xml:space="preserve">layers, </w:t>
+      </w:r>
+      <w:proofErr w:type="spellStart"/>
+      <w:r>
+        <w:rPr>
+          <w:lang w:val="en-IL"/>
+        </w:rPr>
+        <w:t>learning_rate</w:t>
+      </w:r>
+      <w:proofErr w:type="spellEnd"/>
+      <w:r>
+        <w:rPr>
+          <w:lang w:val="en-IL"/>
+        </w:rPr>
+        <w:t>)</w:t>
       </w:r>
       <w:r>
         <w:rPr>
@@ -27420,7 +29898,14 @@
         <w:rPr>
           <w:lang w:val="en-IL"/>
         </w:rPr>
-        <w:t xml:space="preserve"> (TrainableLayer) </w:t>
+        <w:t xml:space="preserve"> (</w:t>
+      </w:r>
+      <w:proofErr w:type="gramStart"/>
+      <w:r>
+        <w:rPr>
+          <w:lang w:val="en-IL"/>
+        </w:rPr>
+        <w:t xml:space="preserve">TrainableLayer) </w:t>
       </w:r>
       <w:r>
         <w:rPr>
@@ -27435,7 +29920,15 @@
           <w:rtl/>
           <w:lang w:val="en-IL"/>
         </w:rPr>
-        <w:t>ומעדכן את משקליה לפי הגרדיאנט שנצבר</w:t>
+        <w:t>ומעדכן</w:t>
+      </w:r>
+      <w:proofErr w:type="gramEnd"/>
+      <w:r>
+        <w:rPr>
+          <w:rtl/>
+          <w:lang w:val="en-IL"/>
+        </w:rPr>
+        <w:t xml:space="preserve"> את משקליה לפי הגרדיאנט שנצבר</w:t>
       </w:r>
       <w:r>
         <w:rPr>
@@ -27565,11 +30058,26 @@
         </w:rPr>
         <w:t xml:space="preserve"> </w:t>
       </w:r>
-      <w:r>
-        <w:rPr>
-          <w:lang w:val="en-IL"/>
-        </w:rPr>
-        <w:t xml:space="preserve">random_transform(image) </w:t>
+      <w:proofErr w:type="spellStart"/>
+      <w:r>
+        <w:rPr>
+          <w:lang w:val="en-IL"/>
+        </w:rPr>
+        <w:t>random_transform</w:t>
+      </w:r>
+      <w:proofErr w:type="spellEnd"/>
+      <w:r>
+        <w:rPr>
+          <w:lang w:val="en-IL"/>
+        </w:rPr>
+        <w:t>(</w:t>
+      </w:r>
+      <w:proofErr w:type="gramStart"/>
+      <w:r>
+        <w:rPr>
+          <w:lang w:val="en-IL"/>
+        </w:rPr>
+        <w:t xml:space="preserve">image) </w:t>
       </w:r>
       <w:r>
         <w:rPr>
@@ -27582,7 +30090,15 @@
           <w:rtl/>
           <w:lang w:val="en-IL"/>
         </w:rPr>
-        <w:t>מקבל תמונה ומחזיר גרסה משופצת שלה לפי פרמטרים אקראיים</w:t>
+        <w:t>מקבל</w:t>
+      </w:r>
+      <w:proofErr w:type="gramEnd"/>
+      <w:r>
+        <w:rPr>
+          <w:rtl/>
+          <w:lang w:val="en-IL"/>
+        </w:rPr>
+        <w:t xml:space="preserve"> תמונה ומחזיר גרסה משופצת שלה לפי פרמטרים אקראיים</w:t>
       </w:r>
       <w:r>
         <w:rPr>
@@ -27613,11 +30129,26 @@
         </w:rPr>
         <w:t xml:space="preserve"> </w:t>
       </w:r>
-      <w:r>
-        <w:rPr>
-          <w:lang w:val="en-IL"/>
-        </w:rPr>
-        <w:t xml:space="preserve">rotate_image(image) </w:t>
+      <w:proofErr w:type="spellStart"/>
+      <w:r>
+        <w:rPr>
+          <w:lang w:val="en-IL"/>
+        </w:rPr>
+        <w:t>rotate_image</w:t>
+      </w:r>
+      <w:proofErr w:type="spellEnd"/>
+      <w:r>
+        <w:rPr>
+          <w:lang w:val="en-IL"/>
+        </w:rPr>
+        <w:t>(</w:t>
+      </w:r>
+      <w:proofErr w:type="gramStart"/>
+      <w:r>
+        <w:rPr>
+          <w:lang w:val="en-IL"/>
+        </w:rPr>
+        <w:t xml:space="preserve">image) </w:t>
       </w:r>
       <w:r>
         <w:rPr>
@@ -27630,7 +30161,15 @@
           <w:rtl/>
           <w:lang w:val="en-IL"/>
         </w:rPr>
-        <w:t>מסובב את התמונה בזווית אקראית</w:t>
+        <w:t>מסובב</w:t>
+      </w:r>
+      <w:proofErr w:type="gramEnd"/>
+      <w:r>
+        <w:rPr>
+          <w:rtl/>
+          <w:lang w:val="en-IL"/>
+        </w:rPr>
+        <w:t xml:space="preserve"> את התמונה בזווית אקראית</w:t>
       </w:r>
       <w:r>
         <w:rPr>
@@ -27661,11 +30200,26 @@
         </w:rPr>
         <w:t xml:space="preserve"> </w:t>
       </w:r>
-      <w:r>
-        <w:rPr>
-          <w:lang w:val="en-IL"/>
-        </w:rPr>
-        <w:t xml:space="preserve">flip_image(image) </w:t>
+      <w:proofErr w:type="spellStart"/>
+      <w:r>
+        <w:rPr>
+          <w:lang w:val="en-IL"/>
+        </w:rPr>
+        <w:t>flip_image</w:t>
+      </w:r>
+      <w:proofErr w:type="spellEnd"/>
+      <w:r>
+        <w:rPr>
+          <w:lang w:val="en-IL"/>
+        </w:rPr>
+        <w:t>(</w:t>
+      </w:r>
+      <w:proofErr w:type="gramStart"/>
+      <w:r>
+        <w:rPr>
+          <w:lang w:val="en-IL"/>
+        </w:rPr>
+        <w:t xml:space="preserve">image) </w:t>
       </w:r>
       <w:r>
         <w:rPr>
@@ -27678,7 +30232,15 @@
           <w:rtl/>
           <w:lang w:val="en-IL"/>
         </w:rPr>
-        <w:t>מחזיר את התמונה במצב שיקוף אופקי או אנכי באופן אקראי</w:t>
+        <w:t>מחזיר</w:t>
+      </w:r>
+      <w:proofErr w:type="gramEnd"/>
+      <w:r>
+        <w:rPr>
+          <w:rtl/>
+          <w:lang w:val="en-IL"/>
+        </w:rPr>
+        <w:t xml:space="preserve"> את התמונה במצב שיקוף אופקי או אנכי באופן אקראי</w:t>
       </w:r>
       <w:r>
         <w:rPr>
@@ -27709,11 +30271,26 @@
         </w:rPr>
         <w:t xml:space="preserve"> </w:t>
       </w:r>
-      <w:r>
-        <w:rPr>
-          <w:lang w:val="en-IL"/>
-        </w:rPr>
-        <w:t xml:space="preserve">add_noise(image) </w:t>
+      <w:proofErr w:type="spellStart"/>
+      <w:r>
+        <w:rPr>
+          <w:lang w:val="en-IL"/>
+        </w:rPr>
+        <w:t>add_noise</w:t>
+      </w:r>
+      <w:proofErr w:type="spellEnd"/>
+      <w:r>
+        <w:rPr>
+          <w:lang w:val="en-IL"/>
+        </w:rPr>
+        <w:t>(</w:t>
+      </w:r>
+      <w:proofErr w:type="gramStart"/>
+      <w:r>
+        <w:rPr>
+          <w:lang w:val="en-IL"/>
+        </w:rPr>
+        <w:t xml:space="preserve">image) </w:t>
       </w:r>
       <w:r>
         <w:rPr>
@@ -27726,7 +30303,15 @@
           <w:rtl/>
           <w:lang w:val="en-IL"/>
         </w:rPr>
-        <w:t>מוסיף רעש גאוסיאני לתמונה</w:t>
+        <w:t>מוסיף</w:t>
+      </w:r>
+      <w:proofErr w:type="gramEnd"/>
+      <w:r>
+        <w:rPr>
+          <w:rtl/>
+          <w:lang w:val="en-IL"/>
+        </w:rPr>
+        <w:t xml:space="preserve"> רעש גאוסיאני לתמונה</w:t>
       </w:r>
       <w:r>
         <w:rPr>
@@ -27849,11 +30434,19 @@
         </w:rPr>
         <w:t xml:space="preserve"> </w:t>
       </w:r>
-      <w:r>
-        <w:rPr>
-          <w:lang w:val="en-IL"/>
-        </w:rPr>
-        <w:t>xavier(shape)</w:t>
+      <w:proofErr w:type="spellStart"/>
+      <w:r>
+        <w:rPr>
+          <w:lang w:val="en-IL"/>
+        </w:rPr>
+        <w:t>xavier</w:t>
+      </w:r>
+      <w:proofErr w:type="spellEnd"/>
+      <w:r>
+        <w:rPr>
+          <w:lang w:val="en-IL"/>
+        </w:rPr>
+        <w:t>(shape)</w:t>
       </w:r>
       <w:r>
         <w:rPr>
@@ -27911,6 +30504,7 @@
           <w:lang w:val="en-IL"/>
         </w:rPr>
       </w:pPr>
+      <w:proofErr w:type="spellStart"/>
       <w:r>
         <w:rPr>
           <w:b/>
@@ -27918,7 +30512,16 @@
           <w:lang w:val="en-IL"/>
         </w:rPr>
         <w:lastRenderedPageBreak/>
-        <w:t>TensorPatches (tensor_patches.py)</w:t>
+        <w:t>TensorPatches</w:t>
+      </w:r>
+      <w:proofErr w:type="spellEnd"/>
+      <w:r>
+        <w:rPr>
+          <w:b/>
+          <w:bCs/>
+          <w:lang w:val="en-IL"/>
+        </w:rPr>
+        <w:t xml:space="preserve"> (tensor_patches.py)</w:t>
       </w:r>
     </w:p>
     <w:p>
@@ -28056,7 +30659,64 @@
         <w:rPr>
           <w:lang w:val="en-IL"/>
         </w:rPr>
-        <w:t xml:space="preserve">im2col(input_data, filter_h, filter_w, stride=1) </w:t>
+        <w:t>im2</w:t>
+      </w:r>
+      <w:proofErr w:type="gramStart"/>
+      <w:r>
+        <w:rPr>
+          <w:lang w:val="en-IL"/>
+        </w:rPr>
+        <w:t>col(</w:t>
+      </w:r>
+      <w:proofErr w:type="spellStart"/>
+      <w:proofErr w:type="gramEnd"/>
+      <w:r>
+        <w:rPr>
+          <w:lang w:val="en-IL"/>
+        </w:rPr>
+        <w:t>input_data</w:t>
+      </w:r>
+      <w:proofErr w:type="spellEnd"/>
+      <w:r>
+        <w:rPr>
+          <w:lang w:val="en-IL"/>
+        </w:rPr>
+        <w:t xml:space="preserve">, </w:t>
+      </w:r>
+      <w:proofErr w:type="spellStart"/>
+      <w:r>
+        <w:rPr>
+          <w:lang w:val="en-IL"/>
+        </w:rPr>
+        <w:t>filter_h</w:t>
+      </w:r>
+      <w:proofErr w:type="spellEnd"/>
+      <w:r>
+        <w:rPr>
+          <w:lang w:val="en-IL"/>
+        </w:rPr>
+        <w:t xml:space="preserve">, </w:t>
+      </w:r>
+      <w:proofErr w:type="spellStart"/>
+      <w:r>
+        <w:rPr>
+          <w:lang w:val="en-IL"/>
+        </w:rPr>
+        <w:t>filter_w</w:t>
+      </w:r>
+      <w:proofErr w:type="spellEnd"/>
+      <w:r>
+        <w:rPr>
+          <w:lang w:val="en-IL"/>
+        </w:rPr>
+        <w:t>, stride=1</w:t>
+      </w:r>
+      <w:proofErr w:type="gramStart"/>
+      <w:r>
+        <w:rPr>
+          <w:lang w:val="en-IL"/>
+        </w:rPr>
+        <w:t xml:space="preserve">) </w:t>
       </w:r>
       <w:r>
         <w:rPr>
@@ -28069,7 +30729,15 @@
           <w:rtl/>
           <w:lang w:val="en-IL"/>
         </w:rPr>
-        <w:t>ממיר את טנסור התמונות לטבלת טלאים</w:t>
+        <w:t>ממיר</w:t>
+      </w:r>
+      <w:proofErr w:type="gramEnd"/>
+      <w:r>
+        <w:rPr>
+          <w:rtl/>
+          <w:lang w:val="en-IL"/>
+        </w:rPr>
+        <w:t xml:space="preserve"> את טנסור התמונות לטבלת טלאים</w:t>
       </w:r>
       <w:r>
         <w:rPr>
@@ -28117,7 +30785,70 @@
         <w:rPr>
           <w:lang w:val="en-IL"/>
         </w:rPr>
-        <w:t xml:space="preserve">col2im(col, input_shape, filter_h, filter_w, stride=1) </w:t>
+        <w:t>col2</w:t>
+      </w:r>
+      <w:proofErr w:type="gramStart"/>
+      <w:r>
+        <w:rPr>
+          <w:lang w:val="en-IL"/>
+        </w:rPr>
+        <w:t>im(</w:t>
+      </w:r>
+      <w:proofErr w:type="gramEnd"/>
+      <w:r>
+        <w:rPr>
+          <w:lang w:val="en-IL"/>
+        </w:rPr>
+        <w:t xml:space="preserve">col, </w:t>
+      </w:r>
+      <w:proofErr w:type="spellStart"/>
+      <w:r>
+        <w:rPr>
+          <w:lang w:val="en-IL"/>
+        </w:rPr>
+        <w:t>input_shape</w:t>
+      </w:r>
+      <w:proofErr w:type="spellEnd"/>
+      <w:r>
+        <w:rPr>
+          <w:lang w:val="en-IL"/>
+        </w:rPr>
+        <w:t xml:space="preserve">, </w:t>
+      </w:r>
+      <w:proofErr w:type="spellStart"/>
+      <w:r>
+        <w:rPr>
+          <w:lang w:val="en-IL"/>
+        </w:rPr>
+        <w:t>filter_h</w:t>
+      </w:r>
+      <w:proofErr w:type="spellEnd"/>
+      <w:r>
+        <w:rPr>
+          <w:lang w:val="en-IL"/>
+        </w:rPr>
+        <w:t xml:space="preserve">, </w:t>
+      </w:r>
+      <w:proofErr w:type="spellStart"/>
+      <w:r>
+        <w:rPr>
+          <w:lang w:val="en-IL"/>
+        </w:rPr>
+        <w:t>filter_w</w:t>
+      </w:r>
+      <w:proofErr w:type="spellEnd"/>
+      <w:r>
+        <w:rPr>
+          <w:lang w:val="en-IL"/>
+        </w:rPr>
+        <w:t>, stride=1</w:t>
+      </w:r>
+      <w:proofErr w:type="gramStart"/>
+      <w:r>
+        <w:rPr>
+          <w:lang w:val="en-IL"/>
+        </w:rPr>
+        <w:t xml:space="preserve">) </w:t>
       </w:r>
       <w:r>
         <w:rPr>
@@ -28130,7 +30861,15 @@
           <w:rtl/>
           <w:lang w:val="en-IL"/>
         </w:rPr>
-        <w:t>מבצע את ההמרה ההפוכה: מטבלת טלאים חזרה לטנסור המקור</w:t>
+        <w:t>מבצע</w:t>
+      </w:r>
+      <w:proofErr w:type="gramEnd"/>
+      <w:r>
+        <w:rPr>
+          <w:rtl/>
+          <w:lang w:val="en-IL"/>
+        </w:rPr>
+        <w:t xml:space="preserve"> את ההמרה ההפוכה: מטבלת טלאים חזרה לטנסור המקור</w:t>
       </w:r>
       <w:r>
         <w:rPr>
@@ -28149,13 +30888,23 @@
           <w:lang w:val="en-IL"/>
         </w:rPr>
       </w:pPr>
+      <w:proofErr w:type="spellStart"/>
       <w:r>
         <w:rPr>
           <w:b/>
           <w:bCs/>
           <w:lang w:val="en-IL"/>
         </w:rPr>
-        <w:t>DataLoader (dataloader.py)</w:t>
+        <w:t>DataLoader</w:t>
+      </w:r>
+      <w:proofErr w:type="spellEnd"/>
+      <w:r>
+        <w:rPr>
+          <w:b/>
+          <w:bCs/>
+          <w:lang w:val="en-IL"/>
+        </w:rPr>
+        <w:t xml:space="preserve"> (dataloader.py)</w:t>
       </w:r>
     </w:p>
     <w:p>
@@ -28297,12 +31046,14 @@
         </w:rPr>
         <w:t xml:space="preserve"> </w:t>
       </w:r>
+      <w:proofErr w:type="spellStart"/>
       <w:r>
         <w:rPr>
           <w:lang w:val="en-IL"/>
         </w:rPr>
         <w:t>batch_size</w:t>
       </w:r>
+      <w:proofErr w:type="spellEnd"/>
       <w:r>
         <w:rPr>
           <w:lang w:val="en-IL"/>
@@ -28391,8 +31142,16 @@
         <w:rPr>
           <w:lang w:val="en-IL"/>
         </w:rPr>
-        <w:t>indices, current_index</w:t>
-      </w:r>
+        <w:t xml:space="preserve">indices, </w:t>
+      </w:r>
+      <w:proofErr w:type="spellStart"/>
+      <w:r>
+        <w:rPr>
+          <w:lang w:val="en-IL"/>
+        </w:rPr>
+        <w:t>current_index</w:t>
+      </w:r>
+      <w:proofErr w:type="spellEnd"/>
       <w:r>
         <w:rPr>
           <w:lang w:val="en-IL"/>
@@ -28455,7 +31214,21 @@
         <w:rPr>
           <w:lang w:val="en-IL"/>
         </w:rPr>
-        <w:t>__iter__()</w:t>
+        <w:t>__iter_</w:t>
+      </w:r>
+      <w:proofErr w:type="gramStart"/>
+      <w:r>
+        <w:rPr>
+          <w:lang w:val="en-IL"/>
+        </w:rPr>
+        <w:t>_(</w:t>
+      </w:r>
+      <w:proofErr w:type="gramEnd"/>
+      <w:r>
+        <w:rPr>
+          <w:lang w:val="en-IL"/>
+        </w:rPr>
+        <w:t>)</w:t>
       </w:r>
       <w:r>
         <w:rPr>
@@ -28497,7 +31270,14 @@
         <w:rPr>
           <w:lang w:val="en-IL"/>
         </w:rPr>
-        <w:t xml:space="preserve">__next__() </w:t>
+        <w:t>__next_</w:t>
+      </w:r>
+      <w:proofErr w:type="gramStart"/>
+      <w:r>
+        <w:rPr>
+          <w:lang w:val="en-IL"/>
+        </w:rPr>
+        <w:t xml:space="preserve">_() </w:t>
       </w:r>
       <w:r>
         <w:rPr>
@@ -28510,7 +31290,15 @@
           <w:rtl/>
           <w:lang w:val="en-IL"/>
         </w:rPr>
-        <w:t>מחזיר את הבאץ' הבא לפי גודל ומיקום</w:t>
+        <w:t>מחזיר</w:t>
+      </w:r>
+      <w:proofErr w:type="gramEnd"/>
+      <w:r>
+        <w:rPr>
+          <w:rtl/>
+          <w:lang w:val="en-IL"/>
+        </w:rPr>
+        <w:t xml:space="preserve"> את הבאץ' הבא לפי גודל ומיקום</w:t>
       </w:r>
       <w:r>
         <w:rPr>
@@ -28539,7 +31327,35 @@
         <w:rPr>
           <w:lang w:val="en-IL"/>
         </w:rPr>
-        <w:t xml:space="preserve">__len__() </w:t>
+        <w:t>__</w:t>
+      </w:r>
+      <w:proofErr w:type="spellStart"/>
+      <w:r>
+        <w:rPr>
+          <w:lang w:val="en-IL"/>
+        </w:rPr>
+        <w:t>len</w:t>
+      </w:r>
+      <w:proofErr w:type="spellEnd"/>
+      <w:r>
+        <w:rPr>
+          <w:lang w:val="en-IL"/>
+        </w:rPr>
+        <w:t>_</w:t>
+      </w:r>
+      <w:proofErr w:type="gramStart"/>
+      <w:r>
+        <w:rPr>
+          <w:lang w:val="en-IL"/>
+        </w:rPr>
+        <w:t>_(</w:t>
+      </w:r>
+      <w:proofErr w:type="gramEnd"/>
+      <w:r>
+        <w:rPr>
+          <w:lang w:val="en-IL"/>
+        </w:rPr>
+        <w:t xml:space="preserve">) </w:t>
       </w:r>
       <w:r>
         <w:rPr>
@@ -28574,13 +31390,23 @@
           <w:lang w:val="en-IL"/>
         </w:rPr>
       </w:pPr>
+      <w:proofErr w:type="spellStart"/>
       <w:r>
         <w:rPr>
           <w:b/>
           <w:bCs/>
           <w:lang w:val="en-IL"/>
         </w:rPr>
-        <w:t xml:space="preserve">MNISTLoader (mnist.py) </w:t>
+        <w:t>MNISTLoader</w:t>
+      </w:r>
+      <w:proofErr w:type="spellEnd"/>
+      <w:r>
+        <w:rPr>
+          <w:b/>
+          <w:bCs/>
+          <w:lang w:val="en-IL"/>
+        </w:rPr>
+        <w:t xml:space="preserve"> (mnist.py) </w:t>
       </w:r>
       <w:r>
         <w:rPr>
@@ -28746,11 +31572,33 @@
         </w:rPr>
         <w:t xml:space="preserve"> </w:t>
       </w:r>
-      <w:r>
-        <w:rPr>
-          <w:lang w:val="en-IL"/>
-        </w:rPr>
-        <w:t>download_dataset()</w:t>
+      <w:proofErr w:type="spellStart"/>
+      <w:r>
+        <w:rPr>
+          <w:lang w:val="en-IL"/>
+        </w:rPr>
+        <w:t>download_</w:t>
+      </w:r>
+      <w:proofErr w:type="gramStart"/>
+      <w:r>
+        <w:rPr>
+          <w:lang w:val="en-IL"/>
+        </w:rPr>
+        <w:t>dataset</w:t>
+      </w:r>
+      <w:proofErr w:type="spellEnd"/>
+      <w:r>
+        <w:rPr>
+          <w:lang w:val="en-IL"/>
+        </w:rPr>
+        <w:t>(</w:t>
+      </w:r>
+      <w:proofErr w:type="gramEnd"/>
+      <w:r>
+        <w:rPr>
+          <w:lang w:val="en-IL"/>
+        </w:rPr>
+        <w:t>)</w:t>
       </w:r>
       <w:r>
         <w:rPr>
@@ -28794,11 +31642,33 @@
         </w:rPr>
         <w:t xml:space="preserve"> </w:t>
       </w:r>
-      <w:r>
-        <w:rPr>
-          <w:lang w:val="en-IL"/>
-        </w:rPr>
-        <w:t>extract_dataset()</w:t>
+      <w:proofErr w:type="spellStart"/>
+      <w:r>
+        <w:rPr>
+          <w:lang w:val="en-IL"/>
+        </w:rPr>
+        <w:t>extract_</w:t>
+      </w:r>
+      <w:proofErr w:type="gramStart"/>
+      <w:r>
+        <w:rPr>
+          <w:lang w:val="en-IL"/>
+        </w:rPr>
+        <w:t>dataset</w:t>
+      </w:r>
+      <w:proofErr w:type="spellEnd"/>
+      <w:r>
+        <w:rPr>
+          <w:lang w:val="en-IL"/>
+        </w:rPr>
+        <w:t>(</w:t>
+      </w:r>
+      <w:proofErr w:type="gramEnd"/>
+      <w:r>
+        <w:rPr>
+          <w:lang w:val="en-IL"/>
+        </w:rPr>
+        <w:t>)</w:t>
       </w:r>
       <w:r>
         <w:rPr>
@@ -28817,7 +31687,21 @@
         <w:rPr>
           <w:lang w:val="en-IL"/>
         </w:rPr>
-        <w:t xml:space="preserve"> (gzip / tar) </w:t>
+        <w:t xml:space="preserve"> (</w:t>
+      </w:r>
+      <w:proofErr w:type="spellStart"/>
+      <w:r>
+        <w:rPr>
+          <w:lang w:val="en-IL"/>
+        </w:rPr>
+        <w:t>gzip</w:t>
+      </w:r>
+      <w:proofErr w:type="spellEnd"/>
+      <w:r>
+        <w:rPr>
+          <w:lang w:val="en-IL"/>
+        </w:rPr>
+        <w:t xml:space="preserve"> / tar) </w:t>
       </w:r>
       <w:r>
         <w:rPr>
@@ -28855,11 +31739,26 @@
         </w:rPr>
         <w:t xml:space="preserve"> </w:t>
       </w:r>
-      <w:r>
-        <w:rPr>
-          <w:lang w:val="en-IL"/>
-        </w:rPr>
-        <w:t xml:space="preserve">load_data() </w:t>
+      <w:proofErr w:type="spellStart"/>
+      <w:r>
+        <w:rPr>
+          <w:lang w:val="en-IL"/>
+        </w:rPr>
+        <w:t>load_</w:t>
+      </w:r>
+      <w:proofErr w:type="gramStart"/>
+      <w:r>
+        <w:rPr>
+          <w:lang w:val="en-IL"/>
+        </w:rPr>
+        <w:t>data</w:t>
+      </w:r>
+      <w:proofErr w:type="spellEnd"/>
+      <w:r>
+        <w:rPr>
+          <w:lang w:val="en-IL"/>
+        </w:rPr>
+        <w:t xml:space="preserve">() </w:t>
       </w:r>
       <w:r>
         <w:rPr>
@@ -28872,7 +31771,15 @@
           <w:rtl/>
           <w:lang w:val="en-IL"/>
         </w:rPr>
-        <w:t>טוען את הנתונים לקובצי</w:t>
+        <w:t>טוען</w:t>
+      </w:r>
+      <w:proofErr w:type="gramEnd"/>
+      <w:r>
+        <w:rPr>
+          <w:rtl/>
+          <w:lang w:val="en-IL"/>
+        </w:rPr>
+        <w:t xml:space="preserve"> את הנתונים לקובצי</w:t>
       </w:r>
       <w:r>
         <w:rPr>
@@ -29055,12 +31962,14 @@
         <w:lastRenderedPageBreak/>
         <w:t xml:space="preserve">: </w:t>
       </w:r>
+      <w:proofErr w:type="spellStart"/>
       <w:r>
         <w:rPr>
           <w:lang w:val="en-IL"/>
         </w:rPr>
         <w:t>rsa_key</w:t>
       </w:r>
+      <w:proofErr w:type="spellEnd"/>
       <w:r>
         <w:rPr>
           <w:rtl/>
@@ -29244,12 +32153,14 @@
         </w:rPr>
         <w:t xml:space="preserve"> </w:t>
       </w:r>
+      <w:proofErr w:type="spellStart"/>
       <w:r>
         <w:rPr>
           <w:lang w:val="en-IL"/>
         </w:rPr>
         <w:t>server_lock</w:t>
       </w:r>
+      <w:proofErr w:type="spellEnd"/>
       <w:r>
         <w:rPr>
           <w:lang w:val="en-IL"/>
@@ -29320,11 +32231,33 @@
         </w:rPr>
         <w:t xml:space="preserve"> </w:t>
       </w:r>
-      <w:r>
-        <w:rPr>
-          <w:lang w:val="en-IL"/>
-        </w:rPr>
-        <w:t>activate_server()</w:t>
+      <w:proofErr w:type="spellStart"/>
+      <w:r>
+        <w:rPr>
+          <w:lang w:val="en-IL"/>
+        </w:rPr>
+        <w:t>activate_</w:t>
+      </w:r>
+      <w:proofErr w:type="gramStart"/>
+      <w:r>
+        <w:rPr>
+          <w:lang w:val="en-IL"/>
+        </w:rPr>
+        <w:t>server</w:t>
+      </w:r>
+      <w:proofErr w:type="spellEnd"/>
+      <w:r>
+        <w:rPr>
+          <w:lang w:val="en-IL"/>
+        </w:rPr>
+        <w:t>(</w:t>
+      </w:r>
+      <w:proofErr w:type="gramEnd"/>
+      <w:r>
+        <w:rPr>
+          <w:lang w:val="en-IL"/>
+        </w:rPr>
+        <w:t>)</w:t>
       </w:r>
       <w:r>
         <w:rPr>
@@ -29343,7 +32276,21 @@
         <w:rPr>
           <w:lang w:val="en-IL"/>
         </w:rPr>
-        <w:t xml:space="preserve"> ClientHandler </w:t>
+        <w:t xml:space="preserve"> </w:t>
+      </w:r>
+      <w:proofErr w:type="spellStart"/>
+      <w:r>
+        <w:rPr>
+          <w:lang w:val="en-IL"/>
+        </w:rPr>
+        <w:t>ClientHandler</w:t>
+      </w:r>
+      <w:proofErr w:type="spellEnd"/>
+      <w:r>
+        <w:rPr>
+          <w:lang w:val="en-IL"/>
+        </w:rPr>
+        <w:t xml:space="preserve"> </w:t>
       </w:r>
       <w:r>
         <w:rPr>
@@ -29394,11 +32341,19 @@
         </w:rPr>
         <w:t xml:space="preserve"> </w:t>
       </w:r>
-      <w:r>
-        <w:rPr>
-          <w:lang w:val="en-IL"/>
-        </w:rPr>
-        <w:t>close()</w:t>
+      <w:proofErr w:type="gramStart"/>
+      <w:r>
+        <w:rPr>
+          <w:lang w:val="en-IL"/>
+        </w:rPr>
+        <w:t>close(</w:t>
+      </w:r>
+      <w:proofErr w:type="gramEnd"/>
+      <w:r>
+        <w:rPr>
+          <w:lang w:val="en-IL"/>
+        </w:rPr>
+        <w:t>)</w:t>
       </w:r>
       <w:r>
         <w:rPr>
@@ -29428,13 +32383,23 @@
           <w:lang w:val="en-IL"/>
         </w:rPr>
       </w:pPr>
+      <w:proofErr w:type="spellStart"/>
       <w:r>
         <w:rPr>
           <w:b/>
           <w:bCs/>
           <w:lang w:val="en-IL"/>
         </w:rPr>
-        <w:t>ClientHandler (server.py)</w:t>
+        <w:t>ClientHandler</w:t>
+      </w:r>
+      <w:proofErr w:type="spellEnd"/>
+      <w:r>
+        <w:rPr>
+          <w:b/>
+          <w:bCs/>
+          <w:lang w:val="en-IL"/>
+        </w:rPr>
+        <w:t xml:space="preserve"> (server.py)</w:t>
       </w:r>
     </w:p>
     <w:p>
@@ -29765,12 +32730,14 @@
         </w:rPr>
         <w:t xml:space="preserve"> </w:t>
       </w:r>
+      <w:proofErr w:type="spellStart"/>
       <w:r>
         <w:rPr>
           <w:lang w:val="en-IL"/>
         </w:rPr>
         <w:t>db_orm</w:t>
       </w:r>
+      <w:proofErr w:type="spellEnd"/>
       <w:r>
         <w:rPr>
           <w:lang w:val="en-IL"/>
@@ -29841,6 +32808,7 @@
         </w:rPr>
         <w:t xml:space="preserve"> </w:t>
       </w:r>
+      <w:proofErr w:type="gramStart"/>
       <w:r>
         <w:rPr>
           <w:lang w:val="en-IL"/>
@@ -29860,6 +32828,7 @@
         </w:rPr>
         <w:t>מפעיל</w:t>
       </w:r>
+      <w:proofErr w:type="gramEnd"/>
       <w:r>
         <w:rPr>
           <w:lang w:val="en-IL"/>
@@ -29902,6 +32871,7 @@
         </w:rPr>
         <w:t xml:space="preserve"> </w:t>
       </w:r>
+      <w:proofErr w:type="gramStart"/>
       <w:r>
         <w:rPr>
           <w:lang w:val="en-IL"/>
@@ -29919,7 +32889,15 @@
           <w:rtl/>
           <w:lang w:val="en-IL"/>
         </w:rPr>
-        <w:t>שולח מפתח ציבורי ומקבל מפתח</w:t>
+        <w:t>שולח</w:t>
+      </w:r>
+      <w:proofErr w:type="gramEnd"/>
+      <w:r>
+        <w:rPr>
+          <w:rtl/>
+          <w:lang w:val="en-IL"/>
+        </w:rPr>
+        <w:t xml:space="preserve"> מפתח ציבורי ומקבל מפתח</w:t>
       </w:r>
       <w:r>
         <w:rPr>
@@ -29967,7 +32945,14 @@
         <w:rPr>
           <w:lang w:val="en-IL"/>
         </w:rPr>
-        <w:t xml:space="preserve">send(*msg) </w:t>
+        <w:t>send(*</w:t>
+      </w:r>
+      <w:proofErr w:type="gramStart"/>
+      <w:r>
+        <w:rPr>
+          <w:lang w:val="en-IL"/>
+        </w:rPr>
+        <w:t xml:space="preserve">msg) </w:t>
       </w:r>
       <w:r>
         <w:rPr>
@@ -29980,7 +32965,15 @@
           <w:rtl/>
           <w:lang w:val="en-IL"/>
         </w:rPr>
-        <w:t>שולח הודעה מוצפנת ללקוח</w:t>
+        <w:t>שולח</w:t>
+      </w:r>
+      <w:proofErr w:type="gramEnd"/>
+      <w:r>
+        <w:rPr>
+          <w:rtl/>
+          <w:lang w:val="en-IL"/>
+        </w:rPr>
+        <w:t xml:space="preserve"> הודעה מוצפנת ללקוח</w:t>
       </w:r>
       <w:r>
         <w:rPr>
@@ -30011,11 +33004,20 @@
         </w:rPr>
         <w:t xml:space="preserve"> </w:t>
       </w:r>
-      <w:r>
-        <w:rPr>
-          <w:lang w:val="en-IL"/>
-        </w:rPr>
-        <w:t xml:space="preserve">recv() </w:t>
+      <w:proofErr w:type="spellStart"/>
+      <w:proofErr w:type="gramStart"/>
+      <w:r>
+        <w:rPr>
+          <w:lang w:val="en-IL"/>
+        </w:rPr>
+        <w:t>recv</w:t>
+      </w:r>
+      <w:proofErr w:type="spellEnd"/>
+      <w:r>
+        <w:rPr>
+          <w:lang w:val="en-IL"/>
+        </w:rPr>
+        <w:t xml:space="preserve">() </w:t>
       </w:r>
       <w:r>
         <w:rPr>
@@ -30028,7 +33030,15 @@
           <w:rtl/>
           <w:lang w:val="en-IL"/>
         </w:rPr>
-        <w:t>מקבל הודעה מהלקוח ומפענח אותה</w:t>
+        <w:t>מקבל</w:t>
+      </w:r>
+      <w:proofErr w:type="gramEnd"/>
+      <w:r>
+        <w:rPr>
+          <w:rtl/>
+          <w:lang w:val="en-IL"/>
+        </w:rPr>
+        <w:t xml:space="preserve"> הודעה מהלקוח ומפענח אותה</w:t>
       </w:r>
       <w:r>
         <w:rPr>
@@ -30059,11 +33069,26 @@
         </w:rPr>
         <w:t xml:space="preserve"> </w:t>
       </w:r>
-      <w:r>
-        <w:rPr>
-          <w:lang w:val="en-IL"/>
-        </w:rPr>
-        <w:t xml:space="preserve">business_logic() </w:t>
+      <w:proofErr w:type="spellStart"/>
+      <w:r>
+        <w:rPr>
+          <w:lang w:val="en-IL"/>
+        </w:rPr>
+        <w:t>business_</w:t>
+      </w:r>
+      <w:proofErr w:type="gramStart"/>
+      <w:r>
+        <w:rPr>
+          <w:lang w:val="en-IL"/>
+        </w:rPr>
+        <w:t>logic</w:t>
+      </w:r>
+      <w:proofErr w:type="spellEnd"/>
+      <w:r>
+        <w:rPr>
+          <w:lang w:val="en-IL"/>
+        </w:rPr>
+        <w:t xml:space="preserve">() </w:t>
       </w:r>
       <w:r>
         <w:rPr>
@@ -30076,7 +33101,15 @@
           <w:rtl/>
           <w:lang w:val="en-IL"/>
         </w:rPr>
-        <w:t>מפענח את סוג הבקשה (העלאת תמונה, שליפה לפי ספרה וכו') ומגיב בהתאם</w:t>
+        <w:t>מפענח</w:t>
+      </w:r>
+      <w:proofErr w:type="gramEnd"/>
+      <w:r>
+        <w:rPr>
+          <w:rtl/>
+          <w:lang w:val="en-IL"/>
+        </w:rPr>
+        <w:t xml:space="preserve"> את סוג הבקשה (העלאת תמונה, שליפה לפי ספרה וכו') ומגיב בהתאם</w:t>
       </w:r>
       <w:r>
         <w:rPr>
@@ -30107,11 +33140,26 @@
         </w:rPr>
         <w:t xml:space="preserve"> </w:t>
       </w:r>
-      <w:r>
-        <w:rPr>
-          <w:lang w:val="en-IL"/>
-        </w:rPr>
-        <w:t xml:space="preserve">build_return_images_msg(files) </w:t>
+      <w:proofErr w:type="spellStart"/>
+      <w:r>
+        <w:rPr>
+          <w:lang w:val="en-IL"/>
+        </w:rPr>
+        <w:t>build_return_images_msg</w:t>
+      </w:r>
+      <w:proofErr w:type="spellEnd"/>
+      <w:r>
+        <w:rPr>
+          <w:lang w:val="en-IL"/>
+        </w:rPr>
+        <w:t>(</w:t>
+      </w:r>
+      <w:proofErr w:type="gramStart"/>
+      <w:r>
+        <w:rPr>
+          <w:lang w:val="en-IL"/>
+        </w:rPr>
+        <w:t xml:space="preserve">files) </w:t>
       </w:r>
       <w:r>
         <w:rPr>
@@ -30124,7 +33172,15 @@
           <w:rtl/>
           <w:lang w:val="en-IL"/>
         </w:rPr>
-        <w:t>בונה את הפורמט של ההודעה הכוללת את כל התמונות מהמסד</w:t>
+        <w:t>בונה</w:t>
+      </w:r>
+      <w:proofErr w:type="gramEnd"/>
+      <w:r>
+        <w:rPr>
+          <w:rtl/>
+          <w:lang w:val="en-IL"/>
+        </w:rPr>
+        <w:t xml:space="preserve"> את הפורמט של ההודעה הכוללת את כל התמונות מהמסד</w:t>
       </w:r>
       <w:r>
         <w:rPr>
@@ -30155,12 +33211,28 @@
         </w:rPr>
         <w:t xml:space="preserve"> </w:t>
       </w:r>
-      <w:r>
-        <w:rPr>
-          <w:lang w:val="en-IL"/>
-        </w:rPr>
-        <w:t>identify_num(picture_content</w:t>
-      </w:r>
+      <w:proofErr w:type="spellStart"/>
+      <w:r>
+        <w:rPr>
+          <w:lang w:val="en-IL"/>
+        </w:rPr>
+        <w:t>identify_num</w:t>
+      </w:r>
+      <w:proofErr w:type="spellEnd"/>
+      <w:r>
+        <w:rPr>
+          <w:lang w:val="en-IL"/>
+        </w:rPr>
+        <w:t>(</w:t>
+      </w:r>
+      <w:proofErr w:type="spellStart"/>
+      <w:r>
+        <w:rPr>
+          <w:lang w:val="en-IL"/>
+        </w:rPr>
+        <w:t>picture_content</w:t>
+      </w:r>
+      <w:proofErr w:type="spellEnd"/>
       <w:r>
         <w:rPr>
           <w:lang w:val="en-IL"/>
@@ -30195,13 +33267,23 @@
           <w:lang w:val="en-IL"/>
         </w:rPr>
       </w:pPr>
+      <w:proofErr w:type="spellStart"/>
       <w:r>
         <w:rPr>
           <w:b/>
           <w:bCs/>
           <w:lang w:val="en-IL"/>
         </w:rPr>
-        <w:t>ServerCrypto (server.py)</w:t>
+        <w:t>ServerCrypto</w:t>
+      </w:r>
+      <w:proofErr w:type="spellEnd"/>
+      <w:r>
+        <w:rPr>
+          <w:b/>
+          <w:bCs/>
+          <w:lang w:val="en-IL"/>
+        </w:rPr>
+        <w:t xml:space="preserve"> (server.py)</w:t>
       </w:r>
     </w:p>
     <w:p>
@@ -30315,12 +33397,42 @@
         </w:rPr>
         <w:t xml:space="preserve"> </w:t>
       </w:r>
-      <w:r>
-        <w:rPr>
-          <w:lang w:val="en-IL"/>
-        </w:rPr>
-        <w:t>rsa_key, aes_key, aes_iv</w:t>
-      </w:r>
+      <w:proofErr w:type="spellStart"/>
+      <w:r>
+        <w:rPr>
+          <w:lang w:val="en-IL"/>
+        </w:rPr>
+        <w:t>rsa_key</w:t>
+      </w:r>
+      <w:proofErr w:type="spellEnd"/>
+      <w:r>
+        <w:rPr>
+          <w:lang w:val="en-IL"/>
+        </w:rPr>
+        <w:t xml:space="preserve">, </w:t>
+      </w:r>
+      <w:proofErr w:type="spellStart"/>
+      <w:r>
+        <w:rPr>
+          <w:lang w:val="en-IL"/>
+        </w:rPr>
+        <w:t>aes_key</w:t>
+      </w:r>
+      <w:proofErr w:type="spellEnd"/>
+      <w:r>
+        <w:rPr>
+          <w:lang w:val="en-IL"/>
+        </w:rPr>
+        <w:t xml:space="preserve">, </w:t>
+      </w:r>
+      <w:proofErr w:type="spellStart"/>
+      <w:r>
+        <w:rPr>
+          <w:lang w:val="en-IL"/>
+        </w:rPr>
+        <w:t>aes_iv</w:t>
+      </w:r>
+      <w:proofErr w:type="spellEnd"/>
       <w:r>
         <w:rPr>
           <w:lang w:val="en-IL"/>
@@ -30391,11 +33503,26 @@
         </w:rPr>
         <w:t xml:space="preserve"> </w:t>
       </w:r>
-      <w:r>
-        <w:rPr>
-          <w:lang w:val="en-IL"/>
-        </w:rPr>
-        <w:t xml:space="preserve">get_public() </w:t>
+      <w:proofErr w:type="spellStart"/>
+      <w:r>
+        <w:rPr>
+          <w:lang w:val="en-IL"/>
+        </w:rPr>
+        <w:t>get_</w:t>
+      </w:r>
+      <w:proofErr w:type="gramStart"/>
+      <w:r>
+        <w:rPr>
+          <w:lang w:val="en-IL"/>
+        </w:rPr>
+        <w:t>public</w:t>
+      </w:r>
+      <w:proofErr w:type="spellEnd"/>
+      <w:r>
+        <w:rPr>
+          <w:lang w:val="en-IL"/>
+        </w:rPr>
+        <w:t xml:space="preserve">() </w:t>
       </w:r>
       <w:r>
         <w:rPr>
@@ -30408,7 +33535,15 @@
           <w:rtl/>
           <w:lang w:val="en-IL"/>
         </w:rPr>
-        <w:t>מחזיר את המפתח הציבורי של השרת</w:t>
+        <w:t>מחזיר</w:t>
+      </w:r>
+      <w:proofErr w:type="gramEnd"/>
+      <w:r>
+        <w:rPr>
+          <w:rtl/>
+          <w:lang w:val="en-IL"/>
+        </w:rPr>
+        <w:t xml:space="preserve"> את המפתח הציבורי של השרת</w:t>
       </w:r>
       <w:r>
         <w:rPr>
@@ -30439,11 +33574,56 @@
         </w:rPr>
         <w:t xml:space="preserve"> </w:t>
       </w:r>
-      <w:r>
-        <w:rPr>
-          <w:lang w:val="en-IL"/>
-        </w:rPr>
-        <w:t xml:space="preserve">decrypt_aes_key(aes_key, aes_iv) </w:t>
+      <w:proofErr w:type="spellStart"/>
+      <w:r>
+        <w:rPr>
+          <w:lang w:val="en-IL"/>
+        </w:rPr>
+        <w:t>decrypt_aes_</w:t>
+      </w:r>
+      <w:proofErr w:type="gramStart"/>
+      <w:r>
+        <w:rPr>
+          <w:lang w:val="en-IL"/>
+        </w:rPr>
+        <w:t>key</w:t>
+      </w:r>
+      <w:proofErr w:type="spellEnd"/>
+      <w:r>
+        <w:rPr>
+          <w:lang w:val="en-IL"/>
+        </w:rPr>
+        <w:t>(</w:t>
+      </w:r>
+      <w:proofErr w:type="spellStart"/>
+      <w:proofErr w:type="gramEnd"/>
+      <w:r>
+        <w:rPr>
+          <w:lang w:val="en-IL"/>
+        </w:rPr>
+        <w:t>aes_key</w:t>
+      </w:r>
+      <w:proofErr w:type="spellEnd"/>
+      <w:r>
+        <w:rPr>
+          <w:lang w:val="en-IL"/>
+        </w:rPr>
+        <w:t xml:space="preserve">, </w:t>
+      </w:r>
+      <w:proofErr w:type="spellStart"/>
+      <w:r>
+        <w:rPr>
+          <w:lang w:val="en-IL"/>
+        </w:rPr>
+        <w:t>aes_iv</w:t>
+      </w:r>
+      <w:proofErr w:type="spellEnd"/>
+      <w:proofErr w:type="gramStart"/>
+      <w:r>
+        <w:rPr>
+          <w:lang w:val="en-IL"/>
+        </w:rPr>
+        <w:t xml:space="preserve">) </w:t>
       </w:r>
       <w:r>
         <w:rPr>
@@ -30456,7 +33636,15 @@
           <w:rtl/>
           <w:lang w:val="en-IL"/>
         </w:rPr>
-        <w:t>מפענח את מפתח ה־</w:t>
+        <w:t>מפענח</w:t>
+      </w:r>
+      <w:proofErr w:type="gramEnd"/>
+      <w:r>
+        <w:rPr>
+          <w:rtl/>
+          <w:lang w:val="en-IL"/>
+        </w:rPr>
+        <w:t xml:space="preserve"> את מפתח ה־</w:t>
       </w:r>
       <w:r>
         <w:rPr>
@@ -30517,7 +33705,14 @@
         <w:rPr>
           <w:lang w:val="en-IL"/>
         </w:rPr>
-        <w:t xml:space="preserve">encrypt(plaintext) </w:t>
+        <w:t>encrypt(</w:t>
+      </w:r>
+      <w:proofErr w:type="gramStart"/>
+      <w:r>
+        <w:rPr>
+          <w:lang w:val="en-IL"/>
+        </w:rPr>
+        <w:t xml:space="preserve">plaintext) </w:t>
       </w:r>
       <w:r>
         <w:rPr>
@@ -30530,7 +33725,15 @@
           <w:rtl/>
           <w:lang w:val="en-IL"/>
         </w:rPr>
-        <w:t>מצפין טקסט בפורמט</w:t>
+        <w:t>מצפין</w:t>
+      </w:r>
+      <w:proofErr w:type="gramEnd"/>
+      <w:r>
+        <w:rPr>
+          <w:rtl/>
+          <w:lang w:val="en-IL"/>
+        </w:rPr>
+        <w:t xml:space="preserve"> טקסט בפורמט</w:t>
       </w:r>
       <w:r>
         <w:rPr>
@@ -30573,7 +33776,28 @@
         <w:rPr>
           <w:lang w:val="en-IL"/>
         </w:rPr>
-        <w:t xml:space="preserve">decrypt(encrypted_text) </w:t>
+        <w:t>decrypt(</w:t>
+      </w:r>
+      <w:proofErr w:type="spellStart"/>
+      <w:r>
+        <w:rPr>
+          <w:lang w:val="en-IL"/>
+        </w:rPr>
+        <w:t>encrypted_</w:t>
+      </w:r>
+      <w:proofErr w:type="gramStart"/>
+      <w:r>
+        <w:rPr>
+          <w:lang w:val="en-IL"/>
+        </w:rPr>
+        <w:t>text</w:t>
+      </w:r>
+      <w:proofErr w:type="spellEnd"/>
+      <w:r>
+        <w:rPr>
+          <w:lang w:val="en-IL"/>
+        </w:rPr>
+        <w:t xml:space="preserve">) </w:t>
       </w:r>
       <w:r>
         <w:rPr>
@@ -30586,7 +33810,15 @@
           <w:rtl/>
           <w:lang w:val="en-IL"/>
         </w:rPr>
-        <w:t>מפענח הודעה לפי מפתח</w:t>
+        <w:t>מפענח</w:t>
+      </w:r>
+      <w:proofErr w:type="gramEnd"/>
+      <w:r>
+        <w:rPr>
+          <w:rtl/>
+          <w:lang w:val="en-IL"/>
+        </w:rPr>
+        <w:t xml:space="preserve"> הודעה לפי מפתח</w:t>
       </w:r>
       <w:r>
         <w:rPr>
@@ -30767,11 +33999,47 @@
         </w:rPr>
         <w:t xml:space="preserve"> </w:t>
       </w:r>
-      <w:r>
-        <w:rPr>
-          <w:lang w:val="en-IL"/>
-        </w:rPr>
-        <w:t>recv_by_size(sock, return_type="bytes")</w:t>
+      <w:proofErr w:type="spellStart"/>
+      <w:r>
+        <w:rPr>
+          <w:lang w:val="en-IL"/>
+        </w:rPr>
+        <w:t>recv_by_</w:t>
+      </w:r>
+      <w:proofErr w:type="gramStart"/>
+      <w:r>
+        <w:rPr>
+          <w:lang w:val="en-IL"/>
+        </w:rPr>
+        <w:t>size</w:t>
+      </w:r>
+      <w:proofErr w:type="spellEnd"/>
+      <w:r>
+        <w:rPr>
+          <w:lang w:val="en-IL"/>
+        </w:rPr>
+        <w:t>(</w:t>
+      </w:r>
+      <w:proofErr w:type="gramEnd"/>
+      <w:r>
+        <w:rPr>
+          <w:lang w:val="en-IL"/>
+        </w:rPr>
+        <w:t xml:space="preserve">sock, </w:t>
+      </w:r>
+      <w:proofErr w:type="spellStart"/>
+      <w:r>
+        <w:rPr>
+          <w:lang w:val="en-IL"/>
+        </w:rPr>
+        <w:t>return_type</w:t>
+      </w:r>
+      <w:proofErr w:type="spellEnd"/>
+      <w:r>
+        <w:rPr>
+          <w:lang w:val="en-IL"/>
+        </w:rPr>
+        <w:t>="bytes")</w:t>
       </w:r>
       <w:r>
         <w:rPr>
@@ -30815,11 +34083,33 @@
         </w:rPr>
         <w:t xml:space="preserve"> </w:t>
       </w:r>
-      <w:r>
-        <w:rPr>
-          <w:lang w:val="en-IL"/>
-        </w:rPr>
-        <w:t>send_by_size(sock, data</w:t>
+      <w:proofErr w:type="spellStart"/>
+      <w:r>
+        <w:rPr>
+          <w:lang w:val="en-IL"/>
+        </w:rPr>
+        <w:t>send_by_</w:t>
+      </w:r>
+      <w:proofErr w:type="gramStart"/>
+      <w:r>
+        <w:rPr>
+          <w:lang w:val="en-IL"/>
+        </w:rPr>
+        <w:t>size</w:t>
+      </w:r>
+      <w:proofErr w:type="spellEnd"/>
+      <w:r>
+        <w:rPr>
+          <w:lang w:val="en-IL"/>
+        </w:rPr>
+        <w:t>(</w:t>
+      </w:r>
+      <w:proofErr w:type="gramEnd"/>
+      <w:r>
+        <w:rPr>
+          <w:lang w:val="en-IL"/>
+        </w:rPr>
+        <w:t>sock, data</w:t>
       </w:r>
       <w:r>
         <w:rPr>
@@ -30869,11 +34159,34 @@
         </w:rPr>
         <w:t xml:space="preserve"> </w:t>
       </w:r>
-      <w:r>
-        <w:rPr>
-          <w:lang w:val="en-IL"/>
-        </w:rPr>
-        <w:t xml:space="preserve">format_message(args) </w:t>
+      <w:proofErr w:type="spellStart"/>
+      <w:r>
+        <w:rPr>
+          <w:lang w:val="en-IL"/>
+        </w:rPr>
+        <w:t>format_message</w:t>
+      </w:r>
+      <w:proofErr w:type="spellEnd"/>
+      <w:r>
+        <w:rPr>
+          <w:lang w:val="en-IL"/>
+        </w:rPr>
+        <w:t>(</w:t>
+      </w:r>
+      <w:proofErr w:type="spellStart"/>
+      <w:proofErr w:type="gramStart"/>
+      <w:r>
+        <w:rPr>
+          <w:lang w:val="en-IL"/>
+        </w:rPr>
+        <w:t>args</w:t>
+      </w:r>
+      <w:proofErr w:type="spellEnd"/>
+      <w:r>
+        <w:rPr>
+          <w:lang w:val="en-IL"/>
+        </w:rPr>
+        <w:t xml:space="preserve">) </w:t>
       </w:r>
       <w:r>
         <w:rPr>
@@ -30886,7 +34199,15 @@
           <w:rtl/>
           <w:lang w:val="en-IL"/>
         </w:rPr>
-        <w:t>מקודד רשימת שדות למחרוזת אחת בעזרת</w:t>
+        <w:t>מקודד</w:t>
+      </w:r>
+      <w:proofErr w:type="gramEnd"/>
+      <w:r>
+        <w:rPr>
+          <w:rtl/>
+          <w:lang w:val="en-IL"/>
+        </w:rPr>
+        <w:t xml:space="preserve"> רשימת שדות למחרוזת אחת בעזרת</w:t>
       </w:r>
       <w:r>
         <w:rPr>
@@ -30925,11 +34246,19 @@
         </w:rPr>
         <w:t xml:space="preserve"> </w:t>
       </w:r>
-      <w:r>
-        <w:rPr>
-          <w:lang w:val="en-IL"/>
-        </w:rPr>
-        <w:t>unformat_message(msg)</w:t>
+      <w:proofErr w:type="spellStart"/>
+      <w:r>
+        <w:rPr>
+          <w:lang w:val="en-IL"/>
+        </w:rPr>
+        <w:t>unformat_message</w:t>
+      </w:r>
+      <w:proofErr w:type="spellEnd"/>
+      <w:r>
+        <w:rPr>
+          <w:lang w:val="en-IL"/>
+        </w:rPr>
+        <w:t>(msg)</w:t>
       </w:r>
       <w:r>
         <w:rPr>
@@ -30987,7 +34316,42 @@
         <w:rPr>
           <w:lang w:val="en-IL"/>
         </w:rPr>
-        <w:t xml:space="preserve">__log(prefix, data, max_to_print=100) </w:t>
+        <w:t>__</w:t>
+      </w:r>
+      <w:proofErr w:type="gramStart"/>
+      <w:r>
+        <w:rPr>
+          <w:lang w:val="en-IL"/>
+        </w:rPr>
+        <w:t>log(</w:t>
+      </w:r>
+      <w:proofErr w:type="gramEnd"/>
+      <w:r>
+        <w:rPr>
+          <w:lang w:val="en-IL"/>
+        </w:rPr>
+        <w:t xml:space="preserve">prefix, data, </w:t>
+      </w:r>
+      <w:proofErr w:type="spellStart"/>
+      <w:r>
+        <w:rPr>
+          <w:lang w:val="en-IL"/>
+        </w:rPr>
+        <w:t>max_to_print</w:t>
+      </w:r>
+      <w:proofErr w:type="spellEnd"/>
+      <w:r>
+        <w:rPr>
+          <w:lang w:val="en-IL"/>
+        </w:rPr>
+        <w:t>=100</w:t>
+      </w:r>
+      <w:proofErr w:type="gramStart"/>
+      <w:r>
+        <w:rPr>
+          <w:lang w:val="en-IL"/>
+        </w:rPr>
+        <w:t xml:space="preserve">) </w:t>
       </w:r>
       <w:r>
         <w:rPr>
@@ -31002,6 +34366,7 @@
         </w:rPr>
         <w:t>הדפסת</w:t>
       </w:r>
+      <w:proofErr w:type="gramEnd"/>
       <w:r>
         <w:rPr>
           <w:lang w:val="en-IL"/>
@@ -31045,7 +34410,7 @@
           <w:lang w:val="en-US"/>
         </w:rPr>
       </w:pPr>
-      <w:bookmarkStart w:id="41" w:name="_Toc197372036"/>
+      <w:bookmarkStart w:id="41" w:name="_Toc197381648"/>
       <w:r>
         <w:rPr>
           <w:rFonts w:hint="cs"/>
@@ -31065,7 +34430,7 @@
           <w:lang w:val="en-US"/>
         </w:rPr>
       </w:pPr>
-      <w:bookmarkStart w:id="42" w:name="_Toc197372037"/>
+      <w:bookmarkStart w:id="42" w:name="_Toc197381649"/>
       <w:r>
         <w:rPr>
           <w:lang w:val="en-US"/>
@@ -31094,7 +34459,21 @@
         <w:rPr>
           <w:lang w:val="en-IL"/>
         </w:rPr>
-        <w:t>def backward(self, output_grad):</w:t>
+        <w:t xml:space="preserve">def backward(self, </w:t>
+      </w:r>
+      <w:proofErr w:type="spellStart"/>
+      <w:r>
+        <w:rPr>
+          <w:lang w:val="en-IL"/>
+        </w:rPr>
+        <w:t>output_grad</w:t>
+      </w:r>
+      <w:proofErr w:type="spellEnd"/>
+      <w:r>
+        <w:rPr>
+          <w:lang w:val="en-IL"/>
+        </w:rPr>
+        <w:t>):</w:t>
       </w:r>
       <w:r>
         <w:rPr>
@@ -31118,14 +34497,32 @@
           <w:lang w:val="en-IL"/>
         </w:rPr>
         <w:br/>
-        <w:t xml:space="preserve">       - output_grad: The gradient of the loss with respect to the output.</w:t>
-      </w:r>
+        <w:t xml:space="preserve">       - </w:t>
+      </w:r>
+      <w:proofErr w:type="spellStart"/>
       <w:r>
         <w:rPr>
           <w:i/>
           <w:iCs/>
           <w:lang w:val="en-IL"/>
         </w:rPr>
+        <w:t>output_grad</w:t>
+      </w:r>
+      <w:proofErr w:type="spellEnd"/>
+      <w:r>
+        <w:rPr>
+          <w:i/>
+          <w:iCs/>
+          <w:lang w:val="en-IL"/>
+        </w:rPr>
+        <w:t>: The gradient of the loss with respect to the output.</w:t>
+      </w:r>
+      <w:r>
+        <w:rPr>
+          <w:i/>
+          <w:iCs/>
+          <w:lang w:val="en-IL"/>
+        </w:rPr>
         <w:br/>
         <w:t xml:space="preserve">       - Returns the gradient of the loss with respect to the input.</w:t>
       </w:r>
@@ -31166,7 +34563,49 @@
           <w:lang w:val="en-IL"/>
         </w:rPr>
         <w:br/>
-        <w:t xml:space="preserve">    output_grad_flat = output_grad.transpose(0, 2, 3, 1).reshape(-1, self.out_channels)</w:t>
+        <w:t xml:space="preserve">    </w:t>
+      </w:r>
+      <w:proofErr w:type="spellStart"/>
+      <w:r>
+        <w:rPr>
+          <w:lang w:val="en-IL"/>
+        </w:rPr>
+        <w:t>output_grad_flat</w:t>
+      </w:r>
+      <w:proofErr w:type="spellEnd"/>
+      <w:r>
+        <w:rPr>
+          <w:lang w:val="en-IL"/>
+        </w:rPr>
+        <w:t xml:space="preserve"> = </w:t>
+      </w:r>
+      <w:proofErr w:type="spellStart"/>
+      <w:r>
+        <w:rPr>
+          <w:lang w:val="en-IL"/>
+        </w:rPr>
+        <w:t>output_grad.transpose</w:t>
+      </w:r>
+      <w:proofErr w:type="spellEnd"/>
+      <w:r>
+        <w:rPr>
+          <w:lang w:val="en-IL"/>
+        </w:rPr>
+        <w:t xml:space="preserve">(0, 2, 3, 1).reshape(-1, </w:t>
+      </w:r>
+      <w:proofErr w:type="spellStart"/>
+      <w:r>
+        <w:rPr>
+          <w:lang w:val="en-IL"/>
+        </w:rPr>
+        <w:t>self.out_channels</w:t>
+      </w:r>
+      <w:proofErr w:type="spellEnd"/>
+      <w:r>
+        <w:rPr>
+          <w:lang w:val="en-IL"/>
+        </w:rPr>
+        <w:t>)</w:t>
       </w:r>
       <w:r>
         <w:rPr>
@@ -31180,14 +34619,112 @@
           <w:lang w:val="en-IL"/>
         </w:rPr>
         <w:br/>
-        <w:t xml:space="preserve">    self.weights_gradient = np.dot(output_grad_flat.T, self.patches)</w:t>
+        <w:t xml:space="preserve">    </w:t>
+      </w:r>
+      <w:proofErr w:type="spellStart"/>
+      <w:r>
+        <w:rPr>
+          <w:lang w:val="en-IL"/>
+        </w:rPr>
+        <w:t>self.weights_gradient</w:t>
+      </w:r>
+      <w:proofErr w:type="spellEnd"/>
+      <w:r>
+        <w:rPr>
+          <w:lang w:val="en-IL"/>
+        </w:rPr>
+        <w:t xml:space="preserve"> = np.dot(</w:t>
+      </w:r>
+      <w:proofErr w:type="spellStart"/>
+      <w:r>
+        <w:rPr>
+          <w:lang w:val="en-IL"/>
+        </w:rPr>
+        <w:t>output_grad_flat.T</w:t>
+      </w:r>
+      <w:proofErr w:type="spellEnd"/>
+      <w:r>
+        <w:rPr>
+          <w:lang w:val="en-IL"/>
+        </w:rPr>
+        <w:t xml:space="preserve">, </w:t>
+      </w:r>
+      <w:proofErr w:type="spellStart"/>
+      <w:r>
+        <w:rPr>
+          <w:lang w:val="en-IL"/>
+        </w:rPr>
+        <w:t>self.patches</w:t>
+      </w:r>
+      <w:proofErr w:type="spellEnd"/>
+      <w:r>
+        <w:rPr>
+          <w:lang w:val="en-IL"/>
+        </w:rPr>
+        <w:t>)</w:t>
       </w:r>
       <w:r>
         <w:rPr>
           <w:lang w:val="en-IL"/>
         </w:rPr>
         <w:br/>
-        <w:t xml:space="preserve">    self.weights_gradient = self.weights_gradient.reshape(self.out_channels, self.in_channels, self.kh, self.kw)</w:t>
+        <w:t xml:space="preserve">    </w:t>
+      </w:r>
+      <w:proofErr w:type="spellStart"/>
+      <w:r>
+        <w:rPr>
+          <w:lang w:val="en-IL"/>
+        </w:rPr>
+        <w:t>self.weights_gradient</w:t>
+      </w:r>
+      <w:proofErr w:type="spellEnd"/>
+      <w:r>
+        <w:rPr>
+          <w:lang w:val="en-IL"/>
+        </w:rPr>
+        <w:t xml:space="preserve"> = </w:t>
+      </w:r>
+      <w:proofErr w:type="spellStart"/>
+      <w:r>
+        <w:rPr>
+          <w:lang w:val="en-IL"/>
+        </w:rPr>
+        <w:t>self.weights_gradient.reshape</w:t>
+      </w:r>
+      <w:proofErr w:type="spellEnd"/>
+      <w:r>
+        <w:rPr>
+          <w:lang w:val="en-IL"/>
+        </w:rPr>
+        <w:t>(</w:t>
+      </w:r>
+      <w:proofErr w:type="spellStart"/>
+      <w:r>
+        <w:rPr>
+          <w:lang w:val="en-IL"/>
+        </w:rPr>
+        <w:t>self.out_channels</w:t>
+      </w:r>
+      <w:proofErr w:type="spellEnd"/>
+      <w:r>
+        <w:rPr>
+          <w:lang w:val="en-IL"/>
+        </w:rPr>
+        <w:t xml:space="preserve">, </w:t>
+      </w:r>
+      <w:proofErr w:type="spellStart"/>
+      <w:r>
+        <w:rPr>
+          <w:lang w:val="en-IL"/>
+        </w:rPr>
+        <w:t>self.in_channels</w:t>
+      </w:r>
+      <w:proofErr w:type="spellEnd"/>
+      <w:r>
+        <w:rPr>
+          <w:lang w:val="en-IL"/>
+        </w:rPr>
+        <w:t>, self.kh, self.kw)</w:t>
       </w:r>
       <w:r>
         <w:rPr>
@@ -31214,7 +34751,49 @@
           <w:lang w:val="en-IL"/>
         </w:rPr>
         <w:br/>
-        <w:t xml:space="preserve">    self.biases_gradient = np.sum(output_grad_flat, axis=0)</w:t>
+        <w:t xml:space="preserve">    </w:t>
+      </w:r>
+      <w:proofErr w:type="spellStart"/>
+      <w:r>
+        <w:rPr>
+          <w:lang w:val="en-IL"/>
+        </w:rPr>
+        <w:t>self.biases_gradient</w:t>
+      </w:r>
+      <w:proofErr w:type="spellEnd"/>
+      <w:r>
+        <w:rPr>
+          <w:lang w:val="en-IL"/>
+        </w:rPr>
+        <w:t xml:space="preserve"> = </w:t>
+      </w:r>
+      <w:proofErr w:type="spellStart"/>
+      <w:r>
+        <w:rPr>
+          <w:lang w:val="en-IL"/>
+        </w:rPr>
+        <w:t>np.sum</w:t>
+      </w:r>
+      <w:proofErr w:type="spellEnd"/>
+      <w:r>
+        <w:rPr>
+          <w:lang w:val="en-IL"/>
+        </w:rPr>
+        <w:t>(</w:t>
+      </w:r>
+      <w:proofErr w:type="spellStart"/>
+      <w:r>
+        <w:rPr>
+          <w:lang w:val="en-IL"/>
+        </w:rPr>
+        <w:t>output_grad_flat</w:t>
+      </w:r>
+      <w:proofErr w:type="spellEnd"/>
+      <w:r>
+        <w:rPr>
+          <w:lang w:val="en-IL"/>
+        </w:rPr>
+        <w:t>, axis=0)</w:t>
       </w:r>
       <w:r>
         <w:rPr>
@@ -31241,7 +34820,21 @@
           <w:lang w:val="en-IL"/>
         </w:rPr>
         <w:br/>
-        <w:t xml:space="preserve">    # Gradient w.r.t. the input (∂L/∂input) - Intuition:</w:t>
+        <w:t xml:space="preserve">    # Gradient </w:t>
+      </w:r>
+      <w:proofErr w:type="spellStart"/>
+      <w:r>
+        <w:rPr>
+          <w:lang w:val="en-IL"/>
+        </w:rPr>
+        <w:t>w.r.t.</w:t>
+      </w:r>
+      <w:proofErr w:type="spellEnd"/>
+      <w:r>
+        <w:rPr>
+          <w:lang w:val="en-IL"/>
+        </w:rPr>
+        <w:t xml:space="preserve"> the input (∂L/∂input) - Intuition:</w:t>
       </w:r>
       <w:r>
         <w:rPr>
@@ -31346,63 +34939,317 @@
           <w:lang w:val="en-IL"/>
         </w:rPr>
         <w:br/>
-        <w:t xml:space="preserve">    N, C, H, W = self.input_data.shape</w:t>
-      </w:r>
+        <w:t xml:space="preserve">    N, C, H, W = </w:t>
+      </w:r>
+      <w:proofErr w:type="spellStart"/>
+      <w:r>
+        <w:rPr>
+          <w:lang w:val="en-IL"/>
+        </w:rPr>
+        <w:t>self.input_data.shape</w:t>
+      </w:r>
+      <w:proofErr w:type="spellEnd"/>
       <w:r>
         <w:rPr>
           <w:lang w:val="en-IL"/>
         </w:rPr>
         <w:br/>
-        <w:t xml:space="preserve">    out_h = (H - self.kh) // self.stride + 1</w:t>
+        <w:t xml:space="preserve">    </w:t>
+      </w:r>
+      <w:proofErr w:type="spellStart"/>
+      <w:r>
+        <w:rPr>
+          <w:lang w:val="en-IL"/>
+        </w:rPr>
+        <w:t>out_h</w:t>
+      </w:r>
+      <w:proofErr w:type="spellEnd"/>
+      <w:r>
+        <w:rPr>
+          <w:lang w:val="en-IL"/>
+        </w:rPr>
+        <w:t xml:space="preserve"> = (H - self.kh) // </w:t>
+      </w:r>
+      <w:proofErr w:type="spellStart"/>
+      <w:r>
+        <w:rPr>
+          <w:lang w:val="en-IL"/>
+        </w:rPr>
+        <w:t>self.stride</w:t>
+      </w:r>
+      <w:proofErr w:type="spellEnd"/>
+      <w:r>
+        <w:rPr>
+          <w:lang w:val="en-IL"/>
+        </w:rPr>
+        <w:t xml:space="preserve"> + 1</w:t>
       </w:r>
       <w:r>
         <w:rPr>
           <w:lang w:val="en-IL"/>
         </w:rPr>
         <w:br/>
-        <w:t xml:space="preserve">    out_w = (W - self.kw) // self.stride + 1</w:t>
+        <w:t xml:space="preserve">    </w:t>
+      </w:r>
+      <w:proofErr w:type="spellStart"/>
+      <w:r>
+        <w:rPr>
+          <w:lang w:val="en-IL"/>
+        </w:rPr>
+        <w:t>out_w</w:t>
+      </w:r>
+      <w:proofErr w:type="spellEnd"/>
+      <w:r>
+        <w:rPr>
+          <w:lang w:val="en-IL"/>
+        </w:rPr>
+        <w:t xml:space="preserve"> = (W - self.kw) // </w:t>
+      </w:r>
+      <w:proofErr w:type="spellStart"/>
+      <w:r>
+        <w:rPr>
+          <w:lang w:val="en-IL"/>
+        </w:rPr>
+        <w:t>self.stride</w:t>
+      </w:r>
+      <w:proofErr w:type="spellEnd"/>
+      <w:r>
+        <w:rPr>
+          <w:lang w:val="en-IL"/>
+        </w:rPr>
+        <w:t xml:space="preserve"> + 1</w:t>
       </w:r>
       <w:r>
         <w:rPr>
           <w:lang w:val="en-IL"/>
         </w:rPr>
         <w:br/>
-        <w:t xml:space="preserve">    input_grad_patches = np.dot(output_grad_flat, </w:t>
-      </w:r>
+        <w:t xml:space="preserve">    </w:t>
+      </w:r>
+      <w:proofErr w:type="spellStart"/>
+      <w:r>
+        <w:rPr>
+          <w:lang w:val="en-IL"/>
+        </w:rPr>
+        <w:t>input_grad_patches</w:t>
+      </w:r>
+      <w:proofErr w:type="spellEnd"/>
+      <w:r>
+        <w:rPr>
+          <w:lang w:val="en-IL"/>
+        </w:rPr>
+        <w:t xml:space="preserve"> = np.dot(</w:t>
+      </w:r>
+      <w:proofErr w:type="spellStart"/>
+      <w:r>
+        <w:rPr>
+          <w:lang w:val="en-IL"/>
+        </w:rPr>
+        <w:t>output_grad_flat</w:t>
+      </w:r>
+      <w:proofErr w:type="spellEnd"/>
+      <w:r>
+        <w:rPr>
+          <w:lang w:val="en-IL"/>
+        </w:rPr>
+        <w:t xml:space="preserve">, </w:t>
+      </w:r>
+      <w:proofErr w:type="spellStart"/>
       <w:r>
         <w:rPr>
           <w:lang w:val="en-IL"/>
         </w:rPr>
         <w:lastRenderedPageBreak/>
-        <w:t>self.weights.reshape(self.out_channels, -1))</w:t>
+        <w:t>self.weights.reshape</w:t>
+      </w:r>
+      <w:proofErr w:type="spellEnd"/>
+      <w:r>
+        <w:rPr>
+          <w:lang w:val="en-IL"/>
+        </w:rPr>
+        <w:t>(</w:t>
+      </w:r>
+      <w:proofErr w:type="spellStart"/>
+      <w:r>
+        <w:rPr>
+          <w:lang w:val="en-IL"/>
+        </w:rPr>
+        <w:t>self.out_channels</w:t>
+      </w:r>
+      <w:proofErr w:type="spellEnd"/>
+      <w:r>
+        <w:rPr>
+          <w:lang w:val="en-IL"/>
+        </w:rPr>
+        <w:t>, -1))</w:t>
       </w:r>
       <w:r>
         <w:rPr>
           <w:lang w:val="en-IL"/>
         </w:rPr>
         <w:br/>
-        <w:t xml:space="preserve">    input_grad_patches = input_grad_patches.reshape(N, out_h, out_w, C, self.kh, self.kw)</w:t>
+        <w:t xml:space="preserve">    </w:t>
+      </w:r>
+      <w:proofErr w:type="spellStart"/>
+      <w:r>
+        <w:rPr>
+          <w:lang w:val="en-IL"/>
+        </w:rPr>
+        <w:t>input_grad_patches</w:t>
+      </w:r>
+      <w:proofErr w:type="spellEnd"/>
+      <w:r>
+        <w:rPr>
+          <w:lang w:val="en-IL"/>
+        </w:rPr>
+        <w:t xml:space="preserve"> = </w:t>
+      </w:r>
+      <w:proofErr w:type="spellStart"/>
+      <w:r>
+        <w:rPr>
+          <w:lang w:val="en-IL"/>
+        </w:rPr>
+        <w:t>input_grad_patches.reshape</w:t>
+      </w:r>
+      <w:proofErr w:type="spellEnd"/>
+      <w:r>
+        <w:rPr>
+          <w:lang w:val="en-IL"/>
+        </w:rPr>
+        <w:t xml:space="preserve">(N, </w:t>
+      </w:r>
+      <w:proofErr w:type="spellStart"/>
+      <w:r>
+        <w:rPr>
+          <w:lang w:val="en-IL"/>
+        </w:rPr>
+        <w:t>out_h</w:t>
+      </w:r>
+      <w:proofErr w:type="spellEnd"/>
+      <w:r>
+        <w:rPr>
+          <w:lang w:val="en-IL"/>
+        </w:rPr>
+        <w:t xml:space="preserve">, </w:t>
+      </w:r>
+      <w:proofErr w:type="spellStart"/>
+      <w:r>
+        <w:rPr>
+          <w:lang w:val="en-IL"/>
+        </w:rPr>
+        <w:t>out_w</w:t>
+      </w:r>
+      <w:proofErr w:type="spellEnd"/>
+      <w:r>
+        <w:rPr>
+          <w:lang w:val="en-IL"/>
+        </w:rPr>
+        <w:t>, C, self.kh, self.kw)</w:t>
       </w:r>
       <w:r>
         <w:rPr>
           <w:lang w:val="en-IL"/>
         </w:rPr>
         <w:br/>
-        <w:t xml:space="preserve">    input_grad_patches = input_grad_patches.transpose(0, 3, 4, 5, 1, 2)</w:t>
+        <w:t xml:space="preserve">    </w:t>
+      </w:r>
+      <w:proofErr w:type="spellStart"/>
+      <w:r>
+        <w:rPr>
+          <w:lang w:val="en-IL"/>
+        </w:rPr>
+        <w:t>input_grad_patches</w:t>
+      </w:r>
+      <w:proofErr w:type="spellEnd"/>
+      <w:r>
+        <w:rPr>
+          <w:lang w:val="en-IL"/>
+        </w:rPr>
+        <w:t xml:space="preserve"> = </w:t>
+      </w:r>
+      <w:proofErr w:type="spellStart"/>
+      <w:r>
+        <w:rPr>
+          <w:lang w:val="en-IL"/>
+        </w:rPr>
+        <w:t>input_grad_patches.transpose</w:t>
+      </w:r>
+      <w:proofErr w:type="spellEnd"/>
+      <w:r>
+        <w:rPr>
+          <w:lang w:val="en-IL"/>
+        </w:rPr>
+        <w:t>(0, 3, 4, 5, 1, 2)</w:t>
       </w:r>
       <w:r>
         <w:rPr>
           <w:lang w:val="en-IL"/>
         </w:rPr>
         <w:br/>
-        <w:t xml:space="preserve">    # input_grad_patches holds the gradient of the loss with respect to each input patch.</w:t>
+        <w:t xml:space="preserve">    # </w:t>
+      </w:r>
+      <w:proofErr w:type="spellStart"/>
+      <w:r>
+        <w:rPr>
+          <w:lang w:val="en-IL"/>
+        </w:rPr>
+        <w:t>input_grad_patches</w:t>
+      </w:r>
+      <w:proofErr w:type="spellEnd"/>
+      <w:r>
+        <w:rPr>
+          <w:lang w:val="en-IL"/>
+        </w:rPr>
+        <w:t xml:space="preserve"> holds the gradient of the loss with respect to each input patch.</w:t>
       </w:r>
       <w:r>
         <w:rPr>
           <w:lang w:val="en-IL"/>
         </w:rPr>
         <w:br/>
-        <w:t xml:space="preserve">    # Shape: (N, C, kh, kw, out_h, out_w)</w:t>
+        <w:t xml:space="preserve">    # Shape: (N, C, </w:t>
+      </w:r>
+      <w:proofErr w:type="spellStart"/>
+      <w:r>
+        <w:rPr>
+          <w:lang w:val="en-IL"/>
+        </w:rPr>
+        <w:t>kh</w:t>
+      </w:r>
+      <w:proofErr w:type="spellEnd"/>
+      <w:r>
+        <w:rPr>
+          <w:lang w:val="en-IL"/>
+        </w:rPr>
+        <w:t xml:space="preserve">, kw, </w:t>
+      </w:r>
+      <w:proofErr w:type="spellStart"/>
+      <w:r>
+        <w:rPr>
+          <w:lang w:val="en-IL"/>
+        </w:rPr>
+        <w:t>out_h</w:t>
+      </w:r>
+      <w:proofErr w:type="spellEnd"/>
+      <w:r>
+        <w:rPr>
+          <w:lang w:val="en-IL"/>
+        </w:rPr>
+        <w:t xml:space="preserve">, </w:t>
+      </w:r>
+      <w:proofErr w:type="spellStart"/>
+      <w:r>
+        <w:rPr>
+          <w:lang w:val="en-IL"/>
+        </w:rPr>
+        <w:t>out_w</w:t>
+      </w:r>
+      <w:proofErr w:type="spellEnd"/>
+      <w:r>
+        <w:rPr>
+          <w:lang w:val="en-IL"/>
+        </w:rPr>
+        <w:t>)</w:t>
       </w:r>
       <w:r>
         <w:rPr>
@@ -31416,14 +35263,56 @@
           <w:lang w:val="en-IL"/>
         </w:rPr>
         <w:br/>
-        <w:t xml:space="preserve">    # For each image in the batch (N), each input channel (C), and each output location (out_h, out_w),</w:t>
+        <w:t xml:space="preserve">    # For each image in the batch (N), each input channel (C), and each output location (</w:t>
+      </w:r>
+      <w:proofErr w:type="spellStart"/>
+      <w:r>
+        <w:rPr>
+          <w:lang w:val="en-IL"/>
+        </w:rPr>
+        <w:t>out_h</w:t>
+      </w:r>
+      <w:proofErr w:type="spellEnd"/>
+      <w:r>
+        <w:rPr>
+          <w:lang w:val="en-IL"/>
+        </w:rPr>
+        <w:t xml:space="preserve">, </w:t>
+      </w:r>
+      <w:proofErr w:type="spellStart"/>
+      <w:r>
+        <w:rPr>
+          <w:lang w:val="en-IL"/>
+        </w:rPr>
+        <w:t>out_w</w:t>
+      </w:r>
+      <w:proofErr w:type="spellEnd"/>
+      <w:r>
+        <w:rPr>
+          <w:lang w:val="en-IL"/>
+        </w:rPr>
+        <w:t>),</w:t>
       </w:r>
       <w:r>
         <w:rPr>
           <w:lang w:val="en-IL"/>
         </w:rPr>
         <w:br/>
-        <w:t xml:space="preserve">    # this array tells us how much each pixel in the receptive field (defined by the kernel window kh x kw)</w:t>
+        <w:t xml:space="preserve">    # this array tells us how much each pixel in the receptive field (defined by the kernel window </w:t>
+      </w:r>
+      <w:proofErr w:type="spellStart"/>
+      <w:r>
+        <w:rPr>
+          <w:lang w:val="en-IL"/>
+        </w:rPr>
+        <w:t>kh</w:t>
+      </w:r>
+      <w:proofErr w:type="spellEnd"/>
+      <w:r>
+        <w:rPr>
+          <w:lang w:val="en-IL"/>
+        </w:rPr>
+        <w:t xml:space="preserve"> x kw)</w:t>
       </w:r>
       <w:r>
         <w:rPr>
@@ -31458,15 +35347,93 @@
           <w:lang w:val="en-IL"/>
         </w:rPr>
         <w:br/>
-        <w:t xml:space="preserve">    input_grad = col2im(input_grad_patches, self.input_data.shape, (self.kh, self.kw), self.stride, self.padding)</w:t>
+        <w:t xml:space="preserve">    </w:t>
+      </w:r>
+      <w:proofErr w:type="spellStart"/>
+      <w:r>
+        <w:rPr>
+          <w:lang w:val="en-IL"/>
+        </w:rPr>
+        <w:t>input_grad</w:t>
+      </w:r>
+      <w:proofErr w:type="spellEnd"/>
+      <w:r>
+        <w:rPr>
+          <w:lang w:val="en-IL"/>
+        </w:rPr>
+        <w:t xml:space="preserve"> = col2im(</w:t>
+      </w:r>
+      <w:proofErr w:type="spellStart"/>
+      <w:r>
+        <w:rPr>
+          <w:lang w:val="en-IL"/>
+        </w:rPr>
+        <w:t>input_grad_patches</w:t>
+      </w:r>
+      <w:proofErr w:type="spellEnd"/>
+      <w:r>
+        <w:rPr>
+          <w:lang w:val="en-IL"/>
+        </w:rPr>
+        <w:t xml:space="preserve">, </w:t>
+      </w:r>
+      <w:proofErr w:type="spellStart"/>
+      <w:r>
+        <w:rPr>
+          <w:lang w:val="en-IL"/>
+        </w:rPr>
+        <w:t>self.input_data.shape</w:t>
+      </w:r>
+      <w:proofErr w:type="spellEnd"/>
+      <w:r>
+        <w:rPr>
+          <w:lang w:val="en-IL"/>
+        </w:rPr>
+        <w:t xml:space="preserve">, (self.kh, self.kw), </w:t>
+      </w:r>
+      <w:proofErr w:type="spellStart"/>
+      <w:r>
+        <w:rPr>
+          <w:lang w:val="en-IL"/>
+        </w:rPr>
+        <w:t>self.stride</w:t>
+      </w:r>
+      <w:proofErr w:type="spellEnd"/>
+      <w:r>
+        <w:rPr>
+          <w:lang w:val="en-IL"/>
+        </w:rPr>
+        <w:t xml:space="preserve">, </w:t>
+      </w:r>
+      <w:proofErr w:type="spellStart"/>
+      <w:r>
+        <w:rPr>
+          <w:lang w:val="en-IL"/>
+        </w:rPr>
+        <w:t>self.padding</w:t>
+      </w:r>
+      <w:proofErr w:type="spellEnd"/>
+      <w:r>
+        <w:rPr>
+          <w:lang w:val="en-IL"/>
+        </w:rPr>
+        <w:t>)</w:t>
       </w:r>
       <w:r>
         <w:rPr>
           <w:lang w:val="en-IL"/>
         </w:rPr>
         <w:br/>
-        <w:t xml:space="preserve">    return input_grad</w:t>
-      </w:r>
+        <w:t xml:space="preserve">    return </w:t>
+      </w:r>
+      <w:proofErr w:type="spellStart"/>
+      <w:r>
+        <w:rPr>
+          <w:lang w:val="en-IL"/>
+        </w:rPr>
+        <w:t>input_grad</w:t>
+      </w:r>
+      <w:proofErr w:type="spellEnd"/>
     </w:p>
     <w:p>
       <w:pPr>
@@ -32004,7 +35971,7 @@
           <w:lang w:val="en-US"/>
         </w:rPr>
       </w:pPr>
-      <w:bookmarkStart w:id="43" w:name="_Toc197372038"/>
+      <w:bookmarkStart w:id="43" w:name="_Toc197381650"/>
       <w:r>
         <w:rPr>
           <w:rFonts w:hint="cs"/>
@@ -32023,7 +35990,7 @@
           <w:lang w:val="en-US"/>
         </w:rPr>
       </w:pPr>
-      <w:bookmarkStart w:id="44" w:name="_Toc197372039"/>
+      <w:bookmarkStart w:id="44" w:name="_Toc197381651"/>
       <w:r>
         <w:rPr>
           <w:rFonts w:hint="cs"/>
@@ -32311,12 +36278,14 @@
         </w:rPr>
         <w:t xml:space="preserve">המטרה הייתה לבדוק האם הממשק הגרפי עובד בצורה מהירה וחלקה, בדקתי את כל היכולות/כפתורים של הממשק הגרפי וגיליתי בעייה בגלילה עם בעכבר בגלריית תמונות. מסתבר שהקוד שהשתמשתי בו כדי לגלול עם העכבר היה עבור גרסא ישנה יותר של </w:t>
       </w:r>
+      <w:proofErr w:type="spellStart"/>
       <w:r>
         <w:rPr>
           <w:lang w:val="en-US"/>
         </w:rPr>
         <w:t>tkinter</w:t>
       </w:r>
+      <w:proofErr w:type="spellEnd"/>
       <w:r>
         <w:rPr>
           <w:rFonts w:hint="cs"/>
@@ -32486,6 +36455,7 @@
           <w:lang w:val="en-IL"/>
         </w:rPr>
       </w:pPr>
+      <w:bookmarkStart w:id="45" w:name="_Toc197381652"/>
       <w:r>
         <w:rPr>
           <w:rFonts w:hint="cs"/>
@@ -32495,6 +36465,7 @@
         <w:lastRenderedPageBreak/>
         <w:t>הבדיקות נוספות שביצעתי</w:t>
       </w:r>
+      <w:bookmarkEnd w:id="45"/>
     </w:p>
     <w:p>
       <w:pPr>
@@ -32667,6 +36638,7 @@
           <w:rtl/>
         </w:rPr>
       </w:pPr>
+      <w:bookmarkStart w:id="46" w:name="_Toc197381653"/>
       <w:r>
         <w:rPr>
           <w:rFonts w:hint="cs"/>
@@ -32675,6 +36647,7 @@
         <w:lastRenderedPageBreak/>
         <w:t>מדריך למשתמש</w:t>
       </w:r>
+      <w:bookmarkEnd w:id="46"/>
     </w:p>
     <w:p>
       <w:pPr>
@@ -32683,6 +36656,7 @@
           <w:lang w:val="en-US"/>
         </w:rPr>
       </w:pPr>
+      <w:bookmarkStart w:id="47" w:name="_Toc197381654"/>
       <w:r>
         <w:rPr>
           <w:rFonts w:hint="cs"/>
@@ -32691,6 +36665,7 @@
         </w:rPr>
         <w:t>כלל קבצי המערכת</w:t>
       </w:r>
+      <w:bookmarkEnd w:id="47"/>
     </w:p>
     <w:p>
       <w:pPr>
@@ -32941,8 +36916,16 @@
         <w:rPr>
           <w:lang w:val="en-US"/>
         </w:rPr>
-        <w:t xml:space="preserve">    ├── CNNall</w:t>
-      </w:r>
+        <w:t xml:space="preserve">    ├── </w:t>
+      </w:r>
+      <w:proofErr w:type="spellStart"/>
+      <w:r>
+        <w:rPr>
+          <w:lang w:val="en-US"/>
+        </w:rPr>
+        <w:t>CNNall</w:t>
+      </w:r>
+      <w:proofErr w:type="spellEnd"/>
     </w:p>
     <w:p>
       <w:pPr>
@@ -33618,8 +37601,16 @@
         <w:rPr>
           <w:lang w:val="en-US"/>
         </w:rPr>
-        <w:t xml:space="preserve">    ├── main_model.pkl</w:t>
-      </w:r>
+        <w:t xml:space="preserve">    ├── </w:t>
+      </w:r>
+      <w:proofErr w:type="spellStart"/>
+      <w:r>
+        <w:rPr>
+          <w:lang w:val="en-US"/>
+        </w:rPr>
+        <w:t>main_model.pkl</w:t>
+      </w:r>
+      <w:proofErr w:type="spellEnd"/>
     </w:p>
     <w:p>
       <w:pPr>
@@ -33651,6 +37642,7 @@
           <w:lang w:val="en-US"/>
         </w:rPr>
       </w:pPr>
+      <w:bookmarkStart w:id="48" w:name="_Toc197381655"/>
       <w:r>
         <w:rPr>
           <w:rFonts w:hint="cs"/>
@@ -33660,6 +37652,7 @@
         <w:lastRenderedPageBreak/>
         <w:t>התקנת המערכת</w:t>
       </w:r>
+      <w:bookmarkEnd w:id="48"/>
     </w:p>
     <w:p>
       <w:pPr>
@@ -33669,6 +37662,7 @@
           <w:lang w:val="en-US"/>
         </w:rPr>
       </w:pPr>
+      <w:bookmarkStart w:id="49" w:name="_Toc197381656"/>
       <w:r>
         <w:rPr>
           <w:rFonts w:hint="cs"/>
@@ -33677,6 +37671,7 @@
         </w:rPr>
         <w:t>פירוט הסביבה הנדרשת</w:t>
       </w:r>
+      <w:bookmarkEnd w:id="49"/>
     </w:p>
     <w:p>
       <w:pPr>
@@ -33832,8 +37827,16 @@
         <w:rPr>
           <w:lang w:val="en-US"/>
         </w:rPr>
-        <w:t xml:space="preserve"> server_ip</w:t>
-      </w:r>
+        <w:t xml:space="preserve"> </w:t>
+      </w:r>
+      <w:proofErr w:type="spellStart"/>
+      <w:r>
+        <w:rPr>
+          <w:lang w:val="en-US"/>
+        </w:rPr>
+        <w:t>server_ip</w:t>
+      </w:r>
+      <w:proofErr w:type="spellEnd"/>
       <w:r>
         <w:rPr>
           <w:rFonts w:hint="cs"/>
@@ -33856,12 +37859,14 @@
         </w:rPr>
         <w:t xml:space="preserve"> (ברירת מחדל של ה </w:t>
       </w:r>
+      <w:proofErr w:type="spellStart"/>
       <w:r>
         <w:rPr>
           <w:lang w:val="en-US"/>
         </w:rPr>
         <w:t>ip</w:t>
       </w:r>
+      <w:proofErr w:type="spellEnd"/>
       <w:r>
         <w:rPr>
           <w:rFonts w:hint="cs"/>
@@ -33879,6 +37884,7 @@
           <w:lang w:val="en-US"/>
         </w:rPr>
       </w:pPr>
+      <w:bookmarkStart w:id="50" w:name="_Toc197381657"/>
       <w:r>
         <w:rPr>
           <w:rFonts w:hint="cs"/>
@@ -33887,6 +37893,7 @@
         </w:rPr>
         <w:t>מיקומי הקבצים</w:t>
       </w:r>
+      <w:bookmarkEnd w:id="50"/>
     </w:p>
     <w:p>
       <w:pPr>
@@ -34047,12 +38054,14 @@
         </w:rPr>
         <w:t xml:space="preserve"> שנקרא </w:t>
       </w:r>
+      <w:proofErr w:type="spellStart"/>
       <w:r>
         <w:rPr>
           <w:lang w:val="en-US"/>
         </w:rPr>
         <w:t>main_model.pkl</w:t>
       </w:r>
+      <w:proofErr w:type="spellEnd"/>
       <w:r>
         <w:rPr>
           <w:rFonts w:hint="cs"/>
@@ -34069,12 +38078,14 @@
         </w:rPr>
         <w:t>ל</w:t>
       </w:r>
+      <w:proofErr w:type="spellStart"/>
       <w:r>
         <w:rPr>
           <w:lang w:val="en-US"/>
         </w:rPr>
         <w:t>CNNall</w:t>
       </w:r>
+      <w:proofErr w:type="spellEnd"/>
       <w:r>
         <w:rPr>
           <w:rFonts w:hint="cs"/>
@@ -34134,6 +38145,7 @@
           <w:lang w:val="en-US"/>
         </w:rPr>
       </w:pPr>
+      <w:bookmarkStart w:id="51" w:name="_Toc197381658"/>
       <w:r>
         <w:rPr>
           <w:rFonts w:hint="cs"/>
@@ -34142,6 +38154,7 @@
         </w:rPr>
         <w:t>משתמשי המערכת</w:t>
       </w:r>
+      <w:bookmarkEnd w:id="51"/>
     </w:p>
     <w:p>
       <w:pPr>
@@ -34183,6 +38196,7 @@
           <w:rtl/>
         </w:rPr>
       </w:pPr>
+      <w:bookmarkStart w:id="52" w:name="_Toc197381659"/>
       <w:r>
         <w:rPr>
           <w:rFonts w:hint="cs"/>
@@ -34191,6 +38205,7 @@
         <w:lastRenderedPageBreak/>
         <w:t>רפלקציה</w:t>
       </w:r>
+      <w:bookmarkEnd w:id="52"/>
     </w:p>
     <w:p>
       <w:pPr>
@@ -34411,12 +38426,14 @@
         </w:rPr>
         <w:t>במידה והיו ברשותי עוד משאבים הייתי משפר את הפרוייקט בכך שהייתי משנה את המודל ללמוד איך לזהות דבריםן יותר מסובכים מאשר רק ספרות. בגלל החומרה המוגבלת שלי ובגלל שממימשתי את הפרויקט ב</w:t>
       </w:r>
+      <w:proofErr w:type="spellStart"/>
       <w:r>
         <w:rPr>
           <w:lang w:val="en-US"/>
         </w:rPr>
         <w:t>numpy</w:t>
       </w:r>
+      <w:proofErr w:type="spellEnd"/>
       <w:r>
         <w:rPr>
           <w:rFonts w:hint="cs"/>
@@ -34425,12 +38442,14 @@
         </w:rPr>
         <w:t xml:space="preserve"> (ולא השתמשתי בספרייה כמו </w:t>
       </w:r>
+      <w:proofErr w:type="spellStart"/>
       <w:r>
         <w:rPr>
           <w:lang w:val="en-US"/>
         </w:rPr>
         <w:t>pytorch</w:t>
       </w:r>
+      <w:proofErr w:type="spellEnd"/>
       <w:r>
         <w:rPr>
           <w:rFonts w:hint="cs"/>
@@ -34508,6 +38527,7 @@
       <w:pPr>
         <w:pStyle w:val="Heading1"/>
       </w:pPr>
+      <w:bookmarkStart w:id="53" w:name="_Toc197381660"/>
       <w:r>
         <w:rPr>
           <w:rFonts w:hint="cs"/>
@@ -34516,6 +38536,7 @@
         <w:lastRenderedPageBreak/>
         <w:t>בבליוגרפיה</w:t>
       </w:r>
+      <w:bookmarkEnd w:id="53"/>
     </w:p>
     <w:p>
       <w:pPr>
@@ -34698,6 +38719,7 @@
           <w:rtl/>
         </w:rPr>
       </w:pPr>
+      <w:bookmarkStart w:id="54" w:name="_Toc197381661"/>
       <w:r>
         <w:rPr>
           <w:rFonts w:hint="cs"/>
@@ -34706,6 +38728,7 @@
         <w:lastRenderedPageBreak/>
         <w:t>נספחים</w:t>
       </w:r>
+      <w:bookmarkEnd w:id="54"/>
     </w:p>
     <w:sectPr>
       <w:headerReference w:type="default" r:id="rId44"/>

--- a/docs/תיק פרויקט.docx
+++ b/docs/תיק פרויקט.docx
@@ -2133,7 +2133,23 @@
                 <w:noProof/>
                 <w:rtl/>
               </w:rPr>
-              <w:t xml:space="preserve">הפתרון שלי – </w:t>
+              <w:t>הפתרון של</w:t>
+            </w:r>
+            <w:r>
+              <w:rPr>
+                <w:rStyle w:val="Hyperlink"/>
+                <w:noProof/>
+                <w:rtl/>
+              </w:rPr>
+              <w:t>י</w:t>
+            </w:r>
+            <w:r>
+              <w:rPr>
+                <w:rStyle w:val="Hyperlink"/>
+                <w:noProof/>
+                <w:rtl/>
+              </w:rPr>
+              <w:t xml:space="preserve"> – </w:t>
             </w:r>
             <w:r>
               <w:rPr>
@@ -20048,15 +20064,50 @@
         <w:rPr>
           <w:rtl/>
         </w:rPr>
-        <w:t>מודולים פנימיים</w:t>
+        <w:t>מודולים</w:t>
+      </w:r>
+      <w:r>
+        <w:rPr>
+          <w:rFonts w:hint="cs"/>
+          <w:rtl/>
+        </w:rPr>
+        <w:t xml:space="preserve"> ומחלקות</w:t>
+      </w:r>
+      <w:r>
+        <w:rPr>
+          <w:rtl/>
+        </w:rPr>
+        <w:t xml:space="preserve"> פנימי</w:t>
       </w:r>
       <w:bookmarkEnd w:id="40"/>
+      <w:r>
+        <w:rPr>
+          <w:rFonts w:hint="cs"/>
+          <w:rtl/>
+        </w:rPr>
+        <w:t>ות</w:t>
+      </w:r>
+    </w:p>
+    <w:p>
+      <w:pPr>
+        <w:rPr>
+          <w:rtl/>
+        </w:rPr>
+      </w:pPr>
+      <w:r>
+        <w:rPr>
+          <w:rFonts w:hint="cs"/>
+          <w:rtl/>
+        </w:rPr>
+        <w:t>*אם לא מצוין מה הפונקציה מחזירה היא לא מחזירה ערך בעל משמעות.</w:t>
+      </w:r>
     </w:p>
     <w:p>
       <w:pPr>
         <w:rPr>
           <w:b/>
           <w:bCs/>
+          <w:lang w:val="en-US"/>
         </w:rPr>
       </w:pPr>
       <w:r>
@@ -20065,6 +20116,41 @@
           <w:bCs/>
         </w:rPr>
         <w:t>Client (client.py)</w:t>
+      </w:r>
+      <w:r>
+        <w:rPr>
+          <w:rFonts w:hint="cs"/>
+          <w:b/>
+          <w:bCs/>
+          <w:rtl/>
+        </w:rPr>
+        <w:t xml:space="preserve">- </w:t>
+      </w:r>
+      <w:r>
+        <w:rPr>
+          <w:rFonts w:hint="cs"/>
+          <w:b/>
+          <w:bCs/>
+          <w:rtl/>
+        </w:rPr>
+        <w:t xml:space="preserve">מחלקה </w:t>
+      </w:r>
+      <w:r>
+        <w:rPr>
+          <w:rFonts w:hint="cs"/>
+          <w:b/>
+          <w:bCs/>
+          <w:rtl/>
+        </w:rPr>
+        <w:t xml:space="preserve">יורש מ </w:t>
+      </w:r>
+      <w:r>
+        <w:rPr>
+          <w:b/>
+          <w:bCs/>
+          <w:lang w:val="en-US"/>
+        </w:rPr>
+        <w:t>threading.Thread</w:t>
       </w:r>
     </w:p>
     <w:p>
@@ -20318,6 +20404,116 @@
     </w:p>
     <w:p>
       <w:pPr>
+        <w:pStyle w:val="ListParagraph"/>
+        <w:numPr>
+          <w:ilvl w:val="0"/>
+          <w:numId w:val="85"/>
+        </w:numPr>
+        <w:jc w:val="left"/>
+      </w:pPr>
+      <w:r>
+        <w:t>__init__(</w:t>
+      </w:r>
+      <w:r>
+        <w:t xml:space="preserve"> </w:t>
+      </w:r>
+      <w:r>
+        <w:t>dest_ip, dest_port=protocol.PORT, gui_callback=None</w:t>
+      </w:r>
+      <w:r>
+        <w:rPr>
+          <w:rFonts w:cs="Arial"/>
+        </w:rPr>
+        <w:t>)</w:t>
+      </w:r>
+      <w:r>
+        <w:rPr>
+          <w:rFonts w:cs="Arial" w:hint="cs"/>
+          <w:rtl/>
+          <w:lang w:val="en-US"/>
+        </w:rPr>
+        <w:t xml:space="preserve"> </w:t>
+      </w:r>
+      <w:r>
+        <w:rPr>
+          <w:rFonts w:cs="Arial"/>
+          <w:rtl/>
+          <w:lang w:val="en-US"/>
+        </w:rPr>
+        <w:t>–</w:t>
+      </w:r>
+      <w:r>
+        <w:rPr>
+          <w:rFonts w:cs="Arial" w:hint="cs"/>
+          <w:rtl/>
+          <w:lang w:val="en-US"/>
+        </w:rPr>
+        <w:t xml:space="preserve"> פעולה בונה</w:t>
+      </w:r>
+      <w:r>
+        <w:rPr>
+          <w:rFonts w:cs="Arial"/>
+          <w:rtl/>
+          <w:lang w:val="en-US"/>
+        </w:rPr>
+        <w:br/>
+      </w:r>
+      <w:r>
+        <w:rPr>
+          <w:rFonts w:cs="Arial" w:hint="cs"/>
+          <w:rtl/>
+          <w:lang w:val="en-US"/>
+        </w:rPr>
+        <w:t>מקבלת את ה</w:t>
+      </w:r>
+      <w:r>
+        <w:rPr>
+          <w:rFonts w:cs="Arial"/>
+        </w:rPr>
+        <w:t>ip</w:t>
+      </w:r>
+      <w:r>
+        <w:rPr>
+          <w:rFonts w:cs="Arial" w:hint="cs"/>
+          <w:rtl/>
+          <w:lang w:val="en-US"/>
+        </w:rPr>
+        <w:t xml:space="preserve"> של השרת את הפורט שהשרת מחכה עליו ואת ה</w:t>
+      </w:r>
+      <w:r>
+        <w:rPr>
+          <w:rFonts w:cs="Arial"/>
+          <w:lang w:val="en-US"/>
+        </w:rPr>
+        <w:t>gui</w:t>
+      </w:r>
+      <w:r>
+        <w:rPr>
+          <w:rFonts w:cs="Arial" w:hint="cs"/>
+          <w:rtl/>
+          <w:lang w:val="en-US"/>
+        </w:rPr>
+        <w:t xml:space="preserve"> של התכונה</w:t>
+      </w:r>
+      <w:r>
+        <w:rPr>
+          <w:rFonts w:cs="Arial"/>
+          <w:rtl/>
+          <w:lang w:val="en-US"/>
+        </w:rPr>
+        <w:br/>
+      </w:r>
+      <w:r>
+        <w:rPr>
+          <w:rFonts w:cs="Arial" w:hint="cs"/>
+          <w:rtl/>
+          <w:lang w:val="en-US"/>
+        </w:rPr>
+        <w:t>מאתחלת את כל התכונות של המחלקה.</w:t>
+      </w:r>
+    </w:p>
+    <w:p>
+      <w:pPr>
         <w:numPr>
           <w:ilvl w:val="1"/>
           <w:numId w:val="44"/>
@@ -20568,6 +20764,7 @@
         </w:numPr>
       </w:pPr>
       <w:r>
+        <w:lastRenderedPageBreak/>
         <w:t>–</w:t>
       </w:r>
       <w:r>
@@ -20612,7 +20809,34 @@
         <w:rPr>
           <w:rtl/>
         </w:rPr>
-        <w:t xml:space="preserve"> שם ב</w:t>
+        <w:t xml:space="preserve"> </w:t>
+      </w:r>
+      <w:r>
+        <w:rPr>
+          <w:rFonts w:hint="cs"/>
+          <w:rtl/>
+        </w:rPr>
+        <w:t xml:space="preserve">מקבל </w:t>
+      </w:r>
+      <w:r>
+        <w:rPr>
+          <w:lang w:val="en-US"/>
+        </w:rPr>
+        <w:t>path</w:t>
+      </w:r>
+      <w:r>
+        <w:rPr>
+          <w:rFonts w:hint="cs"/>
+          <w:rtl/>
+          <w:lang w:val="en-US"/>
+        </w:rPr>
+        <w:t xml:space="preserve"> של קובץ. </w:t>
+      </w:r>
+      <w:r>
+        <w:rPr>
+          <w:rtl/>
+        </w:rPr>
+        <w:t>שם ב</w:t>
       </w:r>
       <w:r>
         <w:rPr>
@@ -20669,7 +20893,20 @@
         <w:rPr>
           <w:rtl/>
         </w:rPr>
-        <w:t xml:space="preserve"> בקשת תמונות מהשרת. אם מצוין ספרה – מקבל רק תמונות מתויגות. לא מחזיר ערך</w:t>
+        <w:t xml:space="preserve"> בקשת תמונות מהשרת. אם מצוין ספרה – מקבל רק תמונות מתויגות</w:t>
+      </w:r>
+      <w:r>
+        <w:rPr>
+          <w:rFonts w:hint="cs"/>
+          <w:rtl/>
+        </w:rPr>
+        <w:t xml:space="preserve"> בספרה זו</w:t>
+      </w:r>
+      <w:r>
+        <w:rPr>
+          <w:rtl/>
+        </w:rPr>
+        <w:t>. לא מחזיר ערך</w:t>
       </w:r>
       <w:r>
         <w:t>.</w:t>
@@ -20683,7 +20920,6 @@
         </w:numPr>
       </w:pPr>
       <w:r>
-        <w:lastRenderedPageBreak/>
         <w:t>request_sign_up(username, password)</w:t>
       </w:r>
       <w:r>
@@ -20710,6 +20946,14 @@
           <w:lang w:val="en-US"/>
         </w:rPr>
         <w:t xml:space="preserve"> sign up</w:t>
+      </w:r>
+      <w:r>
+        <w:rPr>
+          <w:rFonts w:hint="cs"/>
+          <w:rtl/>
+          <w:lang w:val="en-US"/>
+        </w:rPr>
+        <w:t xml:space="preserve"> מקבל שם משתמש וסיסמה ולא מחזיר ערך</w:t>
       </w:r>
     </w:p>
     <w:p>
@@ -20747,6 +20991,22 @@
         </w:rPr>
         <w:t>login</w:t>
       </w:r>
+      <w:r>
+        <w:rPr>
+          <w:rFonts w:hint="cs"/>
+          <w:rtl/>
+          <w:lang w:val="en-US"/>
+        </w:rPr>
+        <w:t xml:space="preserve">, </w:t>
+      </w:r>
+      <w:r>
+        <w:rPr>
+          <w:rFonts w:hint="cs"/>
+          <w:rtl/>
+          <w:lang w:val="en-US"/>
+        </w:rPr>
+        <w:t>מקבל שם משתמש וסיסמה ולא מחזיר ערך</w:t>
+      </w:r>
     </w:p>
     <w:p>
       <w:pPr>
@@ -20766,6 +21026,13 @@
       </w:r>
       <w:r>
         <w:rPr>
+          <w:rFonts w:hint="cs"/>
+          <w:rtl/>
+        </w:rPr>
+        <w:t xml:space="preserve">מקבל תגובה של השרת, </w:t>
+      </w:r>
+      <w:r>
+        <w:rPr>
           <w:rtl/>
         </w:rPr>
         <w:t>מפרש את התגובה שהתקבלה מהשרת ומבצע פעולה מתאימה בממשק. לא מחזיר ערך</w:t>
@@ -20792,6 +21059,13 @@
       </w:r>
       <w:r>
         <w:rPr>
+          <w:rFonts w:hint="cs"/>
+          <w:rtl/>
+        </w:rPr>
+        <w:t xml:space="preserve">מקבל רשימה של מחרוזות, </w:t>
+      </w:r>
+      <w:r>
+        <w:rPr>
           <w:rtl/>
         </w:rPr>
         <w:t>ממיר רשימת מחרוזות מהשרת למבנה רשומות של תמונות. מחזיר רשימת טאפלים</w:t>
@@ -20848,6 +21122,15 @@
         </w:rPr>
         <w:t>ClientCrypto (client.py)</w:t>
       </w:r>
+      <w:r>
+        <w:rPr>
+          <w:rFonts w:hint="cs"/>
+          <w:b/>
+          <w:bCs/>
+          <w:rtl/>
+        </w:rPr>
+        <w:t xml:space="preserve"> - מחלקה</w:t>
+      </w:r>
     </w:p>
     <w:p>
       <w:pPr>
@@ -21011,55 +21294,68 @@
     </w:p>
     <w:p>
       <w:pPr>
+        <w:pStyle w:val="ListParagraph"/>
         <w:numPr>
           <w:ilvl w:val="1"/>
           <w:numId w:val="45"/>
         </w:numPr>
       </w:pPr>
       <w:r>
+        <w:rPr>
+          <w:lang w:val="en-US"/>
+        </w:rPr>
+        <w:t>__init__()</w:t>
+      </w:r>
+      <w:r>
+        <w:rPr>
+          <w:rFonts w:hint="cs"/>
+          <w:rtl/>
+          <w:lang w:val="en-US"/>
+        </w:rPr>
+        <w:t xml:space="preserve"> </w:t>
+      </w:r>
+      <w:r>
+        <w:rPr>
+          <w:rtl/>
+          <w:lang w:val="en-US"/>
+        </w:rPr>
         <w:t>–</w:t>
       </w:r>
       <w:r>
-        <w:t xml:space="preserve"> encrypted_key_iv(rsa_key)</w:t>
-      </w:r>
-      <w:r>
-        <w:t xml:space="preserve"> </w:t>
-      </w:r>
-      <w:r>
-        <w:rPr>
-          <w:rtl/>
-        </w:rPr>
-        <w:t>מקבל מפתח</w:t>
-      </w:r>
-      <w:r>
-        <w:t xml:space="preserve"> RSA </w:t>
-      </w:r>
-      <w:r>
-        <w:rPr>
-          <w:rtl/>
-        </w:rPr>
-        <w:t>ציבורי ומחזיר את המפתח הסימטרי</w:t>
-      </w:r>
-      <w:r>
-        <w:t xml:space="preserve"> AES </w:t>
-      </w:r>
-      <w:r>
-        <w:rPr>
-          <w:rtl/>
-        </w:rPr>
-        <w:t>כשהוא מוצפן וכן את ה־</w:t>
-      </w:r>
-      <w:r>
-        <w:t xml:space="preserve">IV. </w:t>
-      </w:r>
-      <w:r>
-        <w:rPr>
-          <w:rtl/>
-        </w:rPr>
-        <w:t>משמש בעת</w:t>
-      </w:r>
-      <w:r>
-        <w:t xml:space="preserve"> Handshake.</w:t>
+        <w:rPr>
+          <w:rFonts w:hint="cs"/>
+          <w:rtl/>
+          <w:lang w:val="en-US"/>
+        </w:rPr>
+        <w:t xml:space="preserve"> פעולה בונה, מאתחלת את המפתח ואת ה</w:t>
+      </w:r>
+      <w:r>
+        <w:rPr>
+          <w:lang w:val="en-US"/>
+        </w:rPr>
+        <w:t>iv</w:t>
+      </w:r>
+      <w:r>
+        <w:rPr>
+          <w:rFonts w:hint="cs"/>
+          <w:rtl/>
+          <w:lang w:val="en-US"/>
+        </w:rPr>
+        <w:t xml:space="preserve"> של ה</w:t>
+      </w:r>
+      <w:r>
+        <w:rPr>
+          <w:lang w:val="en-US"/>
+        </w:rPr>
+        <w:t>AES</w:t>
+      </w:r>
+      <w:r>
+        <w:rPr>
+          <w:rFonts w:hint="cs"/>
+          <w:rtl/>
+          <w:lang w:val="en-US"/>
+        </w:rPr>
+        <w:t>.</w:t>
       </w:r>
     </w:p>
     <w:p>
@@ -21073,7 +21369,7 @@
         <w:t>–</w:t>
       </w:r>
       <w:r>
-        <w:t xml:space="preserve"> encrypt(plaintext)</w:t>
+        <w:t xml:space="preserve"> encrypted_key_iv(rsa_key)</w:t>
       </w:r>
       <w:r>
         <w:t xml:space="preserve"> </w:t>
@@ -21082,28 +21378,37 @@
         <w:rPr>
           <w:rtl/>
         </w:rPr>
-        <w:t>מצפין טקסט בפורמט</w:t>
-      </w:r>
-      <w:r>
-        <w:t xml:space="preserve"> string </w:t>
-      </w:r>
-      <w:r>
-        <w:rPr>
-          <w:rtl/>
-        </w:rPr>
-        <w:t>בעזרת</w:t>
-      </w:r>
-      <w:r>
-        <w:t xml:space="preserve"> AES. </w:t>
-      </w:r>
-      <w:r>
-        <w:rPr>
-          <w:rtl/>
-        </w:rPr>
-        <w:t>מחזיר מחרוזת מוצפנת ב־</w:t>
-      </w:r>
-      <w:r>
-        <w:t>bytes.</w:t>
+        <w:t>מקבל מפתח</w:t>
+      </w:r>
+      <w:r>
+        <w:t xml:space="preserve"> RSA </w:t>
+      </w:r>
+      <w:r>
+        <w:rPr>
+          <w:rtl/>
+        </w:rPr>
+        <w:t>ציבורי ומחזיר את המפתח הסימטרי</w:t>
+      </w:r>
+      <w:r>
+        <w:t xml:space="preserve"> AES </w:t>
+      </w:r>
+      <w:r>
+        <w:rPr>
+          <w:rtl/>
+        </w:rPr>
+        <w:t>כשהוא מוצפן וכן את ה־</w:t>
+      </w:r>
+      <w:r>
+        <w:t xml:space="preserve">IV. </w:t>
+      </w:r>
+      <w:r>
+        <w:rPr>
+          <w:rtl/>
+        </w:rPr>
+        <w:t>משמש בעת</w:t>
+      </w:r>
+      <w:r>
+        <w:t xml:space="preserve"> Handshake.</w:t>
       </w:r>
     </w:p>
     <w:p>
@@ -21117,6 +21422,57 @@
         <w:t>–</w:t>
       </w:r>
       <w:r>
+        <w:t xml:space="preserve"> encrypt(plaintext)</w:t>
+      </w:r>
+      <w:r>
+        <w:t xml:space="preserve"> </w:t>
+      </w:r>
+      <w:r>
+        <w:rPr>
+          <w:rFonts w:hint="cs"/>
+          <w:rtl/>
+        </w:rPr>
+        <w:t xml:space="preserve">מקבל טקסט </w:t>
+      </w:r>
+      <w:r>
+        <w:rPr>
+          <w:rtl/>
+        </w:rPr>
+        <w:t>מצפין טקסט בפורמט</w:t>
+      </w:r>
+      <w:r>
+        <w:t xml:space="preserve"> string </w:t>
+      </w:r>
+      <w:r>
+        <w:rPr>
+          <w:rtl/>
+        </w:rPr>
+        <w:t>בעזרת</w:t>
+      </w:r>
+      <w:r>
+        <w:t xml:space="preserve"> AES. </w:t>
+      </w:r>
+      <w:r>
+        <w:rPr>
+          <w:rtl/>
+        </w:rPr>
+        <w:t>מחזיר מחרוזת מוצפנת ב־</w:t>
+      </w:r>
+      <w:r>
+        <w:t>bytes.</w:t>
+      </w:r>
+    </w:p>
+    <w:p>
+      <w:pPr>
+        <w:numPr>
+          <w:ilvl w:val="1"/>
+          <w:numId w:val="45"/>
+        </w:numPr>
+      </w:pPr>
+      <w:r>
+        <w:t>–</w:t>
+      </w:r>
+      <w:r>
         <w:t xml:space="preserve"> decrypt(encrypted_text)</w:t>
       </w:r>
       <w:r>
@@ -21140,6 +21496,27 @@
       <w:r>
         <w:t>string.</w:t>
       </w:r>
+    </w:p>
+    <w:p>
+      <w:pPr>
+        <w:rPr>
+          <w:rtl/>
+        </w:rPr>
+      </w:pPr>
+    </w:p>
+    <w:p>
+      <w:pPr>
+        <w:rPr>
+          <w:rtl/>
+        </w:rPr>
+      </w:pPr>
+    </w:p>
+    <w:p>
+      <w:pPr>
+        <w:rPr>
+          <w:rtl/>
+        </w:rPr>
+      </w:pPr>
     </w:p>
     <w:p>
       <w:pPr>
@@ -21160,7 +21537,17 @@
           <w:b/>
           <w:bCs/>
         </w:rPr>
+        <w:lastRenderedPageBreak/>
         <w:t>ClientGUI (gui.py)</w:t>
+      </w:r>
+      <w:r>
+        <w:rPr>
+          <w:rFonts w:hint="cs"/>
+          <w:b/>
+          <w:bCs/>
+          <w:rtl/>
+        </w:rPr>
+        <w:t xml:space="preserve"> - מחלקה</w:t>
       </w:r>
     </w:p>
     <w:p>
@@ -21550,7 +21937,6 @@
         <w:rPr>
           <w:rFonts w:asciiTheme="minorBidi" w:hAnsiTheme="minorBidi" w:cstheme="minorBidi"/>
         </w:rPr>
-        <w:lastRenderedPageBreak/>
         <w:t xml:space="preserve">: </w:t>
       </w:r>
       <w:r>
@@ -21932,6 +22318,44 @@
     </w:p>
     <w:p>
       <w:pPr>
+        <w:numPr>
+          <w:ilvl w:val="0"/>
+          <w:numId w:val="46"/>
+        </w:numPr>
+      </w:pPr>
+      <w:r>
+        <w:t>__init__()</w:t>
+      </w:r>
+      <w:r>
+        <w:rPr>
+          <w:rtl/>
+        </w:rPr>
+        <w:br/>
+      </w:r>
+      <w:r>
+        <w:rPr>
+          <w:rFonts w:hint="cs"/>
+          <w:rtl/>
+        </w:rPr>
+        <w:t>מאתחל את כל התכונות של ה</w:t>
+      </w:r>
+      <w:r>
+        <w:rPr>
+          <w:lang w:val="en-US"/>
+        </w:rPr>
+        <w:t>gui</w:t>
+      </w:r>
+      <w:r>
+        <w:rPr>
+          <w:rFonts w:hint="cs"/>
+          <w:rtl/>
+          <w:lang w:val="en-US"/>
+        </w:rPr>
+        <w:t>, יוצר את החלון המרכזי ופותח את העמוד המרכזי.</w:t>
+      </w:r>
+    </w:p>
+    <w:p>
+      <w:pPr>
         <w:pStyle w:val="NormalWeb"/>
         <w:numPr>
           <w:ilvl w:val="0"/>
@@ -21980,7 +22404,10 @@
         </w:numPr>
         <w:bidi/>
         <w:rPr>
+          <w:rStyle w:val="HTMLCode"/>
           <w:rFonts w:asciiTheme="minorBidi" w:hAnsiTheme="minorBidi" w:cstheme="minorBidi"/>
+          <w:sz w:val="24"/>
+          <w:szCs w:val="24"/>
         </w:rPr>
       </w:pPr>
       <w:r>
@@ -21991,81 +22418,6 @@
           <w:szCs w:val="24"/>
         </w:rPr>
         <w:t>display_result(message, message_type)</w:t>
-      </w:r>
-      <w:r>
-        <w:rPr>
-          <w:rFonts w:asciiTheme="minorBidi" w:hAnsiTheme="minorBidi" w:cstheme="minorBidi"/>
-        </w:rPr>
-        <w:br/>
-      </w:r>
-      <w:r>
-        <w:rPr>
-          <w:rFonts w:asciiTheme="minorBidi" w:hAnsiTheme="minorBidi" w:cstheme="minorBidi"/>
-          <w:rtl/>
-        </w:rPr>
-        <w:t>מציג הודעה למשתמש</w:t>
-      </w:r>
-      <w:r>
-        <w:rPr>
-          <w:rFonts w:asciiTheme="minorBidi" w:hAnsiTheme="minorBidi" w:cstheme="minorBidi"/>
-        </w:rPr>
-        <w:t xml:space="preserve"> – </w:t>
-      </w:r>
-      <w:r>
-        <w:rPr>
-          <w:rStyle w:val="HTMLCode"/>
-          <w:rFonts w:asciiTheme="minorBidi" w:eastAsiaTheme="majorEastAsia" w:hAnsiTheme="minorBidi" w:cstheme="minorBidi"/>
-          <w:sz w:val="24"/>
-          <w:szCs w:val="24"/>
-        </w:rPr>
-        <w:t>result</w:t>
-      </w:r>
-      <w:r>
-        <w:rPr>
-          <w:rFonts w:asciiTheme="minorBidi" w:hAnsiTheme="minorBidi" w:cstheme="minorBidi"/>
-        </w:rPr>
-        <w:t xml:space="preserve"> </w:t>
-      </w:r>
-      <w:r>
-        <w:rPr>
-          <w:rFonts w:asciiTheme="minorBidi" w:hAnsiTheme="minorBidi" w:cstheme="minorBidi"/>
-          <w:rtl/>
-        </w:rPr>
-        <w:t>כהודעת מידע</w:t>
-      </w:r>
-      <w:r>
-        <w:rPr>
-          <w:rFonts w:asciiTheme="minorBidi" w:hAnsiTheme="minorBidi" w:cstheme="minorBidi"/>
-        </w:rPr>
-        <w:t xml:space="preserve">, </w:t>
-      </w:r>
-      <w:r>
-        <w:rPr>
-          <w:rStyle w:val="HTMLCode"/>
-          <w:rFonts w:asciiTheme="minorBidi" w:eastAsiaTheme="majorEastAsia" w:hAnsiTheme="minorBidi" w:cstheme="minorBidi"/>
-          <w:sz w:val="24"/>
-          <w:szCs w:val="24"/>
-        </w:rPr>
-        <w:t>error</w:t>
-      </w:r>
-      <w:r>
-        <w:rPr>
-          <w:rFonts w:asciiTheme="minorBidi" w:hAnsiTheme="minorBidi" w:cstheme="minorBidi"/>
-        </w:rPr>
-        <w:t xml:space="preserve"> </w:t>
-      </w:r>
-      <w:r>
-        <w:rPr>
-          <w:rFonts w:asciiTheme="minorBidi" w:hAnsiTheme="minorBidi" w:cstheme="minorBidi"/>
-          <w:rtl/>
-        </w:rPr>
-        <w:t>כהודעת שגיאה</w:t>
-      </w:r>
-      <w:r>
-        <w:rPr>
-          <w:rFonts w:asciiTheme="minorBidi" w:hAnsiTheme="minorBidi" w:cstheme="minorBidi"/>
-        </w:rPr>
-        <w:t>.</w:t>
       </w:r>
     </w:p>
     <w:p>
@@ -22083,11 +22435,33 @@
       <w:r>
         <w:rPr>
           <w:rStyle w:val="HTMLCode"/>
+          <w:rFonts w:asciiTheme="minorBidi" w:eastAsiaTheme="majorEastAsia" w:hAnsiTheme="minorBidi" w:cstheme="minorBidi" w:hint="cs"/>
+          <w:sz w:val="24"/>
+          <w:szCs w:val="24"/>
+          <w:rtl/>
+        </w:rPr>
+        <w:t>מקבל הודעה, וסוג ההודעה- "</w:t>
+      </w:r>
+      <w:r>
+        <w:rPr>
+          <w:rStyle w:val="HTMLCode"/>
           <w:rFonts w:asciiTheme="minorBidi" w:eastAsiaTheme="majorEastAsia" w:hAnsiTheme="minorBidi" w:cstheme="minorBidi"/>
           <w:sz w:val="24"/>
           <w:szCs w:val="24"/>
-        </w:rPr>
-        <w:t>create_main_screen()</w:t>
+          <w:lang w:val="en-US"/>
+        </w:rPr>
+        <w:t>error</w:t>
+      </w:r>
+      <w:r>
+        <w:rPr>
+          <w:rStyle w:val="HTMLCode"/>
+          <w:rFonts w:asciiTheme="minorBidi" w:eastAsiaTheme="majorEastAsia" w:hAnsiTheme="minorBidi" w:cstheme="minorBidi" w:hint="cs"/>
+          <w:sz w:val="24"/>
+          <w:szCs w:val="24"/>
+          <w:rtl/>
+          <w:lang w:val="en-US"/>
+        </w:rPr>
+        <w:t>" זה אומר הודעת שגיאה</w:t>
       </w:r>
       <w:r>
         <w:rPr>
@@ -22100,7 +22474,70 @@
           <w:rFonts w:asciiTheme="minorBidi" w:hAnsiTheme="minorBidi" w:cstheme="minorBidi"/>
           <w:rtl/>
         </w:rPr>
-        <w:t>יוצר את תפריט הבית: העלאה, עיון, התחברות ויציאה</w:t>
+        <w:t>מציג הודעה למשתמש</w:t>
+      </w:r>
+      <w:r>
+        <w:rPr>
+          <w:rFonts w:asciiTheme="minorBidi" w:hAnsiTheme="minorBidi" w:cstheme="minorBidi"/>
+        </w:rPr>
+        <w:t xml:space="preserve"> – </w:t>
+      </w:r>
+      <w:r>
+        <w:rPr>
+          <w:rStyle w:val="HTMLCode"/>
+          <w:rFonts w:asciiTheme="minorBidi" w:eastAsiaTheme="majorEastAsia" w:hAnsiTheme="minorBidi" w:cstheme="minorBidi"/>
+          <w:sz w:val="24"/>
+          <w:szCs w:val="24"/>
+        </w:rPr>
+        <w:t>result</w:t>
+      </w:r>
+      <w:r>
+        <w:rPr>
+          <w:rFonts w:asciiTheme="minorBidi" w:hAnsiTheme="minorBidi" w:cstheme="minorBidi"/>
+        </w:rPr>
+        <w:t xml:space="preserve"> </w:t>
+      </w:r>
+      <w:r>
+        <w:rPr>
+          <w:rFonts w:asciiTheme="minorBidi" w:hAnsiTheme="minorBidi" w:cstheme="minorBidi"/>
+          <w:rtl/>
+        </w:rPr>
+        <w:t>כהודעת מידע</w:t>
+      </w:r>
+      <w:r>
+        <w:rPr>
+          <w:rFonts w:asciiTheme="minorBidi" w:hAnsiTheme="minorBidi" w:cstheme="minorBidi" w:hint="cs"/>
+          <w:rtl/>
+        </w:rPr>
+        <w:t>,</w:t>
+      </w:r>
+      <w:r>
+        <w:rPr>
+          <w:rFonts w:asciiTheme="minorBidi" w:hAnsiTheme="minorBidi" w:cstheme="minorBidi"/>
+        </w:rPr>
+        <w:t xml:space="preserve"> </w:t>
+      </w:r>
+      <w:r>
+        <w:rPr>
+          <w:rStyle w:val="HTMLCode"/>
+          <w:rFonts w:asciiTheme="minorBidi" w:eastAsiaTheme="majorEastAsia" w:hAnsiTheme="minorBidi" w:cstheme="minorBidi"/>
+          <w:sz w:val="24"/>
+          <w:szCs w:val="24"/>
+        </w:rPr>
+        <w:t>error</w:t>
+      </w:r>
+      <w:r>
+        <w:rPr>
+          <w:rFonts w:asciiTheme="minorBidi" w:hAnsiTheme="minorBidi" w:cstheme="minorBidi"/>
+        </w:rPr>
+        <w:t xml:space="preserve"> </w:t>
+      </w:r>
+      <w:r>
+        <w:rPr>
+          <w:rFonts w:asciiTheme="minorBidi" w:hAnsiTheme="minorBidi" w:cstheme="minorBidi"/>
+          <w:rtl/>
+        </w:rPr>
+        <w:t>כהודעת שגיאה</w:t>
       </w:r>
       <w:r>
         <w:rPr>
@@ -22128,7 +22565,7 @@
           <w:sz w:val="24"/>
           <w:szCs w:val="24"/>
         </w:rPr>
-        <w:t>open_login_screen()</w:t>
+        <w:t>create_main_screen()</w:t>
       </w:r>
       <w:r>
         <w:rPr>
@@ -22141,16 +22578,7 @@
           <w:rFonts w:asciiTheme="minorBidi" w:hAnsiTheme="minorBidi" w:cstheme="minorBidi"/>
           <w:rtl/>
         </w:rPr>
-        <w:t xml:space="preserve">יוצר מסך התחברות/הרשמה, מאפשר שליחת בקשות התחברות/הרשמה דרך </w:t>
-      </w:r>
-      <w:r>
-        <w:rPr>
-          <w:rStyle w:val="HTMLCode"/>
-          <w:rFonts w:asciiTheme="minorBidi" w:eastAsiaTheme="majorEastAsia" w:hAnsiTheme="minorBidi" w:cstheme="minorBidi"/>
-          <w:sz w:val="24"/>
-          <w:szCs w:val="24"/>
-        </w:rPr>
-        <w:t>Client</w:t>
+        <w:t>יוצר את תפריט הבית: העלאה, עיון, התחברות ויציאה</w:t>
       </w:r>
       <w:r>
         <w:rPr>
@@ -22178,7 +22606,7 @@
           <w:sz w:val="24"/>
           <w:szCs w:val="24"/>
         </w:rPr>
-        <w:t>gui_set_logged_in_user(username)</w:t>
+        <w:t>open_login_screen()</w:t>
       </w:r>
       <w:r>
         <w:rPr>
@@ -22191,7 +22619,16 @@
           <w:rFonts w:asciiTheme="minorBidi" w:hAnsiTheme="minorBidi" w:cstheme="minorBidi"/>
           <w:rtl/>
         </w:rPr>
-        <w:t>מעדכן את שם המשתמש המחובר להצגה בממשק</w:t>
+        <w:t xml:space="preserve">יוצר מסך התחברות/הרשמה, מאפשר שליחת בקשות התחברות/הרשמה דרך </w:t>
+      </w:r>
+      <w:r>
+        <w:rPr>
+          <w:rStyle w:val="HTMLCode"/>
+          <w:rFonts w:asciiTheme="minorBidi" w:eastAsiaTheme="majorEastAsia" w:hAnsiTheme="minorBidi" w:cstheme="minorBidi"/>
+          <w:sz w:val="24"/>
+          <w:szCs w:val="24"/>
+        </w:rPr>
+        <w:t>Client</w:t>
       </w:r>
       <w:r>
         <w:rPr>
@@ -22219,7 +22656,7 @@
           <w:sz w:val="24"/>
           <w:szCs w:val="24"/>
         </w:rPr>
-        <w:t>update_login_status(username)</w:t>
+        <w:t>gui_set_logged_in_user(username)</w:t>
       </w:r>
       <w:r>
         <w:rPr>
@@ -22232,7 +22669,7 @@
           <w:rFonts w:asciiTheme="minorBidi" w:hAnsiTheme="minorBidi" w:cstheme="minorBidi"/>
           <w:rtl/>
         </w:rPr>
-        <w:t>משנה את תווית סטטוס ההתחברות בהתאם למשתמש הפעיל</w:t>
+        <w:t>מעדכן את שם המשתמש המחובר להצגה בממשק</w:t>
       </w:r>
       <w:r>
         <w:rPr>
@@ -22260,7 +22697,27 @@
           <w:sz w:val="24"/>
           <w:szCs w:val="24"/>
         </w:rPr>
-        <w:t>create_status_frame()</w:t>
+        <w:t>update_login_status(username)</w:t>
+      </w:r>
+      <w:r>
+        <w:rPr>
+          <w:rStyle w:val="HTMLCode"/>
+          <w:rFonts w:asciiTheme="minorBidi" w:eastAsiaTheme="majorEastAsia" w:hAnsiTheme="minorBidi" w:cstheme="minorBidi"/>
+          <w:sz w:val="24"/>
+          <w:szCs w:val="24"/>
+          <w:rtl/>
+        </w:rPr>
+        <w:br/>
+      </w:r>
+      <w:r>
+        <w:rPr>
+          <w:rStyle w:val="HTMLCode"/>
+          <w:rFonts w:asciiTheme="minorBidi" w:eastAsiaTheme="majorEastAsia" w:hAnsiTheme="minorBidi" w:cstheme="minorBidi" w:hint="cs"/>
+          <w:sz w:val="24"/>
+          <w:szCs w:val="24"/>
+          <w:rtl/>
+        </w:rPr>
+        <w:t>מקבל שם משתמש</w:t>
       </w:r>
       <w:r>
         <w:rPr>
@@ -22273,7 +22730,7 @@
           <w:rFonts w:asciiTheme="minorBidi" w:hAnsiTheme="minorBidi" w:cstheme="minorBidi"/>
           <w:rtl/>
         </w:rPr>
-        <w:t>יוצר את המסגרת העליונה עם סטטוס חיבור וסטטוס התחברות</w:t>
+        <w:t>משנה את תווית סטטוס ההתחברות בהתאם למשתמש הפעיל</w:t>
       </w:r>
       <w:r>
         <w:rPr>
@@ -22301,7 +22758,7 @@
           <w:sz w:val="24"/>
           <w:szCs w:val="24"/>
         </w:rPr>
-        <w:t>update_connection_status()</w:t>
+        <w:t>create_status_frame()</w:t>
       </w:r>
       <w:r>
         <w:rPr>
@@ -22314,7 +22771,7 @@
           <w:rFonts w:asciiTheme="minorBidi" w:hAnsiTheme="minorBidi" w:cstheme="minorBidi"/>
           <w:rtl/>
         </w:rPr>
-        <w:t>בודק אם הלקוח מחובר ומעדכן את האייקון בהתאם</w:t>
+        <w:t>יוצר את המסגרת העליונה עם סטטוס חיבור וסטטוס התחברות</w:t>
       </w:r>
       <w:r>
         <w:rPr>
@@ -22342,7 +22799,7 @@
           <w:sz w:val="24"/>
           <w:szCs w:val="24"/>
         </w:rPr>
-        <w:t>start_connection_polling(interval_ms)</w:t>
+        <w:t>update_connection_status()</w:t>
       </w:r>
       <w:r>
         <w:rPr>
@@ -22355,7 +22812,7 @@
           <w:rFonts w:asciiTheme="minorBidi" w:hAnsiTheme="minorBidi" w:cstheme="minorBidi"/>
           <w:rtl/>
         </w:rPr>
-        <w:t>מתחיל בדיקה מחזורית (כל כמה אלפיות שניה) של מצב החיבור</w:t>
+        <w:t>בודק אם הלקוח מחובר ומעדכן את האייקון בהתאם</w:t>
       </w:r>
       <w:r>
         <w:rPr>
@@ -22383,7 +22840,27 @@
           <w:sz w:val="24"/>
           <w:szCs w:val="24"/>
         </w:rPr>
-        <w:t>open_upload_screen()</w:t>
+        <w:t>start_connection_polling(interval_ms)</w:t>
+      </w:r>
+      <w:r>
+        <w:rPr>
+          <w:rStyle w:val="HTMLCode"/>
+          <w:rFonts w:asciiTheme="minorBidi" w:eastAsiaTheme="majorEastAsia" w:hAnsiTheme="minorBidi" w:cstheme="minorBidi"/>
+          <w:sz w:val="24"/>
+          <w:szCs w:val="24"/>
+          <w:rtl/>
+        </w:rPr>
+        <w:br/>
+      </w:r>
+      <w:r>
+        <w:rPr>
+          <w:rStyle w:val="HTMLCode"/>
+          <w:rFonts w:asciiTheme="minorBidi" w:eastAsiaTheme="majorEastAsia" w:hAnsiTheme="minorBidi" w:cstheme="minorBidi" w:hint="cs"/>
+          <w:sz w:val="24"/>
+          <w:szCs w:val="24"/>
+          <w:rtl/>
+        </w:rPr>
+        <w:t>מקבל אינטרוול במילישניות.</w:t>
       </w:r>
       <w:r>
         <w:rPr>
@@ -22396,7 +22873,7 @@
           <w:rFonts w:asciiTheme="minorBidi" w:hAnsiTheme="minorBidi" w:cstheme="minorBidi"/>
           <w:rtl/>
         </w:rPr>
-        <w:t>יוצר את מסך העלאת התמונה</w:t>
+        <w:t>מתחיל בדיקה מחזורית (כל כמה אלפיות שניה) של מצב החיבור</w:t>
       </w:r>
       <w:r>
         <w:rPr>
@@ -22424,7 +22901,7 @@
           <w:sz w:val="24"/>
           <w:szCs w:val="24"/>
         </w:rPr>
-        <w:t>upload_image()</w:t>
+        <w:t>open_upload_screen()</w:t>
       </w:r>
       <w:r>
         <w:rPr>
@@ -22437,7 +22914,7 @@
           <w:rFonts w:asciiTheme="minorBidi" w:hAnsiTheme="minorBidi" w:cstheme="minorBidi"/>
           <w:rtl/>
         </w:rPr>
-        <w:t>פותח חלון לבחירת קובץ תמונה ושומר את הנתיב</w:t>
+        <w:t>יוצר את מסך העלאת התמונה</w:t>
       </w:r>
       <w:r>
         <w:rPr>
@@ -22465,7 +22942,7 @@
           <w:sz w:val="24"/>
           <w:szCs w:val="24"/>
         </w:rPr>
-        <w:t>send_image()</w:t>
+        <w:t>upload_image()</w:t>
       </w:r>
       <w:r>
         <w:rPr>
@@ -22478,16 +22955,7 @@
           <w:rFonts w:asciiTheme="minorBidi" w:hAnsiTheme="minorBidi" w:cstheme="minorBidi"/>
           <w:rtl/>
         </w:rPr>
-        <w:t xml:space="preserve">שולח את התמונה שנבחרה לשרת דרך </w:t>
-      </w:r>
-      <w:r>
-        <w:rPr>
-          <w:rStyle w:val="HTMLCode"/>
-          <w:rFonts w:asciiTheme="minorBidi" w:eastAsiaTheme="majorEastAsia" w:hAnsiTheme="minorBidi" w:cstheme="minorBidi"/>
-          <w:sz w:val="24"/>
-          <w:szCs w:val="24"/>
-        </w:rPr>
-        <w:t>Client</w:t>
+        <w:t>פותח חלון לבחירת קובץ תמונה ושומר את הנתיב</w:t>
       </w:r>
       <w:r>
         <w:rPr>
@@ -22515,7 +22983,8 @@
           <w:sz w:val="24"/>
           <w:szCs w:val="24"/>
         </w:rPr>
-        <w:t>open_browse_screen()</w:t>
+        <w:lastRenderedPageBreak/>
+        <w:t>send_image()</w:t>
       </w:r>
       <w:r>
         <w:rPr>
@@ -22528,7 +22997,16 @@
           <w:rFonts w:asciiTheme="minorBidi" w:hAnsiTheme="minorBidi" w:cstheme="minorBidi"/>
           <w:rtl/>
         </w:rPr>
-        <w:t>יוצר את ממשק העיון בתמונות ומאפשר לבחור פילטר</w:t>
+        <w:t xml:space="preserve">שולח את התמונה שנבחרה לשרת דרך </w:t>
+      </w:r>
+      <w:r>
+        <w:rPr>
+          <w:rStyle w:val="HTMLCode"/>
+          <w:rFonts w:asciiTheme="minorBidi" w:eastAsiaTheme="majorEastAsia" w:hAnsiTheme="minorBidi" w:cstheme="minorBidi"/>
+          <w:sz w:val="24"/>
+          <w:szCs w:val="24"/>
+        </w:rPr>
+        <w:t>Client</w:t>
       </w:r>
       <w:r>
         <w:rPr>
@@ -22556,7 +23034,7 @@
           <w:sz w:val="24"/>
           <w:szCs w:val="24"/>
         </w:rPr>
-        <w:t>browse_images()</w:t>
+        <w:t>open_browse_screen()</w:t>
       </w:r>
       <w:r>
         <w:rPr>
@@ -22569,7 +23047,7 @@
           <w:rFonts w:asciiTheme="minorBidi" w:hAnsiTheme="minorBidi" w:cstheme="minorBidi"/>
           <w:rtl/>
         </w:rPr>
-        <w:t>שולח בקשה לשרת להחזרת תמונות, בהתאם לפילטר שנבחר</w:t>
+        <w:t>יוצר את ממשק העיון בתמונות ומאפשר לבחור פילטר</w:t>
       </w:r>
       <w:r>
         <w:rPr>
@@ -22597,7 +23075,7 @@
           <w:sz w:val="24"/>
           <w:szCs w:val="24"/>
         </w:rPr>
-        <w:t>display_images(images)</w:t>
+        <w:t>browse_images()</w:t>
       </w:r>
       <w:r>
         <w:rPr>
@@ -22610,7 +23088,7 @@
           <w:rFonts w:asciiTheme="minorBidi" w:hAnsiTheme="minorBidi" w:cstheme="minorBidi"/>
           <w:rtl/>
         </w:rPr>
-        <w:t>מציג את התמונות בגלריה, כולל תצוגה מוקטנת של כל תמונה עם מזהה, תווית וביטחון</w:t>
+        <w:t>שולח בקשה לשרת להחזרת תמונות, בהתאם לפילטר שנבחר</w:t>
       </w:r>
       <w:r>
         <w:rPr>
@@ -22638,7 +23116,7 @@
           <w:sz w:val="24"/>
           <w:szCs w:val="24"/>
         </w:rPr>
-        <w:t>download_zip()</w:t>
+        <w:t>display_images(images)</w:t>
       </w:r>
       <w:r>
         <w:rPr>
@@ -22651,42 +23129,7 @@
           <w:rFonts w:asciiTheme="minorBidi" w:hAnsiTheme="minorBidi" w:cstheme="minorBidi"/>
           <w:rtl/>
         </w:rPr>
-        <w:t>שומר את התמונות הנוכחיות בקובץ</w:t>
-      </w:r>
-      <w:r>
-        <w:rPr>
-          <w:rFonts w:asciiTheme="minorBidi" w:hAnsiTheme="minorBidi" w:cstheme="minorBidi"/>
-        </w:rPr>
-        <w:t xml:space="preserve"> ZIP, </w:t>
-      </w:r>
-      <w:r>
-        <w:rPr>
-          <w:rFonts w:asciiTheme="minorBidi" w:hAnsiTheme="minorBidi" w:cstheme="minorBidi"/>
-          <w:rtl/>
-        </w:rPr>
-        <w:t xml:space="preserve">כולל </w:t>
-      </w:r>
-      <w:r>
-        <w:rPr>
-          <w:rStyle w:val="HTMLCode"/>
-          <w:rFonts w:asciiTheme="minorBidi" w:eastAsiaTheme="majorEastAsia" w:hAnsiTheme="minorBidi" w:cstheme="minorBidi"/>
-          <w:sz w:val="24"/>
-          <w:szCs w:val="24"/>
-        </w:rPr>
-        <w:t>labels.csv</w:t>
-      </w:r>
-      <w:r>
-        <w:rPr>
-          <w:rFonts w:asciiTheme="minorBidi" w:hAnsiTheme="minorBidi" w:cstheme="minorBidi"/>
-        </w:rPr>
-        <w:t xml:space="preserve"> </w:t>
-      </w:r>
-      <w:r>
-        <w:rPr>
-          <w:rFonts w:asciiTheme="minorBidi" w:hAnsiTheme="minorBidi" w:cstheme="minorBidi"/>
-          <w:rtl/>
-        </w:rPr>
-        <w:t>עם מידע על כל תמונה</w:t>
+        <w:t>מציג את התמונות בגלריה, כולל תצוגה מוקטנת של כל תמונה עם מזהה, תווית וביטחון</w:t>
       </w:r>
       <w:r>
         <w:rPr>
@@ -22714,7 +23157,7 @@
           <w:sz w:val="24"/>
           <w:szCs w:val="24"/>
         </w:rPr>
-        <w:t>exit_gui()</w:t>
+        <w:t>download_zip()</w:t>
       </w:r>
       <w:r>
         <w:rPr>
@@ -22727,7 +23170,42 @@
           <w:rFonts w:asciiTheme="minorBidi" w:hAnsiTheme="minorBidi" w:cstheme="minorBidi"/>
           <w:rtl/>
         </w:rPr>
-        <w:t>סוגר את הממשק, סוגר את הלקוח ומסיים את התהליך</w:t>
+        <w:t>שומר את התמונות הנוכחיות בקובץ</w:t>
+      </w:r>
+      <w:r>
+        <w:rPr>
+          <w:rFonts w:asciiTheme="minorBidi" w:hAnsiTheme="minorBidi" w:cstheme="minorBidi"/>
+        </w:rPr>
+        <w:t xml:space="preserve"> ZIP, </w:t>
+      </w:r>
+      <w:r>
+        <w:rPr>
+          <w:rFonts w:asciiTheme="minorBidi" w:hAnsiTheme="minorBidi" w:cstheme="minorBidi"/>
+          <w:rtl/>
+        </w:rPr>
+        <w:t xml:space="preserve">כולל </w:t>
+      </w:r>
+      <w:r>
+        <w:rPr>
+          <w:rStyle w:val="HTMLCode"/>
+          <w:rFonts w:asciiTheme="minorBidi" w:eastAsiaTheme="majorEastAsia" w:hAnsiTheme="minorBidi" w:cstheme="minorBidi"/>
+          <w:sz w:val="24"/>
+          <w:szCs w:val="24"/>
+        </w:rPr>
+        <w:t>labels.csv</w:t>
+      </w:r>
+      <w:r>
+        <w:rPr>
+          <w:rFonts w:asciiTheme="minorBidi" w:hAnsiTheme="minorBidi" w:cstheme="minorBidi"/>
+        </w:rPr>
+        <w:t xml:space="preserve"> </w:t>
+      </w:r>
+      <w:r>
+        <w:rPr>
+          <w:rFonts w:asciiTheme="minorBidi" w:hAnsiTheme="minorBidi" w:cstheme="minorBidi"/>
+          <w:rtl/>
+        </w:rPr>
+        <w:t>עם מידע על כל תמונה</w:t>
       </w:r>
       <w:r>
         <w:rPr>
@@ -22755,7 +23233,79 @@
           <w:sz w:val="24"/>
           <w:szCs w:val="24"/>
         </w:rPr>
+        <w:t>exit_gui()</w:t>
+      </w:r>
+      <w:r>
+        <w:rPr>
+          <w:rFonts w:asciiTheme="minorBidi" w:hAnsiTheme="minorBidi" w:cstheme="minorBidi"/>
+        </w:rPr>
+        <w:br/>
+      </w:r>
+      <w:r>
+        <w:rPr>
+          <w:rFonts w:asciiTheme="minorBidi" w:hAnsiTheme="minorBidi" w:cstheme="minorBidi"/>
+          <w:rtl/>
+        </w:rPr>
+        <w:t>סוגר את הממשק, סוגר את הלקוח ומסיים את התהליך</w:t>
+      </w:r>
+      <w:r>
+        <w:rPr>
+          <w:rFonts w:asciiTheme="minorBidi" w:hAnsiTheme="minorBidi" w:cstheme="minorBidi"/>
+        </w:rPr>
+        <w:t>.</w:t>
+      </w:r>
+    </w:p>
+    <w:p>
+      <w:pPr>
+        <w:pStyle w:val="NormalWeb"/>
+        <w:numPr>
+          <w:ilvl w:val="0"/>
+          <w:numId w:val="46"/>
+        </w:numPr>
+        <w:bidi/>
+        <w:rPr>
+          <w:rFonts w:asciiTheme="minorBidi" w:hAnsiTheme="minorBidi" w:cstheme="minorBidi"/>
+        </w:rPr>
+      </w:pPr>
+      <w:r>
+        <w:rPr>
+          <w:rStyle w:val="HTMLCode"/>
+          <w:rFonts w:asciiTheme="minorBidi" w:eastAsiaTheme="majorEastAsia" w:hAnsiTheme="minorBidi" w:cstheme="minorBidi"/>
+          <w:sz w:val="24"/>
+          <w:szCs w:val="24"/>
+        </w:rPr>
         <w:t>handle_server_response(response)</w:t>
+      </w:r>
+      <w:r>
+        <w:rPr>
+          <w:rStyle w:val="HTMLCode"/>
+          <w:rFonts w:asciiTheme="minorBidi" w:hAnsiTheme="minorBidi" w:cstheme="minorBidi"/>
+          <w:sz w:val="24"/>
+          <w:szCs w:val="24"/>
+          <w:rtl/>
+        </w:rPr>
+        <w:br/>
+      </w:r>
+      <w:r>
+        <w:rPr>
+          <w:rStyle w:val="HTMLCode"/>
+          <w:rFonts w:asciiTheme="minorBidi" w:eastAsiaTheme="majorEastAsia" w:hAnsiTheme="minorBidi" w:cstheme="minorBidi" w:hint="cs"/>
+          <w:sz w:val="24"/>
+          <w:szCs w:val="24"/>
+          <w:rtl/>
+        </w:rPr>
+        <w:t xml:space="preserve">מקבל </w:t>
+      </w:r>
+      <w:r>
+        <w:rPr>
+          <w:rStyle w:val="HTMLCode"/>
+          <w:rFonts w:asciiTheme="minorBidi" w:eastAsiaTheme="majorEastAsia" w:hAnsiTheme="minorBidi" w:cstheme="minorBidi" w:hint="cs"/>
+          <w:sz w:val="24"/>
+          <w:szCs w:val="24"/>
+          <w:rtl/>
+          <w:lang w:val="en-US"/>
+        </w:rPr>
+        <w:t>תגובה של השרת</w:t>
       </w:r>
       <w:r>
         <w:rPr>
@@ -22796,7 +23346,6 @@
           <w:szCs w:val="24"/>
           <w:lang w:val="en-US"/>
         </w:rPr>
-        <w:lastRenderedPageBreak/>
         <w:t>I</w:t>
       </w:r>
       <w:r>
@@ -23153,6 +23702,92 @@
         <w:jc w:val="left"/>
         <w:rPr>
           <w:color w:val="000000" w:themeColor="text1"/>
+          <w:rtl/>
+        </w:rPr>
+      </w:pPr>
+      <w:r>
+        <w:rPr>
+          <w:rFonts w:hint="cs"/>
+          <w:color w:val="000000" w:themeColor="text1"/>
+          <w:rtl/>
+        </w:rPr>
+        <w:t>פעולה בונה:</w:t>
+      </w:r>
+    </w:p>
+    <w:p>
+      <w:pPr>
+        <w:jc w:val="left"/>
+        <w:rPr>
+          <w:rFonts w:hint="cs"/>
+          <w:color w:val="000000" w:themeColor="text1"/>
+          <w:rtl/>
+          <w:lang w:val="en-IL"/>
+        </w:rPr>
+      </w:pPr>
+      <w:r>
+        <w:rPr>
+          <w:color w:val="000000" w:themeColor="text1"/>
+          <w:lang w:val="en-US"/>
+        </w:rPr>
+        <w:t>_init_(</w:t>
+      </w:r>
+      <w:r>
+        <w:rPr>
+          <w:rFonts w:ascii="Courier New" w:eastAsia="Times New Roman" w:hAnsi="Courier New" w:cs="Courier New"/>
+          <w:color w:val="BCBEC4"/>
+          <w:sz w:val="20"/>
+          <w:szCs w:val="20"/>
+          <w:lang w:val="en-IL" w:eastAsia="en-IL"/>
+        </w:rPr>
+        <w:t xml:space="preserve"> </w:t>
+      </w:r>
+      <w:r>
+        <w:rPr>
+          <w:color w:val="000000" w:themeColor="text1"/>
+          <w:lang w:val="en-IL"/>
+        </w:rPr>
+        <w:t>db_path='images.db', image_dir='saved_images'</w:t>
+      </w:r>
+      <w:r>
+        <w:rPr>
+          <w:color w:val="000000" w:themeColor="text1"/>
+          <w:lang w:val="en-IL"/>
+        </w:rPr>
+        <w:t>)</w:t>
+      </w:r>
+      <w:r>
+        <w:rPr>
+          <w:rFonts w:hint="cs"/>
+          <w:color w:val="000000" w:themeColor="text1"/>
+          <w:rtl/>
+          <w:lang w:val="en-IL"/>
+        </w:rPr>
+        <w:t xml:space="preserve"> </w:t>
+      </w:r>
+      <w:r>
+        <w:rPr>
+          <w:color w:val="000000" w:themeColor="text1"/>
+          <w:rtl/>
+          <w:lang w:val="en-IL"/>
+        </w:rPr>
+        <w:t>–</w:t>
+      </w:r>
+      <w:r>
+        <w:rPr>
+          <w:rFonts w:hint="cs"/>
+          <w:color w:val="000000" w:themeColor="text1"/>
+          <w:rtl/>
+          <w:lang w:val="en-IL"/>
+        </w:rPr>
+        <w:t xml:space="preserve"> פעולה בונה, מאתחל את כל התכונות ומכין תקייה לשמור בה את התמונות.</w:t>
+      </w:r>
+    </w:p>
+    <w:p>
+      <w:pPr>
+        <w:jc w:val="left"/>
+        <w:rPr>
+          <w:color w:val="000000" w:themeColor="text1"/>
+          <w:lang w:val="en-IL"/>
         </w:rPr>
       </w:pPr>
     </w:p>
@@ -23240,6 +23875,7 @@
           <w:sz w:val="24"/>
           <w:szCs w:val="24"/>
         </w:rPr>
+        <w:lastRenderedPageBreak/>
         <w:t>close_DB()</w:t>
       </w:r>
       <w:r>
@@ -23453,35 +24089,32 @@
       </w:r>
       <w:r>
         <w:rPr>
-          <w:rFonts w:asciiTheme="minorBidi" w:hAnsiTheme="minorBidi" w:cstheme="minorBidi"/>
-          <w:color w:val="000000" w:themeColor="text1"/>
-        </w:rPr>
-        <w:br/>
-      </w:r>
-      <w:r>
-        <w:rPr>
-          <w:rFonts w:asciiTheme="minorBidi" w:hAnsiTheme="minorBidi" w:cstheme="minorBidi"/>
-          <w:color w:val="000000" w:themeColor="text1"/>
-          <w:rtl/>
-        </w:rPr>
-        <w:t xml:space="preserve">רושמת משתמש חדש. מחזירה </w:t>
-      </w:r>
-      <w:r>
-        <w:rPr>
           <w:rStyle w:val="HTMLCode"/>
           <w:rFonts w:asciiTheme="minorBidi" w:eastAsiaTheme="majorEastAsia" w:hAnsiTheme="minorBidi" w:cstheme="minorBidi"/>
           <w:color w:val="000000" w:themeColor="text1"/>
           <w:sz w:val="24"/>
           <w:szCs w:val="24"/>
-        </w:rPr>
-        <w:t>user_id</w:t>
+          <w:rtl/>
+        </w:rPr>
+        <w:br/>
+      </w:r>
+      <w:r>
+        <w:rPr>
+          <w:rStyle w:val="HTMLCode"/>
+          <w:rFonts w:asciiTheme="minorBidi" w:eastAsiaTheme="majorEastAsia" w:hAnsiTheme="minorBidi" w:cstheme="minorBidi" w:hint="cs"/>
+          <w:color w:val="000000" w:themeColor="text1"/>
+          <w:sz w:val="24"/>
+          <w:szCs w:val="24"/>
+          <w:rtl/>
+        </w:rPr>
+        <w:t>מקבל שם משתמש וסיסמה.</w:t>
       </w:r>
       <w:r>
         <w:rPr>
           <w:rFonts w:asciiTheme="minorBidi" w:hAnsiTheme="minorBidi" w:cstheme="minorBidi"/>
           <w:color w:val="000000" w:themeColor="text1"/>
         </w:rPr>
-        <w:t xml:space="preserve"> </w:t>
+        <w:br/>
       </w:r>
       <w:r>
         <w:rPr>
@@ -23489,7 +24122,7 @@
           <w:color w:val="000000" w:themeColor="text1"/>
           <w:rtl/>
         </w:rPr>
-        <w:t xml:space="preserve">אם הצליח, או </w:t>
+        <w:t xml:space="preserve">רושמת משתמש חדש. מחזירה </w:t>
       </w:r>
       <w:r>
         <w:rPr>
@@ -23499,7 +24132,7 @@
           <w:sz w:val="24"/>
           <w:szCs w:val="24"/>
         </w:rPr>
-        <w:t>None</w:t>
+        <w:t>user_id</w:t>
       </w:r>
       <w:r>
         <w:rPr>
@@ -23514,25 +24147,8 @@
           <w:color w:val="000000" w:themeColor="text1"/>
           <w:rtl/>
         </w:rPr>
-        <w:t>אם שם המשתמש תפוס</w:t>
-      </w:r>
-      <w:r>
-        <w:rPr>
-          <w:rFonts w:asciiTheme="minorBidi" w:hAnsiTheme="minorBidi" w:cstheme="minorBidi"/>
-          <w:color w:val="000000" w:themeColor="text1"/>
-        </w:rPr>
-        <w:t>.</w:t>
-      </w:r>
-    </w:p>
-    <w:p>
-      <w:pPr>
-        <w:pStyle w:val="NormalWeb"/>
-        <w:bidi/>
-        <w:rPr>
-          <w:rFonts w:asciiTheme="minorBidi" w:hAnsiTheme="minorBidi" w:cstheme="minorBidi"/>
-          <w:color w:val="000000" w:themeColor="text1"/>
-        </w:rPr>
-      </w:pPr>
+        <w:t xml:space="preserve">אם הצליח, או </w:t>
+      </w:r>
       <w:r>
         <w:rPr>
           <w:rStyle w:val="HTMLCode"/>
@@ -23541,14 +24157,14 @@
           <w:sz w:val="24"/>
           <w:szCs w:val="24"/>
         </w:rPr>
-        <w:t>authenticate_user(username, password)</w:t>
+        <w:t>None</w:t>
       </w:r>
       <w:r>
         <w:rPr>
           <w:rFonts w:asciiTheme="minorBidi" w:hAnsiTheme="minorBidi" w:cstheme="minorBidi"/>
           <w:color w:val="000000" w:themeColor="text1"/>
         </w:rPr>
-        <w:br/>
+        <w:t xml:space="preserve"> </w:t>
       </w:r>
       <w:r>
         <w:rPr>
@@ -23556,8 +24172,25 @@
           <w:color w:val="000000" w:themeColor="text1"/>
           <w:rtl/>
         </w:rPr>
-        <w:t xml:space="preserve">מאמתת משתמש לפי הסיסמה. מחזירה </w:t>
-      </w:r>
+        <w:t>אם שם המשתמש תפוס</w:t>
+      </w:r>
+      <w:r>
+        <w:rPr>
+          <w:rFonts w:asciiTheme="minorBidi" w:hAnsiTheme="minorBidi" w:cstheme="minorBidi"/>
+          <w:color w:val="000000" w:themeColor="text1"/>
+        </w:rPr>
+        <w:t>.</w:t>
+      </w:r>
+    </w:p>
+    <w:p>
+      <w:pPr>
+        <w:pStyle w:val="NormalWeb"/>
+        <w:bidi/>
+        <w:rPr>
+          <w:rFonts w:asciiTheme="minorBidi" w:hAnsiTheme="minorBidi" w:cstheme="minorBidi"/>
+          <w:color w:val="000000" w:themeColor="text1"/>
+        </w:rPr>
+      </w:pPr>
       <w:r>
         <w:rPr>
           <w:rStyle w:val="HTMLCode"/>
@@ -23566,22 +24199,7 @@
           <w:sz w:val="24"/>
           <w:szCs w:val="24"/>
         </w:rPr>
-        <w:t>user_id</w:t>
-      </w:r>
-      <w:r>
-        <w:rPr>
-          <w:rFonts w:asciiTheme="minorBidi" w:hAnsiTheme="minorBidi" w:cstheme="minorBidi"/>
-          <w:color w:val="000000" w:themeColor="text1"/>
-        </w:rPr>
-        <w:t xml:space="preserve"> </w:t>
-      </w:r>
-      <w:r>
-        <w:rPr>
-          <w:rFonts w:asciiTheme="minorBidi" w:hAnsiTheme="minorBidi" w:cstheme="minorBidi"/>
-          <w:color w:val="000000" w:themeColor="text1"/>
-          <w:rtl/>
-        </w:rPr>
-        <w:t xml:space="preserve">אם הסיסמה נכונה, אחרת </w:t>
+        <w:t>authenticate_user(username, password)</w:t>
       </w:r>
       <w:r>
         <w:rPr>
@@ -23590,60 +24208,36 @@
           <w:color w:val="000000" w:themeColor="text1"/>
           <w:sz w:val="24"/>
           <w:szCs w:val="24"/>
-        </w:rPr>
-        <w:t>None</w:t>
+          <w:rtl/>
+        </w:rPr>
+        <w:br/>
+      </w:r>
+      <w:r>
+        <w:rPr>
+          <w:rStyle w:val="HTMLCode"/>
+          <w:rFonts w:asciiTheme="minorBidi" w:eastAsiaTheme="majorEastAsia" w:hAnsiTheme="minorBidi" w:cstheme="minorBidi" w:hint="cs"/>
+          <w:color w:val="000000" w:themeColor="text1"/>
+          <w:sz w:val="24"/>
+          <w:szCs w:val="24"/>
+          <w:rtl/>
+        </w:rPr>
+        <w:t>מקבל שם משתמש וסיסמה.</w:t>
       </w:r>
       <w:r>
         <w:rPr>
           <w:rFonts w:asciiTheme="minorBidi" w:hAnsiTheme="minorBidi" w:cstheme="minorBidi"/>
           <w:color w:val="000000" w:themeColor="text1"/>
         </w:rPr>
-        <w:t>.</w:t>
-      </w:r>
-    </w:p>
-    <w:p>
-      <w:pPr>
-        <w:jc w:val="left"/>
-        <w:rPr>
-          <w:color w:val="000000" w:themeColor="text1"/>
-        </w:rPr>
-      </w:pPr>
-    </w:p>
-    <w:p>
-      <w:pPr>
-        <w:pStyle w:val="Heading4"/>
-        <w:jc w:val="left"/>
-        <w:rPr>
-          <w:rFonts w:cstheme="minorBidi"/>
-          <w:color w:val="000000" w:themeColor="text1"/>
-        </w:rPr>
-      </w:pPr>
-      <w:r>
-        <w:rPr>
-          <w:rFonts w:cstheme="minorBidi"/>
-          <w:color w:val="000000" w:themeColor="text1"/>
-          <w:rtl/>
-        </w:rPr>
-        <w:lastRenderedPageBreak/>
-        <w:t>מתודות לטיפול בתמונות</w:t>
-      </w:r>
-      <w:r>
-        <w:rPr>
-          <w:rFonts w:cstheme="minorBidi"/>
-          <w:color w:val="000000" w:themeColor="text1"/>
-        </w:rPr>
-        <w:t>:</w:t>
-      </w:r>
-    </w:p>
-    <w:p>
-      <w:pPr>
-        <w:pStyle w:val="NormalWeb"/>
-        <w:bidi/>
+        <w:br/>
+      </w:r>
+      <w:r>
         <w:rPr>
           <w:rFonts w:asciiTheme="minorBidi" w:hAnsiTheme="minorBidi" w:cstheme="minorBidi"/>
           <w:color w:val="000000" w:themeColor="text1"/>
-        </w:rPr>
-      </w:pPr>
+          <w:rtl/>
+        </w:rPr>
+        <w:t xml:space="preserve">מאמתת משתמש לפי הסיסמה. מחזירה </w:t>
+      </w:r>
       <w:r>
         <w:rPr>
           <w:rStyle w:val="HTMLCode"/>
@@ -23652,14 +24246,14 @@
           <w:sz w:val="24"/>
           <w:szCs w:val="24"/>
         </w:rPr>
-        <w:t>save_image_file(image_bytes, max_size=256)</w:t>
+        <w:t>user_id</w:t>
       </w:r>
       <w:r>
         <w:rPr>
           <w:rFonts w:asciiTheme="minorBidi" w:hAnsiTheme="minorBidi" w:cstheme="minorBidi"/>
           <w:color w:val="000000" w:themeColor="text1"/>
         </w:rPr>
-        <w:br/>
+        <w:t xml:space="preserve"> </w:t>
       </w:r>
       <w:r>
         <w:rPr>
@@ -23667,40 +24261,8 @@
           <w:color w:val="000000" w:themeColor="text1"/>
           <w:rtl/>
         </w:rPr>
-        <w:t>שומרת תמונה מוקטנת, מחזירה מזהה, נתיב, ו־</w:t>
-      </w:r>
-      <w:r>
-        <w:rPr>
-          <w:rFonts w:asciiTheme="minorBidi" w:hAnsiTheme="minorBidi" w:cstheme="minorBidi"/>
-          <w:color w:val="000000" w:themeColor="text1"/>
-        </w:rPr>
-        <w:t xml:space="preserve">hash </w:t>
-      </w:r>
-      <w:r>
-        <w:rPr>
-          <w:rFonts w:asciiTheme="minorBidi" w:hAnsiTheme="minorBidi" w:cstheme="minorBidi"/>
-          <w:color w:val="000000" w:themeColor="text1"/>
-          <w:rtl/>
-        </w:rPr>
-        <w:t>של התמונה</w:t>
-      </w:r>
-      <w:r>
-        <w:rPr>
-          <w:rFonts w:asciiTheme="minorBidi" w:hAnsiTheme="minorBidi" w:cstheme="minorBidi"/>
-          <w:color w:val="000000" w:themeColor="text1"/>
-        </w:rPr>
-        <w:t>.</w:t>
-      </w:r>
-    </w:p>
-    <w:p>
-      <w:pPr>
-        <w:pStyle w:val="NormalWeb"/>
-        <w:bidi/>
-        <w:rPr>
-          <w:rFonts w:asciiTheme="minorBidi" w:hAnsiTheme="minorBidi" w:cstheme="minorBidi"/>
-          <w:color w:val="000000" w:themeColor="text1"/>
-        </w:rPr>
-      </w:pPr>
+        <w:t xml:space="preserve">אם הסיסמה נכונה, אחרת </w:t>
+      </w:r>
       <w:r>
         <w:rPr>
           <w:rStyle w:val="HTMLCode"/>
@@ -23709,44 +24271,47 @@
           <w:sz w:val="24"/>
           <w:szCs w:val="24"/>
         </w:rPr>
-        <w:t>insert_image(image_id, digit, path, confidence, hash_val, user_id)</w:t>
+        <w:t>None</w:t>
       </w:r>
       <w:r>
         <w:rPr>
           <w:rFonts w:asciiTheme="minorBidi" w:hAnsiTheme="minorBidi" w:cstheme="minorBidi"/>
           <w:color w:val="000000" w:themeColor="text1"/>
         </w:rPr>
-        <w:br/>
-      </w:r>
-      <w:r>
-        <w:rPr>
-          <w:rFonts w:asciiTheme="minorBidi" w:hAnsiTheme="minorBidi" w:cstheme="minorBidi"/>
+        <w:t>.</w:t>
+      </w:r>
+    </w:p>
+    <w:p>
+      <w:pPr>
+        <w:jc w:val="left"/>
+        <w:rPr>
           <w:color w:val="000000" w:themeColor="text1"/>
-          <w:rtl/>
-        </w:rPr>
-        <w:t>מוסיפה תמונה לטבלה אם לא קיימת לפי</w:t>
-      </w:r>
-      <w:r>
-        <w:rPr>
-          <w:rFonts w:asciiTheme="minorBidi" w:hAnsiTheme="minorBidi" w:cstheme="minorBidi"/>
+        </w:rPr>
+      </w:pPr>
+    </w:p>
+    <w:p>
+      <w:pPr>
+        <w:pStyle w:val="Heading4"/>
+        <w:jc w:val="left"/>
+        <w:rPr>
+          <w:rFonts w:cstheme="minorBidi"/>
           <w:color w:val="000000" w:themeColor="text1"/>
         </w:rPr>
-        <w:t xml:space="preserve"> hash, </w:t>
-      </w:r>
-      <w:r>
-        <w:rPr>
-          <w:rFonts w:asciiTheme="minorBidi" w:hAnsiTheme="minorBidi" w:cstheme="minorBidi"/>
+      </w:pPr>
+      <w:r>
+        <w:rPr>
+          <w:rFonts w:cstheme="minorBidi"/>
           <w:color w:val="000000" w:themeColor="text1"/>
           <w:rtl/>
         </w:rPr>
-        <w:t>מוחקת תמונות ישנות אם יש יותר מ־100</w:t>
-      </w:r>
-      <w:r>
-        <w:rPr>
-          <w:rFonts w:asciiTheme="minorBidi" w:hAnsiTheme="minorBidi" w:cstheme="minorBidi"/>
+        <w:t>מתודות לטיפול בתמונות</w:t>
+      </w:r>
+      <w:r>
+        <w:rPr>
+          <w:rFonts w:cstheme="minorBidi"/>
           <w:color w:val="000000" w:themeColor="text1"/>
         </w:rPr>
-        <w:t>.</w:t>
+        <w:t>:</w:t>
       </w:r>
     </w:p>
     <w:p>
@@ -23766,40 +24331,8 @@
           <w:sz w:val="24"/>
           <w:szCs w:val="24"/>
         </w:rPr>
-        <w:t>delete_old_files()</w:t>
-      </w:r>
-      <w:r>
-        <w:rPr>
-          <w:rFonts w:asciiTheme="minorBidi" w:hAnsiTheme="minorBidi" w:cstheme="minorBidi"/>
-          <w:color w:val="000000" w:themeColor="text1"/>
-        </w:rPr>
-        <w:br/>
-      </w:r>
-      <w:r>
-        <w:rPr>
-          <w:rFonts w:asciiTheme="minorBidi" w:hAnsiTheme="minorBidi" w:cstheme="minorBidi"/>
-          <w:color w:val="000000" w:themeColor="text1"/>
-          <w:rtl/>
-        </w:rPr>
-        <w:t>מוחקת קבצים מקומיים שאינם נמצאים במסד הנתונים ומנקה רשומות חסרות</w:t>
-      </w:r>
-      <w:r>
-        <w:rPr>
-          <w:rFonts w:asciiTheme="minorBidi" w:hAnsiTheme="minorBidi" w:cstheme="minorBidi"/>
-          <w:color w:val="000000" w:themeColor="text1"/>
-        </w:rPr>
-        <w:t>.</w:t>
-      </w:r>
-    </w:p>
-    <w:p>
-      <w:pPr>
-        <w:pStyle w:val="NormalWeb"/>
-        <w:bidi/>
-        <w:rPr>
-          <w:rFonts w:asciiTheme="minorBidi" w:hAnsiTheme="minorBidi" w:cstheme="minorBidi"/>
-          <w:color w:val="000000" w:themeColor="text1"/>
-        </w:rPr>
-      </w:pPr>
+        <w:t>save_image_file(image_bytes, max_size=256)</w:t>
+      </w:r>
       <w:r>
         <w:rPr>
           <w:rStyle w:val="HTMLCode"/>
@@ -23807,8 +24340,20 @@
           <w:color w:val="000000" w:themeColor="text1"/>
           <w:sz w:val="24"/>
           <w:szCs w:val="24"/>
-        </w:rPr>
-        <w:t>process_and_store(image_bytes, digit, confidence, user_id)</w:t>
+          <w:rtl/>
+        </w:rPr>
+        <w:br/>
+      </w:r>
+      <w:r>
+        <w:rPr>
+          <w:rStyle w:val="HTMLCode"/>
+          <w:rFonts w:asciiTheme="minorBidi" w:eastAsiaTheme="majorEastAsia" w:hAnsiTheme="minorBidi" w:cstheme="minorBidi" w:hint="cs"/>
+          <w:color w:val="000000" w:themeColor="text1"/>
+          <w:sz w:val="24"/>
+          <w:szCs w:val="24"/>
+          <w:rtl/>
+        </w:rPr>
+        <w:t>מקבל בתים של תמונה וגודל מקסימלי שבו התמונה תישמר.</w:t>
       </w:r>
       <w:r>
         <w:rPr>
@@ -23823,39 +24368,29 @@
           <w:color w:val="000000" w:themeColor="text1"/>
           <w:rtl/>
         </w:rPr>
-        <w:t>מבצע תהליך מלא: שמירה, הכנסת שורה למסד, וניקוי קבצים מיותרים</w:t>
+        <w:t>שומרת תמונה מוקטנת, מחזירה מזהה, נתיב, ו־</w:t>
       </w:r>
       <w:r>
         <w:rPr>
           <w:rFonts w:asciiTheme="minorBidi" w:hAnsiTheme="minorBidi" w:cstheme="minorBidi"/>
           <w:color w:val="000000" w:themeColor="text1"/>
         </w:rPr>
+        <w:t xml:space="preserve">hash </w:t>
+      </w:r>
+      <w:r>
+        <w:rPr>
+          <w:rFonts w:asciiTheme="minorBidi" w:hAnsiTheme="minorBidi" w:cstheme="minorBidi"/>
+          <w:color w:val="000000" w:themeColor="text1"/>
+          <w:rtl/>
+        </w:rPr>
+        <w:t>של התמונה</w:t>
+      </w:r>
+      <w:r>
+        <w:rPr>
+          <w:rFonts w:asciiTheme="minorBidi" w:hAnsiTheme="minorBidi" w:cstheme="minorBidi"/>
+          <w:color w:val="000000" w:themeColor="text1"/>
+        </w:rPr>
         <w:t>.</w:t>
-      </w:r>
-    </w:p>
-    <w:p>
-      <w:pPr>
-        <w:pStyle w:val="Heading4"/>
-        <w:jc w:val="left"/>
-        <w:rPr>
-          <w:rFonts w:cstheme="minorBidi"/>
-          <w:color w:val="000000" w:themeColor="text1"/>
-        </w:rPr>
-      </w:pPr>
-      <w:r>
-        <w:rPr>
-          <w:rFonts w:cstheme="minorBidi"/>
-          <w:color w:val="000000" w:themeColor="text1"/>
-          <w:rtl/>
-        </w:rPr>
-        <w:t>מתודות לשליפת תמונות</w:t>
-      </w:r>
-      <w:r>
-        <w:rPr>
-          <w:rFonts w:cstheme="minorBidi"/>
-          <w:color w:val="000000" w:themeColor="text1"/>
-        </w:rPr>
-        <w:t>:</w:t>
       </w:r>
     </w:p>
     <w:p>
@@ -23875,39 +24410,8 @@
           <w:sz w:val="24"/>
           <w:szCs w:val="24"/>
         </w:rPr>
-        <w:t>get_all_images_files()</w:t>
-      </w:r>
-      <w:r>
-        <w:rPr>
-          <w:rFonts w:asciiTheme="minorBidi" w:hAnsiTheme="minorBidi" w:cstheme="minorBidi"/>
-          <w:color w:val="000000" w:themeColor="text1"/>
-        </w:rPr>
-        <w:br/>
-      </w:r>
-      <w:r>
-        <w:rPr>
-          <w:rFonts w:asciiTheme="minorBidi" w:hAnsiTheme="minorBidi" w:cstheme="minorBidi"/>
-          <w:color w:val="000000" w:themeColor="text1"/>
-          <w:rtl/>
-        </w:rPr>
-        <w:t>מחזירה את כל התמונות שנשמרו עם המידע המלא כקבצים</w:t>
-      </w:r>
-      <w:r>
-        <w:rPr>
-          <w:rFonts w:asciiTheme="minorBidi" w:hAnsiTheme="minorBidi" w:cstheme="minorBidi"/>
-          <w:color w:val="000000" w:themeColor="text1"/>
-        </w:rPr>
-        <w:t>.</w:t>
-      </w:r>
-    </w:p>
-    <w:p>
-      <w:pPr>
-        <w:pStyle w:val="NormalWeb"/>
-        <w:bidi/>
-        <w:rPr>
-          <w:rFonts w:asciiTheme="minorBidi" w:hAnsiTheme="minorBidi" w:cstheme="minorBidi"/>
-        </w:rPr>
-      </w:pPr>
+        <w:t>insert_image(image_id, digit, path, confidence, hash_val, user_id)</w:t>
+      </w:r>
       <w:r>
         <w:rPr>
           <w:rStyle w:val="HTMLCode"/>
@@ -23915,8 +24419,95 @@
           <w:color w:val="000000" w:themeColor="text1"/>
           <w:sz w:val="24"/>
           <w:szCs w:val="24"/>
-        </w:rPr>
-        <w:t>get_image_by_digit_files(digit)</w:t>
+          <w:rtl/>
+        </w:rPr>
+        <w:br/>
+      </w:r>
+      <w:r>
+        <w:rPr>
+          <w:rStyle w:val="HTMLCode"/>
+          <w:rFonts w:asciiTheme="minorBidi" w:eastAsiaTheme="majorEastAsia" w:hAnsiTheme="minorBidi" w:cstheme="minorBidi" w:hint="cs"/>
+          <w:color w:val="000000" w:themeColor="text1"/>
+          <w:sz w:val="24"/>
+          <w:szCs w:val="24"/>
+          <w:rtl/>
+        </w:rPr>
+        <w:t xml:space="preserve">מקבל </w:t>
+      </w:r>
+      <w:r>
+        <w:rPr>
+          <w:rStyle w:val="HTMLCode"/>
+          <w:rFonts w:asciiTheme="minorBidi" w:eastAsiaTheme="majorEastAsia" w:hAnsiTheme="minorBidi" w:cstheme="minorBidi"/>
+          <w:color w:val="000000" w:themeColor="text1"/>
+          <w:sz w:val="24"/>
+          <w:szCs w:val="24"/>
+        </w:rPr>
+        <w:t>i</w:t>
+      </w:r>
+      <w:r>
+        <w:rPr>
+          <w:rStyle w:val="HTMLCode"/>
+          <w:rFonts w:asciiTheme="minorBidi" w:eastAsiaTheme="majorEastAsia" w:hAnsiTheme="minorBidi" w:cstheme="minorBidi"/>
+          <w:color w:val="000000" w:themeColor="text1"/>
+          <w:sz w:val="24"/>
+          <w:szCs w:val="24"/>
+        </w:rPr>
+        <w:t>d</w:t>
+      </w:r>
+      <w:r>
+        <w:rPr>
+          <w:rStyle w:val="HTMLCode"/>
+          <w:rFonts w:asciiTheme="minorBidi" w:eastAsiaTheme="majorEastAsia" w:hAnsiTheme="minorBidi" w:cstheme="minorBidi" w:hint="cs"/>
+          <w:color w:val="000000" w:themeColor="text1"/>
+          <w:sz w:val="24"/>
+          <w:szCs w:val="24"/>
+          <w:rtl/>
+        </w:rPr>
+        <w:t xml:space="preserve"> של התמונה, הספרה שהמודל זיהה, המיקום של התמונה, ביטחון של המודל בנכונות של הזיהוי, ערך ה</w:t>
+      </w:r>
+      <w:r>
+        <w:rPr>
+          <w:rStyle w:val="HTMLCode"/>
+          <w:rFonts w:asciiTheme="minorBidi" w:eastAsiaTheme="majorEastAsia" w:hAnsiTheme="minorBidi" w:cstheme="minorBidi"/>
+          <w:color w:val="000000" w:themeColor="text1"/>
+          <w:sz w:val="24"/>
+          <w:szCs w:val="24"/>
+        </w:rPr>
+        <w:t>hash</w:t>
+      </w:r>
+      <w:r>
+        <w:rPr>
+          <w:rStyle w:val="HTMLCode"/>
+          <w:rFonts w:asciiTheme="minorBidi" w:eastAsiaTheme="majorEastAsia" w:hAnsiTheme="minorBidi" w:cstheme="minorBidi" w:hint="cs"/>
+          <w:color w:val="000000" w:themeColor="text1"/>
+          <w:sz w:val="24"/>
+          <w:szCs w:val="24"/>
+          <w:rtl/>
+        </w:rPr>
+        <w:t xml:space="preserve"> של הבתים של התמונה, ה</w:t>
+      </w:r>
+      <w:r>
+        <w:rPr>
+          <w:rStyle w:val="HTMLCode"/>
+          <w:rFonts w:asciiTheme="minorBidi" w:eastAsiaTheme="majorEastAsia" w:hAnsiTheme="minorBidi" w:cstheme="minorBidi"/>
+          <w:color w:val="000000" w:themeColor="text1"/>
+          <w:sz w:val="24"/>
+          <w:szCs w:val="24"/>
+          <w:lang w:val="en-US"/>
+        </w:rPr>
+        <w:t>id</w:t>
+      </w:r>
+      <w:r>
+        <w:rPr>
+          <w:rStyle w:val="HTMLCode"/>
+          <w:rFonts w:asciiTheme="minorBidi" w:eastAsiaTheme="majorEastAsia" w:hAnsiTheme="minorBidi" w:cstheme="minorBidi" w:hint="cs"/>
+          <w:color w:val="000000" w:themeColor="text1"/>
+          <w:sz w:val="24"/>
+          <w:szCs w:val="24"/>
+          <w:rtl/>
+          <w:lang w:val="en-US"/>
+        </w:rPr>
+        <w:t xml:space="preserve"> של המתשמש ששלח את התמונה.</w:t>
       </w:r>
       <w:r>
         <w:rPr>
@@ -23931,6 +24522,281 @@
           <w:color w:val="000000" w:themeColor="text1"/>
           <w:rtl/>
         </w:rPr>
+        <w:t>מוסיפה תמונה לטבלה אם לא קיימת לפי</w:t>
+      </w:r>
+      <w:r>
+        <w:rPr>
+          <w:rFonts w:asciiTheme="minorBidi" w:hAnsiTheme="minorBidi" w:cstheme="minorBidi"/>
+          <w:color w:val="000000" w:themeColor="text1"/>
+        </w:rPr>
+        <w:t xml:space="preserve"> hash, </w:t>
+      </w:r>
+      <w:r>
+        <w:rPr>
+          <w:rFonts w:asciiTheme="minorBidi" w:hAnsiTheme="minorBidi" w:cstheme="minorBidi"/>
+          <w:color w:val="000000" w:themeColor="text1"/>
+          <w:rtl/>
+        </w:rPr>
+        <w:t>מוחקת תמונות ישנות אם יש יותר מ־100</w:t>
+      </w:r>
+      <w:r>
+        <w:rPr>
+          <w:rFonts w:asciiTheme="minorBidi" w:hAnsiTheme="minorBidi" w:cstheme="minorBidi"/>
+          <w:color w:val="000000" w:themeColor="text1"/>
+        </w:rPr>
+        <w:t>.</w:t>
+      </w:r>
+    </w:p>
+    <w:p>
+      <w:pPr>
+        <w:pStyle w:val="NormalWeb"/>
+        <w:bidi/>
+        <w:rPr>
+          <w:rFonts w:asciiTheme="minorBidi" w:hAnsiTheme="minorBidi" w:cstheme="minorBidi"/>
+          <w:color w:val="000000" w:themeColor="text1"/>
+        </w:rPr>
+      </w:pPr>
+      <w:r>
+        <w:rPr>
+          <w:rStyle w:val="HTMLCode"/>
+          <w:rFonts w:asciiTheme="minorBidi" w:eastAsiaTheme="majorEastAsia" w:hAnsiTheme="minorBidi" w:cstheme="minorBidi"/>
+          <w:color w:val="000000" w:themeColor="text1"/>
+          <w:sz w:val="24"/>
+          <w:szCs w:val="24"/>
+        </w:rPr>
+        <w:t>delete_old_files()</w:t>
+      </w:r>
+      <w:r>
+        <w:rPr>
+          <w:rFonts w:asciiTheme="minorBidi" w:hAnsiTheme="minorBidi" w:cstheme="minorBidi"/>
+          <w:color w:val="000000" w:themeColor="text1"/>
+        </w:rPr>
+        <w:br/>
+      </w:r>
+      <w:r>
+        <w:rPr>
+          <w:rFonts w:asciiTheme="minorBidi" w:hAnsiTheme="minorBidi" w:cstheme="minorBidi"/>
+          <w:color w:val="000000" w:themeColor="text1"/>
+          <w:rtl/>
+        </w:rPr>
+        <w:t>מוחקת קבצים מקומיים שאינם נמצאים במסד הנתונים ומנקה רשומות חסרות</w:t>
+      </w:r>
+      <w:r>
+        <w:rPr>
+          <w:rFonts w:asciiTheme="minorBidi" w:hAnsiTheme="minorBidi" w:cstheme="minorBidi"/>
+          <w:color w:val="000000" w:themeColor="text1"/>
+        </w:rPr>
+        <w:t>.</w:t>
+      </w:r>
+    </w:p>
+    <w:p>
+      <w:pPr>
+        <w:pStyle w:val="NormalWeb"/>
+        <w:bidi/>
+        <w:rPr>
+          <w:rFonts w:asciiTheme="minorBidi" w:hAnsiTheme="minorBidi" w:cstheme="minorBidi"/>
+          <w:color w:val="000000" w:themeColor="text1"/>
+        </w:rPr>
+      </w:pPr>
+      <w:r>
+        <w:rPr>
+          <w:rStyle w:val="HTMLCode"/>
+          <w:rFonts w:asciiTheme="minorBidi" w:eastAsiaTheme="majorEastAsia" w:hAnsiTheme="minorBidi" w:cstheme="minorBidi"/>
+          <w:color w:val="000000" w:themeColor="text1"/>
+          <w:sz w:val="24"/>
+          <w:szCs w:val="24"/>
+        </w:rPr>
+        <w:t>process_and_store(image_bytes, digit, confidence, user_id)</w:t>
+      </w:r>
+      <w:r>
+        <w:rPr>
+          <w:rStyle w:val="HTMLCode"/>
+          <w:rFonts w:asciiTheme="minorBidi" w:eastAsiaTheme="majorEastAsia" w:hAnsiTheme="minorBidi" w:cstheme="minorBidi"/>
+          <w:color w:val="000000" w:themeColor="text1"/>
+          <w:sz w:val="24"/>
+          <w:szCs w:val="24"/>
+          <w:rtl/>
+        </w:rPr>
+        <w:br/>
+      </w:r>
+      <w:r>
+        <w:rPr>
+          <w:rStyle w:val="HTMLCode"/>
+          <w:rFonts w:asciiTheme="minorBidi" w:eastAsiaTheme="majorEastAsia" w:hAnsiTheme="minorBidi" w:cstheme="minorBidi" w:hint="cs"/>
+          <w:color w:val="000000" w:themeColor="text1"/>
+          <w:sz w:val="24"/>
+          <w:szCs w:val="24"/>
+          <w:rtl/>
+        </w:rPr>
+        <w:t>מקבל את הבתים של תמונה, הספרה שהמודל זיהה, ביטחון של המודל בנכונות הזיהוי, וה</w:t>
+      </w:r>
+      <w:r>
+        <w:rPr>
+          <w:rStyle w:val="HTMLCode"/>
+          <w:rFonts w:asciiTheme="minorBidi" w:eastAsiaTheme="majorEastAsia" w:hAnsiTheme="minorBidi" w:cstheme="minorBidi"/>
+          <w:color w:val="000000" w:themeColor="text1"/>
+          <w:sz w:val="24"/>
+          <w:szCs w:val="24"/>
+          <w:lang w:val="en-US"/>
+        </w:rPr>
+        <w:t>id</w:t>
+      </w:r>
+      <w:r>
+        <w:rPr>
+          <w:rStyle w:val="HTMLCode"/>
+          <w:rFonts w:asciiTheme="minorBidi" w:eastAsiaTheme="majorEastAsia" w:hAnsiTheme="minorBidi" w:cstheme="minorBidi" w:hint="cs"/>
+          <w:color w:val="000000" w:themeColor="text1"/>
+          <w:sz w:val="24"/>
+          <w:szCs w:val="24"/>
+          <w:rtl/>
+          <w:lang w:val="en-US"/>
+        </w:rPr>
+        <w:t xml:space="preserve"> של המשתמש ששלח את התמונה</w:t>
+      </w:r>
+      <w:r>
+        <w:rPr>
+          <w:rFonts w:asciiTheme="minorBidi" w:hAnsiTheme="minorBidi" w:cstheme="minorBidi"/>
+          <w:color w:val="000000" w:themeColor="text1"/>
+        </w:rPr>
+        <w:br/>
+      </w:r>
+      <w:r>
+        <w:rPr>
+          <w:rFonts w:asciiTheme="minorBidi" w:hAnsiTheme="minorBidi" w:cstheme="minorBidi"/>
+          <w:color w:val="000000" w:themeColor="text1"/>
+          <w:rtl/>
+        </w:rPr>
+        <w:t>מבצע תהליך מלא: שמירה, הכנסת שורה למסד, וניקוי קבצים מיותרים</w:t>
+      </w:r>
+      <w:r>
+        <w:rPr>
+          <w:rFonts w:asciiTheme="minorBidi" w:hAnsiTheme="minorBidi" w:cstheme="minorBidi"/>
+          <w:color w:val="000000" w:themeColor="text1"/>
+        </w:rPr>
+        <w:t>.</w:t>
+      </w:r>
+    </w:p>
+    <w:p>
+      <w:pPr>
+        <w:pStyle w:val="Heading4"/>
+        <w:jc w:val="left"/>
+        <w:rPr>
+          <w:rFonts w:cstheme="minorBidi"/>
+          <w:color w:val="000000" w:themeColor="text1"/>
+        </w:rPr>
+      </w:pPr>
+      <w:r>
+        <w:rPr>
+          <w:rFonts w:cstheme="minorBidi"/>
+          <w:color w:val="000000" w:themeColor="text1"/>
+          <w:rtl/>
+        </w:rPr>
+        <w:t>מתודות לשליפת תמונות</w:t>
+      </w:r>
+      <w:r>
+        <w:rPr>
+          <w:rFonts w:cstheme="minorBidi"/>
+          <w:color w:val="000000" w:themeColor="text1"/>
+        </w:rPr>
+        <w:t>:</w:t>
+      </w:r>
+    </w:p>
+    <w:p>
+      <w:pPr>
+        <w:pStyle w:val="NormalWeb"/>
+        <w:bidi/>
+        <w:rPr>
+          <w:rFonts w:asciiTheme="minorBidi" w:hAnsiTheme="minorBidi" w:cstheme="minorBidi"/>
+          <w:color w:val="000000" w:themeColor="text1"/>
+        </w:rPr>
+      </w:pPr>
+      <w:r>
+        <w:rPr>
+          <w:rStyle w:val="HTMLCode"/>
+          <w:rFonts w:asciiTheme="minorBidi" w:eastAsiaTheme="majorEastAsia" w:hAnsiTheme="minorBidi" w:cstheme="minorBidi"/>
+          <w:color w:val="000000" w:themeColor="text1"/>
+          <w:sz w:val="24"/>
+          <w:szCs w:val="24"/>
+        </w:rPr>
+        <w:t>get_all_images_files()</w:t>
+      </w:r>
+      <w:r>
+        <w:rPr>
+          <w:rFonts w:asciiTheme="minorBidi" w:hAnsiTheme="minorBidi" w:cstheme="minorBidi"/>
+          <w:color w:val="000000" w:themeColor="text1"/>
+        </w:rPr>
+        <w:br/>
+      </w:r>
+      <w:r>
+        <w:rPr>
+          <w:rFonts w:asciiTheme="minorBidi" w:hAnsiTheme="minorBidi" w:cstheme="minorBidi"/>
+          <w:color w:val="000000" w:themeColor="text1"/>
+          <w:rtl/>
+        </w:rPr>
+        <w:t>מחזירה את כל התמונות שנשמרו עם המידע המלא כקבצים</w:t>
+      </w:r>
+      <w:r>
+        <w:rPr>
+          <w:rFonts w:asciiTheme="minorBidi" w:hAnsiTheme="minorBidi" w:cstheme="minorBidi"/>
+          <w:color w:val="000000" w:themeColor="text1"/>
+        </w:rPr>
+        <w:t>.</w:t>
+      </w:r>
+    </w:p>
+    <w:p>
+      <w:pPr>
+        <w:pStyle w:val="NormalWeb"/>
+        <w:bidi/>
+        <w:rPr>
+          <w:rFonts w:asciiTheme="minorBidi" w:hAnsiTheme="minorBidi" w:cstheme="minorBidi"/>
+          <w:rtl/>
+        </w:rPr>
+      </w:pPr>
+      <w:r>
+        <w:rPr>
+          <w:rStyle w:val="HTMLCode"/>
+          <w:rFonts w:asciiTheme="minorBidi" w:eastAsiaTheme="majorEastAsia" w:hAnsiTheme="minorBidi" w:cstheme="minorBidi"/>
+          <w:color w:val="000000" w:themeColor="text1"/>
+          <w:sz w:val="24"/>
+          <w:szCs w:val="24"/>
+        </w:rPr>
+        <w:t>get_image_by_digit_files(digit)</w:t>
+      </w:r>
+      <w:r>
+        <w:rPr>
+          <w:rStyle w:val="HTMLCode"/>
+          <w:rFonts w:asciiTheme="minorBidi" w:eastAsiaTheme="majorEastAsia" w:hAnsiTheme="minorBidi" w:cstheme="minorBidi"/>
+          <w:color w:val="000000" w:themeColor="text1"/>
+          <w:sz w:val="24"/>
+          <w:szCs w:val="24"/>
+          <w:rtl/>
+        </w:rPr>
+        <w:br/>
+      </w:r>
+      <w:r>
+        <w:rPr>
+          <w:rStyle w:val="HTMLCode"/>
+          <w:rFonts w:asciiTheme="minorBidi" w:eastAsiaTheme="majorEastAsia" w:hAnsiTheme="minorBidi" w:cstheme="minorBidi" w:hint="cs"/>
+          <w:color w:val="000000" w:themeColor="text1"/>
+          <w:sz w:val="24"/>
+          <w:szCs w:val="24"/>
+          <w:rtl/>
+        </w:rPr>
+        <w:t>מקבל ספרה.</w:t>
+      </w:r>
+      <w:r>
+        <w:rPr>
+          <w:rFonts w:asciiTheme="minorBidi" w:hAnsiTheme="minorBidi" w:cstheme="minorBidi"/>
+          <w:color w:val="000000" w:themeColor="text1"/>
+        </w:rPr>
+        <w:br/>
+      </w:r>
+      <w:r>
+        <w:rPr>
+          <w:rFonts w:asciiTheme="minorBidi" w:hAnsiTheme="minorBidi" w:cstheme="minorBidi"/>
+          <w:color w:val="000000" w:themeColor="text1"/>
+          <w:rtl/>
+        </w:rPr>
         <w:t>מחזירה רק את התמונות שתויגו עם ספרה מסוימת</w:t>
       </w:r>
       <w:r>
@@ -23942,17 +24808,455 @@
     </w:p>
     <w:p>
       <w:pPr>
-        <w:rPr>
+        <w:pStyle w:val="NormalWeb"/>
+        <w:bidi/>
+        <w:jc w:val="both"/>
+        <w:rPr>
+          <w:rFonts w:asciiTheme="minorBidi" w:hAnsiTheme="minorBidi" w:cstheme="minorBidi"/>
           <w:b/>
           <w:bCs/>
-        </w:rPr>
-      </w:pPr>
-      <w:r>
-        <w:rPr>
+          <w:rtl/>
+          <w:lang w:val="en-US"/>
+        </w:rPr>
+      </w:pPr>
+      <w:r>
+        <w:rPr>
+          <w:rFonts w:asciiTheme="minorBidi" w:hAnsiTheme="minorBidi" w:cstheme="minorBidi"/>
           <w:b/>
           <w:bCs/>
+          <w:lang w:val="en-US"/>
+        </w:rPr>
+        <w:lastRenderedPageBreak/>
+        <w:t>Files</w:t>
+      </w:r>
+      <w:r>
+        <w:rPr>
+          <w:rFonts w:asciiTheme="minorBidi" w:hAnsiTheme="minorBidi" w:cstheme="minorBidi"/>
+          <w:b/>
+          <w:bCs/>
+          <w:lang w:val="en-US"/>
+        </w:rPr>
+        <w:t>(img_db_orm.py)</w:t>
+      </w:r>
+      <w:r>
+        <w:rPr>
+          <w:rFonts w:asciiTheme="minorBidi" w:hAnsiTheme="minorBidi" w:cstheme="minorBidi" w:hint="cs"/>
+          <w:b/>
+          <w:bCs/>
+          <w:rtl/>
+          <w:lang w:val="en-US"/>
+        </w:rPr>
+        <w:t xml:space="preserve"> </w:t>
+      </w:r>
+      <w:r>
+        <w:rPr>
+          <w:rFonts w:asciiTheme="minorBidi" w:hAnsiTheme="minorBidi" w:cstheme="minorBidi"/>
+          <w:b/>
+          <w:bCs/>
+          <w:rtl/>
+          <w:lang w:val="en-US"/>
+        </w:rPr>
+        <w:t>–</w:t>
+      </w:r>
+      <w:r>
+        <w:rPr>
+          <w:rFonts w:asciiTheme="minorBidi" w:hAnsiTheme="minorBidi" w:cstheme="minorBidi" w:hint="cs"/>
+          <w:b/>
+          <w:bCs/>
+          <w:rtl/>
+          <w:lang w:val="en-US"/>
+        </w:rPr>
+        <w:t xml:space="preserve"> מחלקה</w:t>
+      </w:r>
+    </w:p>
+    <w:p>
+      <w:pPr>
+        <w:pStyle w:val="NormalWeb"/>
+        <w:numPr>
+          <w:ilvl w:val="0"/>
+          <w:numId w:val="86"/>
+        </w:numPr>
+        <w:bidi/>
+        <w:jc w:val="both"/>
+        <w:rPr>
+          <w:rFonts w:asciiTheme="minorBidi" w:hAnsiTheme="minorBidi" w:cstheme="minorBidi"/>
+          <w:b/>
+          <w:bCs/>
+          <w:lang w:val="en-US"/>
+        </w:rPr>
+      </w:pPr>
+      <w:r>
+        <w:rPr>
+          <w:rFonts w:asciiTheme="minorBidi" w:hAnsiTheme="minorBidi" w:cstheme="minorBidi" w:hint="cs"/>
+          <w:rtl/>
+          <w:lang w:val="en-US"/>
+        </w:rPr>
+        <w:t xml:space="preserve">תפקיד: לשמש את השרת בפתיחת וקראת הקבצים שהוא שולח ללקוח אחד אחד, מממש </w:t>
+      </w:r>
+      <w:r>
+        <w:rPr>
+          <w:rFonts w:asciiTheme="minorBidi" w:hAnsiTheme="minorBidi" w:cstheme="minorBidi"/>
+          <w:lang w:val="en-US"/>
+        </w:rPr>
+        <w:t>iterator</w:t>
+      </w:r>
+    </w:p>
+    <w:p>
+      <w:pPr>
+        <w:pStyle w:val="NormalWeb"/>
+        <w:numPr>
+          <w:ilvl w:val="0"/>
+          <w:numId w:val="86"/>
+        </w:numPr>
+        <w:bidi/>
+        <w:jc w:val="both"/>
+        <w:rPr>
+          <w:rFonts w:asciiTheme="minorBidi" w:hAnsiTheme="minorBidi" w:cstheme="minorBidi"/>
+          <w:b/>
+          <w:bCs/>
+          <w:lang w:val="en-US"/>
+        </w:rPr>
+      </w:pPr>
+      <w:r>
+        <w:rPr>
+          <w:rFonts w:asciiTheme="minorBidi" w:hAnsiTheme="minorBidi" w:cstheme="minorBidi" w:hint="cs"/>
+          <w:rtl/>
+          <w:lang w:val="en-US"/>
+        </w:rPr>
+        <w:t>תכונות:</w:t>
+      </w:r>
+    </w:p>
+    <w:p>
+      <w:pPr>
+        <w:pStyle w:val="NormalWeb"/>
+        <w:numPr>
+          <w:ilvl w:val="0"/>
+          <w:numId w:val="85"/>
+        </w:numPr>
+        <w:bidi/>
+        <w:jc w:val="both"/>
+        <w:rPr>
+          <w:rFonts w:asciiTheme="minorBidi" w:hAnsiTheme="minorBidi" w:cstheme="minorBidi"/>
+          <w:b/>
+          <w:bCs/>
+          <w:lang w:val="en-US"/>
+        </w:rPr>
+      </w:pPr>
+      <w:r>
+        <w:rPr>
+          <w:rFonts w:asciiTheme="minorBidi" w:hAnsiTheme="minorBidi" w:cstheme="minorBidi"/>
+          <w:lang w:val="en-US"/>
+        </w:rPr>
+        <w:t>Rows</w:t>
+      </w:r>
+      <w:r>
+        <w:rPr>
+          <w:rFonts w:asciiTheme="minorBidi" w:hAnsiTheme="minorBidi" w:cstheme="minorBidi" w:hint="cs"/>
+          <w:rtl/>
+          <w:lang w:val="en-US"/>
+        </w:rPr>
+        <w:t xml:space="preserve"> שורות מה</w:t>
+      </w:r>
+      <w:r>
+        <w:rPr>
+          <w:rFonts w:asciiTheme="minorBidi" w:hAnsiTheme="minorBidi" w:cstheme="minorBidi"/>
+          <w:lang w:val="en-US"/>
+        </w:rPr>
+        <w:t>database</w:t>
+      </w:r>
+      <w:r>
+        <w:rPr>
+          <w:rFonts w:asciiTheme="minorBidi" w:hAnsiTheme="minorBidi" w:cstheme="minorBidi" w:hint="cs"/>
+          <w:rtl/>
+          <w:lang w:val="en-US"/>
+        </w:rPr>
+        <w:t xml:space="preserve"> של קבצים שהשרת הולך לשלוח ללקוח</w:t>
+      </w:r>
+    </w:p>
+    <w:p>
+      <w:pPr>
+        <w:pStyle w:val="NormalWeb"/>
+        <w:numPr>
+          <w:ilvl w:val="0"/>
+          <w:numId w:val="85"/>
+        </w:numPr>
+        <w:bidi/>
+        <w:jc w:val="both"/>
+        <w:rPr>
+          <w:rFonts w:asciiTheme="minorBidi" w:hAnsiTheme="minorBidi" w:cstheme="minorBidi"/>
+          <w:b/>
+          <w:bCs/>
+          <w:lang w:val="en-US"/>
+        </w:rPr>
+      </w:pPr>
+      <w:r>
+        <w:rPr>
+          <w:rFonts w:asciiTheme="minorBidi" w:hAnsiTheme="minorBidi" w:cstheme="minorBidi"/>
+          <w:lang w:val="en-US"/>
+        </w:rPr>
+        <w:t>Self.index</w:t>
+      </w:r>
+      <w:r>
+        <w:rPr>
+          <w:rFonts w:asciiTheme="minorBidi" w:hAnsiTheme="minorBidi" w:cstheme="minorBidi" w:hint="cs"/>
+          <w:rtl/>
+          <w:lang w:val="en-US"/>
+        </w:rPr>
+        <w:t xml:space="preserve"> מספר השורה שהאובייקט נמצא בו עכשיו</w:t>
+      </w:r>
+    </w:p>
+    <w:p>
+      <w:pPr>
+        <w:pStyle w:val="NormalWeb"/>
+        <w:numPr>
+          <w:ilvl w:val="0"/>
+          <w:numId w:val="79"/>
+        </w:numPr>
+        <w:bidi/>
+        <w:jc w:val="both"/>
+        <w:rPr>
+          <w:rFonts w:asciiTheme="minorBidi" w:hAnsiTheme="minorBidi" w:cstheme="minorBidi"/>
+          <w:b/>
+          <w:bCs/>
+          <w:lang w:val="en-US"/>
+        </w:rPr>
+      </w:pPr>
+      <w:r>
+        <w:rPr>
+          <w:rFonts w:asciiTheme="minorBidi" w:hAnsiTheme="minorBidi" w:cstheme="minorBidi" w:hint="cs"/>
+          <w:rtl/>
+          <w:lang w:val="en-US"/>
+        </w:rPr>
+        <w:t>מתודות:</w:t>
+      </w:r>
+    </w:p>
+    <w:p>
+      <w:pPr>
+        <w:pStyle w:val="NormalWeb"/>
+        <w:numPr>
+          <w:ilvl w:val="0"/>
+          <w:numId w:val="87"/>
+        </w:numPr>
+        <w:bidi/>
+        <w:jc w:val="both"/>
+        <w:rPr>
+          <w:rFonts w:asciiTheme="minorBidi" w:hAnsiTheme="minorBidi" w:cstheme="minorBidi"/>
+          <w:b/>
+          <w:bCs/>
+          <w:lang w:val="en-US"/>
+        </w:rPr>
+      </w:pPr>
+      <w:r>
+        <w:rPr>
+          <w:rFonts w:asciiTheme="minorBidi" w:hAnsiTheme="minorBidi" w:cstheme="minorBidi"/>
+          <w:lang w:val="en-US"/>
+        </w:rPr>
+        <w:t>__init__(rows)</w:t>
+      </w:r>
+      <w:r>
+        <w:rPr>
+          <w:rFonts w:asciiTheme="minorBidi" w:hAnsiTheme="minorBidi" w:cstheme="minorBidi" w:hint="cs"/>
+          <w:rtl/>
+          <w:lang w:val="en-US"/>
+        </w:rPr>
+        <w:t xml:space="preserve"> </w:t>
+      </w:r>
+      <w:r>
+        <w:rPr>
+          <w:rFonts w:asciiTheme="minorBidi" w:hAnsiTheme="minorBidi" w:cstheme="minorBidi"/>
+          <w:rtl/>
+          <w:lang w:val="en-US"/>
+        </w:rPr>
+        <w:t>–</w:t>
+      </w:r>
+      <w:r>
+        <w:rPr>
+          <w:rFonts w:asciiTheme="minorBidi" w:hAnsiTheme="minorBidi" w:cstheme="minorBidi" w:hint="cs"/>
+          <w:rtl/>
+          <w:lang w:val="en-US"/>
+        </w:rPr>
+        <w:t xml:space="preserve"> פעולה בונה, מקבל את השורות מה</w:t>
+      </w:r>
+      <w:r>
+        <w:rPr>
+          <w:rFonts w:asciiTheme="minorBidi" w:hAnsiTheme="minorBidi" w:cstheme="minorBidi"/>
+          <w:lang w:val="en-US"/>
+        </w:rPr>
+        <w:t>database</w:t>
+      </w:r>
+    </w:p>
+    <w:p>
+      <w:pPr>
+        <w:pStyle w:val="NormalWeb"/>
+        <w:numPr>
+          <w:ilvl w:val="0"/>
+          <w:numId w:val="87"/>
+        </w:numPr>
+        <w:bidi/>
+        <w:jc w:val="both"/>
+        <w:rPr>
+          <w:rFonts w:asciiTheme="minorBidi" w:hAnsiTheme="minorBidi" w:cstheme="minorBidi"/>
+          <w:b/>
+          <w:bCs/>
+          <w:lang w:val="en-US"/>
+        </w:rPr>
+      </w:pPr>
+      <w:r>
+        <w:rPr>
+          <w:rFonts w:asciiTheme="minorBidi" w:hAnsiTheme="minorBidi" w:cstheme="minorBidi"/>
+          <w:lang w:val="en-US"/>
+        </w:rPr>
+        <w:t>__len__()</w:t>
+      </w:r>
+      <w:r>
+        <w:rPr>
+          <w:rFonts w:asciiTheme="minorBidi" w:hAnsiTheme="minorBidi" w:cstheme="minorBidi" w:hint="cs"/>
+          <w:rtl/>
+          <w:lang w:val="en-US"/>
+        </w:rPr>
+        <w:t xml:space="preserve"> </w:t>
+      </w:r>
+      <w:r>
+        <w:rPr>
+          <w:rFonts w:asciiTheme="minorBidi" w:hAnsiTheme="minorBidi" w:cstheme="minorBidi"/>
+          <w:rtl/>
+          <w:lang w:val="en-US"/>
+        </w:rPr>
+        <w:t>–</w:t>
+      </w:r>
+      <w:r>
+        <w:rPr>
+          <w:rFonts w:asciiTheme="minorBidi" w:hAnsiTheme="minorBidi" w:cstheme="minorBidi" w:hint="cs"/>
+          <w:rtl/>
+          <w:lang w:val="en-US"/>
+        </w:rPr>
+        <w:t xml:space="preserve"> מחזיר את מספר התמונות שיש באובייקט הזה</w:t>
+      </w:r>
+    </w:p>
+    <w:p>
+      <w:pPr>
+        <w:pStyle w:val="NormalWeb"/>
+        <w:numPr>
+          <w:ilvl w:val="0"/>
+          <w:numId w:val="87"/>
+        </w:numPr>
+        <w:bidi/>
+        <w:jc w:val="both"/>
+        <w:rPr>
+          <w:rFonts w:asciiTheme="minorBidi" w:hAnsiTheme="minorBidi" w:cstheme="minorBidi"/>
+          <w:b/>
+          <w:bCs/>
+          <w:lang w:val="en-US"/>
+        </w:rPr>
+      </w:pPr>
+      <w:r>
+        <w:rPr>
+          <w:rFonts w:asciiTheme="minorBidi" w:hAnsiTheme="minorBidi" w:cstheme="minorBidi"/>
+          <w:lang w:val="en-US"/>
+        </w:rPr>
+        <w:t>__iter__</w:t>
+      </w:r>
+      <w:r>
+        <w:rPr>
+          <w:rFonts w:asciiTheme="minorBidi" w:hAnsiTheme="minorBidi" w:cstheme="minorBidi"/>
+          <w:lang w:val="en-US"/>
+        </w:rPr>
+        <w:t>()</w:t>
+      </w:r>
+      <w:r>
+        <w:rPr>
+          <w:rFonts w:asciiTheme="minorBidi" w:hAnsiTheme="minorBidi" w:cstheme="minorBidi" w:hint="cs"/>
+          <w:rtl/>
+          <w:lang w:val="en-US"/>
+        </w:rPr>
+        <w:t xml:space="preserve"> - מאתחל את </w:t>
+      </w:r>
+      <w:r>
+        <w:rPr>
+          <w:rFonts w:asciiTheme="minorBidi" w:hAnsiTheme="minorBidi" w:cstheme="minorBidi"/>
+          <w:lang w:val="en-US"/>
+        </w:rPr>
+        <w:t>index</w:t>
+      </w:r>
+    </w:p>
+    <w:p>
+      <w:pPr>
+        <w:pStyle w:val="NormalWeb"/>
+        <w:numPr>
+          <w:ilvl w:val="0"/>
+          <w:numId w:val="87"/>
+        </w:numPr>
+        <w:bidi/>
+        <w:jc w:val="both"/>
+        <w:rPr>
+          <w:rFonts w:asciiTheme="minorBidi" w:hAnsiTheme="minorBidi" w:cstheme="minorBidi" w:hint="cs"/>
+          <w:b/>
+          <w:bCs/>
+          <w:rtl/>
+          <w:lang w:val="en-US"/>
+        </w:rPr>
+      </w:pPr>
+      <w:r>
+        <w:rPr>
+          <w:rFonts w:asciiTheme="minorBidi" w:hAnsiTheme="minorBidi" w:cstheme="minorBidi"/>
+          <w:lang w:val="en-US"/>
+        </w:rPr>
+        <w:t>__next__()</w:t>
+      </w:r>
+      <w:r>
+        <w:rPr>
+          <w:rFonts w:asciiTheme="minorBidi" w:hAnsiTheme="minorBidi" w:cstheme="minorBidi" w:hint="cs"/>
+          <w:rtl/>
+          <w:lang w:val="en-US"/>
+        </w:rPr>
+        <w:t xml:space="preserve"> </w:t>
+      </w:r>
+      <w:r>
+        <w:rPr>
+          <w:rFonts w:asciiTheme="minorBidi" w:hAnsiTheme="minorBidi" w:cstheme="minorBidi"/>
+          <w:rtl/>
+          <w:lang w:val="en-US"/>
+        </w:rPr>
+        <w:t>–</w:t>
+      </w:r>
+      <w:r>
+        <w:rPr>
+          <w:rFonts w:asciiTheme="minorBidi" w:hAnsiTheme="minorBidi" w:cstheme="minorBidi" w:hint="cs"/>
+          <w:rtl/>
+          <w:lang w:val="en-US"/>
+        </w:rPr>
+        <w:t xml:space="preserve"> נותן את התוכן של הקובץ הבא בקובייקט ומקדם את </w:t>
+      </w:r>
+      <w:r>
+        <w:rPr>
+          <w:rFonts w:asciiTheme="minorBidi" w:hAnsiTheme="minorBidi" w:cstheme="minorBidi"/>
+          <w:lang w:val="en-US"/>
+        </w:rPr>
+        <w:t>index</w:t>
+      </w:r>
+    </w:p>
+    <w:p>
+      <w:pPr>
+        <w:rPr>
+          <w:b/>
+          <w:bCs/>
+        </w:rPr>
+      </w:pPr>
+      <w:r>
+        <w:rPr>
+          <w:b/>
+          <w:bCs/>
         </w:rPr>
         <w:t>CNN (cnn.py)</w:t>
+      </w:r>
+      <w:r>
+        <w:rPr>
+          <w:rFonts w:hint="cs"/>
+          <w:b/>
+          <w:bCs/>
+          <w:rtl/>
+        </w:rPr>
+        <w:t xml:space="preserve"> - מחלקה</w:t>
       </w:r>
     </w:p>
     <w:p>
@@ -24155,6 +25459,7 @@
           <w:ilvl w:val="1"/>
           <w:numId w:val="47"/>
         </w:numPr>
+        <w:jc w:val="left"/>
       </w:pPr>
       <w:r>
         <w:t>–</w:t>
@@ -24164,6 +25469,32 @@
       </w:r>
       <w:r>
         <w:t xml:space="preserve"> </w:t>
+      </w:r>
+      <w:r>
+        <w:rPr>
+          <w:rFonts w:hint="cs"/>
+          <w:rtl/>
+        </w:rPr>
+        <w:t xml:space="preserve"> </w:t>
+      </w:r>
+      <w:r>
+        <w:rPr>
+          <w:rtl/>
+        </w:rPr>
+        <w:br/>
+      </w:r>
+      <w:r>
+        <w:rPr>
+          <w:rFonts w:hint="cs"/>
+          <w:rtl/>
+        </w:rPr>
+        <w:t>מקבל קצב למידה</w:t>
+      </w:r>
+      <w:r>
+        <w:rPr>
+          <w:rtl/>
+        </w:rPr>
+        <w:br/>
       </w:r>
       <w:r>
         <w:rPr>
@@ -24189,6 +25520,15 @@
           <w:bCs/>
         </w:rPr>
         <w:t>Trainer (trainer.py)</w:t>
+      </w:r>
+      <w:r>
+        <w:rPr>
+          <w:rFonts w:hint="cs"/>
+          <w:b/>
+          <w:bCs/>
+          <w:rtl/>
+        </w:rPr>
+        <w:t>- מחלקה</w:t>
       </w:r>
     </w:p>
     <w:p>
@@ -24283,7 +25623,6 @@
         <w:rPr>
           <w:lang w:val="en-US"/>
         </w:rPr>
-        <w:lastRenderedPageBreak/>
         <w:t>:</w:t>
       </w:r>
       <w:r>
@@ -24371,6 +25710,7 @@
         </w:numPr>
       </w:pPr>
       <w:r>
+        <w:lastRenderedPageBreak/>
         <w:t>:</w:t>
       </w:r>
       <w:r>
@@ -24453,6 +25793,7 @@
           <w:ilvl w:val="1"/>
           <w:numId w:val="48"/>
         </w:numPr>
+        <w:jc w:val="left"/>
       </w:pPr>
       <w:r>
         <w:t>–</w:t>
@@ -24462,6 +25803,32 @@
       </w:r>
       <w:r>
         <w:t xml:space="preserve"> </w:t>
+      </w:r>
+      <w:r>
+        <w:rPr>
+          <w:rFonts w:hint="cs"/>
+          <w:rtl/>
+        </w:rPr>
+        <w:t xml:space="preserve"> </w:t>
+      </w:r>
+      <w:r>
+        <w:rPr>
+          <w:rtl/>
+        </w:rPr>
+        <w:br/>
+      </w:r>
+      <w:r>
+        <w:rPr>
+          <w:rFonts w:hint="cs"/>
+          <w:rtl/>
+        </w:rPr>
+        <w:t>מקבל טוען נתונים, מספר חזרות על הנתונים, וטעון נתונים כדי לבדוק את המערכת.</w:t>
+      </w:r>
+      <w:r>
+        <w:rPr>
+          <w:rtl/>
+        </w:rPr>
+        <w:br/>
       </w:r>
       <w:r>
         <w:rPr>
@@ -24486,6 +25853,15 @@
           <w:bCs/>
         </w:rPr>
         <w:t>Tester (tester.py)</w:t>
+      </w:r>
+      <w:r>
+        <w:rPr>
+          <w:rFonts w:hint="cs"/>
+          <w:b/>
+          <w:bCs/>
+          <w:rtl/>
+        </w:rPr>
+        <w:t xml:space="preserve"> - מחלקה</w:t>
       </w:r>
     </w:p>
     <w:p>
@@ -24621,6 +25997,7 @@
           <w:ilvl w:val="1"/>
           <w:numId w:val="49"/>
         </w:numPr>
+        <w:jc w:val="left"/>
       </w:pPr>
       <w:r>
         <w:t>–</w:t>
@@ -24630,6 +26007,25 @@
       </w:r>
       <w:r>
         <w:t xml:space="preserve"> </w:t>
+      </w:r>
+      <w:r>
+        <w:rPr>
+          <w:rtl/>
+        </w:rPr>
+        <w:br/>
+      </w:r>
+      <w:r>
+        <w:rPr>
+          <w:rFonts w:hint="cs"/>
+          <w:rtl/>
+        </w:rPr>
+        <w:t>מקבל טעון נתונים</w:t>
+      </w:r>
+      <w:r>
+        <w:rPr>
+          <w:rtl/>
+        </w:rPr>
+        <w:br/>
       </w:r>
       <w:r>
         <w:rPr>
@@ -24646,6 +26042,7 @@
         <w:rPr>
           <w:b/>
           <w:bCs/>
+          <w:lang w:val="en-US"/>
         </w:rPr>
       </w:pPr>
       <w:r>
@@ -24654,6 +26051,41 @@
           <w:bCs/>
         </w:rPr>
         <w:t>Conv2D (conv.py)</w:t>
+      </w:r>
+      <w:r>
+        <w:rPr>
+          <w:rFonts w:hint="cs"/>
+          <w:b/>
+          <w:bCs/>
+          <w:rtl/>
+        </w:rPr>
+        <w:t xml:space="preserve">- </w:t>
+      </w:r>
+      <w:r>
+        <w:rPr>
+          <w:rFonts w:hint="cs"/>
+          <w:b/>
+          <w:bCs/>
+          <w:rtl/>
+        </w:rPr>
+        <w:t xml:space="preserve">מחלקה </w:t>
+      </w:r>
+      <w:r>
+        <w:rPr>
+          <w:rFonts w:hint="cs"/>
+          <w:b/>
+          <w:bCs/>
+          <w:rtl/>
+        </w:rPr>
+        <w:t xml:space="preserve">יורש מ </w:t>
+      </w:r>
+      <w:r>
+        <w:rPr>
+          <w:b/>
+          <w:bCs/>
+          <w:lang w:val="en-US"/>
+        </w:rPr>
+        <w:t>TrainableLayer</w:t>
       </w:r>
     </w:p>
     <w:p>
@@ -24824,15 +26256,39 @@
           <w:ilvl w:val="1"/>
           <w:numId w:val="50"/>
         </w:numPr>
-      </w:pPr>
-      <w:r>
-        <w:t>–</w:t>
-      </w:r>
+        <w:jc w:val="left"/>
+      </w:pPr>
       <w:r>
         <w:t xml:space="preserve"> forward(input)</w:t>
       </w:r>
       <w:r>
         <w:t xml:space="preserve"> </w:t>
+      </w:r>
+      <w:r>
+        <w:rPr>
+          <w:rFonts w:hint="cs"/>
+          <w:rtl/>
+        </w:rPr>
+        <w:t>-</w:t>
+      </w:r>
+      <w:r>
+        <w:rPr>
+          <w:rtl/>
+        </w:rPr>
+        <w:br/>
+      </w:r>
+      <w:r>
+        <w:rPr>
+          <w:rFonts w:hint="cs"/>
+          <w:rtl/>
+        </w:rPr>
+        <w:t>מקבל טנסור</w:t>
+      </w:r>
+      <w:r>
+        <w:rPr>
+          <w:rtl/>
+        </w:rPr>
+        <w:br/>
       </w:r>
       <w:r>
         <w:rPr>
@@ -24850,6 +26306,7 @@
           <w:ilvl w:val="1"/>
           <w:numId w:val="50"/>
         </w:numPr>
+        <w:jc w:val="left"/>
       </w:pPr>
       <w:r>
         <w:t>–</w:t>
@@ -24859,6 +26316,25 @@
       </w:r>
       <w:r>
         <w:t xml:space="preserve"> </w:t>
+      </w:r>
+      <w:r>
+        <w:rPr>
+          <w:rtl/>
+        </w:rPr>
+        <w:br/>
+      </w:r>
+      <w:r>
+        <w:rPr>
+          <w:rFonts w:hint="cs"/>
+          <w:rtl/>
+        </w:rPr>
+        <w:t>מקבל את גרדיאנט של הפלט</w:t>
+      </w:r>
+      <w:r>
+        <w:rPr>
+          <w:rtl/>
+        </w:rPr>
+        <w:br/>
       </w:r>
       <w:r>
         <w:rPr>
@@ -24876,6 +26352,7 @@
           <w:ilvl w:val="1"/>
           <w:numId w:val="50"/>
         </w:numPr>
+        <w:jc w:val="left"/>
       </w:pPr>
       <w:r>
         <w:t>–</w:t>
@@ -24890,17 +26367,42 @@
         <w:rPr>
           <w:rtl/>
         </w:rPr>
-        <w:t>מעדכן את הפילטרים וההטיות לפי הגרדיאנטים שנצברו</w:t>
-      </w:r>
-      <w:r>
-        <w:t>.</w:t>
-      </w:r>
-    </w:p>
-    <w:p>
-      <w:pPr>
-        <w:rPr>
+        <w:br/>
+      </w:r>
+      <w:r>
+        <w:rPr>
+          <w:rFonts w:hint="cs"/>
+          <w:rtl/>
+        </w:rPr>
+        <w:t>מקבל קצב למידה</w:t>
+      </w:r>
+      <w:r>
+        <w:rPr>
+          <w:rtl/>
+        </w:rPr>
+        <w:br/>
+      </w:r>
+      <w:r>
+        <w:rPr>
+          <w:rtl/>
+        </w:rPr>
+        <w:t>מעדכן את הפילטרים וההטיות לפי הגרדיאנטים שנצבר</w:t>
+      </w:r>
+      <w:r>
+        <w:rPr>
+          <w:rFonts w:hint="cs"/>
+          <w:rtl/>
+        </w:rPr>
+        <w:t>ו וקצב הלמידה</w:t>
+      </w:r>
+    </w:p>
+    <w:p>
+      <w:pPr>
+        <w:rPr>
+          <w:rFonts w:hint="cs"/>
           <w:b/>
           <w:bCs/>
+          <w:lang w:val="en-US"/>
         </w:rPr>
       </w:pPr>
       <w:r>
@@ -24909,6 +26411,41 @@
           <w:bCs/>
         </w:rPr>
         <w:t>Dense (dense.py)</w:t>
+      </w:r>
+      <w:r>
+        <w:rPr>
+          <w:rFonts w:hint="cs"/>
+          <w:b/>
+          <w:bCs/>
+          <w:rtl/>
+        </w:rPr>
+        <w:t xml:space="preserve">- </w:t>
+      </w:r>
+      <w:r>
+        <w:rPr>
+          <w:rFonts w:hint="cs"/>
+          <w:b/>
+          <w:bCs/>
+          <w:rtl/>
+        </w:rPr>
+        <w:t xml:space="preserve">מחלקה </w:t>
+      </w:r>
+      <w:r>
+        <w:rPr>
+          <w:rFonts w:hint="cs"/>
+          <w:b/>
+          <w:bCs/>
+          <w:rtl/>
+        </w:rPr>
+        <w:t>יורש מ</w:t>
+      </w:r>
+      <w:r>
+        <w:rPr>
+          <w:b/>
+          <w:bCs/>
+          <w:lang w:val="en-US"/>
+        </w:rPr>
+        <w:t>TrainableLayer</w:t>
       </w:r>
     </w:p>
     <w:p>
@@ -25077,6 +26614,7 @@
           <w:ilvl w:val="1"/>
           <w:numId w:val="51"/>
         </w:numPr>
+        <w:jc w:val="left"/>
       </w:pPr>
       <w:r>
         <w:t>–</w:t>
@@ -25086,6 +26624,25 @@
       </w:r>
       <w:r>
         <w:t xml:space="preserve"> </w:t>
+      </w:r>
+      <w:r>
+        <w:rPr>
+          <w:rtl/>
+        </w:rPr>
+        <w:br/>
+      </w:r>
+      <w:r>
+        <w:rPr>
+          <w:rFonts w:hint="cs"/>
+          <w:rtl/>
+        </w:rPr>
+        <w:t>מקבלת טנסור</w:t>
+      </w:r>
+      <w:r>
+        <w:rPr>
+          <w:rtl/>
+        </w:rPr>
+        <w:br/>
       </w:r>
       <w:r>
         <w:rPr>
@@ -25103,6 +26660,7 @@
           <w:ilvl w:val="1"/>
           <w:numId w:val="51"/>
         </w:numPr>
+        <w:jc w:val="left"/>
       </w:pPr>
       <w:r>
         <w:t>–</w:t>
@@ -25112,6 +26670,25 @@
       </w:r>
       <w:r>
         <w:t xml:space="preserve"> </w:t>
+      </w:r>
+      <w:r>
+        <w:rPr>
+          <w:rtl/>
+        </w:rPr>
+        <w:br/>
+      </w:r>
+      <w:r>
+        <w:rPr>
+          <w:rFonts w:hint="cs"/>
+          <w:rtl/>
+        </w:rPr>
+        <w:t>מקבל את הגרדיאנט של הפלט</w:t>
+      </w:r>
+      <w:r>
+        <w:rPr>
+          <w:rtl/>
+        </w:rPr>
+        <w:br/>
       </w:r>
       <w:r>
         <w:rPr>
@@ -25129,6 +26706,7 @@
           <w:ilvl w:val="1"/>
           <w:numId w:val="51"/>
         </w:numPr>
+        <w:jc w:val="left"/>
       </w:pPr>
       <w:r>
         <w:t>–</w:t>
@@ -25143,25 +26721,30 @@
         <w:rPr>
           <w:rtl/>
         </w:rPr>
+        <w:br/>
+      </w:r>
+      <w:r>
+        <w:rPr>
+          <w:rFonts w:hint="cs"/>
+          <w:rtl/>
+        </w:rPr>
+        <w:t>מקבל קצב למידה</w:t>
+      </w:r>
+      <w:r>
+        <w:rPr>
+          <w:rtl/>
+        </w:rPr>
+        <w:br/>
+      </w:r>
+      <w:r>
+        <w:rPr>
+          <w:rtl/>
+        </w:rPr>
         <w:t>מעדכנת את הפרמטרים לפי הגרדיאנטים ואחוז הלמידה</w:t>
       </w:r>
       <w:r>
         <w:t>.</w:t>
       </w:r>
-    </w:p>
-    <w:p>
-      <w:pPr>
-        <w:rPr>
-          <w:rtl/>
-        </w:rPr>
-      </w:pPr>
-    </w:p>
-    <w:p>
-      <w:pPr>
-        <w:rPr>
-          <w:rtl/>
-        </w:rPr>
-      </w:pPr>
     </w:p>
     <w:p>
       <w:pPr>
@@ -25175,7 +26758,7 @@
         <w:rPr>
           <w:b/>
           <w:bCs/>
-          <w:rtl/>
+          <w:lang w:val="en-US"/>
         </w:rPr>
       </w:pPr>
       <w:r>
@@ -25184,6 +26767,41 @@
           <w:bCs/>
         </w:rPr>
         <w:t>Flatten (flatten.py)</w:t>
+      </w:r>
+      <w:r>
+        <w:rPr>
+          <w:rFonts w:hint="cs"/>
+          <w:b/>
+          <w:bCs/>
+          <w:rtl/>
+        </w:rPr>
+        <w:t xml:space="preserve">- </w:t>
+      </w:r>
+      <w:r>
+        <w:rPr>
+          <w:rFonts w:hint="cs"/>
+          <w:b/>
+          <w:bCs/>
+          <w:rtl/>
+        </w:rPr>
+        <w:t xml:space="preserve">מחלקה </w:t>
+      </w:r>
+      <w:r>
+        <w:rPr>
+          <w:rFonts w:hint="cs"/>
+          <w:b/>
+          <w:bCs/>
+          <w:rtl/>
+        </w:rPr>
+        <w:t xml:space="preserve">יורש מ </w:t>
+      </w:r>
+      <w:r>
+        <w:rPr>
+          <w:b/>
+          <w:bCs/>
+          <w:lang w:val="en-US"/>
+        </w:rPr>
+        <w:t>Layer</w:t>
       </w:r>
     </w:p>
     <w:p>
@@ -25322,6 +26940,7 @@
           <w:ilvl w:val="1"/>
           <w:numId w:val="52"/>
         </w:numPr>
+        <w:jc w:val="left"/>
       </w:pPr>
       <w:r>
         <w:t>–</w:t>
@@ -25334,9 +26953,36 @@
       </w:r>
       <w:r>
         <w:rPr>
+          <w:rFonts w:hint="cs"/>
+          <w:rtl/>
+        </w:rPr>
+        <w:t xml:space="preserve"> מקבל</w:t>
+      </w:r>
+      <w:r>
+        <w:rPr>
+          <w:rFonts w:hint="cs"/>
+          <w:rtl/>
+        </w:rPr>
+        <w:t xml:space="preserve"> טנסור,</w:t>
+      </w:r>
+      <w:r>
+        <w:rPr>
+          <w:rFonts w:hint="cs"/>
+          <w:rtl/>
+        </w:rPr>
+        <w:t xml:space="preserve"> </w:t>
+      </w:r>
+      <w:r>
+        <w:rPr>
           <w:rtl/>
         </w:rPr>
         <w:t>ממירה את הקלט לפורמט שטוח</w:t>
+      </w:r>
+      <w:r>
+        <w:rPr>
+          <w:rtl/>
+        </w:rPr>
+        <w:br/>
       </w:r>
       <w:r>
         <w:t xml:space="preserve"> (batch_size, -1).</w:t>
@@ -25371,8 +27017,11 @@
     <w:p>
       <w:pPr>
         <w:rPr>
+          <w:rFonts w:hint="cs"/>
           <w:b/>
           <w:bCs/>
+          <w:rtl/>
+          <w:lang w:val="en-US"/>
         </w:rPr>
       </w:pPr>
       <w:r>
@@ -25381,6 +27030,41 @@
           <w:bCs/>
         </w:rPr>
         <w:t>MaxPool2D (maxpool.py)</w:t>
+      </w:r>
+      <w:r>
+        <w:rPr>
+          <w:rFonts w:hint="cs"/>
+          <w:b/>
+          <w:bCs/>
+          <w:rtl/>
+        </w:rPr>
+        <w:t xml:space="preserve">- </w:t>
+      </w:r>
+      <w:r>
+        <w:rPr>
+          <w:rFonts w:hint="cs"/>
+          <w:b/>
+          <w:bCs/>
+          <w:rtl/>
+        </w:rPr>
+        <w:t xml:space="preserve">מחלקה </w:t>
+      </w:r>
+      <w:r>
+        <w:rPr>
+          <w:rFonts w:hint="cs"/>
+          <w:b/>
+          <w:bCs/>
+          <w:rtl/>
+        </w:rPr>
+        <w:t>יורש מ</w:t>
+      </w:r>
+      <w:r>
+        <w:rPr>
+          <w:b/>
+          <w:bCs/>
+          <w:lang w:val="en-US"/>
+        </w:rPr>
+        <w:t>Layer</w:t>
       </w:r>
     </w:p>
     <w:p>
@@ -25574,6 +27258,7 @@
           <w:ilvl w:val="1"/>
           <w:numId w:val="53"/>
         </w:numPr>
+        <w:jc w:val="left"/>
       </w:pPr>
       <w:r>
         <w:t>–</w:t>
@@ -25583,6 +27268,25 @@
       </w:r>
       <w:r>
         <w:t xml:space="preserve"> </w:t>
+      </w:r>
+      <w:r>
+        <w:rPr>
+          <w:rtl/>
+        </w:rPr>
+        <w:br/>
+      </w:r>
+      <w:r>
+        <w:rPr>
+          <w:rFonts w:hint="cs"/>
+          <w:rtl/>
+        </w:rPr>
+        <w:t>מקבל טנסור</w:t>
+      </w:r>
+      <w:r>
+        <w:rPr>
+          <w:rtl/>
+        </w:rPr>
+        <w:br/>
       </w:r>
       <w:r>
         <w:rPr>
@@ -25600,6 +27304,7 @@
           <w:ilvl w:val="1"/>
           <w:numId w:val="53"/>
         </w:numPr>
+        <w:jc w:val="left"/>
       </w:pPr>
       <w:r>
         <w:t>–</w:t>
@@ -25614,6 +27319,25 @@
         <w:rPr>
           <w:rtl/>
         </w:rPr>
+        <w:br/>
+      </w:r>
+      <w:r>
+        <w:rPr>
+          <w:rFonts w:hint="cs"/>
+          <w:rtl/>
+        </w:rPr>
+        <w:t>מקבלת גרדיאנט לפלט</w:t>
+      </w:r>
+      <w:r>
+        <w:rPr>
+          <w:rtl/>
+        </w:rPr>
+        <w:br/>
+      </w:r>
+      <w:r>
+        <w:rPr>
+          <w:rtl/>
+        </w:rPr>
         <w:t>מפזרת את הגרדיאנט חזרה רק למקומות שהכילו את המקסימום המקורי</w:t>
       </w:r>
       <w:r>
@@ -25624,8 +27348,11 @@
     <w:p>
       <w:pPr>
         <w:rPr>
+          <w:rFonts w:hint="cs"/>
           <w:b/>
           <w:bCs/>
+          <w:rtl/>
+          <w:lang w:val="en-US"/>
         </w:rPr>
       </w:pPr>
       <w:r>
@@ -25634,6 +27361,41 @@
           <w:bCs/>
         </w:rPr>
         <w:t>InputLayer (input_layer.py)</w:t>
+      </w:r>
+      <w:r>
+        <w:rPr>
+          <w:rFonts w:hint="cs"/>
+          <w:b/>
+          <w:bCs/>
+          <w:rtl/>
+        </w:rPr>
+        <w:t xml:space="preserve">- </w:t>
+      </w:r>
+      <w:r>
+        <w:rPr>
+          <w:rFonts w:hint="cs"/>
+          <w:b/>
+          <w:bCs/>
+          <w:rtl/>
+        </w:rPr>
+        <w:t xml:space="preserve">מחלקה </w:t>
+      </w:r>
+      <w:r>
+        <w:rPr>
+          <w:rFonts w:hint="cs"/>
+          <w:b/>
+          <w:bCs/>
+          <w:rtl/>
+        </w:rPr>
+        <w:t xml:space="preserve">יורש מ </w:t>
+      </w:r>
+      <w:r>
+        <w:rPr>
+          <w:b/>
+          <w:bCs/>
+          <w:lang w:val="en-US"/>
+        </w:rPr>
+        <w:t>Layer</w:t>
       </w:r>
     </w:p>
     <w:p>
@@ -25700,12 +27462,32 @@
           <w:ilvl w:val="1"/>
           <w:numId w:val="54"/>
         </w:numPr>
+        <w:jc w:val="left"/>
       </w:pPr>
       <w:r>
         <w:t xml:space="preserve">– </w:t>
       </w:r>
       <w:r>
         <w:t xml:space="preserve">forward(input) </w:t>
+      </w:r>
+      <w:r>
+        <w:rPr>
+          <w:rtl/>
+        </w:rPr>
+        <w:br/>
+      </w:r>
+      <w:r>
+        <w:rPr>
+          <w:rFonts w:hint="cs"/>
+          <w:rtl/>
+        </w:rPr>
+        <w:t>מקבלת טנסור</w:t>
+      </w:r>
+      <w:r>
+        <w:rPr>
+          <w:rtl/>
+        </w:rPr>
+        <w:br/>
       </w:r>
       <w:r>
         <w:rPr>
@@ -25723,6 +27505,7 @@
           <w:ilvl w:val="1"/>
           <w:numId w:val="54"/>
         </w:numPr>
+        <w:jc w:val="left"/>
       </w:pPr>
       <w:r>
         <w:t>–</w:t>
@@ -25737,6 +27520,32 @@
         <w:rPr>
           <w:rtl/>
         </w:rPr>
+        <w:br/>
+      </w:r>
+      <w:r>
+        <w:rPr>
+          <w:rFonts w:hint="cs"/>
+          <w:rtl/>
+        </w:rPr>
+        <w:t xml:space="preserve">מקבלת </w:t>
+      </w:r>
+      <w:r>
+        <w:rPr>
+          <w:rFonts w:hint="cs"/>
+          <w:rtl/>
+        </w:rPr>
+        <w:t>גרדיאנט על הפלט</w:t>
+      </w:r>
+      <w:r>
+        <w:rPr>
+          <w:rtl/>
+        </w:rPr>
+        <w:br/>
+      </w:r>
+      <w:r>
+        <w:rPr>
+          <w:rtl/>
+        </w:rPr>
         <w:t>מחזירה את הגרדיאנט כפי שהוא</w:t>
       </w:r>
       <w:r>
@@ -25746,8 +27555,11 @@
     <w:p>
       <w:pPr>
         <w:rPr>
+          <w:rFonts w:hint="cs"/>
           <w:b/>
           <w:bCs/>
+          <w:rtl/>
+          <w:lang w:val="en-US"/>
         </w:rPr>
       </w:pPr>
       <w:r>
@@ -25756,6 +27568,59 @@
           <w:bCs/>
         </w:rPr>
         <w:t>ReLU (relu.py)</w:t>
+      </w:r>
+      <w:r>
+        <w:rPr>
+          <w:rFonts w:hint="cs"/>
+          <w:b/>
+          <w:bCs/>
+          <w:rtl/>
+        </w:rPr>
+        <w:t xml:space="preserve">- </w:t>
+      </w:r>
+      <w:r>
+        <w:rPr>
+          <w:rFonts w:hint="cs"/>
+          <w:b/>
+          <w:bCs/>
+          <w:rtl/>
+        </w:rPr>
+        <w:t xml:space="preserve">מחלקה </w:t>
+      </w:r>
+      <w:r>
+        <w:rPr>
+          <w:rFonts w:hint="cs"/>
+          <w:b/>
+          <w:bCs/>
+          <w:rtl/>
+        </w:rPr>
+        <w:t>יור</w:t>
+      </w:r>
+      <w:r>
+        <w:rPr>
+          <w:rFonts w:hint="cs"/>
+          <w:b/>
+          <w:bCs/>
+          <w:rtl/>
+        </w:rPr>
+        <w:t>ש</w:t>
+      </w:r>
+      <w:r>
+        <w:rPr>
+          <w:rFonts w:hint="cs"/>
+          <w:b/>
+          <w:bCs/>
+          <w:rtl/>
+        </w:rPr>
+        <w:t xml:space="preserve"> מ</w:t>
+      </w:r>
+      <w:r>
+        <w:rPr>
+          <w:b/>
+          <w:bCs/>
+          <w:lang w:val="en-US"/>
+        </w:rPr>
+        <w:t>Layer</w:t>
       </w:r>
     </w:p>
     <w:p>
@@ -25802,21 +27667,7 @@
         <w:t>.</w:t>
       </w:r>
     </w:p>
-    <w:p>
-      <w:pPr>
-        <w:ind w:left="720"/>
-        <w:rPr>
-          <w:b/>
-          <w:bCs/>
-          <w:rtl/>
-        </w:rPr>
-      </w:pPr>
-    </w:p>
-    <w:p>
-      <w:pPr>
-        <w:ind w:left="720"/>
-      </w:pPr>
-    </w:p>
+    <w:p/>
     <w:p>
       <w:pPr>
         <w:numPr>
@@ -25846,6 +27697,7 @@
           <w:ilvl w:val="1"/>
           <w:numId w:val="55"/>
         </w:numPr>
+        <w:jc w:val="left"/>
       </w:pPr>
       <w:r>
         <w:t>–</w:t>
@@ -25855,6 +27707,25 @@
       </w:r>
       <w:r>
         <w:t xml:space="preserve"> </w:t>
+      </w:r>
+      <w:r>
+        <w:rPr>
+          <w:rtl/>
+        </w:rPr>
+        <w:br/>
+      </w:r>
+      <w:r>
+        <w:rPr>
+          <w:rFonts w:hint="cs"/>
+          <w:rtl/>
+        </w:rPr>
+        <w:t>מקבלת טנסור</w:t>
+      </w:r>
+      <w:r>
+        <w:rPr>
+          <w:rtl/>
+        </w:rPr>
+        <w:br/>
       </w:r>
       <w:r>
         <w:rPr>
@@ -25872,6 +27743,7 @@
           <w:ilvl w:val="1"/>
           <w:numId w:val="55"/>
         </w:numPr>
+        <w:jc w:val="left"/>
       </w:pPr>
       <w:r>
         <w:t>–</w:t>
@@ -25880,7 +27752,23 @@
         <w:t xml:space="preserve"> backward(output_grad) </w:t>
       </w:r>
       <w:r>
-        <w:t xml:space="preserve"> </w:t>
+        <w:rPr>
+          <w:rtl/>
+        </w:rPr>
+        <w:br/>
+      </w:r>
+      <w:r>
+        <w:rPr>
+          <w:rFonts w:hint="cs"/>
+          <w:rtl/>
+        </w:rPr>
+        <w:t>מקבל גרדיאנט של הפלט</w:t>
+      </w:r>
+      <w:r>
+        <w:rPr>
+          <w:rtl/>
+        </w:rPr>
+        <w:br/>
       </w:r>
       <w:r>
         <w:rPr>
@@ -25906,6 +27794,7 @@
         <w:rPr>
           <w:b/>
           <w:bCs/>
+          <w:lang w:val="en-US"/>
         </w:rPr>
       </w:pPr>
       <w:r>
@@ -25914,6 +27803,59 @@
           <w:bCs/>
         </w:rPr>
         <w:t>Sigmoid (sigmoid.py)</w:t>
+      </w:r>
+      <w:r>
+        <w:rPr>
+          <w:rFonts w:hint="cs"/>
+          <w:b/>
+          <w:bCs/>
+          <w:rtl/>
+        </w:rPr>
+        <w:t xml:space="preserve">- </w:t>
+      </w:r>
+      <w:r>
+        <w:rPr>
+          <w:rFonts w:hint="cs"/>
+          <w:b/>
+          <w:bCs/>
+          <w:rtl/>
+        </w:rPr>
+        <w:t xml:space="preserve">מחלקה </w:t>
+      </w:r>
+      <w:r>
+        <w:rPr>
+          <w:rFonts w:hint="cs"/>
+          <w:b/>
+          <w:bCs/>
+          <w:rtl/>
+        </w:rPr>
+        <w:t>יור</w:t>
+      </w:r>
+      <w:r>
+        <w:rPr>
+          <w:rFonts w:hint="cs"/>
+          <w:b/>
+          <w:bCs/>
+          <w:rtl/>
+        </w:rPr>
+        <w:t>ש</w:t>
+      </w:r>
+      <w:r>
+        <w:rPr>
+          <w:rFonts w:hint="cs"/>
+          <w:b/>
+          <w:bCs/>
+          <w:rtl/>
+        </w:rPr>
+        <w:t xml:space="preserve"> מ</w:t>
+      </w:r>
+      <w:r>
+        <w:rPr>
+          <w:b/>
+          <w:bCs/>
+          <w:lang w:val="en-US"/>
+        </w:rPr>
+        <w:t>Layer</w:t>
       </w:r>
     </w:p>
     <w:p>
@@ -25980,6 +27922,7 @@
           <w:ilvl w:val="1"/>
           <w:numId w:val="56"/>
         </w:numPr>
+        <w:jc w:val="left"/>
       </w:pPr>
       <w:r>
         <w:t>–</w:t>
@@ -25989,6 +27932,23 @@
       </w:r>
       <w:r>
         <w:t xml:space="preserve"> </w:t>
+      </w:r>
+      <w:r>
+        <w:br/>
+      </w:r>
+      <w:r>
+        <w:rPr>
+          <w:rFonts w:hint="cs"/>
+          <w:rtl/>
+          <w:lang w:val="en-US"/>
+        </w:rPr>
+        <w:t>מקבל טנסור</w:t>
+      </w:r>
+      <w:r>
+        <w:rPr>
+          <w:lang w:val="en-US"/>
+        </w:rPr>
+        <w:br/>
       </w:r>
       <w:r>
         <w:rPr>
@@ -26006,8 +27966,10 @@
           <w:ilvl w:val="1"/>
           <w:numId w:val="56"/>
         </w:numPr>
-      </w:pPr>
-      <w:r>
+        <w:jc w:val="left"/>
+      </w:pPr>
+      <w:r>
+        <w:lastRenderedPageBreak/>
         <w:t>–</w:t>
       </w:r>
       <w:r>
@@ -26017,7 +27979,32 @@
         <w:rPr>
           <w:rtl/>
         </w:rPr>
-        <w:t xml:space="preserve"> מ</w:t>
+        <w:t xml:space="preserve"> </w:t>
+      </w:r>
+      <w:r>
+        <w:rPr>
+          <w:rtl/>
+        </w:rPr>
+        <w:br/>
+      </w:r>
+      <w:r>
+        <w:rPr>
+          <w:rFonts w:hint="cs"/>
+          <w:rtl/>
+        </w:rPr>
+        <w:t>מקבלת גרדיאנט של הפלט</w:t>
+      </w:r>
+      <w:r>
+        <w:rPr>
+          <w:rtl/>
+        </w:rPr>
+        <w:br/>
+      </w:r>
+      <w:r>
+        <w:rPr>
+          <w:rtl/>
+        </w:rPr>
+        <w:t>מ</w:t>
       </w:r>
       <w:r>
         <w:rPr>
@@ -26032,8 +28019,11 @@
     <w:p>
       <w:pPr>
         <w:rPr>
+          <w:rFonts w:hint="cs"/>
           <w:b/>
           <w:bCs/>
+          <w:rtl/>
+          <w:lang w:val="en-US"/>
         </w:rPr>
       </w:pPr>
       <w:r>
@@ -26042,6 +28032,41 @@
           <w:bCs/>
         </w:rPr>
         <w:t>Softmax (softmax.py)</w:t>
+      </w:r>
+      <w:r>
+        <w:rPr>
+          <w:rFonts w:hint="cs"/>
+          <w:b/>
+          <w:bCs/>
+          <w:rtl/>
+        </w:rPr>
+        <w:t xml:space="preserve">- </w:t>
+      </w:r>
+      <w:r>
+        <w:rPr>
+          <w:rFonts w:hint="cs"/>
+          <w:b/>
+          <w:bCs/>
+          <w:rtl/>
+        </w:rPr>
+        <w:t xml:space="preserve">מחלקה </w:t>
+      </w:r>
+      <w:r>
+        <w:rPr>
+          <w:rFonts w:hint="cs"/>
+          <w:b/>
+          <w:bCs/>
+          <w:rtl/>
+        </w:rPr>
+        <w:t>יורש מ</w:t>
+      </w:r>
+      <w:r>
+        <w:rPr>
+          <w:b/>
+          <w:bCs/>
+          <w:lang w:val="en-US"/>
+        </w:rPr>
+        <w:t>Layer</w:t>
       </w:r>
     </w:p>
     <w:p>
@@ -26117,12 +28142,32 @@
           <w:ilvl w:val="1"/>
           <w:numId w:val="57"/>
         </w:numPr>
+        <w:jc w:val="left"/>
       </w:pPr>
       <w:r>
         <w:t xml:space="preserve">– </w:t>
       </w:r>
       <w:r>
         <w:t>forward(input)</w:t>
+      </w:r>
+      <w:r>
+        <w:rPr>
+          <w:rtl/>
+        </w:rPr>
+        <w:br/>
+      </w:r>
+      <w:r>
+        <w:rPr>
+          <w:rFonts w:hint="cs"/>
+          <w:rtl/>
+        </w:rPr>
+        <w:t>מקבלת טנסור</w:t>
+      </w:r>
+      <w:r>
+        <w:rPr>
+          <w:rtl/>
+        </w:rPr>
+        <w:br/>
       </w:r>
       <w:r>
         <w:rPr>
@@ -26140,9 +28185,9 @@
           <w:ilvl w:val="1"/>
           <w:numId w:val="57"/>
         </w:numPr>
-      </w:pPr>
-      <w:r>
-        <w:lastRenderedPageBreak/>
+        <w:jc w:val="left"/>
+      </w:pPr>
+      <w:r>
         <w:t xml:space="preserve">– </w:t>
       </w:r>
       <w:r>
@@ -26157,6 +28202,28 @@
       <w:r>
         <w:rPr>
           <w:rtl/>
+          <w:lang w:val="en-US"/>
+        </w:rPr>
+        <w:br/>
+      </w:r>
+      <w:r>
+        <w:rPr>
+          <w:rFonts w:hint="cs"/>
+          <w:rtl/>
+          <w:lang w:val="en-US"/>
+        </w:rPr>
+        <w:t>מקבל גרדיאנט של הפלט.</w:t>
+      </w:r>
+      <w:r>
+        <w:rPr>
+          <w:rtl/>
+          <w:lang w:val="en-US"/>
+        </w:rPr>
+        <w:br/>
+      </w:r>
+      <w:r>
+        <w:rPr>
+          <w:rtl/>
         </w:rPr>
         <w:t>מחשבת גרדיאנט של פונקציית</w:t>
       </w:r>
@@ -26175,9 +28242,11 @@
     </w:p>
     <w:p>
       <w:pPr>
+        <w:jc w:val="left"/>
         <w:rPr>
           <w:b/>
           <w:bCs/>
+          <w:rtl/>
         </w:rPr>
       </w:pPr>
       <w:r>
@@ -26185,7 +28254,318 @@
           <w:b/>
           <w:bCs/>
         </w:rPr>
+        <w:t>Loss(/losses/base.py)</w:t>
+      </w:r>
+      <w:r>
+        <w:rPr>
+          <w:rFonts w:hint="cs"/>
+          <w:b/>
+          <w:bCs/>
+          <w:rtl/>
+        </w:rPr>
+        <w:t xml:space="preserve"> </w:t>
+      </w:r>
+      <w:r>
+        <w:rPr>
+          <w:b/>
+          <w:bCs/>
+          <w:rtl/>
+        </w:rPr>
+        <w:t>–</w:t>
+      </w:r>
+      <w:r>
+        <w:rPr>
+          <w:rFonts w:hint="cs"/>
+          <w:b/>
+          <w:bCs/>
+          <w:rtl/>
+        </w:rPr>
+        <w:t xml:space="preserve"> מחלקה </w:t>
+      </w:r>
+    </w:p>
+    <w:p>
+      <w:pPr>
+        <w:pStyle w:val="ListParagraph"/>
+        <w:numPr>
+          <w:ilvl w:val="0"/>
+          <w:numId w:val="82"/>
+        </w:numPr>
+        <w:jc w:val="left"/>
+      </w:pPr>
+      <w:r>
+        <w:rPr>
+          <w:rFonts w:hint="cs"/>
+          <w:rtl/>
+        </w:rPr>
+        <w:t>תפקיד- מחלקה אבסטרקטית עבור פ</w:t>
+      </w:r>
+      <w:r>
+        <w:rPr>
+          <w:rFonts w:hint="cs"/>
+          <w:rtl/>
+        </w:rPr>
+        <w:t>ו</w:t>
+      </w:r>
+      <w:r>
+        <w:rPr>
+          <w:rFonts w:hint="cs"/>
+          <w:rtl/>
+        </w:rPr>
+        <w:t>נקציות איבוד</w:t>
+      </w:r>
+    </w:p>
+    <w:p>
+      <w:pPr>
+        <w:pStyle w:val="ListParagraph"/>
+        <w:numPr>
+          <w:ilvl w:val="0"/>
+          <w:numId w:val="82"/>
+        </w:numPr>
+        <w:jc w:val="left"/>
+      </w:pPr>
+      <w:r>
+        <w:rPr>
+          <w:rFonts w:hint="cs"/>
+          <w:rtl/>
+        </w:rPr>
+        <w:t xml:space="preserve">תכונות </w:t>
+      </w:r>
+      <w:r>
+        <w:rPr>
+          <w:rtl/>
+        </w:rPr>
+        <w:t>–</w:t>
+      </w:r>
+      <w:r>
+        <w:rPr>
+          <w:rFonts w:hint="cs"/>
+          <w:rtl/>
+        </w:rPr>
+        <w:t xml:space="preserve"> </w:t>
+      </w:r>
+      <w:r>
+        <w:rPr>
+          <w:lang w:val="en-US"/>
+        </w:rPr>
+        <w:t>prediction</w:t>
+      </w:r>
+      <w:r>
+        <w:rPr>
+          <w:rFonts w:hint="cs"/>
+          <w:rtl/>
+          <w:lang w:val="en-US"/>
+        </w:rPr>
+        <w:t xml:space="preserve">  הערך שהוציא המודל, </w:t>
+      </w:r>
+      <w:r>
+        <w:rPr>
+          <w:lang w:val="en-US"/>
+        </w:rPr>
+        <w:t>targets</w:t>
+      </w:r>
+      <w:r>
+        <w:rPr>
+          <w:rFonts w:hint="cs"/>
+          <w:rtl/>
+          <w:lang w:val="en-US"/>
+        </w:rPr>
+        <w:t xml:space="preserve"> הערך הרצוי</w:t>
+      </w:r>
+    </w:p>
+    <w:p>
+      <w:pPr>
+        <w:pStyle w:val="ListParagraph"/>
+        <w:numPr>
+          <w:ilvl w:val="0"/>
+          <w:numId w:val="82"/>
+        </w:numPr>
+        <w:jc w:val="left"/>
+      </w:pPr>
+      <w:r>
+        <w:rPr>
+          <w:rFonts w:hint="cs"/>
+          <w:rtl/>
+          <w:lang w:val="en-US"/>
+        </w:rPr>
+        <w:t>מתודות:</w:t>
+      </w:r>
+    </w:p>
+    <w:p>
+      <w:pPr>
+        <w:pStyle w:val="ListParagraph"/>
+        <w:numPr>
+          <w:ilvl w:val="0"/>
+          <w:numId w:val="83"/>
+        </w:numPr>
+        <w:jc w:val="left"/>
+      </w:pPr>
+      <w:r>
+        <w:rPr>
+          <w:lang w:val="en-US"/>
+        </w:rPr>
+        <w:t>_compute_loss</w:t>
+      </w:r>
+      <w:r>
+        <w:rPr>
+          <w:rFonts w:hint="cs"/>
+          <w:rtl/>
+          <w:lang w:val="en-US"/>
+        </w:rPr>
+        <w:t xml:space="preserve"> </w:t>
+      </w:r>
+      <w:r>
+        <w:rPr>
+          <w:rtl/>
+          <w:lang w:val="en-US"/>
+        </w:rPr>
+        <w:t>–</w:t>
+      </w:r>
+      <w:r>
+        <w:rPr>
+          <w:rFonts w:hint="cs"/>
+          <w:rtl/>
+          <w:lang w:val="en-US"/>
+        </w:rPr>
+        <w:t xml:space="preserve"> מחשב את את הערך של פונקציית האיבוד</w:t>
+      </w:r>
+    </w:p>
+    <w:p>
+      <w:pPr>
+        <w:pStyle w:val="ListParagraph"/>
+        <w:numPr>
+          <w:ilvl w:val="0"/>
+          <w:numId w:val="83"/>
+        </w:numPr>
+        <w:jc w:val="left"/>
+      </w:pPr>
+      <w:r>
+        <w:rPr>
+          <w:lang w:val="en-US"/>
+        </w:rPr>
+        <w:t>_compute_grad</w:t>
+      </w:r>
+      <w:r>
+        <w:rPr>
+          <w:rFonts w:hint="cs"/>
+          <w:rtl/>
+          <w:lang w:val="en-US"/>
+        </w:rPr>
+        <w:t xml:space="preserve"> </w:t>
+      </w:r>
+      <w:r>
+        <w:rPr>
+          <w:rtl/>
+          <w:lang w:val="en-US"/>
+        </w:rPr>
+        <w:t>–</w:t>
+      </w:r>
+      <w:r>
+        <w:rPr>
+          <w:rFonts w:hint="cs"/>
+          <w:rtl/>
+          <w:lang w:val="en-US"/>
+        </w:rPr>
+        <w:t xml:space="preserve"> מחשב את הגרדיאנט</w:t>
+      </w:r>
+    </w:p>
+    <w:p>
+      <w:pPr>
+        <w:pStyle w:val="ListParagraph"/>
+        <w:numPr>
+          <w:ilvl w:val="0"/>
+          <w:numId w:val="83"/>
+        </w:numPr>
+        <w:jc w:val="left"/>
+      </w:pPr>
+      <w:r>
+        <w:rPr>
+          <w:lang w:val="en-US"/>
+        </w:rPr>
+        <w:t xml:space="preserve">Forward(prediction, target) </w:t>
+      </w:r>
+      <w:r>
+        <w:rPr>
+          <w:rFonts w:hint="cs"/>
+          <w:rtl/>
+          <w:lang w:val="en-US"/>
+        </w:rPr>
+        <w:t>-  מעטפת לחישוב הערך הפונקציה, מקבל את מה שהמודל חזה ואת התוצאה הרצויה</w:t>
+      </w:r>
+    </w:p>
+    <w:p>
+      <w:pPr>
+        <w:pStyle w:val="ListParagraph"/>
+        <w:numPr>
+          <w:ilvl w:val="0"/>
+          <w:numId w:val="83"/>
+        </w:numPr>
+        <w:jc w:val="left"/>
+        <w:rPr>
+          <w:rFonts w:hint="cs"/>
+          <w:rtl/>
+        </w:rPr>
+      </w:pPr>
+      <w:r>
+        <w:rPr>
+          <w:lang w:val="en-US"/>
+        </w:rPr>
+        <w:t>Backward()</w:t>
+      </w:r>
+      <w:r>
+        <w:rPr>
+          <w:rFonts w:hint="cs"/>
+          <w:rtl/>
+          <w:lang w:val="en-US"/>
+        </w:rPr>
+        <w:t xml:space="preserve"> </w:t>
+      </w:r>
+      <w:r>
+        <w:rPr>
+          <w:rtl/>
+          <w:lang w:val="en-US"/>
+        </w:rPr>
+        <w:t>–</w:t>
+      </w:r>
+      <w:r>
+        <w:rPr>
+          <w:rFonts w:hint="cs"/>
+          <w:rtl/>
+          <w:lang w:val="en-US"/>
+        </w:rPr>
+        <w:t xml:space="preserve"> מעטפת לחישוב הגרדיאנט</w:t>
+      </w:r>
+    </w:p>
+    <w:p>
+      <w:pPr>
+        <w:rPr>
+          <w:b/>
+          <w:bCs/>
+          <w:lang w:val="en-US"/>
+        </w:rPr>
+      </w:pPr>
+      <w:r>
+        <w:rPr>
+          <w:b/>
+          <w:bCs/>
+        </w:rPr>
         <w:t>CategoricalCrossentropy (cce.py)</w:t>
+      </w:r>
+      <w:r>
+        <w:rPr>
+          <w:rFonts w:hint="cs"/>
+          <w:b/>
+          <w:bCs/>
+          <w:rtl/>
+        </w:rPr>
+        <w:t>- יורש מ</w:t>
+      </w:r>
+      <w:r>
+        <w:rPr>
+          <w:b/>
+          <w:bCs/>
+          <w:lang w:val="en-US"/>
+        </w:rPr>
+        <w:t>Loss</w:t>
       </w:r>
     </w:p>
     <w:p>
@@ -26304,6 +28684,7 @@
           <w:ilvl w:val="1"/>
           <w:numId w:val="58"/>
         </w:numPr>
+        <w:jc w:val="left"/>
       </w:pPr>
       <w:r>
         <w:t>–</w:t>
@@ -26313,6 +28694,20 @@
       </w:r>
       <w:r>
         <w:t xml:space="preserve"> </w:t>
+      </w:r>
+      <w:r>
+        <w:br/>
+      </w:r>
+      <w:r>
+        <w:rPr>
+          <w:rFonts w:hint="cs"/>
+          <w:rtl/>
+          <w:lang w:val="en-US"/>
+        </w:rPr>
+        <w:t>מקבל את מה שהמודל חזה ואת התוצאה הרצויה</w:t>
+      </w:r>
+      <w:r>
+        <w:br/>
       </w:r>
       <w:r>
         <w:rPr>
@@ -26390,8 +28785,10 @@
     <w:p>
       <w:pPr>
         <w:rPr>
+          <w:rFonts w:hint="cs"/>
           <w:b/>
           <w:bCs/>
+          <w:lang w:val="en-US"/>
         </w:rPr>
       </w:pPr>
       <w:r>
@@ -26400,6 +28797,62 @@
           <w:bCs/>
         </w:rPr>
         <w:t>MeanSquaredError (mse.py)</w:t>
+      </w:r>
+      <w:r>
+        <w:rPr>
+          <w:rFonts w:hint="cs"/>
+          <w:b/>
+          <w:bCs/>
+          <w:rtl/>
+        </w:rPr>
+        <w:t xml:space="preserve">-  </w:t>
+      </w:r>
+      <w:r>
+        <w:rPr>
+          <w:rFonts w:hint="cs"/>
+          <w:b/>
+          <w:bCs/>
+          <w:rtl/>
+        </w:rPr>
+        <w:t xml:space="preserve">מחלקה </w:t>
+      </w:r>
+      <w:r>
+        <w:rPr>
+          <w:rFonts w:hint="cs"/>
+          <w:b/>
+          <w:bCs/>
+          <w:rtl/>
+          <w:lang w:val="en-US"/>
+        </w:rPr>
+        <w:t>יור</w:t>
+      </w:r>
+      <w:r>
+        <w:rPr>
+          <w:rFonts w:hint="cs"/>
+          <w:b/>
+          <w:bCs/>
+          <w:rtl/>
+          <w:lang w:val="en-US"/>
+        </w:rPr>
+        <w:t>ש</w:t>
+      </w:r>
+      <w:r>
+        <w:rPr>
+          <w:rFonts w:hint="cs"/>
+          <w:b/>
+          <w:bCs/>
+          <w:rtl/>
+          <w:lang w:val="en-US"/>
+        </w:rPr>
+        <w:t xml:space="preserve"> מ</w:t>
+      </w:r>
+      <w:r>
+        <w:rPr>
+          <w:b/>
+          <w:bCs/>
+          <w:lang w:val="en-US"/>
+        </w:rPr>
+        <w:t>Loss</w:t>
       </w:r>
     </w:p>
     <w:p>
@@ -26431,7 +28884,7 @@
         <w:rPr>
           <w:rtl/>
         </w:rPr>
-        <w:t>פונקציית איבוד נפוצה לבעיות רגרסיה. מחשבת את ממוצע ריבועי ההבדלים בין הפלט לתשובה האמיתית</w:t>
+        <w:t>מחשבת את ממוצע ריבועי ההבדלים בין הפלט לתשובה האמיתית</w:t>
       </w:r>
       <w:r>
         <w:t>.</w:t>
@@ -26450,6 +28903,7 @@
           <w:bCs/>
           <w:rtl/>
         </w:rPr>
+        <w:lastRenderedPageBreak/>
         <w:t>תכונות</w:t>
       </w:r>
       <w:r>
@@ -26515,6 +28969,7 @@
           <w:ilvl w:val="1"/>
           <w:numId w:val="59"/>
         </w:numPr>
+        <w:jc w:val="left"/>
       </w:pPr>
       <w:r>
         <w:t>–</w:t>
@@ -26524,6 +28979,20 @@
       </w:r>
       <w:r>
         <w:t xml:space="preserve"> </w:t>
+      </w:r>
+      <w:r>
+        <w:br/>
+      </w:r>
+      <w:r>
+        <w:rPr>
+          <w:rFonts w:hint="cs"/>
+          <w:rtl/>
+          <w:lang w:val="en-US"/>
+        </w:rPr>
+        <w:t>מקבל את מה שהמודל חזה ואת התוצאה הרצויה</w:t>
+      </w:r>
+      <w:r>
+        <w:br/>
       </w:r>
       <w:r>
         <w:rPr>
@@ -26573,7 +29042,31 @@
           <w:b/>
           <w:bCs/>
         </w:rPr>
-        <w:t>Layer (base.py)</w:t>
+        <w:t>Layer (</w:t>
+      </w:r>
+      <w:r>
+        <w:rPr>
+          <w:b/>
+          <w:bCs/>
+          <w:lang w:val="en-US"/>
+        </w:rPr>
+        <w:t>/layers/</w:t>
+      </w:r>
+      <w:r>
+        <w:rPr>
+          <w:b/>
+          <w:bCs/>
+        </w:rPr>
+        <w:t>base.py)</w:t>
+      </w:r>
+      <w:r>
+        <w:rPr>
+          <w:rFonts w:hint="cs"/>
+          <w:b/>
+          <w:bCs/>
+          <w:rtl/>
+        </w:rPr>
+        <w:t xml:space="preserve"> - מחלקה</w:t>
       </w:r>
     </w:p>
     <w:p>
@@ -26605,7 +29098,20 @@
         <w:rPr>
           <w:rtl/>
         </w:rPr>
-        <w:t xml:space="preserve">מחלקה אבסטרקטית עבור שכבות רשת. משמשת כבסיס לכל שכבה עם תבנית לפונקציות </w:t>
+        <w:t xml:space="preserve">מחלקה אבסטרקטית עבור שכבות </w:t>
+      </w:r>
+      <w:r>
+        <w:rPr>
+          <w:rFonts w:hint="cs"/>
+          <w:rtl/>
+        </w:rPr>
+        <w:t>ברשת נוירונים</w:t>
+      </w:r>
+      <w:r>
+        <w:rPr>
+          <w:rtl/>
+        </w:rPr>
+        <w:t xml:space="preserve">. משמשת כבסיס לכל שכבה עם תבנית לפונקציות </w:t>
       </w:r>
       <w:r>
         <w:t>forward backward</w:t>
@@ -26691,28 +29197,220 @@
     </w:p>
     <w:p>
       <w:pPr>
+        <w:rPr>
+          <w:b/>
+          <w:bCs/>
+          <w:lang w:val="en-US"/>
+        </w:rPr>
+      </w:pPr>
+      <w:r>
+        <w:rPr>
+          <w:b/>
+          <w:bCs/>
+        </w:rPr>
+        <w:t>TrainableLayer (base.py)</w:t>
+      </w:r>
+      <w:r>
+        <w:rPr>
+          <w:rFonts w:hint="cs"/>
+          <w:b/>
+          <w:bCs/>
+          <w:rtl/>
+        </w:rPr>
+        <w:t>- יורש מ</w:t>
+      </w:r>
+      <w:r>
+        <w:rPr>
+          <w:b/>
+          <w:bCs/>
+          <w:lang w:val="en-US"/>
+        </w:rPr>
+        <w:t xml:space="preserve">Layer </w:t>
+      </w:r>
+    </w:p>
+    <w:p>
+      <w:pPr>
+        <w:pStyle w:val="ListParagraph"/>
         <w:numPr>
-          <w:ilvl w:val="1"/>
-          <w:numId w:val="60"/>
+          <w:ilvl w:val="0"/>
+          <w:numId w:val="79"/>
         </w:numPr>
       </w:pPr>
       <w:r>
+        <w:rPr>
+          <w:rFonts w:hint="cs"/>
+          <w:rtl/>
+        </w:rPr>
+        <w:t xml:space="preserve">תפקיד: מחלקה אבסטרקטית עבור שכבות שאפשר ללמד אותן (יש להן פילטרים, משקולות כלשהן או </w:t>
+      </w:r>
+      <w:r>
+        <w:rPr>
+          <w:lang w:val="en-US"/>
+        </w:rPr>
+        <w:t>bias</w:t>
+      </w:r>
+      <w:r>
+        <w:rPr>
+          <w:rFonts w:hint="cs"/>
+          <w:rtl/>
+          <w:lang w:val="en-US"/>
+        </w:rPr>
+        <w:t>)</w:t>
+      </w:r>
+    </w:p>
+    <w:p>
+      <w:pPr>
+        <w:pStyle w:val="ListParagraph"/>
+        <w:numPr>
+          <w:ilvl w:val="0"/>
+          <w:numId w:val="79"/>
+        </w:numPr>
+      </w:pPr>
+      <w:r>
+        <w:rPr>
+          <w:rFonts w:hint="cs"/>
+          <w:rtl/>
+          <w:lang w:val="en-US"/>
+        </w:rPr>
+        <w:t xml:space="preserve">תכונות: </w:t>
+      </w:r>
+      <w:r>
+        <w:rPr>
+          <w:lang w:val="en-US"/>
+        </w:rPr>
+        <w:t>weights_gradient</w:t>
+      </w:r>
+      <w:r>
+        <w:rPr>
+          <w:rFonts w:hint="cs"/>
+          <w:rtl/>
+          <w:lang w:val="en-US"/>
+        </w:rPr>
+        <w:t xml:space="preserve">, </w:t>
+      </w:r>
+      <w:r>
+        <w:rPr>
+          <w:lang w:val="en-US"/>
+        </w:rPr>
+        <w:t>biases_gradient</w:t>
+      </w:r>
+      <w:r>
+        <w:rPr>
+          <w:rFonts w:hint="cs"/>
+          <w:rtl/>
+          <w:lang w:val="en-US"/>
+        </w:rPr>
+        <w:t xml:space="preserve">, </w:t>
+      </w:r>
+      <w:r>
+        <w:rPr>
+          <w:lang w:val="en-US"/>
+        </w:rPr>
+        <w:t>weight</w:t>
+      </w:r>
+      <w:r>
+        <w:rPr>
+          <w:rFonts w:hint="cs"/>
+          <w:rtl/>
+          <w:lang w:val="en-US"/>
+        </w:rPr>
+        <w:t xml:space="preserve">, </w:t>
+      </w:r>
+      <w:r>
+        <w:rPr>
+          <w:lang w:val="en-US"/>
+        </w:rPr>
+        <w:t>biases</w:t>
+      </w:r>
+      <w:r>
+        <w:rPr>
+          <w:rFonts w:hint="cs"/>
+          <w:rtl/>
+          <w:lang w:val="en-US"/>
+        </w:rPr>
+        <w:t xml:space="preserve"> </w:t>
+      </w:r>
+      <w:r>
+        <w:rPr>
+          <w:rtl/>
+          <w:lang w:val="en-US"/>
+        </w:rPr>
         <w:t>–</w:t>
       </w:r>
       <w:r>
-        <w:t xml:space="preserve"> update_parameters(learning_rate)</w:t>
-      </w:r>
-      <w:r>
-        <w:t xml:space="preserve"> </w:t>
-      </w:r>
-      <w:r>
-        <w:rPr>
-          <w:rtl/>
-        </w:rPr>
-        <w:t>פעולה ריקה ברירת מחדל, שכבות נלמדות ידרסו אותה לצורך עדכון פרמטרים</w:t>
-      </w:r>
-      <w:r>
-        <w:t>.</w:t>
+        <w:rPr>
+          <w:rFonts w:hint="cs"/>
+          <w:rtl/>
+          <w:lang w:val="en-US"/>
+        </w:rPr>
+        <w:t xml:space="preserve"> מקשולות הטייות והגרדיאנטים שלהם (לצורך למידה)</w:t>
+      </w:r>
+    </w:p>
+    <w:p>
+      <w:pPr>
+        <w:pStyle w:val="ListParagraph"/>
+        <w:numPr>
+          <w:ilvl w:val="0"/>
+          <w:numId w:val="79"/>
+        </w:numPr>
+      </w:pPr>
+      <w:r>
+        <w:rPr>
+          <w:rFonts w:hint="cs"/>
+          <w:rtl/>
+          <w:lang w:val="en-US"/>
+        </w:rPr>
+        <w:t>מתודות</w:t>
+      </w:r>
+      <w:r>
+        <w:rPr>
+          <w:rFonts w:hint="cs"/>
+          <w:rtl/>
+          <w:lang w:val="en-US"/>
+        </w:rPr>
+        <w:t>:</w:t>
+      </w:r>
+    </w:p>
+    <w:p>
+      <w:pPr>
+        <w:pStyle w:val="ListParagraph"/>
+        <w:numPr>
+          <w:ilvl w:val="0"/>
+          <w:numId w:val="81"/>
+        </w:numPr>
+        <w:rPr>
+          <w:rFonts w:hint="cs"/>
+          <w:rtl/>
+        </w:rPr>
+      </w:pPr>
+      <w:r>
+        <w:rPr>
+          <w:lang w:val="en-US"/>
+        </w:rPr>
+        <w:t>update_parameters(learning_rate)</w:t>
+      </w:r>
+      <w:r>
+        <w:rPr>
+          <w:rFonts w:hint="cs"/>
+          <w:rtl/>
+          <w:lang w:val="en-US"/>
+        </w:rPr>
+        <w:t xml:space="preserve">- </w:t>
+      </w:r>
+      <w:r>
+        <w:rPr>
+          <w:rtl/>
+          <w:lang w:val="en-US"/>
+        </w:rPr>
+        <w:br/>
+      </w:r>
+      <w:r>
+        <w:rPr>
+          <w:rFonts w:hint="cs"/>
+          <w:rtl/>
+          <w:lang w:val="en-US"/>
+        </w:rPr>
+        <w:t>מקבל קצב למידה, מעדכן את המקבלים וההטיות לפי הגרדיאנטים וקצב הלמידה.</w:t>
       </w:r>
     </w:p>
     <w:p>
@@ -26826,17 +29524,31 @@
           <w:ilvl w:val="1"/>
           <w:numId w:val="61"/>
         </w:numPr>
+        <w:jc w:val="left"/>
       </w:pPr>
       <w:r>
         <w:t>–</w:t>
       </w:r>
       <w:r>
-        <w:t xml:space="preserve"> step(layers, learning_rate)</w:t>
+        <w:t xml:space="preserve"> step(learning_rate)</w:t>
       </w:r>
       <w:r>
         <w:t xml:space="preserve"> </w:t>
       </w:r>
       <w:r>
+        <w:br/>
+      </w:r>
+      <w:r>
+        <w:rPr>
+          <w:rFonts w:hint="cs"/>
+          <w:rtl/>
+        </w:rPr>
+        <w:t>מקבל קצב למידה</w:t>
+      </w:r>
+      <w:r>
+        <w:br/>
+      </w:r>
+      <w:r>
         <w:rPr>
           <w:rtl/>
         </w:rPr>
@@ -26855,7 +29567,14 @@
         <w:rPr>
           <w:rtl/>
         </w:rPr>
-        <w:t>ומעדכן את משקליה לפי הגרדיאנט שנצבר</w:t>
+        <w:t>ומעדכן את משקליה לפי הגרדיאנט שנצב</w:t>
+      </w:r>
+      <w:r>
+        <w:rPr>
+          <w:rFonts w:hint="cs"/>
+          <w:rtl/>
+        </w:rPr>
+        <w:t>ר וקצב הלמידה</w:t>
       </w:r>
       <w:r>
         <w:t>.</w:t>
@@ -26875,6 +29594,15 @@
           <w:bCs/>
         </w:rPr>
         <w:t>Augment (augment.py)</w:t>
+      </w:r>
+      <w:r>
+        <w:rPr>
+          <w:rFonts w:hint="cs"/>
+          <w:b/>
+          <w:bCs/>
+          <w:rtl/>
+        </w:rPr>
+        <w:t xml:space="preserve"> - מודול</w:t>
       </w:r>
     </w:p>
     <w:p>
@@ -26969,6 +29697,7 @@
         </w:numPr>
       </w:pPr>
       <w:r>
+        <w:lastRenderedPageBreak/>
         <w:t>–</w:t>
       </w:r>
       <w:r>
@@ -26979,9 +29708,23 @@
       </w:r>
       <w:r>
         <w:rPr>
-          <w:rtl/>
-        </w:rPr>
-        <w:t>מסובב את התמונה בזווית אקראית</w:t>
+          <w:rFonts w:hint="cs"/>
+          <w:rtl/>
+        </w:rPr>
+        <w:t xml:space="preserve"> מקבל תמונה </w:t>
+      </w:r>
+      <w:r>
+        <w:rPr>
+          <w:rtl/>
+        </w:rPr>
+        <w:t>מסובב את התמונה בזווית אקראי</w:t>
+      </w:r>
+      <w:r>
+        <w:rPr>
+          <w:rFonts w:hint="cs"/>
+          <w:rtl/>
+        </w:rPr>
+        <w:t xml:space="preserve"> ומחזיר אותה</w:t>
       </w:r>
       <w:r>
         <w:t>.</w:t>
@@ -27005,6 +29748,13 @@
       </w:r>
       <w:r>
         <w:rPr>
+          <w:rFonts w:hint="cs"/>
+          <w:rtl/>
+        </w:rPr>
+        <w:t xml:space="preserve">מקבל תמונה </w:t>
+      </w:r>
+      <w:r>
+        <w:rPr>
           <w:rtl/>
         </w:rPr>
         <w:t>מחזיר את התמונה במצב שיקוף אופקי או אנכי באופן אקראי</w:t>
@@ -27031,12 +29781,23 @@
       </w:r>
       <w:r>
         <w:rPr>
+          <w:rFonts w:hint="cs"/>
+          <w:rtl/>
+        </w:rPr>
+        <w:t xml:space="preserve">מקבל תמונה </w:t>
+      </w:r>
+      <w:r>
+        <w:rPr>
           <w:rtl/>
         </w:rPr>
         <w:t>מוסיף רעש גאוסיאני לתמונה</w:t>
       </w:r>
       <w:r>
-        <w:t>.</w:t>
+        <w:rPr>
+          <w:rFonts w:hint="cs"/>
+          <w:rtl/>
+        </w:rPr>
+        <w:t xml:space="preserve"> ומחזיר אותה</w:t>
       </w:r>
     </w:p>
     <w:p>
@@ -27052,6 +29813,15 @@
           <w:bCs/>
         </w:rPr>
         <w:t>Initializer (initializers.py)</w:t>
+      </w:r>
+      <w:r>
+        <w:rPr>
+          <w:rFonts w:hint="cs"/>
+          <w:b/>
+          <w:bCs/>
+          <w:rtl/>
+        </w:rPr>
+        <w:t xml:space="preserve"> - מודול</w:t>
       </w:r>
     </w:p>
     <w:p>
@@ -27118,21 +29888,60 @@
           <w:ilvl w:val="1"/>
           <w:numId w:val="63"/>
         </w:numPr>
+        <w:jc w:val="left"/>
       </w:pPr>
       <w:r>
         <w:t>–</w:t>
       </w:r>
       <w:r>
-        <w:t xml:space="preserve"> xavier(shape)</w:t>
-      </w:r>
-      <w:r>
         <w:t xml:space="preserve"> </w:t>
       </w:r>
       <w:r>
-        <w:rPr>
-          <w:rtl/>
-        </w:rPr>
-        <w:t>מחזיר מטריצה מאותחלת לפי</w:t>
+        <w:t>xavier_initializer</w:t>
+      </w:r>
+      <w:r>
+        <w:t>(shape)</w:t>
+      </w:r>
+      <w:r>
+        <w:t xml:space="preserve"> </w:t>
+      </w:r>
+      <w:r>
+        <w:rPr>
+          <w:rtl/>
+        </w:rPr>
+        <w:br/>
+      </w:r>
+      <w:r>
+        <w:rPr>
+          <w:rFonts w:hint="cs"/>
+          <w:rtl/>
+        </w:rPr>
+        <w:t>מקבל צורה של טנסור</w:t>
+      </w:r>
+      <w:r>
+        <w:rPr>
+          <w:rtl/>
+        </w:rPr>
+        <w:br/>
+      </w:r>
+      <w:r>
+        <w:rPr>
+          <w:rtl/>
+        </w:rPr>
+        <w:t>מחזיר מטריצה</w:t>
+      </w:r>
+      <w:r>
+        <w:rPr>
+          <w:rFonts w:hint="cs"/>
+          <w:rtl/>
+        </w:rPr>
+        <w:t xml:space="preserve"> בצורה לפי הקלט</w:t>
+      </w:r>
+      <w:r>
+        <w:rPr>
+          <w:rtl/>
+        </w:rPr>
+        <w:t xml:space="preserve"> מאותחלת לפי</w:t>
       </w:r>
       <w:r>
         <w:t xml:space="preserve"> Xavier initialization, </w:t>
@@ -27158,8 +29967,10 @@
     <w:p>
       <w:pPr>
         <w:rPr>
+          <w:rFonts w:hint="cs"/>
           <w:b/>
           <w:bCs/>
+          <w:rtl/>
         </w:rPr>
       </w:pPr>
       <w:r>
@@ -27168,6 +29979,15 @@
           <w:bCs/>
         </w:rPr>
         <w:t>TensorPatches (tensor_patches.py)</w:t>
+      </w:r>
+      <w:r>
+        <w:rPr>
+          <w:rFonts w:hint="cs"/>
+          <w:b/>
+          <w:bCs/>
+          <w:rtl/>
+        </w:rPr>
+        <w:t xml:space="preserve"> - מודול</w:t>
       </w:r>
     </w:p>
     <w:p>
@@ -27258,6 +30078,7 @@
           <w:ilvl w:val="1"/>
           <w:numId w:val="64"/>
         </w:numPr>
+        <w:jc w:val="left"/>
       </w:pPr>
       <w:r>
         <w:t>–</w:t>
@@ -27272,6 +30093,25 @@
         <w:rPr>
           <w:rtl/>
         </w:rPr>
+        <w:br/>
+      </w:r>
+      <w:r>
+        <w:rPr>
+          <w:rFonts w:hint="cs"/>
+          <w:rtl/>
+        </w:rPr>
+        <w:t>מקבל את הטנסור, גודל הפילטר וכמה לדלג בכל פעם שמכפילים את את הפילטר</w:t>
+      </w:r>
+      <w:r>
+        <w:rPr>
+          <w:rtl/>
+        </w:rPr>
+        <w:br/>
+      </w:r>
+      <w:r>
+        <w:rPr>
+          <w:rtl/>
+        </w:rPr>
         <w:t>ממיר את טנסור התמונות לטבלת טלאים</w:t>
       </w:r>
       <w:r>
@@ -27284,7 +30124,11 @@
         <w:t>לצורך פעולת קונבולוציה מהירה</w:t>
       </w:r>
       <w:r>
-        <w:t>.</w:t>
+        <w:rPr>
+          <w:rFonts w:hint="cs"/>
+          <w:rtl/>
+        </w:rPr>
+        <w:t xml:space="preserve"> ומחזיר את התוצאה.</w:t>
       </w:r>
     </w:p>
     <w:p>
@@ -27293,6 +30137,7 @@
           <w:ilvl w:val="1"/>
           <w:numId w:val="64"/>
         </w:numPr>
+        <w:jc w:val="left"/>
       </w:pPr>
       <w:r>
         <w:t>–</w:t>
@@ -27301,10 +30146,62 @@
         <w:t xml:space="preserve"> col2im(col, input_shape, filter_h, filter_w, stride=1) </w:t>
       </w:r>
       <w:r>
+        <w:rPr>
+          <w:rtl/>
+        </w:rPr>
+        <w:br/>
+      </w:r>
+      <w:r>
+        <w:rPr>
+          <w:rFonts w:hint="cs"/>
+          <w:rtl/>
+        </w:rPr>
+        <w:t xml:space="preserve">מקבל טבלאת טלאים </w:t>
+      </w:r>
+      <w:r>
+        <w:rPr>
+          <w:rFonts w:hint="cs"/>
+          <w:rtl/>
+          <w:lang w:val="en-US"/>
+        </w:rPr>
+        <w:t>(</w:t>
+      </w:r>
+      <w:r>
+        <w:rPr>
+          <w:lang w:val="en-US"/>
+        </w:rPr>
+        <w:t>patches</w:t>
+      </w:r>
+      <w:r>
+        <w:rPr>
+          <w:rFonts w:hint="cs"/>
+          <w:rtl/>
+          <w:lang w:val="en-US"/>
+        </w:rPr>
+        <w:t>) גודל הקלט המקורי, גודל הפילטר</w:t>
+      </w:r>
+      <w:r>
+        <w:rPr>
+          <w:rFonts w:hint="cs"/>
+          <w:rtl/>
+        </w:rPr>
         <w:t xml:space="preserve"> </w:t>
       </w:r>
       <w:r>
         <w:rPr>
+          <w:rFonts w:hint="cs"/>
+          <w:rtl/>
+        </w:rPr>
+        <w:t>וכמה לדלג בכל פעם שמכפילים את את הפילטר</w:t>
+      </w:r>
+      <w:r>
+        <w:rPr>
+          <w:rtl/>
+        </w:rPr>
+        <w:br/>
+      </w:r>
+      <w:r>
+        <w:rPr>
           <w:rtl/>
         </w:rPr>
         <w:t>מבצע את ההמרה ההפוכה: מטבלת טלאים חזרה לטנסור המקור</w:t>
@@ -27314,6 +30211,13 @@
           <w:rtl/>
         </w:rPr>
         <w:t xml:space="preserve">י </w:t>
+      </w:r>
+      <w:r>
+        <w:rPr>
+          <w:rFonts w:hint="cs"/>
+          <w:rtl/>
+        </w:rPr>
+        <w:t>ומחזיר את התוצאה</w:t>
       </w:r>
     </w:p>
     <w:p>
@@ -27329,6 +30233,15 @@
           <w:bCs/>
         </w:rPr>
         <w:t>DataLoader (dataloader.py)</w:t>
+      </w:r>
+      <w:r>
+        <w:rPr>
+          <w:rFonts w:hint="cs"/>
+          <w:b/>
+          <w:bCs/>
+          <w:rtl/>
+        </w:rPr>
+        <w:t>- מחלקה</w:t>
       </w:r>
     </w:p>
     <w:p>
@@ -27497,7 +30410,6 @@
           <w:bCs/>
           <w:rtl/>
         </w:rPr>
-        <w:lastRenderedPageBreak/>
         <w:t>מתודות</w:t>
       </w:r>
       <w:r>
@@ -27516,6 +30428,7 @@
         </w:numPr>
       </w:pPr>
       <w:r>
+        <w:lastRenderedPageBreak/>
         <w:t>–</w:t>
       </w:r>
       <w:r>
@@ -27628,6 +30541,15 @@
         </w:rPr>
         <w:t xml:space="preserve"> </w:t>
       </w:r>
+      <w:r>
+        <w:rPr>
+          <w:rFonts w:hint="cs"/>
+          <w:b/>
+          <w:bCs/>
+          <w:rtl/>
+        </w:rPr>
+        <w:t>מודולים</w:t>
+      </w:r>
     </w:p>
     <w:p>
       <w:pPr>
@@ -27833,6 +30755,15 @@
         </w:rPr>
         <w:t>Server (server.py)</w:t>
       </w:r>
+      <w:r>
+        <w:rPr>
+          <w:rFonts w:hint="cs"/>
+          <w:b/>
+          <w:bCs/>
+          <w:rtl/>
+        </w:rPr>
+        <w:t>- מחלקה</w:t>
+      </w:r>
     </w:p>
     <w:p>
       <w:pPr>
@@ -28160,6 +31091,7 @@
         <w:rPr>
           <w:b/>
           <w:bCs/>
+          <w:lang w:val="en-US"/>
         </w:rPr>
       </w:pPr>
       <w:r>
@@ -28168,6 +31100,56 @@
           <w:bCs/>
         </w:rPr>
         <w:t>ClientHandler (server.py)</w:t>
+      </w:r>
+      <w:r>
+        <w:rPr>
+          <w:rFonts w:hint="cs"/>
+          <w:b/>
+          <w:bCs/>
+          <w:rtl/>
+        </w:rPr>
+        <w:t xml:space="preserve"> </w:t>
+      </w:r>
+      <w:r>
+        <w:rPr>
+          <w:b/>
+          <w:bCs/>
+          <w:rtl/>
+        </w:rPr>
+        <w:t>–</w:t>
+      </w:r>
+      <w:r>
+        <w:rPr>
+          <w:rFonts w:hint="cs"/>
+          <w:b/>
+          <w:bCs/>
+          <w:rtl/>
+        </w:rPr>
+        <w:t xml:space="preserve"> מחלקה יור</w:t>
+      </w:r>
+      <w:r>
+        <w:rPr>
+          <w:b/>
+          <w:bCs/>
+        </w:rPr>
+        <w:t>a</w:t>
+      </w:r>
+      <w:r>
+        <w:rPr>
+          <w:rFonts w:hint="cs"/>
+          <w:b/>
+          <w:bCs/>
+          <w:rtl/>
+        </w:rPr>
+        <w:t xml:space="preserve"> מ</w:t>
+      </w:r>
+      <w:r>
+        <w:rPr>
+          <w:b/>
+          <w:bCs/>
+          <w:lang w:val="en-US"/>
+        </w:rPr>
+        <w:t>Treading.Thread</w:t>
       </w:r>
     </w:p>
     <w:p>
@@ -28289,7 +31271,6 @@
         </w:numPr>
       </w:pPr>
       <w:r>
-        <w:lastRenderedPageBreak/>
         <w:t>:</w:t>
       </w:r>
       <w:r>
@@ -28316,6 +31297,7 @@
         </w:numPr>
       </w:pPr>
       <w:r>
+        <w:lastRenderedPageBreak/>
         <w:t>:</w:t>
       </w:r>
       <w:r>
@@ -28623,6 +31605,15 @@
         </w:rPr>
         <w:t>ServerCrypto (server.py)</w:t>
       </w:r>
+      <w:r>
+        <w:rPr>
+          <w:rFonts w:hint="cs"/>
+          <w:b/>
+          <w:bCs/>
+          <w:rtl/>
+        </w:rPr>
+        <w:t xml:space="preserve"> - מחלקה</w:t>
+      </w:r>
     </w:p>
     <w:p>
       <w:pPr>
@@ -28885,6 +31876,15 @@
         </w:rPr>
         <w:t>Protocol Functions (protocol.py)</w:t>
       </w:r>
+      <w:r>
+        <w:rPr>
+          <w:rFonts w:hint="cs"/>
+          <w:b/>
+          <w:bCs/>
+          <w:rtl/>
+        </w:rPr>
+        <w:t xml:space="preserve"> - מודול</w:t>
+      </w:r>
     </w:p>
     <w:p>
       <w:pPr>
@@ -28993,22 +31993,84 @@
           <w:ilvl w:val="1"/>
           <w:numId w:val="70"/>
         </w:numPr>
-      </w:pPr>
-      <w:r>
+        <w:jc w:val="left"/>
+      </w:pPr>
+      <w:r>
+        <w:t>–</w:t>
+      </w:r>
+      <w:r>
+        <w:t xml:space="preserve"> recv_by_size(sock, return_type="bytes")</w:t>
+      </w:r>
+      <w:r>
+        <w:t xml:space="preserve"> </w:t>
+      </w:r>
+      <w:r>
+        <w:rPr>
+          <w:rtl/>
+        </w:rPr>
+        <w:br/>
+      </w:r>
+      <w:r>
+        <w:rPr>
+          <w:rFonts w:hint="cs"/>
+          <w:rtl/>
+        </w:rPr>
+        <w:t>מקבל סוקט ואת סוג המידע שאמור לחזור</w:t>
+      </w:r>
+      <w:r>
+        <w:rPr>
+          <w:rtl/>
+        </w:rPr>
+        <w:br/>
+      </w:r>
+      <w:r>
+        <w:rPr>
+          <w:rtl/>
+        </w:rPr>
         <w:lastRenderedPageBreak/>
-        <w:t>–</w:t>
-      </w:r>
-      <w:r>
-        <w:t xml:space="preserve"> recv_by_size(sock, return_type="bytes")</w:t>
-      </w:r>
-      <w:r>
+        <w:t xml:space="preserve">קורא הודעה לפי </w:t>
+      </w:r>
+      <w:r>
+        <w:rPr>
+          <w:rFonts w:hint="cs"/>
+          <w:rtl/>
+        </w:rPr>
+        <w:t xml:space="preserve">גודל ההודעה שמופיע בתחילת ההודעה  ומחזיר את מה שקיבל, </w:t>
+      </w:r>
+      <w:r>
+        <w:rPr>
+          <w:lang w:val="en-US"/>
+        </w:rPr>
+        <w:t>bytes</w:t>
+      </w:r>
+      <w:r>
+        <w:rPr>
+          <w:rFonts w:hint="cs"/>
+          <w:rtl/>
+          <w:lang w:val="en-US"/>
+        </w:rPr>
+        <w:t xml:space="preserve"> או </w:t>
+      </w:r>
+      <w:r>
+        <w:rPr>
+          <w:lang w:val="en-US"/>
+        </w:rPr>
+        <w:t>string</w:t>
+      </w:r>
+      <w:r>
+        <w:rPr>
+          <w:rFonts w:hint="cs"/>
+          <w:rtl/>
+          <w:lang w:val="en-US"/>
+        </w:rPr>
+        <w:t xml:space="preserve"> לפי הקלט</w:t>
+      </w:r>
+      <w:r>
+        <w:rPr>
+          <w:rFonts w:hint="cs"/>
+          <w:rtl/>
+        </w:rPr>
         <w:t xml:space="preserve"> </w:t>
-      </w:r>
-      <w:r>
-        <w:rPr>
-          <w:rtl/>
-        </w:rPr>
-        <w:t>קורא הודעה לפי גודל שהוקצה בתחילה</w:t>
       </w:r>
       <w:r>
         <w:t>.</w:t>
@@ -29020,6 +32082,7 @@
           <w:ilvl w:val="1"/>
           <w:numId w:val="70"/>
         </w:numPr>
+        <w:jc w:val="left"/>
       </w:pPr>
       <w:r>
         <w:t>–</w:t>
@@ -29040,10 +32103,36 @@
         <w:rPr>
           <w:rtl/>
         </w:rPr>
-        <w:t>שולח נתונים עם ציון גודל</w:t>
-      </w:r>
-      <w:r>
-        <w:t>.</w:t>
+        <w:br/>
+      </w:r>
+      <w:r>
+        <w:rPr>
+          <w:rFonts w:hint="cs"/>
+          <w:rtl/>
+        </w:rPr>
+        <w:t>מקבל סוקט ומידע</w:t>
+      </w:r>
+      <w:r>
+        <w:rPr>
+          <w:rtl/>
+        </w:rPr>
+        <w:br/>
+      </w:r>
+      <w:r>
+        <w:rPr>
+          <w:rtl/>
+        </w:rPr>
+        <w:t xml:space="preserve">שולח נתונים עם </w:t>
+      </w:r>
+      <w:r>
+        <w:t>prefix</w:t>
+      </w:r>
+      <w:r>
+        <w:rPr>
+          <w:rFonts w:hint="cs"/>
+          <w:rtl/>
+        </w:rPr>
+        <w:t xml:space="preserve"> של הגודל של ההודעה.</w:t>
       </w:r>
     </w:p>
     <w:p>
@@ -29052,6 +32141,7 @@
           <w:ilvl w:val="1"/>
           <w:numId w:val="70"/>
         </w:numPr>
+        <w:jc w:val="left"/>
       </w:pPr>
       <w:r>
         <w:t>–</w:t>
@@ -29066,6 +32156,25 @@
         <w:rPr>
           <w:rtl/>
         </w:rPr>
+        <w:br/>
+      </w:r>
+      <w:r>
+        <w:rPr>
+          <w:rFonts w:hint="cs"/>
+          <w:rtl/>
+        </w:rPr>
+        <w:t>מקבל רשימה שדות.</w:t>
+      </w:r>
+      <w:r>
+        <w:rPr>
+          <w:rtl/>
+        </w:rPr>
+        <w:br/>
+      </w:r>
+      <w:r>
+        <w:rPr>
+          <w:rtl/>
+        </w:rPr>
         <w:t>מקודד רשימת שדות למחרוזת אחת בעזרת</w:t>
       </w:r>
       <w:r>
@@ -29076,6 +32185,13 @@
           <w:rtl/>
         </w:rPr>
         <w:t xml:space="preserve"> (לפי הפרוטוקול)</w:t>
+      </w:r>
+      <w:r>
+        <w:rPr>
+          <w:rFonts w:hint="cs"/>
+          <w:rtl/>
+        </w:rPr>
+        <w:t>, ומחזיר אותה</w:t>
       </w:r>
     </w:p>
     <w:p>
@@ -29084,6 +32200,7 @@
           <w:ilvl w:val="1"/>
           <w:numId w:val="70"/>
         </w:numPr>
+        <w:jc w:val="left"/>
       </w:pPr>
       <w:r>
         <w:t>–</w:t>
@@ -29093,6 +32210,25 @@
       </w:r>
       <w:r>
         <w:t xml:space="preserve"> </w:t>
+      </w:r>
+      <w:r>
+        <w:rPr>
+          <w:rtl/>
+        </w:rPr>
+        <w:br/>
+      </w:r>
+      <w:r>
+        <w:rPr>
+          <w:rFonts w:hint="cs"/>
+          <w:rtl/>
+        </w:rPr>
+        <w:t>מקבל מחרוזת ארוכה</w:t>
+      </w:r>
+      <w:r>
+        <w:rPr>
+          <w:rtl/>
+        </w:rPr>
+        <w:br/>
       </w:r>
       <w:r>
         <w:rPr>
@@ -29116,6 +32252,7 @@
           <w:ilvl w:val="1"/>
           <w:numId w:val="70"/>
         </w:numPr>
+        <w:jc w:val="left"/>
       </w:pPr>
       <w:r>
         <w:t>–</w:t>
@@ -29130,19 +32267,69 @@
         <w:rPr>
           <w:rtl/>
         </w:rPr>
-        <w:t>הדפסת</w:t>
-      </w:r>
-      <w:r>
-        <w:t xml:space="preserve"> Debug </w:t>
-      </w:r>
-      <w:r>
-        <w:rPr>
-          <w:rtl/>
-        </w:rPr>
-        <w:t>להודעות</w:t>
-      </w:r>
-      <w:r>
-        <w:t>.</w:t>
+        <w:br/>
+      </w:r>
+      <w:r>
+        <w:rPr>
+          <w:rFonts w:hint="cs"/>
+          <w:rtl/>
+        </w:rPr>
+        <w:t>מקבל את ה</w:t>
+      </w:r>
+      <w:r>
+        <w:rPr>
+          <w:lang w:val="en-US"/>
+        </w:rPr>
+        <w:t xml:space="preserve">prefix </w:t>
+      </w:r>
+      <w:r>
+        <w:rPr>
+          <w:rFonts w:hint="cs"/>
+          <w:rtl/>
+          <w:lang w:val="en-US"/>
+        </w:rPr>
+        <w:t xml:space="preserve"> שאיתו מדפיסים (</w:t>
+      </w:r>
+      <w:r>
+        <w:rPr>
+          <w:lang w:val="en-US"/>
+        </w:rPr>
+        <w:t>recv</w:t>
+      </w:r>
+      <w:r>
+        <w:rPr>
+          <w:rFonts w:hint="cs"/>
+          <w:rtl/>
+          <w:lang w:val="en-US"/>
+        </w:rPr>
+        <w:t xml:space="preserve"> או </w:t>
+      </w:r>
+      <w:r>
+        <w:rPr>
+          <w:lang w:val="en-US"/>
+        </w:rPr>
+        <w:t>send</w:t>
+      </w:r>
+      <w:r>
+        <w:rPr>
+          <w:rFonts w:hint="cs"/>
+          <w:rtl/>
+          <w:lang w:val="en-US"/>
+        </w:rPr>
+        <w:t>), המידע שצריך להדפיס ואת הכמות המקסימלית של תווים שצריך להדפיס.</w:t>
+      </w:r>
+      <w:r>
+        <w:rPr>
+          <w:rtl/>
+        </w:rPr>
+        <w:br/>
+      </w:r>
+      <w:r>
+        <w:rPr>
+          <w:rFonts w:hint="cs"/>
+          <w:rtl/>
+        </w:rPr>
+        <w:t>מדפיס את המידע לפי הקלט.</w:t>
       </w:r>
     </w:p>
     <w:p>
@@ -29435,7 +32622,6 @@
     <w:p>
       <w:pPr>
         <w:rPr>
-          <w:rtl/>
           <w:lang w:val="en-US"/>
         </w:rPr>
       </w:pPr>
@@ -29483,6 +32669,31 @@
           <w:lang w:val="en-US"/>
         </w:rPr>
         <w:t xml:space="preserve"> ביחס למשקולות, ביחס להטייה וביחס לקלט (כדי למסור לשכבה הבאה כמו שהשכבה הזו קיבלה)</w:t>
+      </w:r>
+      <w:r>
+        <w:rPr>
+          <w:rFonts w:hint="cs"/>
+          <w:rtl/>
+          <w:lang w:val="en-US"/>
+        </w:rPr>
+        <w:t>, תהליך זה משתמש בכלל השרשרת כדי לחשב איך "להזיז" כל פרמטר כדי שהתוצאה הסופית תהיה כמו שאנחנו רוצים.</w:t>
+      </w:r>
+    </w:p>
+    <w:p>
+      <w:pPr>
+        <w:rPr>
+          <w:rFonts w:hint="cs"/>
+          <w:rtl/>
+          <w:lang w:val="en-US"/>
+        </w:rPr>
+      </w:pPr>
+      <w:r>
+        <w:rPr>
+          <w:rFonts w:hint="cs"/>
+          <w:rtl/>
+          <w:lang w:val="en-US"/>
+        </w:rPr>
+        <w:t>קטע הקוד עושה את החישוב הזה עבור שכבת קונבלוציה</w:t>
       </w:r>
     </w:p>
     <w:p>
@@ -29621,7 +32832,15 @@
           <w:rtl/>
           <w:lang w:val="en-US"/>
         </w:rPr>
-        <w:t>שמפזרת את הגרדיאנטים מהטלאים חזרה למבנה הקלט המקורי, כך שניתן להמשיך ולהעביר את הגרדיאנט לאחור ברשת</w:t>
+        <w:t xml:space="preserve">שמפזרת את </w:t>
+      </w:r>
+      <w:r>
+        <w:rPr>
+          <w:rtl/>
+          <w:lang w:val="en-US"/>
+        </w:rPr>
+        <w:lastRenderedPageBreak/>
+        <w:t>הגרדיאנטים מהטלאים חזרה למבנה הקלט המקורי, כך שניתן להמשיך ולהעביר את הגרדיאנט לאחור ברשת</w:t>
       </w:r>
       <w:r>
         <w:t>.</w:t>
@@ -29638,7 +32857,6 @@
         <w:rPr>
           <w:rtl/>
         </w:rPr>
-        <w:lastRenderedPageBreak/>
         <w:t>החישוב השלישי מעניין, אפשר להסתכל עליו משני דרכים</w:t>
       </w:r>
     </w:p>
@@ -29826,6 +33044,644 @@
         </w:rPr>
         <w:t xml:space="preserve"> יעלה.</w:t>
       </w:r>
+    </w:p>
+    <w:p>
+      <w:pPr>
+        <w:pStyle w:val="Heading3"/>
+        <w:rPr>
+          <w:lang w:val="en-US"/>
+        </w:rPr>
+      </w:pPr>
+      <w:r>
+        <w:rPr>
+          <w:rFonts w:hint="cs"/>
+          <w:rtl/>
+          <w:lang w:val="en-US"/>
+        </w:rPr>
+        <w:t>רשתות נוירונים ו</w:t>
+      </w:r>
+      <w:r>
+        <w:rPr>
+          <w:lang w:val="en-US"/>
+        </w:rPr>
+        <w:t xml:space="preserve">Gradient </w:t>
+      </w:r>
+      <w:r>
+        <w:rPr>
+          <w:lang w:val="en-US"/>
+        </w:rPr>
+        <w:t>D</w:t>
+      </w:r>
+      <w:r>
+        <w:rPr>
+          <w:lang w:val="en-US"/>
+        </w:rPr>
+        <w:t>escent</w:t>
+      </w:r>
+    </w:p>
+    <w:p>
+      <w:pPr>
+        <w:rPr>
+          <w:rtl/>
+          <w:lang w:val="en-US"/>
+        </w:rPr>
+      </w:pPr>
+      <w:r>
+        <w:rPr>
+          <w:rFonts w:hint="cs"/>
+          <w:rtl/>
+          <w:lang w:val="en-US"/>
+        </w:rPr>
+        <w:t>נסתכל על רשת נוירונים ואיך מלמדים אותה.</w:t>
+      </w:r>
+    </w:p>
+    <w:p>
+      <w:pPr>
+        <w:rPr>
+          <w:rtl/>
+          <w:lang w:val="en-US"/>
+        </w:rPr>
+      </w:pPr>
+      <w:r>
+        <w:rPr>
+          <w:rFonts w:hint="cs"/>
+          <w:rtl/>
+          <w:lang w:val="en-US"/>
+        </w:rPr>
+        <w:t>רשת נורונים היא פונקציה שמורכבת ממספר שכבות. כל אחת מקבלת קלט מהשכבה שלפניה ומוציאה פלט לשכבה שאחריה.</w:t>
+      </w:r>
+    </w:p>
+    <w:p>
+      <w:pPr>
+        <w:rPr>
+          <w:rtl/>
+          <w:lang w:val="en-US"/>
+        </w:rPr>
+      </w:pPr>
+      <w:r>
+        <w:rPr>
+          <w:rFonts w:hint="cs"/>
+          <w:rtl/>
+          <w:lang w:val="en-US"/>
+        </w:rPr>
+        <w:t xml:space="preserve">נסתכל על שכבה </w:t>
+      </w:r>
+      <w:r>
+        <w:rPr>
+          <w:lang w:val="en-US"/>
+        </w:rPr>
+        <w:t>fully connected</w:t>
+      </w:r>
+      <w:r>
+        <w:rPr>
+          <w:rFonts w:hint="cs"/>
+          <w:rtl/>
+          <w:lang w:val="en-US"/>
+        </w:rPr>
+        <w:t xml:space="preserve"> (</w:t>
+      </w:r>
+      <w:r>
+        <w:rPr>
+          <w:lang w:val="en-US"/>
+        </w:rPr>
+        <w:t>FC</w:t>
+      </w:r>
+      <w:r>
+        <w:rPr>
+          <w:rFonts w:hint="cs"/>
+          <w:rtl/>
+          <w:lang w:val="en-US"/>
+        </w:rPr>
+        <w:t>)</w:t>
+      </w:r>
+      <w:r>
+        <w:rPr>
+          <w:rFonts w:hint="cs"/>
+          <w:rtl/>
+          <w:lang w:val="en-US"/>
+        </w:rPr>
+        <w:t xml:space="preserve"> כדי </w:t>
+      </w:r>
+      <w:r>
+        <w:rPr>
+          <w:rFonts w:hint="cs"/>
+          <w:rtl/>
+          <w:lang w:val="en-US"/>
+        </w:rPr>
+        <w:t>להבין טיפה יותר לעומק.</w:t>
+      </w:r>
+    </w:p>
+    <w:p>
+      <w:pPr>
+        <w:rPr>
+          <w:rtl/>
+          <w:lang w:val="en-US"/>
+        </w:rPr>
+      </w:pPr>
+      <w:r>
+        <w:rPr>
+          <w:rFonts w:hint="cs"/>
+          <w:rtl/>
+          <w:lang w:val="en-US"/>
+        </w:rPr>
+        <w:t xml:space="preserve">שכבה </w:t>
+      </w:r>
+      <w:r>
+        <w:rPr>
+          <w:lang w:val="en-US"/>
+        </w:rPr>
+        <w:t>FC</w:t>
+      </w:r>
+      <w:r>
+        <w:rPr>
+          <w:rFonts w:hint="cs"/>
+          <w:rtl/>
+          <w:lang w:val="en-US"/>
+        </w:rPr>
+        <w:t xml:space="preserve"> מורכבת ממספר נוירונים, לכל נוירון יש משקולות (כמות המשקולות כמספר הנוירונים בשכבה הקודמת) והטייה, ואיך שהנוירון מחשב את הפלט שלו זה על ידי סכימת כל הפלטים של הנוירונים של השכבה הקודמת במשקולות של הנוירון בשכבה שלנו (לכ נוירון בשכבה הנוכחית יש משקולת קבועה עבור כל נוירון בשכבה הקודמת) הוספה של ההטייה לסכום הזה, ומעבר לפונקציה אקטיבציה.</w:t>
+      </w:r>
+    </w:p>
+    <w:p>
+      <w:pPr>
+        <w:rPr>
+          <w:rtl/>
+          <w:lang w:val="en-US"/>
+        </w:rPr>
+      </w:pPr>
+      <w:r>
+        <w:rPr>
+          <w:noProof/>
+        </w:rPr>
+        <w:drawing>
+          <wp:inline distT="0" distB="0" distL="0" distR="0" wp14:anchorId="1640D67C" wp14:editId="30619AF8">
+            <wp:extent cx="4212811" cy="2440593"/>
+            <wp:effectExtent l="0" t="0" r="0" b="0"/>
+            <wp:docPr id="1894986739" name="Picture 1" descr="Neural Network Quantization: What Is It and How Does It Relate to TinyML? -  Technical Articles"/>
+            <wp:cNvGraphicFramePr>
+              <a:graphicFrameLocks xmlns:a="http://schemas.openxmlformats.org/drawingml/2006/main" noChangeAspect="1"/>
+            </wp:cNvGraphicFramePr>
+            <a:graphic xmlns:a="http://schemas.openxmlformats.org/drawingml/2006/main">
+              <a:graphicData uri="http://schemas.openxmlformats.org/drawingml/2006/picture">
+                <pic:pic xmlns:pic="http://schemas.openxmlformats.org/drawingml/2006/picture">
+                  <pic:nvPicPr>
+                    <pic:cNvPr id="0" name="Picture 1" descr="Neural Network Quantization: What Is It and How Does It Relate to TinyML? -  Technical Articles"/>
+                    <pic:cNvPicPr>
+                      <a:picLocks noChangeAspect="1" noChangeArrowheads="1"/>
+                    </pic:cNvPicPr>
+                  </pic:nvPicPr>
+                  <pic:blipFill>
+                    <a:blip r:embed="rId47">
+                      <a:extLst>
+                        <a:ext uri="{28A0092B-C50C-407E-A947-70E740481C1C}">
+                          <a14:useLocalDpi xmlns:a14="http://schemas.microsoft.com/office/drawing/2010/main" val="0"/>
+                        </a:ext>
+                      </a:extLst>
+                    </a:blip>
+                    <a:srcRect/>
+                    <a:stretch>
+                      <a:fillRect/>
+                    </a:stretch>
+                  </pic:blipFill>
+                  <pic:spPr bwMode="auto">
+                    <a:xfrm>
+                      <a:off x="0" y="0"/>
+                      <a:ext cx="4221116" cy="2445405"/>
+                    </a:xfrm>
+                    <a:prstGeom prst="rect">
+                      <a:avLst/>
+                    </a:prstGeom>
+                    <a:noFill/>
+                    <a:ln>
+                      <a:noFill/>
+                    </a:ln>
+                  </pic:spPr>
+                </pic:pic>
+              </a:graphicData>
+            </a:graphic>
+          </wp:inline>
+        </w:drawing>
+      </w:r>
+    </w:p>
+    <w:p>
+      <w:pPr>
+        <w:rPr>
+          <w:rtl/>
+          <w:lang w:val="en-US"/>
+        </w:rPr>
+      </w:pPr>
+      <w:r>
+        <w:rPr>
+          <w:rFonts w:hint="cs"/>
+          <w:rtl/>
+          <w:lang w:val="en-US"/>
+        </w:rPr>
+        <w:lastRenderedPageBreak/>
+        <w:t xml:space="preserve">לכן שכבה </w:t>
+      </w:r>
+      <w:r>
+        <w:rPr>
+          <w:lang w:val="en-US"/>
+        </w:rPr>
+        <w:t>FC</w:t>
+      </w:r>
+      <w:r>
+        <w:rPr>
+          <w:rFonts w:hint="cs"/>
+          <w:rtl/>
+          <w:lang w:val="en-US"/>
+        </w:rPr>
+        <w:t xml:space="preserve"> (שמורכבת ממספר נוירונים) תיראה כך:</w:t>
+      </w:r>
+    </w:p>
+    <w:p>
+      <w:r>
+        <w:t xml:space="preserve"> </w:t>
+      </w:r>
+      <w:r>
+        <w:rPr>
+          <w:noProof/>
+        </w:rPr>
+        <w:drawing>
+          <wp:inline distT="0" distB="0" distL="0" distR="0" wp14:anchorId="40EE9959" wp14:editId="0355A9A8">
+            <wp:extent cx="2858950" cy="2313830"/>
+            <wp:effectExtent l="0" t="0" r="0" b="0"/>
+            <wp:docPr id="1540825224" name="Picture 3" descr="Fully Connected Layer vs. Convolutional Layer: Explained | Built In"/>
+            <wp:cNvGraphicFramePr>
+              <a:graphicFrameLocks xmlns:a="http://schemas.openxmlformats.org/drawingml/2006/main" noChangeAspect="1"/>
+            </wp:cNvGraphicFramePr>
+            <a:graphic xmlns:a="http://schemas.openxmlformats.org/drawingml/2006/main">
+              <a:graphicData uri="http://schemas.openxmlformats.org/drawingml/2006/picture">
+                <pic:pic xmlns:pic="http://schemas.openxmlformats.org/drawingml/2006/picture">
+                  <pic:nvPicPr>
+                    <pic:cNvPr id="0" name="Picture 5" descr="Fully Connected Layer vs. Convolutional Layer: Explained | Built In"/>
+                    <pic:cNvPicPr>
+                      <a:picLocks noChangeAspect="1" noChangeArrowheads="1"/>
+                    </pic:cNvPicPr>
+                  </pic:nvPicPr>
+                  <pic:blipFill>
+                    <a:blip r:embed="rId48" cstate="print">
+                      <a:extLst>
+                        <a:ext uri="{28A0092B-C50C-407E-A947-70E740481C1C}">
+                          <a14:useLocalDpi xmlns:a14="http://schemas.microsoft.com/office/drawing/2010/main" val="0"/>
+                        </a:ext>
+                      </a:extLst>
+                    </a:blip>
+                    <a:srcRect/>
+                    <a:stretch>
+                      <a:fillRect/>
+                    </a:stretch>
+                  </pic:blipFill>
+                  <pic:spPr bwMode="auto">
+                    <a:xfrm>
+                      <a:off x="0" y="0"/>
+                      <a:ext cx="2867534" cy="2320778"/>
+                    </a:xfrm>
+                    <a:prstGeom prst="rect">
+                      <a:avLst/>
+                    </a:prstGeom>
+                    <a:noFill/>
+                    <a:ln>
+                      <a:noFill/>
+                    </a:ln>
+                  </pic:spPr>
+                </pic:pic>
+              </a:graphicData>
+            </a:graphic>
+          </wp:inline>
+        </w:drawing>
+      </w:r>
+    </w:p>
+    <w:p>
+      <w:pPr>
+        <w:rPr>
+          <w:rtl/>
+        </w:rPr>
+      </w:pPr>
+      <w:r>
+        <w:rPr>
+          <w:rFonts w:hint="cs"/>
+          <w:rtl/>
+        </w:rPr>
+        <w:t>(המספרים זה הפלט של השכבה הקודמת)</w:t>
+      </w:r>
+    </w:p>
+    <w:p>
+      <w:pPr>
+        <w:rPr>
+          <w:rtl/>
+        </w:rPr>
+      </w:pPr>
+      <w:r>
+        <w:rPr>
+          <w:rFonts w:hint="cs"/>
+          <w:rtl/>
+        </w:rPr>
+        <w:t>ואם שמים מספר שכבות כאלו אחד אחרי השני זה יראה כך:</w:t>
+      </w:r>
+    </w:p>
+    <w:p>
+      <w:pPr>
+        <w:rPr>
+          <w:rtl/>
+          <w:lang w:val="en-US"/>
+        </w:rPr>
+      </w:pPr>
+      <w:r>
+        <w:rPr>
+          <w:noProof/>
+        </w:rPr>
+        <w:drawing>
+          <wp:inline distT="0" distB="0" distL="0" distR="0" wp14:anchorId="5F4FF5D1" wp14:editId="47076FB7">
+            <wp:extent cx="2671624" cy="1860606"/>
+            <wp:effectExtent l="0" t="0" r="0" b="6350"/>
+            <wp:docPr id="1099682496" name="Picture 4" descr="Fully Connected vs Convolutional Neural Networks | by Pooja Mahajan | The  Startup | Medium"/>
+            <wp:cNvGraphicFramePr>
+              <a:graphicFrameLocks xmlns:a="http://schemas.openxmlformats.org/drawingml/2006/main" noChangeAspect="1"/>
+            </wp:cNvGraphicFramePr>
+            <a:graphic xmlns:a="http://schemas.openxmlformats.org/drawingml/2006/main">
+              <a:graphicData uri="http://schemas.openxmlformats.org/drawingml/2006/picture">
+                <pic:pic xmlns:pic="http://schemas.openxmlformats.org/drawingml/2006/picture">
+                  <pic:nvPicPr>
+                    <pic:cNvPr id="0" name="Picture 7" descr="Fully Connected vs Convolutional Neural Networks | by Pooja Mahajan | The  Startup | Medium"/>
+                    <pic:cNvPicPr>
+                      <a:picLocks noChangeAspect="1" noChangeArrowheads="1"/>
+                    </pic:cNvPicPr>
+                  </pic:nvPicPr>
+                  <pic:blipFill>
+                    <a:blip r:embed="rId49" cstate="print">
+                      <a:extLst>
+                        <a:ext uri="{28A0092B-C50C-407E-A947-70E740481C1C}">
+                          <a14:useLocalDpi xmlns:a14="http://schemas.microsoft.com/office/drawing/2010/main" val="0"/>
+                        </a:ext>
+                      </a:extLst>
+                    </a:blip>
+                    <a:srcRect/>
+                    <a:stretch>
+                      <a:fillRect/>
+                    </a:stretch>
+                  </pic:blipFill>
+                  <pic:spPr bwMode="auto">
+                    <a:xfrm>
+                      <a:off x="0" y="0"/>
+                      <a:ext cx="2685252" cy="1870097"/>
+                    </a:xfrm>
+                    <a:prstGeom prst="rect">
+                      <a:avLst/>
+                    </a:prstGeom>
+                    <a:noFill/>
+                    <a:ln>
+                      <a:noFill/>
+                    </a:ln>
+                  </pic:spPr>
+                </pic:pic>
+              </a:graphicData>
+            </a:graphic>
+          </wp:inline>
+        </w:drawing>
+      </w:r>
+    </w:p>
+    <w:p>
+      <w:pPr>
+        <w:rPr>
+          <w:rtl/>
+          <w:lang w:val="en-US"/>
+        </w:rPr>
+      </w:pPr>
+      <w:r>
+        <w:rPr>
+          <w:rFonts w:hint="cs"/>
+          <w:rtl/>
+          <w:lang w:val="en-US"/>
+        </w:rPr>
+        <w:t>כאשר משתמשים ברשתות נוירונים כדי לזהות תמונות הרעיון הכללי הוא כזה: נגיד ויש לי תמונות של ספרות 0-9, ושכבה הראשונה של הראת שלי היא פשוט הערכים של התמונה בעוד שהשכבה האחרונה בגודל 10 מייצגת את הספרות 0-9 (השכבה הראשונה לא מחשבת פלט ואין לה משקולות הפלט שלה הוא פשוט הערכים של יצוג מערכי של התמונה). נגיד ואני שם בשכבה הראשונה שלי (שכבת הקלט) תמונה של 3 אני רוצה שהמשקולות וההטיות שלי יגרמו לחישוב המתמטי ל"הדליק" את התא הרביעי בשכבה האחרונה, ואז אני יכול לזהות ספרות בתמונה.</w:t>
+      </w:r>
+    </w:p>
+    <w:p>
+      <w:pPr>
+        <w:rPr>
+          <w:rtl/>
+          <w:lang w:val="en-US"/>
+        </w:rPr>
+      </w:pPr>
+      <w:r>
+        <w:rPr>
+          <w:rFonts w:hint="cs"/>
+          <w:rtl/>
+          <w:lang w:val="en-US"/>
+        </w:rPr>
+        <w:t xml:space="preserve">בשביל שהרשת </w:t>
+      </w:r>
+      <w:r>
+        <w:rPr>
+          <w:rFonts w:hint="cs"/>
+          <w:rtl/>
+          <w:lang w:val="en-US"/>
+        </w:rPr>
+        <w:t>תצליח לזהות ספרות</w:t>
+      </w:r>
+      <w:r>
+        <w:rPr>
+          <w:rFonts w:hint="cs"/>
+          <w:rtl/>
+          <w:lang w:val="en-US"/>
+        </w:rPr>
+        <w:t xml:space="preserve"> צריך לשנות את הערכים של המשקולות </w:t>
+      </w:r>
+      <w:r>
+        <w:rPr>
+          <w:rFonts w:hint="cs"/>
+          <w:rtl/>
+          <w:lang w:val="en-US"/>
+        </w:rPr>
+        <w:t>כך שבסוף כל תמונה של 0 תוציא 0 כל תמונה של 1 תוציא 1 וכן הלאה (מתבסס על זה שיש קשר בין תמונות של אותה הספרה).</w:t>
+      </w:r>
+    </w:p>
+    <w:p>
+      <w:pPr>
+        <w:jc w:val="left"/>
+        <w:rPr>
+          <w:rtl/>
+          <w:lang w:val="en-US"/>
+        </w:rPr>
+      </w:pPr>
+      <w:r>
+        <w:rPr>
+          <w:rFonts w:hint="cs"/>
+          <w:rtl/>
+          <w:lang w:val="en-US"/>
+        </w:rPr>
+        <w:t xml:space="preserve">כדי לעשות זאת נשתמש באלגוריתם למידה בשם </w:t>
+      </w:r>
+      <w:r>
+        <w:rPr>
+          <w:lang w:val="en-US"/>
+        </w:rPr>
+        <w:t>gradient descent</w:t>
+      </w:r>
+      <w:r>
+        <w:rPr>
+          <w:rFonts w:hint="cs"/>
+          <w:rtl/>
+          <w:lang w:val="en-US"/>
+        </w:rPr>
+        <w:t>.</w:t>
+      </w:r>
+      <w:r>
+        <w:rPr>
+          <w:rFonts w:hint="cs"/>
+          <w:rtl/>
+          <w:lang w:val="en-US"/>
+        </w:rPr>
+        <w:t xml:space="preserve"> האלגוריתם דורש מאגר של תמונות שאנחנו יודעים מה הספרות בהן. </w:t>
+      </w:r>
+      <w:r>
+        <w:rPr>
+          <w:rFonts w:hint="cs"/>
+          <w:rtl/>
+          <w:lang w:val="en-US"/>
+        </w:rPr>
+        <w:t>מה שהאלגוריתם הזה עושה בעצם זה מפעיל את רשת הנוירונים על תמונה שאני יודע שהיא מספרה מסויימת ואז מסתכלים על הפלט, עכשיו אנחנו יודעים מה הפלט הרצוי, נגדי והתמונה הייתה של 0 אנחנו רוצים שהתא הראשון בשכבה האחרונה יהיה 1 וכל שאר הערכים יהיו 0.</w:t>
+      </w:r>
+      <w:r>
+        <w:rPr>
+          <w:rtl/>
+          <w:lang w:val="en-US"/>
+        </w:rPr>
+        <w:br/>
+      </w:r>
+      <w:r>
+        <w:rPr>
+          <w:rFonts w:hint="cs"/>
+          <w:rtl/>
+          <w:lang w:val="en-US"/>
+        </w:rPr>
+        <w:t xml:space="preserve">אז ככל שהמרחק בין התוצאה שיצא לי למה שאני רוצה קטן יותר הרשת שלי פועלת יותר טוב! </w:t>
+      </w:r>
+      <w:r>
+        <w:rPr>
+          <w:rFonts w:hint="cs"/>
+          <w:rtl/>
+          <w:lang w:val="en-US"/>
+        </w:rPr>
+        <w:t>המטרה היא שהמרחק הזה י</w:t>
+      </w:r>
+      <w:r>
+        <w:rPr>
+          <w:rFonts w:hint="cs"/>
+          <w:rtl/>
+          <w:lang w:val="en-US"/>
+        </w:rPr>
+        <w:t>היה מינימלי</w:t>
+      </w:r>
+    </w:p>
+    <w:p>
+      <w:pPr>
+        <w:jc w:val="left"/>
+        <w:rPr>
+          <w:rtl/>
+          <w:lang w:val="en-US"/>
+        </w:rPr>
+      </w:pPr>
+      <w:r>
+        <w:rPr>
+          <w:rFonts w:hint="cs"/>
+          <w:rtl/>
+          <w:lang w:val="en-US"/>
+        </w:rPr>
+        <w:lastRenderedPageBreak/>
+        <w:t xml:space="preserve">אפשר להסתכל על המרחק הזה- בין הפלט לפלט הרצוי כפונקציה של כל המשקולות וההטיות ברשת. כלומר אם אני משנה את משקולת מסויימת </w:t>
+      </w:r>
+      <w:r>
+        <w:rPr>
+          <w:rFonts w:hint="cs"/>
+          <w:rtl/>
+          <w:lang w:val="en-US"/>
+        </w:rPr>
+        <w:t xml:space="preserve">הפלט שלי ישתנה ולכן גם המרחק הזה ישתנה. נחשוב על זה שניה כפונקציה על מישור, יש את ציר המרחק וציר המשקולת, כרגע למשקולת יש ערך מסויים כלומר נמצאים על נקודה מסוימת בגרף הזה. אם אני אמצא את השיפוע של המשיק לגרף הפונקציה אני אדע כמה אני צריך לרדת ולעלות כדי ללכת לכיוון ערך יותר נמוך בפונקציה (אני מזכיר המטרה היא לגרום למחרק להיות מינימלי) אז אחשב את השיפוע של המשיק של גרף המרחק כפונקציה של כל אחד מהמשקולות/הטיות שיש וזה יתן לי ערכים שאומרים לי כמה אני צריך לשנות כל משקל ומשקל (או הטייה) כדי שהמרחק יהיה יותר קטן. לערכים האלו קוראים גרדיאנט אני אחסיר את ההגרדיאנט מהשקולות/הטיות וכך שיפרתי את </w:t>
+      </w:r>
+      <w:r>
+        <w:rPr>
+          <w:rFonts w:hint="cs"/>
+          <w:rtl/>
+          <w:lang w:val="en-US"/>
+        </w:rPr>
+        <w:t>את הרשת שלי בזיהוי של ספרה כלשהיא. אחזור על אותו התהליך עם הרבה תמונות שיודעים את הספרה שלהם מראש, ויצא לי רשת מאומנת שאמורה להיות מסוגלת לזהות ספרות.</w:t>
+      </w:r>
+    </w:p>
+    <w:p>
+      <w:pPr>
+        <w:jc w:val="left"/>
+        <w:rPr>
+          <w:rFonts w:hint="cs"/>
+          <w:rtl/>
+          <w:lang w:val="en-US"/>
+        </w:rPr>
+      </w:pPr>
+      <w:r>
+        <w:rPr>
+          <w:rFonts w:hint="cs"/>
+          <w:rtl/>
+          <w:lang w:val="en-US"/>
+        </w:rPr>
+        <w:t xml:space="preserve">הסבר הזה היה רק על שכבות </w:t>
+      </w:r>
+      <w:r>
+        <w:rPr>
+          <w:lang w:val="en-US"/>
+        </w:rPr>
+        <w:t>FC</w:t>
+      </w:r>
+      <w:r>
+        <w:rPr>
+          <w:rFonts w:hint="cs"/>
+          <w:rtl/>
+          <w:lang w:val="en-US"/>
+        </w:rPr>
+        <w:t xml:space="preserve"> ולא כלל את החישוב עצמו של הגרדיאנט. הרחבה על החישוב של הגרדיאנט בשכבת </w:t>
+      </w:r>
+      <w:r>
+        <w:rPr>
+          <w:lang w:val="en-US"/>
+        </w:rPr>
+        <w:t>CNN</w:t>
+      </w:r>
+      <w:r>
+        <w:rPr>
+          <w:rFonts w:hint="cs"/>
+          <w:rtl/>
+          <w:lang w:val="en-US"/>
+        </w:rPr>
+        <w:t xml:space="preserve"> (שכבה מסוג אחר שעובדת שונה) אפשר לראות למעלה בהסבר שלי </w:t>
+      </w:r>
+      <w:r>
+        <w:rPr>
+          <w:rFonts w:hint="cs"/>
+          <w:rtl/>
+          <w:lang w:val="en-US"/>
+        </w:rPr>
+        <w:t xml:space="preserve">על </w:t>
+      </w:r>
+      <w:r>
+        <w:rPr>
+          <w:lang w:val="en-US"/>
+        </w:rPr>
+        <w:t>backward</w:t>
+      </w:r>
+      <w:r>
+        <w:rPr>
+          <w:rFonts w:hint="cs"/>
+          <w:rtl/>
+          <w:lang w:val="en-US"/>
+        </w:rPr>
+        <w:t xml:space="preserve"> בשכבת קובנלוציה.</w:t>
+      </w:r>
+    </w:p>
+    <w:p>
+      <w:pPr>
+        <w:rPr>
+          <w:lang w:val="en-US"/>
+        </w:rPr>
+      </w:pPr>
     </w:p>
     <w:p>
       <w:pPr>
@@ -31655,7 +35511,7 @@
           <w:lang w:val="en-US"/>
         </w:rPr>
       </w:pPr>
-      <w:hyperlink r:id="rId47" w:history="1">
+      <w:hyperlink r:id="rId50" w:history="1">
         <w:r>
           <w:rPr>
             <w:rStyle w:val="Hyperlink"/>
@@ -32481,7 +36337,7 @@
                     <pic:cNvPicPr/>
                   </pic:nvPicPr>
                   <pic:blipFill>
-                    <a:blip r:embed="rId48"/>
+                    <a:blip r:embed="rId51"/>
                     <a:stretch>
                       <a:fillRect/>
                     </a:stretch>
@@ -32594,7 +36450,7 @@
                     <pic:cNvPicPr/>
                   </pic:nvPicPr>
                   <pic:blipFill>
-                    <a:blip r:embed="rId49"/>
+                    <a:blip r:embed="rId52"/>
                     <a:stretch>
                       <a:fillRect/>
                     </a:stretch>
@@ -32686,7 +36542,7 @@
                     <pic:cNvPicPr/>
                   </pic:nvPicPr>
                   <pic:blipFill>
-                    <a:blip r:embed="rId50"/>
+                    <a:blip r:embed="rId53"/>
                     <a:stretch>
                       <a:fillRect/>
                     </a:stretch>
@@ -32737,7 +36593,7 @@
                     <pic:cNvPicPr/>
                   </pic:nvPicPr>
                   <pic:blipFill>
-                    <a:blip r:embed="rId51"/>
+                    <a:blip r:embed="rId54"/>
                     <a:stretch>
                       <a:fillRect/>
                     </a:stretch>
@@ -32831,7 +36687,7 @@
                     <pic:cNvPicPr/>
                   </pic:nvPicPr>
                   <pic:blipFill>
-                    <a:blip r:embed="rId52"/>
+                    <a:blip r:embed="rId55"/>
                     <a:stretch>
                       <a:fillRect/>
                     </a:stretch>
@@ -32963,7 +36819,7 @@
                     <pic:cNvPicPr/>
                   </pic:nvPicPr>
                   <pic:blipFill>
-                    <a:blip r:embed="rId53"/>
+                    <a:blip r:embed="rId56"/>
                     <a:stretch>
                       <a:fillRect/>
                     </a:stretch>
@@ -33005,7 +36861,6 @@
     <w:p>
       <w:pPr>
         <w:rPr>
-          <w:rtl/>
           <w:lang w:val="en-US"/>
         </w:rPr>
       </w:pPr>
@@ -33061,16 +36916,47 @@
     <w:p>
       <w:pPr>
         <w:rPr>
-          <w:rtl/>
-          <w:lang w:val="en-US"/>
-        </w:rPr>
-      </w:pPr>
-      <w:r>
-        <w:rPr>
           <w:rFonts w:hint="cs"/>
           <w:rtl/>
           <w:lang w:val="en-US"/>
         </w:rPr>
+      </w:pPr>
+      <w:r>
+        <w:rPr>
+          <w:rFonts w:hint="cs"/>
+          <w:rtl/>
+          <w:lang w:val="en-US"/>
+        </w:rPr>
+        <w:t xml:space="preserve">לחיצה על הכפתור </w:t>
+      </w:r>
+      <w:r>
+        <w:rPr>
+          <w:lang w:val="en-US"/>
+        </w:rPr>
+        <w:t>“q”</w:t>
+      </w:r>
+      <w:r>
+        <w:rPr>
+          <w:rFonts w:hint="cs"/>
+          <w:rtl/>
+          <w:lang w:val="en-US"/>
+        </w:rPr>
+        <w:t xml:space="preserve"> יסגור את השרת.</w:t>
+      </w:r>
+    </w:p>
+    <w:p>
+      <w:pPr>
+        <w:rPr>
+          <w:rtl/>
+          <w:lang w:val="en-US"/>
+        </w:rPr>
+      </w:pPr>
+      <w:r>
+        <w:rPr>
+          <w:rFonts w:hint="cs"/>
+          <w:rtl/>
+          <w:lang w:val="en-US"/>
+        </w:rPr>
         <w:t>המשתמשים וה</w:t>
       </w:r>
       <w:r>
@@ -33316,6 +37202,43 @@
           <w:lang w:val="en-US"/>
         </w:rPr>
         <w:t xml:space="preserve"> כל לקוח חדש שיכנס יקבל שירות מהמודל החדש)</w:t>
+      </w:r>
+    </w:p>
+    <w:p>
+      <w:pPr>
+        <w:rPr>
+          <w:rFonts w:hint="cs"/>
+          <w:rtl/>
+          <w:lang w:val="en-US"/>
+        </w:rPr>
+      </w:pPr>
+      <w:r>
+        <w:rPr>
+          <w:rFonts w:hint="cs"/>
+          <w:rtl/>
+          <w:lang w:val="en-US"/>
+        </w:rPr>
+        <w:t xml:space="preserve">אם רוצים לשנות את פרמטרים של האימון אפשר לערוך את </w:t>
+      </w:r>
+      <w:r>
+        <w:rPr>
+          <w:lang w:val="en-US"/>
+        </w:rPr>
+        <w:t>main.py</w:t>
+      </w:r>
+      <w:r>
+        <w:rPr>
+          <w:rFonts w:hint="cs"/>
+          <w:rtl/>
+          <w:lang w:val="en-US"/>
+        </w:rPr>
+        <w:t xml:space="preserve"> ב </w:t>
+      </w:r>
+      <w:r>
+        <w:rPr>
+          <w:lang w:val="en-US"/>
+        </w:rPr>
+        <w:t>/server/CNNall</w:t>
       </w:r>
     </w:p>
     <w:p>
@@ -33348,7 +37271,7 @@
                     <pic:cNvPicPr/>
                   </pic:nvPicPr>
                   <pic:blipFill>
-                    <a:blip r:embed="rId54"/>
+                    <a:blip r:embed="rId57"/>
                     <a:stretch>
                       <a:fillRect/>
                     </a:stretch>
@@ -33686,7 +37609,7 @@
       <w:r>
         <w:t xml:space="preserve"> [Video]. YouTube. </w:t>
       </w:r>
-      <w:hyperlink r:id="rId55" w:tgtFrame="_new" w:history="1">
+      <w:hyperlink r:id="rId58" w:tgtFrame="_new" w:history="1">
         <w:r>
           <w:rPr>
             <w:rStyle w:val="Hyperlink"/>
@@ -33732,7 +37655,7 @@
       <w:r>
         <w:t xml:space="preserve"> [Video]. YouTube. </w:t>
       </w:r>
-      <w:hyperlink r:id="rId56" w:tgtFrame="_new" w:history="1">
+      <w:hyperlink r:id="rId59" w:tgtFrame="_new" w:history="1">
         <w:r>
           <w:rPr>
             <w:rStyle w:val="Hyperlink"/>
@@ -33778,7 +37701,7 @@
       <w:r>
         <w:t xml:space="preserve"> [Video]. YouTube. </w:t>
       </w:r>
-      <w:hyperlink r:id="rId57" w:tgtFrame="_new" w:history="1">
+      <w:hyperlink r:id="rId60" w:tgtFrame="_new" w:history="1">
         <w:r>
           <w:rPr>
             <w:rStyle w:val="Hyperlink"/>
@@ -33830,7 +37753,7 @@
       <w:r>
         <w:t xml:space="preserve"> [Video]. YouTube. </w:t>
       </w:r>
-      <w:hyperlink r:id="rId58" w:tgtFrame="_new" w:history="1">
+      <w:hyperlink r:id="rId61" w:tgtFrame="_new" w:history="1">
         <w:r>
           <w:rPr>
             <w:rStyle w:val="Hyperlink"/>
@@ -33874,7 +37797,7 @@
       <w:r>
         <w:t xml:space="preserve">. </w:t>
       </w:r>
-      <w:hyperlink r:id="rId59" w:tgtFrame="_new" w:history="1">
+      <w:hyperlink r:id="rId62" w:tgtFrame="_new" w:history="1">
         <w:r>
           <w:rPr>
             <w:rStyle w:val="Hyperlink"/>
@@ -33899,7 +37822,7 @@
       <w:r>
         <w:t xml:space="preserve">IBM Technology. (2021, October 6). What are Convolutional Neural Networks (CNNs)? [Video]. YouTube. </w:t>
       </w:r>
-      <w:hyperlink r:id="rId60" w:tgtFrame="_new" w:history="1">
+      <w:hyperlink r:id="rId63" w:tgtFrame="_new" w:history="1">
         <w:r>
           <w:rPr>
             <w:rStyle w:val="Hyperlink"/>
@@ -33942,8 +37865,8 @@
       <w:bookmarkEnd w:id="54"/>
     </w:p>
     <w:sectPr>
-      <w:headerReference w:type="default" r:id="rId61"/>
-      <w:footerReference w:type="default" r:id="rId62"/>
+      <w:headerReference w:type="default" r:id="rId64"/>
+      <w:footerReference w:type="default" r:id="rId65"/>
       <w:pgSz w:w="11906" w:h="16838"/>
       <w:pgMar w:top="1440" w:right="1440" w:bottom="1440" w:left="1440" w:header="708" w:footer="708" w:gutter="0"/>
       <w:cols w:space="708"/>
@@ -38051,9 +41974,122 @@
     </w:lvl>
   </w:abstractNum>
   <w:abstractNum w:abstractNumId="29" w15:restartNumberingAfterBreak="0">
+    <w:nsid w:val="28E47DDE"/>
+    <w:multiLevelType w:val="hybridMultilevel"/>
+    <w:tmpl w:val="FD92791E"/>
+    <w:lvl w:ilvl="0" w:tplc="20000003">
+      <w:start w:val="1"/>
+      <w:numFmt w:val="bullet"/>
+      <w:lvlText w:val="o"/>
+      <w:lvlJc w:val="left"/>
+      <w:pPr>
+        <w:ind w:left="1440" w:hanging="360"/>
+      </w:pPr>
+      <w:rPr>
+        <w:rFonts w:ascii="Courier New" w:hAnsi="Courier New" w:cs="Courier New" w:hint="default"/>
+      </w:rPr>
+    </w:lvl>
+    <w:lvl w:ilvl="1" w:tplc="20000003" w:tentative="1">
+      <w:start w:val="1"/>
+      <w:numFmt w:val="bullet"/>
+      <w:lvlText w:val="o"/>
+      <w:lvlJc w:val="left"/>
+      <w:pPr>
+        <w:ind w:left="2160" w:hanging="360"/>
+      </w:pPr>
+      <w:rPr>
+        <w:rFonts w:ascii="Courier New" w:hAnsi="Courier New" w:cs="Courier New" w:hint="default"/>
+      </w:rPr>
+    </w:lvl>
+    <w:lvl w:ilvl="2" w:tplc="20000005" w:tentative="1">
+      <w:start w:val="1"/>
+      <w:numFmt w:val="bullet"/>
+      <w:lvlText w:val=""/>
+      <w:lvlJc w:val="left"/>
+      <w:pPr>
+        <w:ind w:left="2880" w:hanging="360"/>
+      </w:pPr>
+      <w:rPr>
+        <w:rFonts w:ascii="Wingdings" w:hAnsi="Wingdings" w:hint="default"/>
+      </w:rPr>
+    </w:lvl>
+    <w:lvl w:ilvl="3" w:tplc="20000001" w:tentative="1">
+      <w:start w:val="1"/>
+      <w:numFmt w:val="bullet"/>
+      <w:lvlText w:val=""/>
+      <w:lvlJc w:val="left"/>
+      <w:pPr>
+        <w:ind w:left="3600" w:hanging="360"/>
+      </w:pPr>
+      <w:rPr>
+        <w:rFonts w:ascii="Symbol" w:hAnsi="Symbol" w:hint="default"/>
+      </w:rPr>
+    </w:lvl>
+    <w:lvl w:ilvl="4" w:tplc="20000003" w:tentative="1">
+      <w:start w:val="1"/>
+      <w:numFmt w:val="bullet"/>
+      <w:lvlText w:val="o"/>
+      <w:lvlJc w:val="left"/>
+      <w:pPr>
+        <w:ind w:left="4320" w:hanging="360"/>
+      </w:pPr>
+      <w:rPr>
+        <w:rFonts w:ascii="Courier New" w:hAnsi="Courier New" w:cs="Courier New" w:hint="default"/>
+      </w:rPr>
+    </w:lvl>
+    <w:lvl w:ilvl="5" w:tplc="20000005" w:tentative="1">
+      <w:start w:val="1"/>
+      <w:numFmt w:val="bullet"/>
+      <w:lvlText w:val=""/>
+      <w:lvlJc w:val="left"/>
+      <w:pPr>
+        <w:ind w:left="5040" w:hanging="360"/>
+      </w:pPr>
+      <w:rPr>
+        <w:rFonts w:ascii="Wingdings" w:hAnsi="Wingdings" w:hint="default"/>
+      </w:rPr>
+    </w:lvl>
+    <w:lvl w:ilvl="6" w:tplc="20000001" w:tentative="1">
+      <w:start w:val="1"/>
+      <w:numFmt w:val="bullet"/>
+      <w:lvlText w:val=""/>
+      <w:lvlJc w:val="left"/>
+      <w:pPr>
+        <w:ind w:left="5760" w:hanging="360"/>
+      </w:pPr>
+      <w:rPr>
+        <w:rFonts w:ascii="Symbol" w:hAnsi="Symbol" w:hint="default"/>
+      </w:rPr>
+    </w:lvl>
+    <w:lvl w:ilvl="7" w:tplc="20000003" w:tentative="1">
+      <w:start w:val="1"/>
+      <w:numFmt w:val="bullet"/>
+      <w:lvlText w:val="o"/>
+      <w:lvlJc w:val="left"/>
+      <w:pPr>
+        <w:ind w:left="6480" w:hanging="360"/>
+      </w:pPr>
+      <w:rPr>
+        <w:rFonts w:ascii="Courier New" w:hAnsi="Courier New" w:cs="Courier New" w:hint="default"/>
+      </w:rPr>
+    </w:lvl>
+    <w:lvl w:ilvl="8" w:tplc="20000005" w:tentative="1">
+      <w:start w:val="1"/>
+      <w:numFmt w:val="bullet"/>
+      <w:lvlText w:val=""/>
+      <w:lvlJc w:val="left"/>
+      <w:pPr>
+        <w:ind w:left="7200" w:hanging="360"/>
+      </w:pPr>
+      <w:rPr>
+        <w:rFonts w:ascii="Wingdings" w:hAnsi="Wingdings" w:hint="default"/>
+      </w:rPr>
+    </w:lvl>
+  </w:abstractNum>
+  <w:abstractNum w:abstractNumId="30" w15:restartNumberingAfterBreak="0">
     <w:nsid w:val="2989243D"/>
     <w:multiLevelType w:val="hybridMultilevel"/>
-    <w:tmpl w:val="7CF64A18"/>
+    <w:tmpl w:val="1250E354"/>
     <w:lvl w:ilvl="0" w:tplc="20000001">
       <w:start w:val="1"/>
       <w:numFmt w:val="bullet"/>
@@ -38163,7 +42199,7 @@
       </w:rPr>
     </w:lvl>
   </w:abstractNum>
-  <w:abstractNum w:abstractNumId="30" w15:restartNumberingAfterBreak="0">
+  <w:abstractNum w:abstractNumId="31" w15:restartNumberingAfterBreak="0">
     <w:nsid w:val="2ADE51EB"/>
     <w:multiLevelType w:val="multilevel"/>
     <w:tmpl w:val="D3C49D72"/>
@@ -38312,7 +42348,7 @@
       </w:rPr>
     </w:lvl>
   </w:abstractNum>
-  <w:abstractNum w:abstractNumId="31" w15:restartNumberingAfterBreak="0">
+  <w:abstractNum w:abstractNumId="32" w15:restartNumberingAfterBreak="0">
     <w:nsid w:val="2CAD15DF"/>
     <w:multiLevelType w:val="multilevel"/>
     <w:tmpl w:val="92542EC6"/>
@@ -38461,7 +42497,7 @@
       </w:rPr>
     </w:lvl>
   </w:abstractNum>
-  <w:abstractNum w:abstractNumId="32" w15:restartNumberingAfterBreak="0">
+  <w:abstractNum w:abstractNumId="33" w15:restartNumberingAfterBreak="0">
     <w:nsid w:val="2E095362"/>
     <w:multiLevelType w:val="hybridMultilevel"/>
     <w:tmpl w:val="42C8664E"/>
@@ -38574,7 +42610,120 @@
       </w:rPr>
     </w:lvl>
   </w:abstractNum>
-  <w:abstractNum w:abstractNumId="33" w15:restartNumberingAfterBreak="0">
+  <w:abstractNum w:abstractNumId="34" w15:restartNumberingAfterBreak="0">
+    <w:nsid w:val="2EB80A4C"/>
+    <w:multiLevelType w:val="hybridMultilevel"/>
+    <w:tmpl w:val="8FC01C00"/>
+    <w:lvl w:ilvl="0" w:tplc="20000003">
+      <w:start w:val="1"/>
+      <w:numFmt w:val="bullet"/>
+      <w:lvlText w:val="o"/>
+      <w:lvlJc w:val="left"/>
+      <w:pPr>
+        <w:ind w:left="1440" w:hanging="360"/>
+      </w:pPr>
+      <w:rPr>
+        <w:rFonts w:ascii="Courier New" w:hAnsi="Courier New" w:cs="Courier New" w:hint="default"/>
+      </w:rPr>
+    </w:lvl>
+    <w:lvl w:ilvl="1" w:tplc="20000003" w:tentative="1">
+      <w:start w:val="1"/>
+      <w:numFmt w:val="bullet"/>
+      <w:lvlText w:val="o"/>
+      <w:lvlJc w:val="left"/>
+      <w:pPr>
+        <w:ind w:left="2160" w:hanging="360"/>
+      </w:pPr>
+      <w:rPr>
+        <w:rFonts w:ascii="Courier New" w:hAnsi="Courier New" w:cs="Courier New" w:hint="default"/>
+      </w:rPr>
+    </w:lvl>
+    <w:lvl w:ilvl="2" w:tplc="20000005" w:tentative="1">
+      <w:start w:val="1"/>
+      <w:numFmt w:val="bullet"/>
+      <w:lvlText w:val=""/>
+      <w:lvlJc w:val="left"/>
+      <w:pPr>
+        <w:ind w:left="2880" w:hanging="360"/>
+      </w:pPr>
+      <w:rPr>
+        <w:rFonts w:ascii="Wingdings" w:hAnsi="Wingdings" w:hint="default"/>
+      </w:rPr>
+    </w:lvl>
+    <w:lvl w:ilvl="3" w:tplc="20000001" w:tentative="1">
+      <w:start w:val="1"/>
+      <w:numFmt w:val="bullet"/>
+      <w:lvlText w:val=""/>
+      <w:lvlJc w:val="left"/>
+      <w:pPr>
+        <w:ind w:left="3600" w:hanging="360"/>
+      </w:pPr>
+      <w:rPr>
+        <w:rFonts w:ascii="Symbol" w:hAnsi="Symbol" w:hint="default"/>
+      </w:rPr>
+    </w:lvl>
+    <w:lvl w:ilvl="4" w:tplc="20000003" w:tentative="1">
+      <w:start w:val="1"/>
+      <w:numFmt w:val="bullet"/>
+      <w:lvlText w:val="o"/>
+      <w:lvlJc w:val="left"/>
+      <w:pPr>
+        <w:ind w:left="4320" w:hanging="360"/>
+      </w:pPr>
+      <w:rPr>
+        <w:rFonts w:ascii="Courier New" w:hAnsi="Courier New" w:cs="Courier New" w:hint="default"/>
+      </w:rPr>
+    </w:lvl>
+    <w:lvl w:ilvl="5" w:tplc="20000005" w:tentative="1">
+      <w:start w:val="1"/>
+      <w:numFmt w:val="bullet"/>
+      <w:lvlText w:val=""/>
+      <w:lvlJc w:val="left"/>
+      <w:pPr>
+        <w:ind w:left="5040" w:hanging="360"/>
+      </w:pPr>
+      <w:rPr>
+        <w:rFonts w:ascii="Wingdings" w:hAnsi="Wingdings" w:hint="default"/>
+      </w:rPr>
+    </w:lvl>
+    <w:lvl w:ilvl="6" w:tplc="20000001" w:tentative="1">
+      <w:start w:val="1"/>
+      <w:numFmt w:val="bullet"/>
+      <w:lvlText w:val=""/>
+      <w:lvlJc w:val="left"/>
+      <w:pPr>
+        <w:ind w:left="5760" w:hanging="360"/>
+      </w:pPr>
+      <w:rPr>
+        <w:rFonts w:ascii="Symbol" w:hAnsi="Symbol" w:hint="default"/>
+      </w:rPr>
+    </w:lvl>
+    <w:lvl w:ilvl="7" w:tplc="20000003" w:tentative="1">
+      <w:start w:val="1"/>
+      <w:numFmt w:val="bullet"/>
+      <w:lvlText w:val="o"/>
+      <w:lvlJc w:val="left"/>
+      <w:pPr>
+        <w:ind w:left="6480" w:hanging="360"/>
+      </w:pPr>
+      <w:rPr>
+        <w:rFonts w:ascii="Courier New" w:hAnsi="Courier New" w:cs="Courier New" w:hint="default"/>
+      </w:rPr>
+    </w:lvl>
+    <w:lvl w:ilvl="8" w:tplc="20000005" w:tentative="1">
+      <w:start w:val="1"/>
+      <w:numFmt w:val="bullet"/>
+      <w:lvlText w:val=""/>
+      <w:lvlJc w:val="left"/>
+      <w:pPr>
+        <w:ind w:left="7200" w:hanging="360"/>
+      </w:pPr>
+      <w:rPr>
+        <w:rFonts w:ascii="Wingdings" w:hAnsi="Wingdings" w:hint="default"/>
+      </w:rPr>
+    </w:lvl>
+  </w:abstractNum>
+  <w:abstractNum w:abstractNumId="35" w15:restartNumberingAfterBreak="0">
     <w:nsid w:val="2F83646C"/>
     <w:multiLevelType w:val="multilevel"/>
     <w:tmpl w:val="8F8A0D0A"/>
@@ -38687,7 +42836,233 @@
       </w:pPr>
     </w:lvl>
   </w:abstractNum>
-  <w:abstractNum w:abstractNumId="34" w15:restartNumberingAfterBreak="0">
+  <w:abstractNum w:abstractNumId="36" w15:restartNumberingAfterBreak="0">
+    <w:nsid w:val="2FE81929"/>
+    <w:multiLevelType w:val="hybridMultilevel"/>
+    <w:tmpl w:val="E4D6738E"/>
+    <w:lvl w:ilvl="0" w:tplc="20000003">
+      <w:start w:val="1"/>
+      <w:numFmt w:val="bullet"/>
+      <w:lvlText w:val="o"/>
+      <w:lvlJc w:val="left"/>
+      <w:pPr>
+        <w:ind w:left="1440" w:hanging="360"/>
+      </w:pPr>
+      <w:rPr>
+        <w:rFonts w:ascii="Courier New" w:hAnsi="Courier New" w:cs="Courier New" w:hint="default"/>
+      </w:rPr>
+    </w:lvl>
+    <w:lvl w:ilvl="1" w:tplc="20000003" w:tentative="1">
+      <w:start w:val="1"/>
+      <w:numFmt w:val="bullet"/>
+      <w:lvlText w:val="o"/>
+      <w:lvlJc w:val="left"/>
+      <w:pPr>
+        <w:ind w:left="2160" w:hanging="360"/>
+      </w:pPr>
+      <w:rPr>
+        <w:rFonts w:ascii="Courier New" w:hAnsi="Courier New" w:cs="Courier New" w:hint="default"/>
+      </w:rPr>
+    </w:lvl>
+    <w:lvl w:ilvl="2" w:tplc="20000005" w:tentative="1">
+      <w:start w:val="1"/>
+      <w:numFmt w:val="bullet"/>
+      <w:lvlText w:val=""/>
+      <w:lvlJc w:val="left"/>
+      <w:pPr>
+        <w:ind w:left="2880" w:hanging="360"/>
+      </w:pPr>
+      <w:rPr>
+        <w:rFonts w:ascii="Wingdings" w:hAnsi="Wingdings" w:hint="default"/>
+      </w:rPr>
+    </w:lvl>
+    <w:lvl w:ilvl="3" w:tplc="20000001" w:tentative="1">
+      <w:start w:val="1"/>
+      <w:numFmt w:val="bullet"/>
+      <w:lvlText w:val=""/>
+      <w:lvlJc w:val="left"/>
+      <w:pPr>
+        <w:ind w:left="3600" w:hanging="360"/>
+      </w:pPr>
+      <w:rPr>
+        <w:rFonts w:ascii="Symbol" w:hAnsi="Symbol" w:hint="default"/>
+      </w:rPr>
+    </w:lvl>
+    <w:lvl w:ilvl="4" w:tplc="20000003" w:tentative="1">
+      <w:start w:val="1"/>
+      <w:numFmt w:val="bullet"/>
+      <w:lvlText w:val="o"/>
+      <w:lvlJc w:val="left"/>
+      <w:pPr>
+        <w:ind w:left="4320" w:hanging="360"/>
+      </w:pPr>
+      <w:rPr>
+        <w:rFonts w:ascii="Courier New" w:hAnsi="Courier New" w:cs="Courier New" w:hint="default"/>
+      </w:rPr>
+    </w:lvl>
+    <w:lvl w:ilvl="5" w:tplc="20000005" w:tentative="1">
+      <w:start w:val="1"/>
+      <w:numFmt w:val="bullet"/>
+      <w:lvlText w:val=""/>
+      <w:lvlJc w:val="left"/>
+      <w:pPr>
+        <w:ind w:left="5040" w:hanging="360"/>
+      </w:pPr>
+      <w:rPr>
+        <w:rFonts w:ascii="Wingdings" w:hAnsi="Wingdings" w:hint="default"/>
+      </w:rPr>
+    </w:lvl>
+    <w:lvl w:ilvl="6" w:tplc="20000001" w:tentative="1">
+      <w:start w:val="1"/>
+      <w:numFmt w:val="bullet"/>
+      <w:lvlText w:val=""/>
+      <w:lvlJc w:val="left"/>
+      <w:pPr>
+        <w:ind w:left="5760" w:hanging="360"/>
+      </w:pPr>
+      <w:rPr>
+        <w:rFonts w:ascii="Symbol" w:hAnsi="Symbol" w:hint="default"/>
+      </w:rPr>
+    </w:lvl>
+    <w:lvl w:ilvl="7" w:tplc="20000003" w:tentative="1">
+      <w:start w:val="1"/>
+      <w:numFmt w:val="bullet"/>
+      <w:lvlText w:val="o"/>
+      <w:lvlJc w:val="left"/>
+      <w:pPr>
+        <w:ind w:left="6480" w:hanging="360"/>
+      </w:pPr>
+      <w:rPr>
+        <w:rFonts w:ascii="Courier New" w:hAnsi="Courier New" w:cs="Courier New" w:hint="default"/>
+      </w:rPr>
+    </w:lvl>
+    <w:lvl w:ilvl="8" w:tplc="20000005" w:tentative="1">
+      <w:start w:val="1"/>
+      <w:numFmt w:val="bullet"/>
+      <w:lvlText w:val=""/>
+      <w:lvlJc w:val="left"/>
+      <w:pPr>
+        <w:ind w:left="7200" w:hanging="360"/>
+      </w:pPr>
+      <w:rPr>
+        <w:rFonts w:ascii="Wingdings" w:hAnsi="Wingdings" w:hint="default"/>
+      </w:rPr>
+    </w:lvl>
+  </w:abstractNum>
+  <w:abstractNum w:abstractNumId="37" w15:restartNumberingAfterBreak="0">
+    <w:nsid w:val="32604AE2"/>
+    <w:multiLevelType w:val="hybridMultilevel"/>
+    <w:tmpl w:val="2D128B90"/>
+    <w:lvl w:ilvl="0" w:tplc="20000001">
+      <w:start w:val="1"/>
+      <w:numFmt w:val="bullet"/>
+      <w:lvlText w:val=""/>
+      <w:lvlJc w:val="left"/>
+      <w:pPr>
+        <w:ind w:left="720" w:hanging="360"/>
+      </w:pPr>
+      <w:rPr>
+        <w:rFonts w:ascii="Symbol" w:hAnsi="Symbol" w:hint="default"/>
+      </w:rPr>
+    </w:lvl>
+    <w:lvl w:ilvl="1" w:tplc="20000003" w:tentative="1">
+      <w:start w:val="1"/>
+      <w:numFmt w:val="bullet"/>
+      <w:lvlText w:val="o"/>
+      <w:lvlJc w:val="left"/>
+      <w:pPr>
+        <w:ind w:left="1440" w:hanging="360"/>
+      </w:pPr>
+      <w:rPr>
+        <w:rFonts w:ascii="Courier New" w:hAnsi="Courier New" w:cs="Courier New" w:hint="default"/>
+      </w:rPr>
+    </w:lvl>
+    <w:lvl w:ilvl="2" w:tplc="20000005" w:tentative="1">
+      <w:start w:val="1"/>
+      <w:numFmt w:val="bullet"/>
+      <w:lvlText w:val=""/>
+      <w:lvlJc w:val="left"/>
+      <w:pPr>
+        <w:ind w:left="2160" w:hanging="360"/>
+      </w:pPr>
+      <w:rPr>
+        <w:rFonts w:ascii="Wingdings" w:hAnsi="Wingdings" w:hint="default"/>
+      </w:rPr>
+    </w:lvl>
+    <w:lvl w:ilvl="3" w:tplc="20000001" w:tentative="1">
+      <w:start w:val="1"/>
+      <w:numFmt w:val="bullet"/>
+      <w:lvlText w:val=""/>
+      <w:lvlJc w:val="left"/>
+      <w:pPr>
+        <w:ind w:left="2880" w:hanging="360"/>
+      </w:pPr>
+      <w:rPr>
+        <w:rFonts w:ascii="Symbol" w:hAnsi="Symbol" w:hint="default"/>
+      </w:rPr>
+    </w:lvl>
+    <w:lvl w:ilvl="4" w:tplc="20000003" w:tentative="1">
+      <w:start w:val="1"/>
+      <w:numFmt w:val="bullet"/>
+      <w:lvlText w:val="o"/>
+      <w:lvlJc w:val="left"/>
+      <w:pPr>
+        <w:ind w:left="3600" w:hanging="360"/>
+      </w:pPr>
+      <w:rPr>
+        <w:rFonts w:ascii="Courier New" w:hAnsi="Courier New" w:cs="Courier New" w:hint="default"/>
+      </w:rPr>
+    </w:lvl>
+    <w:lvl w:ilvl="5" w:tplc="20000005" w:tentative="1">
+      <w:start w:val="1"/>
+      <w:numFmt w:val="bullet"/>
+      <w:lvlText w:val=""/>
+      <w:lvlJc w:val="left"/>
+      <w:pPr>
+        <w:ind w:left="4320" w:hanging="360"/>
+      </w:pPr>
+      <w:rPr>
+        <w:rFonts w:ascii="Wingdings" w:hAnsi="Wingdings" w:hint="default"/>
+      </w:rPr>
+    </w:lvl>
+    <w:lvl w:ilvl="6" w:tplc="20000001" w:tentative="1">
+      <w:start w:val="1"/>
+      <w:numFmt w:val="bullet"/>
+      <w:lvlText w:val=""/>
+      <w:lvlJc w:val="left"/>
+      <w:pPr>
+        <w:ind w:left="5040" w:hanging="360"/>
+      </w:pPr>
+      <w:rPr>
+        <w:rFonts w:ascii="Symbol" w:hAnsi="Symbol" w:hint="default"/>
+      </w:rPr>
+    </w:lvl>
+    <w:lvl w:ilvl="7" w:tplc="20000003" w:tentative="1">
+      <w:start w:val="1"/>
+      <w:numFmt w:val="bullet"/>
+      <w:lvlText w:val="o"/>
+      <w:lvlJc w:val="left"/>
+      <w:pPr>
+        <w:ind w:left="5760" w:hanging="360"/>
+      </w:pPr>
+      <w:rPr>
+        <w:rFonts w:ascii="Courier New" w:hAnsi="Courier New" w:cs="Courier New" w:hint="default"/>
+      </w:rPr>
+    </w:lvl>
+    <w:lvl w:ilvl="8" w:tplc="20000005" w:tentative="1">
+      <w:start w:val="1"/>
+      <w:numFmt w:val="bullet"/>
+      <w:lvlText w:val=""/>
+      <w:lvlJc w:val="left"/>
+      <w:pPr>
+        <w:ind w:left="6480" w:hanging="360"/>
+      </w:pPr>
+      <w:rPr>
+        <w:rFonts w:ascii="Wingdings" w:hAnsi="Wingdings" w:hint="default"/>
+      </w:rPr>
+    </w:lvl>
+  </w:abstractNum>
+  <w:abstractNum w:abstractNumId="38" w15:restartNumberingAfterBreak="0">
     <w:nsid w:val="32FF1FE3"/>
     <w:multiLevelType w:val="multilevel"/>
     <w:tmpl w:val="DEBEA0C0"/>
@@ -38836,7 +43211,120 @@
       </w:rPr>
     </w:lvl>
   </w:abstractNum>
-  <w:abstractNum w:abstractNumId="35" w15:restartNumberingAfterBreak="0">
+  <w:abstractNum w:abstractNumId="39" w15:restartNumberingAfterBreak="0">
+    <w:nsid w:val="3327297C"/>
+    <w:multiLevelType w:val="hybridMultilevel"/>
+    <w:tmpl w:val="DF52F14C"/>
+    <w:lvl w:ilvl="0" w:tplc="20000003">
+      <w:start w:val="1"/>
+      <w:numFmt w:val="bullet"/>
+      <w:lvlText w:val="o"/>
+      <w:lvlJc w:val="left"/>
+      <w:pPr>
+        <w:ind w:left="1440" w:hanging="360"/>
+      </w:pPr>
+      <w:rPr>
+        <w:rFonts w:ascii="Courier New" w:hAnsi="Courier New" w:cs="Courier New" w:hint="default"/>
+      </w:rPr>
+    </w:lvl>
+    <w:lvl w:ilvl="1" w:tplc="20000003" w:tentative="1">
+      <w:start w:val="1"/>
+      <w:numFmt w:val="bullet"/>
+      <w:lvlText w:val="o"/>
+      <w:lvlJc w:val="left"/>
+      <w:pPr>
+        <w:ind w:left="2160" w:hanging="360"/>
+      </w:pPr>
+      <w:rPr>
+        <w:rFonts w:ascii="Courier New" w:hAnsi="Courier New" w:cs="Courier New" w:hint="default"/>
+      </w:rPr>
+    </w:lvl>
+    <w:lvl w:ilvl="2" w:tplc="20000005" w:tentative="1">
+      <w:start w:val="1"/>
+      <w:numFmt w:val="bullet"/>
+      <w:lvlText w:val=""/>
+      <w:lvlJc w:val="left"/>
+      <w:pPr>
+        <w:ind w:left="2880" w:hanging="360"/>
+      </w:pPr>
+      <w:rPr>
+        <w:rFonts w:ascii="Wingdings" w:hAnsi="Wingdings" w:hint="default"/>
+      </w:rPr>
+    </w:lvl>
+    <w:lvl w:ilvl="3" w:tplc="20000001" w:tentative="1">
+      <w:start w:val="1"/>
+      <w:numFmt w:val="bullet"/>
+      <w:lvlText w:val=""/>
+      <w:lvlJc w:val="left"/>
+      <w:pPr>
+        <w:ind w:left="3600" w:hanging="360"/>
+      </w:pPr>
+      <w:rPr>
+        <w:rFonts w:ascii="Symbol" w:hAnsi="Symbol" w:hint="default"/>
+      </w:rPr>
+    </w:lvl>
+    <w:lvl w:ilvl="4" w:tplc="20000003" w:tentative="1">
+      <w:start w:val="1"/>
+      <w:numFmt w:val="bullet"/>
+      <w:lvlText w:val="o"/>
+      <w:lvlJc w:val="left"/>
+      <w:pPr>
+        <w:ind w:left="4320" w:hanging="360"/>
+      </w:pPr>
+      <w:rPr>
+        <w:rFonts w:ascii="Courier New" w:hAnsi="Courier New" w:cs="Courier New" w:hint="default"/>
+      </w:rPr>
+    </w:lvl>
+    <w:lvl w:ilvl="5" w:tplc="20000005" w:tentative="1">
+      <w:start w:val="1"/>
+      <w:numFmt w:val="bullet"/>
+      <w:lvlText w:val=""/>
+      <w:lvlJc w:val="left"/>
+      <w:pPr>
+        <w:ind w:left="5040" w:hanging="360"/>
+      </w:pPr>
+      <w:rPr>
+        <w:rFonts w:ascii="Wingdings" w:hAnsi="Wingdings" w:hint="default"/>
+      </w:rPr>
+    </w:lvl>
+    <w:lvl w:ilvl="6" w:tplc="20000001" w:tentative="1">
+      <w:start w:val="1"/>
+      <w:numFmt w:val="bullet"/>
+      <w:lvlText w:val=""/>
+      <w:lvlJc w:val="left"/>
+      <w:pPr>
+        <w:ind w:left="5760" w:hanging="360"/>
+      </w:pPr>
+      <w:rPr>
+        <w:rFonts w:ascii="Symbol" w:hAnsi="Symbol" w:hint="default"/>
+      </w:rPr>
+    </w:lvl>
+    <w:lvl w:ilvl="7" w:tplc="20000003" w:tentative="1">
+      <w:start w:val="1"/>
+      <w:numFmt w:val="bullet"/>
+      <w:lvlText w:val="o"/>
+      <w:lvlJc w:val="left"/>
+      <w:pPr>
+        <w:ind w:left="6480" w:hanging="360"/>
+      </w:pPr>
+      <w:rPr>
+        <w:rFonts w:ascii="Courier New" w:hAnsi="Courier New" w:cs="Courier New" w:hint="default"/>
+      </w:rPr>
+    </w:lvl>
+    <w:lvl w:ilvl="8" w:tplc="20000005" w:tentative="1">
+      <w:start w:val="1"/>
+      <w:numFmt w:val="bullet"/>
+      <w:lvlText w:val=""/>
+      <w:lvlJc w:val="left"/>
+      <w:pPr>
+        <w:ind w:left="7200" w:hanging="360"/>
+      </w:pPr>
+      <w:rPr>
+        <w:rFonts w:ascii="Wingdings" w:hAnsi="Wingdings" w:hint="default"/>
+      </w:rPr>
+    </w:lvl>
+  </w:abstractNum>
+  <w:abstractNum w:abstractNumId="40" w15:restartNumberingAfterBreak="0">
     <w:nsid w:val="393D1455"/>
     <w:multiLevelType w:val="multilevel"/>
     <w:tmpl w:val="466E4A4C"/>
@@ -38985,7 +43473,7 @@
       </w:rPr>
     </w:lvl>
   </w:abstractNum>
-  <w:abstractNum w:abstractNumId="36" w15:restartNumberingAfterBreak="0">
+  <w:abstractNum w:abstractNumId="41" w15:restartNumberingAfterBreak="0">
     <w:nsid w:val="3A6E4394"/>
     <w:multiLevelType w:val="hybridMultilevel"/>
     <w:tmpl w:val="85C682E0"/>
@@ -39098,7 +43586,7 @@
       </w:rPr>
     </w:lvl>
   </w:abstractNum>
-  <w:abstractNum w:abstractNumId="37" w15:restartNumberingAfterBreak="0">
+  <w:abstractNum w:abstractNumId="42" w15:restartNumberingAfterBreak="0">
     <w:nsid w:val="3B5031F1"/>
     <w:multiLevelType w:val="multilevel"/>
     <w:tmpl w:val="64E0744E"/>
@@ -39247,7 +43735,7 @@
       </w:rPr>
     </w:lvl>
   </w:abstractNum>
-  <w:abstractNum w:abstractNumId="38" w15:restartNumberingAfterBreak="0">
+  <w:abstractNum w:abstractNumId="43" w15:restartNumberingAfterBreak="0">
     <w:nsid w:val="3E557921"/>
     <w:multiLevelType w:val="multilevel"/>
     <w:tmpl w:val="93C8EDF4"/>
@@ -39396,7 +43884,7 @@
       </w:rPr>
     </w:lvl>
   </w:abstractNum>
-  <w:abstractNum w:abstractNumId="39" w15:restartNumberingAfterBreak="0">
+  <w:abstractNum w:abstractNumId="44" w15:restartNumberingAfterBreak="0">
     <w:nsid w:val="400F40A5"/>
     <w:multiLevelType w:val="multilevel"/>
     <w:tmpl w:val="6106B1EA"/>
@@ -39545,7 +44033,7 @@
       </w:rPr>
     </w:lvl>
   </w:abstractNum>
-  <w:abstractNum w:abstractNumId="40" w15:restartNumberingAfterBreak="0">
+  <w:abstractNum w:abstractNumId="45" w15:restartNumberingAfterBreak="0">
     <w:nsid w:val="411157C6"/>
     <w:multiLevelType w:val="multilevel"/>
     <w:tmpl w:val="230C0D54"/>
@@ -39694,7 +44182,7 @@
       </w:rPr>
     </w:lvl>
   </w:abstractNum>
-  <w:abstractNum w:abstractNumId="41" w15:restartNumberingAfterBreak="0">
+  <w:abstractNum w:abstractNumId="46" w15:restartNumberingAfterBreak="0">
     <w:nsid w:val="44EB40AE"/>
     <w:multiLevelType w:val="multilevel"/>
     <w:tmpl w:val="44AC08DE"/>
@@ -39811,7 +44299,7 @@
       </w:pPr>
     </w:lvl>
   </w:abstractNum>
-  <w:abstractNum w:abstractNumId="42" w15:restartNumberingAfterBreak="0">
+  <w:abstractNum w:abstractNumId="47" w15:restartNumberingAfterBreak="0">
     <w:nsid w:val="45731B69"/>
     <w:multiLevelType w:val="hybridMultilevel"/>
     <w:tmpl w:val="98D47FD8"/>
@@ -39924,7 +44412,7 @@
       </w:rPr>
     </w:lvl>
   </w:abstractNum>
-  <w:abstractNum w:abstractNumId="43" w15:restartNumberingAfterBreak="0">
+  <w:abstractNum w:abstractNumId="48" w15:restartNumberingAfterBreak="0">
     <w:nsid w:val="48314090"/>
     <w:multiLevelType w:val="multilevel"/>
     <w:tmpl w:val="3B0A6060"/>
@@ -40037,7 +44525,7 @@
       </w:pPr>
     </w:lvl>
   </w:abstractNum>
-  <w:abstractNum w:abstractNumId="44" w15:restartNumberingAfterBreak="0">
+  <w:abstractNum w:abstractNumId="49" w15:restartNumberingAfterBreak="0">
     <w:nsid w:val="4D57460A"/>
     <w:multiLevelType w:val="multilevel"/>
     <w:tmpl w:val="44806528"/>
@@ -40186,7 +44674,7 @@
       </w:rPr>
     </w:lvl>
   </w:abstractNum>
-  <w:abstractNum w:abstractNumId="45" w15:restartNumberingAfterBreak="0">
+  <w:abstractNum w:abstractNumId="50" w15:restartNumberingAfterBreak="0">
     <w:nsid w:val="50103BE9"/>
     <w:multiLevelType w:val="multilevel"/>
     <w:tmpl w:val="1D2A5F1C"/>
@@ -40335,7 +44823,7 @@
       </w:rPr>
     </w:lvl>
   </w:abstractNum>
-  <w:abstractNum w:abstractNumId="46" w15:restartNumberingAfterBreak="0">
+  <w:abstractNum w:abstractNumId="51" w15:restartNumberingAfterBreak="0">
     <w:nsid w:val="51503254"/>
     <w:multiLevelType w:val="multilevel"/>
     <w:tmpl w:val="1C9AB424"/>
@@ -40484,7 +44972,7 @@
       </w:rPr>
     </w:lvl>
   </w:abstractNum>
-  <w:abstractNum w:abstractNumId="47" w15:restartNumberingAfterBreak="0">
+  <w:abstractNum w:abstractNumId="52" w15:restartNumberingAfterBreak="0">
     <w:nsid w:val="519C1D7C"/>
     <w:multiLevelType w:val="multilevel"/>
     <w:tmpl w:val="9BF45B26"/>
@@ -40633,7 +45121,7 @@
       </w:rPr>
     </w:lvl>
   </w:abstractNum>
-  <w:abstractNum w:abstractNumId="48" w15:restartNumberingAfterBreak="0">
+  <w:abstractNum w:abstractNumId="53" w15:restartNumberingAfterBreak="0">
     <w:nsid w:val="52A8488B"/>
     <w:multiLevelType w:val="multilevel"/>
     <w:tmpl w:val="5C383800"/>
@@ -40782,7 +45270,7 @@
       </w:rPr>
     </w:lvl>
   </w:abstractNum>
-  <w:abstractNum w:abstractNumId="49" w15:restartNumberingAfterBreak="0">
+  <w:abstractNum w:abstractNumId="54" w15:restartNumberingAfterBreak="0">
     <w:nsid w:val="52BC44CC"/>
     <w:multiLevelType w:val="multilevel"/>
     <w:tmpl w:val="179AB512"/>
@@ -40923,7 +45411,7 @@
       </w:rPr>
     </w:lvl>
   </w:abstractNum>
-  <w:abstractNum w:abstractNumId="50" w15:restartNumberingAfterBreak="0">
+  <w:abstractNum w:abstractNumId="55" w15:restartNumberingAfterBreak="0">
     <w:nsid w:val="5589295C"/>
     <w:multiLevelType w:val="multilevel"/>
     <w:tmpl w:val="ABEACE86"/>
@@ -41072,7 +45560,7 @@
       </w:rPr>
     </w:lvl>
   </w:abstractNum>
-  <w:abstractNum w:abstractNumId="51" w15:restartNumberingAfterBreak="0">
+  <w:abstractNum w:abstractNumId="56" w15:restartNumberingAfterBreak="0">
     <w:nsid w:val="56B0716C"/>
     <w:multiLevelType w:val="multilevel"/>
     <w:tmpl w:val="0EA06C68"/>
@@ -41221,7 +45709,7 @@
       </w:rPr>
     </w:lvl>
   </w:abstractNum>
-  <w:abstractNum w:abstractNumId="52" w15:restartNumberingAfterBreak="0">
+  <w:abstractNum w:abstractNumId="57" w15:restartNumberingAfterBreak="0">
     <w:nsid w:val="5A8609AA"/>
     <w:multiLevelType w:val="multilevel"/>
     <w:tmpl w:val="BD3AEA0A"/>
@@ -41370,7 +45858,7 @@
       </w:rPr>
     </w:lvl>
   </w:abstractNum>
-  <w:abstractNum w:abstractNumId="53" w15:restartNumberingAfterBreak="0">
+  <w:abstractNum w:abstractNumId="58" w15:restartNumberingAfterBreak="0">
     <w:nsid w:val="5C0A3D78"/>
     <w:multiLevelType w:val="multilevel"/>
     <w:tmpl w:val="EB827D5E"/>
@@ -41515,7 +46003,7 @@
       </w:rPr>
     </w:lvl>
   </w:abstractNum>
-  <w:abstractNum w:abstractNumId="54" w15:restartNumberingAfterBreak="0">
+  <w:abstractNum w:abstractNumId="59" w15:restartNumberingAfterBreak="0">
     <w:nsid w:val="5DBE7FDA"/>
     <w:multiLevelType w:val="multilevel"/>
     <w:tmpl w:val="5880C13E"/>
@@ -41664,7 +46152,95 @@
       </w:rPr>
     </w:lvl>
   </w:abstractNum>
-  <w:abstractNum w:abstractNumId="55" w15:restartNumberingAfterBreak="0">
+  <w:abstractNum w:abstractNumId="60" w15:restartNumberingAfterBreak="0">
+    <w:nsid w:val="5E3433EF"/>
+    <w:multiLevelType w:val="hybridMultilevel"/>
+    <w:tmpl w:val="E88AA5AE"/>
+    <w:lvl w:ilvl="0" w:tplc="D0888F46">
+      <w:numFmt w:val="decimal"/>
+      <w:lvlText w:val="%1-"/>
+      <w:lvlJc w:val="left"/>
+      <w:pPr>
+        <w:ind w:left="540" w:hanging="360"/>
+      </w:pPr>
+      <w:rPr>
+        <w:rFonts w:hint="default"/>
+      </w:rPr>
+    </w:lvl>
+    <w:lvl w:ilvl="1" w:tplc="20000019" w:tentative="1">
+      <w:start w:val="1"/>
+      <w:numFmt w:val="lowerLetter"/>
+      <w:lvlText w:val="%2."/>
+      <w:lvlJc w:val="left"/>
+      <w:pPr>
+        <w:ind w:left="1260" w:hanging="360"/>
+      </w:pPr>
+    </w:lvl>
+    <w:lvl w:ilvl="2" w:tplc="2000001B" w:tentative="1">
+      <w:start w:val="1"/>
+      <w:numFmt w:val="lowerRoman"/>
+      <w:lvlText w:val="%3."/>
+      <w:lvlJc w:val="right"/>
+      <w:pPr>
+        <w:ind w:left="1980" w:hanging="180"/>
+      </w:pPr>
+    </w:lvl>
+    <w:lvl w:ilvl="3" w:tplc="2000000F" w:tentative="1">
+      <w:start w:val="1"/>
+      <w:numFmt w:val="decimal"/>
+      <w:lvlText w:val="%4."/>
+      <w:lvlJc w:val="left"/>
+      <w:pPr>
+        <w:ind w:left="2700" w:hanging="360"/>
+      </w:pPr>
+    </w:lvl>
+    <w:lvl w:ilvl="4" w:tplc="20000019" w:tentative="1">
+      <w:start w:val="1"/>
+      <w:numFmt w:val="lowerLetter"/>
+      <w:lvlText w:val="%5."/>
+      <w:lvlJc w:val="left"/>
+      <w:pPr>
+        <w:ind w:left="3420" w:hanging="360"/>
+      </w:pPr>
+    </w:lvl>
+    <w:lvl w:ilvl="5" w:tplc="2000001B" w:tentative="1">
+      <w:start w:val="1"/>
+      <w:numFmt w:val="lowerRoman"/>
+      <w:lvlText w:val="%6."/>
+      <w:lvlJc w:val="right"/>
+      <w:pPr>
+        <w:ind w:left="4140" w:hanging="180"/>
+      </w:pPr>
+    </w:lvl>
+    <w:lvl w:ilvl="6" w:tplc="2000000F" w:tentative="1">
+      <w:start w:val="1"/>
+      <w:numFmt w:val="decimal"/>
+      <w:lvlText w:val="%7."/>
+      <w:lvlJc w:val="left"/>
+      <w:pPr>
+        <w:ind w:left="4860" w:hanging="360"/>
+      </w:pPr>
+    </w:lvl>
+    <w:lvl w:ilvl="7" w:tplc="20000019" w:tentative="1">
+      <w:start w:val="1"/>
+      <w:numFmt w:val="lowerLetter"/>
+      <w:lvlText w:val="%8."/>
+      <w:lvlJc w:val="left"/>
+      <w:pPr>
+        <w:ind w:left="5580" w:hanging="360"/>
+      </w:pPr>
+    </w:lvl>
+    <w:lvl w:ilvl="8" w:tplc="2000001B" w:tentative="1">
+      <w:start w:val="1"/>
+      <w:numFmt w:val="lowerRoman"/>
+      <w:lvlText w:val="%9."/>
+      <w:lvlJc w:val="right"/>
+      <w:pPr>
+        <w:ind w:left="6300" w:hanging="180"/>
+      </w:pPr>
+    </w:lvl>
+  </w:abstractNum>
+  <w:abstractNum w:abstractNumId="61" w15:restartNumberingAfterBreak="0">
     <w:nsid w:val="5EA77FAB"/>
     <w:multiLevelType w:val="multilevel"/>
     <w:tmpl w:val="324E2F60"/>
@@ -41813,7 +46389,7 @@
       </w:rPr>
     </w:lvl>
   </w:abstractNum>
-  <w:abstractNum w:abstractNumId="56" w15:restartNumberingAfterBreak="0">
+  <w:abstractNum w:abstractNumId="62" w15:restartNumberingAfterBreak="0">
     <w:nsid w:val="5ED1405C"/>
     <w:multiLevelType w:val="multilevel"/>
     <w:tmpl w:val="A380022E"/>
@@ -41926,7 +46502,7 @@
       </w:pPr>
     </w:lvl>
   </w:abstractNum>
-  <w:abstractNum w:abstractNumId="57" w15:restartNumberingAfterBreak="0">
+  <w:abstractNum w:abstractNumId="63" w15:restartNumberingAfterBreak="0">
     <w:nsid w:val="5F5D3FB3"/>
     <w:multiLevelType w:val="multilevel"/>
     <w:tmpl w:val="0F3CACF2"/>
@@ -42075,7 +46651,7 @@
       </w:rPr>
     </w:lvl>
   </w:abstractNum>
-  <w:abstractNum w:abstractNumId="58" w15:restartNumberingAfterBreak="0">
+  <w:abstractNum w:abstractNumId="64" w15:restartNumberingAfterBreak="0">
     <w:nsid w:val="5FE06A9B"/>
     <w:multiLevelType w:val="hybridMultilevel"/>
     <w:tmpl w:val="236EAEBE"/>
@@ -42188,7 +46764,7 @@
       </w:rPr>
     </w:lvl>
   </w:abstractNum>
-  <w:abstractNum w:abstractNumId="59" w15:restartNumberingAfterBreak="0">
+  <w:abstractNum w:abstractNumId="65" w15:restartNumberingAfterBreak="0">
     <w:nsid w:val="60404A8F"/>
     <w:multiLevelType w:val="multilevel"/>
     <w:tmpl w:val="1AAEE438"/>
@@ -42337,7 +46913,7 @@
       </w:rPr>
     </w:lvl>
   </w:abstractNum>
-  <w:abstractNum w:abstractNumId="60" w15:restartNumberingAfterBreak="0">
+  <w:abstractNum w:abstractNumId="66" w15:restartNumberingAfterBreak="0">
     <w:nsid w:val="60FE4C05"/>
     <w:multiLevelType w:val="multilevel"/>
     <w:tmpl w:val="3BA6B93C"/>
@@ -42486,7 +47062,7 @@
       </w:rPr>
     </w:lvl>
   </w:abstractNum>
-  <w:abstractNum w:abstractNumId="61" w15:restartNumberingAfterBreak="0">
+  <w:abstractNum w:abstractNumId="67" w15:restartNumberingAfterBreak="0">
     <w:nsid w:val="63130E4C"/>
     <w:multiLevelType w:val="multilevel"/>
     <w:tmpl w:val="4F9EE8A2"/>
@@ -42635,7 +47211,7 @@
       </w:rPr>
     </w:lvl>
   </w:abstractNum>
-  <w:abstractNum w:abstractNumId="62" w15:restartNumberingAfterBreak="0">
+  <w:abstractNum w:abstractNumId="68" w15:restartNumberingAfterBreak="0">
     <w:nsid w:val="65E00354"/>
     <w:multiLevelType w:val="multilevel"/>
     <w:tmpl w:val="DD3E1B92"/>
@@ -42784,7 +47360,7 @@
       </w:rPr>
     </w:lvl>
   </w:abstractNum>
-  <w:abstractNum w:abstractNumId="63" w15:restartNumberingAfterBreak="0">
+  <w:abstractNum w:abstractNumId="69" w15:restartNumberingAfterBreak="0">
     <w:nsid w:val="688A35FB"/>
     <w:multiLevelType w:val="multilevel"/>
     <w:tmpl w:val="3856A460"/>
@@ -42933,7 +47509,7 @@
       </w:rPr>
     </w:lvl>
   </w:abstractNum>
-  <w:abstractNum w:abstractNumId="64" w15:restartNumberingAfterBreak="0">
+  <w:abstractNum w:abstractNumId="70" w15:restartNumberingAfterBreak="0">
     <w:nsid w:val="69912799"/>
     <w:multiLevelType w:val="multilevel"/>
     <w:tmpl w:val="A734FBDE"/>
@@ -43082,7 +47658,7 @@
       </w:rPr>
     </w:lvl>
   </w:abstractNum>
-  <w:abstractNum w:abstractNumId="65" w15:restartNumberingAfterBreak="0">
+  <w:abstractNum w:abstractNumId="71" w15:restartNumberingAfterBreak="0">
     <w:nsid w:val="6A645899"/>
     <w:multiLevelType w:val="multilevel"/>
     <w:tmpl w:val="5ADAF072"/>
@@ -43231,7 +47807,156 @@
       </w:rPr>
     </w:lvl>
   </w:abstractNum>
-  <w:abstractNum w:abstractNumId="66" w15:restartNumberingAfterBreak="0">
+  <w:abstractNum w:abstractNumId="72" w15:restartNumberingAfterBreak="0">
+    <w:nsid w:val="6AE5318C"/>
+    <w:multiLevelType w:val="multilevel"/>
+    <w:tmpl w:val="82CC3496"/>
+    <w:lvl w:ilvl="0">
+      <w:start w:val="1"/>
+      <w:numFmt w:val="bullet"/>
+      <w:lvlText w:val=""/>
+      <w:lvlJc w:val="left"/>
+      <w:pPr>
+        <w:tabs>
+          <w:tab w:val="num" w:pos="720"/>
+        </w:tabs>
+        <w:ind w:left="720" w:hanging="360"/>
+      </w:pPr>
+      <w:rPr>
+        <w:rFonts w:ascii="Symbol" w:hAnsi="Symbol" w:hint="default"/>
+        <w:sz w:val="20"/>
+      </w:rPr>
+    </w:lvl>
+    <w:lvl w:ilvl="1">
+      <w:start w:val="1"/>
+      <w:numFmt w:val="bullet"/>
+      <w:lvlText w:val="o"/>
+      <w:lvlJc w:val="left"/>
+      <w:pPr>
+        <w:tabs>
+          <w:tab w:val="num" w:pos="1440"/>
+        </w:tabs>
+        <w:ind w:left="1440" w:hanging="360"/>
+      </w:pPr>
+      <w:rPr>
+        <w:rFonts w:ascii="Courier New" w:hAnsi="Courier New" w:hint="default"/>
+        <w:sz w:val="20"/>
+      </w:rPr>
+    </w:lvl>
+    <w:lvl w:ilvl="2" w:tentative="1">
+      <w:start w:val="1"/>
+      <w:numFmt w:val="bullet"/>
+      <w:lvlText w:val=""/>
+      <w:lvlJc w:val="left"/>
+      <w:pPr>
+        <w:tabs>
+          <w:tab w:val="num" w:pos="2160"/>
+        </w:tabs>
+        <w:ind w:left="2160" w:hanging="360"/>
+      </w:pPr>
+      <w:rPr>
+        <w:rFonts w:ascii="Wingdings" w:hAnsi="Wingdings" w:hint="default"/>
+        <w:sz w:val="20"/>
+      </w:rPr>
+    </w:lvl>
+    <w:lvl w:ilvl="3" w:tentative="1">
+      <w:start w:val="1"/>
+      <w:numFmt w:val="bullet"/>
+      <w:lvlText w:val=""/>
+      <w:lvlJc w:val="left"/>
+      <w:pPr>
+        <w:tabs>
+          <w:tab w:val="num" w:pos="2880"/>
+        </w:tabs>
+        <w:ind w:left="2880" w:hanging="360"/>
+      </w:pPr>
+      <w:rPr>
+        <w:rFonts w:ascii="Wingdings" w:hAnsi="Wingdings" w:hint="default"/>
+        <w:sz w:val="20"/>
+      </w:rPr>
+    </w:lvl>
+    <w:lvl w:ilvl="4" w:tentative="1">
+      <w:start w:val="1"/>
+      <w:numFmt w:val="bullet"/>
+      <w:lvlText w:val=""/>
+      <w:lvlJc w:val="left"/>
+      <w:pPr>
+        <w:tabs>
+          <w:tab w:val="num" w:pos="3600"/>
+        </w:tabs>
+        <w:ind w:left="3600" w:hanging="360"/>
+      </w:pPr>
+      <w:rPr>
+        <w:rFonts w:ascii="Wingdings" w:hAnsi="Wingdings" w:hint="default"/>
+        <w:sz w:val="20"/>
+      </w:rPr>
+    </w:lvl>
+    <w:lvl w:ilvl="5" w:tentative="1">
+      <w:start w:val="1"/>
+      <w:numFmt w:val="bullet"/>
+      <w:lvlText w:val=""/>
+      <w:lvlJc w:val="left"/>
+      <w:pPr>
+        <w:tabs>
+          <w:tab w:val="num" w:pos="4320"/>
+        </w:tabs>
+        <w:ind w:left="4320" w:hanging="360"/>
+      </w:pPr>
+      <w:rPr>
+        <w:rFonts w:ascii="Wingdings" w:hAnsi="Wingdings" w:hint="default"/>
+        <w:sz w:val="20"/>
+      </w:rPr>
+    </w:lvl>
+    <w:lvl w:ilvl="6" w:tentative="1">
+      <w:start w:val="1"/>
+      <w:numFmt w:val="bullet"/>
+      <w:lvlText w:val=""/>
+      <w:lvlJc w:val="left"/>
+      <w:pPr>
+        <w:tabs>
+          <w:tab w:val="num" w:pos="5040"/>
+        </w:tabs>
+        <w:ind w:left="5040" w:hanging="360"/>
+      </w:pPr>
+      <w:rPr>
+        <w:rFonts w:ascii="Wingdings" w:hAnsi="Wingdings" w:hint="default"/>
+        <w:sz w:val="20"/>
+      </w:rPr>
+    </w:lvl>
+    <w:lvl w:ilvl="7" w:tentative="1">
+      <w:start w:val="1"/>
+      <w:numFmt w:val="bullet"/>
+      <w:lvlText w:val=""/>
+      <w:lvlJc w:val="left"/>
+      <w:pPr>
+        <w:tabs>
+          <w:tab w:val="num" w:pos="5760"/>
+        </w:tabs>
+        <w:ind w:left="5760" w:hanging="360"/>
+      </w:pPr>
+      <w:rPr>
+        <w:rFonts w:ascii="Wingdings" w:hAnsi="Wingdings" w:hint="default"/>
+        <w:sz w:val="20"/>
+      </w:rPr>
+    </w:lvl>
+    <w:lvl w:ilvl="8" w:tentative="1">
+      <w:start w:val="1"/>
+      <w:numFmt w:val="bullet"/>
+      <w:lvlText w:val=""/>
+      <w:lvlJc w:val="left"/>
+      <w:pPr>
+        <w:tabs>
+          <w:tab w:val="num" w:pos="6480"/>
+        </w:tabs>
+        <w:ind w:left="6480" w:hanging="360"/>
+      </w:pPr>
+      <w:rPr>
+        <w:rFonts w:ascii="Wingdings" w:hAnsi="Wingdings" w:hint="default"/>
+        <w:sz w:val="20"/>
+      </w:rPr>
+    </w:lvl>
+  </w:abstractNum>
+  <w:abstractNum w:abstractNumId="73" w15:restartNumberingAfterBreak="0">
     <w:nsid w:val="6D9257F7"/>
     <w:multiLevelType w:val="multilevel"/>
     <w:tmpl w:val="D1DEBA62"/>
@@ -43380,7 +48105,7 @@
       </w:rPr>
     </w:lvl>
   </w:abstractNum>
-  <w:abstractNum w:abstractNumId="67" w15:restartNumberingAfterBreak="0">
+  <w:abstractNum w:abstractNumId="74" w15:restartNumberingAfterBreak="0">
     <w:nsid w:val="710F14C1"/>
     <w:multiLevelType w:val="multilevel"/>
     <w:tmpl w:val="B96A8A78"/>
@@ -43529,7 +48254,7 @@
       </w:rPr>
     </w:lvl>
   </w:abstractNum>
-  <w:abstractNum w:abstractNumId="68" w15:restartNumberingAfterBreak="0">
+  <w:abstractNum w:abstractNumId="75" w15:restartNumberingAfterBreak="0">
     <w:nsid w:val="7177395D"/>
     <w:multiLevelType w:val="hybridMultilevel"/>
     <w:tmpl w:val="CBD42C84"/>
@@ -43642,7 +48367,7 @@
       </w:rPr>
     </w:lvl>
   </w:abstractNum>
-  <w:abstractNum w:abstractNumId="69" w15:restartNumberingAfterBreak="0">
+  <w:abstractNum w:abstractNumId="76" w15:restartNumberingAfterBreak="0">
     <w:nsid w:val="72D34C96"/>
     <w:multiLevelType w:val="multilevel"/>
     <w:tmpl w:val="FD6847F4"/>
@@ -43787,7 +48512,7 @@
       </w:rPr>
     </w:lvl>
   </w:abstractNum>
-  <w:abstractNum w:abstractNumId="70" w15:restartNumberingAfterBreak="0">
+  <w:abstractNum w:abstractNumId="77" w15:restartNumberingAfterBreak="0">
     <w:nsid w:val="751C1142"/>
     <w:multiLevelType w:val="hybridMultilevel"/>
     <w:tmpl w:val="4A66ABF0"/>
@@ -43876,7 +48601,7 @@
       </w:pPr>
     </w:lvl>
   </w:abstractNum>
-  <w:abstractNum w:abstractNumId="71" w15:restartNumberingAfterBreak="0">
+  <w:abstractNum w:abstractNumId="78" w15:restartNumberingAfterBreak="0">
     <w:nsid w:val="75337DDF"/>
     <w:multiLevelType w:val="hybridMultilevel"/>
     <w:tmpl w:val="2F74C4E2"/>
@@ -43989,7 +48714,7 @@
       </w:rPr>
     </w:lvl>
   </w:abstractNum>
-  <w:abstractNum w:abstractNumId="72" w15:restartNumberingAfterBreak="0">
+  <w:abstractNum w:abstractNumId="79" w15:restartNumberingAfterBreak="0">
     <w:nsid w:val="75533474"/>
     <w:multiLevelType w:val="multilevel"/>
     <w:tmpl w:val="0DC23C04"/>
@@ -44138,7 +48863,7 @@
       </w:rPr>
     </w:lvl>
   </w:abstractNum>
-  <w:abstractNum w:abstractNumId="73" w15:restartNumberingAfterBreak="0">
+  <w:abstractNum w:abstractNumId="80" w15:restartNumberingAfterBreak="0">
     <w:nsid w:val="765434BD"/>
     <w:multiLevelType w:val="multilevel"/>
     <w:tmpl w:val="DB20D6D4"/>
@@ -44287,7 +49012,7 @@
       </w:rPr>
     </w:lvl>
   </w:abstractNum>
-  <w:abstractNum w:abstractNumId="74" w15:restartNumberingAfterBreak="0">
+  <w:abstractNum w:abstractNumId="81" w15:restartNumberingAfterBreak="0">
     <w:nsid w:val="784D6742"/>
     <w:multiLevelType w:val="multilevel"/>
     <w:tmpl w:val="4956CF58"/>
@@ -44436,7 +49161,7 @@
       </w:rPr>
     </w:lvl>
   </w:abstractNum>
-  <w:abstractNum w:abstractNumId="75" w15:restartNumberingAfterBreak="0">
+  <w:abstractNum w:abstractNumId="82" w15:restartNumberingAfterBreak="0">
     <w:nsid w:val="7A3F20EF"/>
     <w:multiLevelType w:val="multilevel"/>
     <w:tmpl w:val="76B2F50C"/>
@@ -44585,7 +49310,7 @@
       </w:rPr>
     </w:lvl>
   </w:abstractNum>
-  <w:abstractNum w:abstractNumId="76" w15:restartNumberingAfterBreak="0">
+  <w:abstractNum w:abstractNumId="83" w15:restartNumberingAfterBreak="0">
     <w:nsid w:val="7C6D2229"/>
     <w:multiLevelType w:val="multilevel"/>
     <w:tmpl w:val="6D3AD3CE"/>
@@ -44734,7 +49459,7 @@
       </w:rPr>
     </w:lvl>
   </w:abstractNum>
-  <w:abstractNum w:abstractNumId="77" w15:restartNumberingAfterBreak="0">
+  <w:abstractNum w:abstractNumId="84" w15:restartNumberingAfterBreak="0">
     <w:nsid w:val="7C9065DD"/>
     <w:multiLevelType w:val="multilevel"/>
     <w:tmpl w:val="404275FE"/>
@@ -44883,7 +49608,7 @@
       </w:rPr>
     </w:lvl>
   </w:abstractNum>
-  <w:abstractNum w:abstractNumId="78" w15:restartNumberingAfterBreak="0">
+  <w:abstractNum w:abstractNumId="85" w15:restartNumberingAfterBreak="0">
     <w:nsid w:val="7EA1335C"/>
     <w:multiLevelType w:val="multilevel"/>
     <w:tmpl w:val="1638D94C"/>
@@ -45032,7 +49757,7 @@
       </w:rPr>
     </w:lvl>
   </w:abstractNum>
-  <w:abstractNum w:abstractNumId="79" w15:restartNumberingAfterBreak="0">
+  <w:abstractNum w:abstractNumId="86" w15:restartNumberingAfterBreak="0">
     <w:nsid w:val="7F34515C"/>
     <w:multiLevelType w:val="multilevel"/>
     <w:tmpl w:val="687E0744"/>
@@ -45149,7 +49874,7 @@
     <w:abstractNumId w:val="20"/>
   </w:num>
   <w:num w:numId="2" w16cid:durableId="1397973815">
-    <w:abstractNumId w:val="31"/>
+    <w:abstractNumId w:val="32"/>
   </w:num>
   <w:num w:numId="3" w16cid:durableId="1683127601">
     <w:abstractNumId w:val="0"/>
@@ -45161,43 +49886,43 @@
     <w:abstractNumId w:val="17"/>
   </w:num>
   <w:num w:numId="6" w16cid:durableId="559823774">
-    <w:abstractNumId w:val="51"/>
+    <w:abstractNumId w:val="56"/>
   </w:num>
   <w:num w:numId="7" w16cid:durableId="2091273230">
-    <w:abstractNumId w:val="49"/>
+    <w:abstractNumId w:val="54"/>
   </w:num>
   <w:num w:numId="8" w16cid:durableId="1843158445">
-    <w:abstractNumId w:val="74"/>
+    <w:abstractNumId w:val="81"/>
   </w:num>
   <w:num w:numId="9" w16cid:durableId="851725543">
     <w:abstractNumId w:val="6"/>
   </w:num>
   <w:num w:numId="10" w16cid:durableId="1053194634">
-    <w:abstractNumId w:val="69"/>
+    <w:abstractNumId w:val="76"/>
   </w:num>
   <w:num w:numId="11" w16cid:durableId="1366832065">
-    <w:abstractNumId w:val="32"/>
+    <w:abstractNumId w:val="33"/>
   </w:num>
   <w:num w:numId="12" w16cid:durableId="1979262491">
     <w:abstractNumId w:val="21"/>
   </w:num>
   <w:num w:numId="13" w16cid:durableId="1338388094">
-    <w:abstractNumId w:val="42"/>
+    <w:abstractNumId w:val="47"/>
   </w:num>
   <w:num w:numId="14" w16cid:durableId="637538364">
-    <w:abstractNumId w:val="71"/>
+    <w:abstractNumId w:val="78"/>
   </w:num>
   <w:num w:numId="15" w16cid:durableId="96340851">
-    <w:abstractNumId w:val="68"/>
+    <w:abstractNumId w:val="75"/>
   </w:num>
   <w:num w:numId="16" w16cid:durableId="1281959438">
     <w:abstractNumId w:val="22"/>
   </w:num>
   <w:num w:numId="17" w16cid:durableId="584075494">
-    <w:abstractNumId w:val="44"/>
+    <w:abstractNumId w:val="49"/>
   </w:num>
   <w:num w:numId="18" w16cid:durableId="33579891">
-    <w:abstractNumId w:val="65"/>
+    <w:abstractNumId w:val="71"/>
   </w:num>
   <w:num w:numId="19" w16cid:durableId="2135051713">
     <w:abstractNumId w:val="11"/>
@@ -45206,40 +49931,40 @@
     <w:abstractNumId w:val="16"/>
   </w:num>
   <w:num w:numId="21" w16cid:durableId="492065245">
-    <w:abstractNumId w:val="76"/>
+    <w:abstractNumId w:val="83"/>
   </w:num>
   <w:num w:numId="22" w16cid:durableId="2035157759">
-    <w:abstractNumId w:val="39"/>
+    <w:abstractNumId w:val="44"/>
   </w:num>
   <w:num w:numId="23" w16cid:durableId="1870794454">
     <w:abstractNumId w:val="13"/>
   </w:num>
   <w:num w:numId="24" w16cid:durableId="1496073244">
-    <w:abstractNumId w:val="66"/>
+    <w:abstractNumId w:val="73"/>
   </w:num>
   <w:num w:numId="25" w16cid:durableId="1180973071">
-    <w:abstractNumId w:val="30"/>
+    <w:abstractNumId w:val="31"/>
   </w:num>
   <w:num w:numId="26" w16cid:durableId="2090153731">
-    <w:abstractNumId w:val="62"/>
+    <w:abstractNumId w:val="68"/>
   </w:num>
   <w:num w:numId="27" w16cid:durableId="233593256">
-    <w:abstractNumId w:val="47"/>
+    <w:abstractNumId w:val="52"/>
   </w:num>
   <w:num w:numId="28" w16cid:durableId="1611351791">
-    <w:abstractNumId w:val="40"/>
+    <w:abstractNumId w:val="45"/>
   </w:num>
   <w:num w:numId="29" w16cid:durableId="1760758426">
     <w:abstractNumId w:val="9"/>
   </w:num>
   <w:num w:numId="30" w16cid:durableId="415715275">
-    <w:abstractNumId w:val="64"/>
+    <w:abstractNumId w:val="70"/>
   </w:num>
   <w:num w:numId="31" w16cid:durableId="950938061">
     <w:abstractNumId w:val="25"/>
   </w:num>
   <w:num w:numId="32" w16cid:durableId="1826315090">
-    <w:abstractNumId w:val="60"/>
+    <w:abstractNumId w:val="66"/>
   </w:num>
   <w:num w:numId="33" w16cid:durableId="1191333347">
     <w:abstractNumId w:val="7"/>
@@ -45248,49 +49973,49 @@
     <w:abstractNumId w:val="27"/>
   </w:num>
   <w:num w:numId="35" w16cid:durableId="1029645196">
-    <w:abstractNumId w:val="63"/>
+    <w:abstractNumId w:val="69"/>
   </w:num>
   <w:num w:numId="36" w16cid:durableId="591739730">
     <w:abstractNumId w:val="5"/>
   </w:num>
   <w:num w:numId="37" w16cid:durableId="1100879233">
-    <w:abstractNumId w:val="75"/>
+    <w:abstractNumId w:val="82"/>
   </w:num>
   <w:num w:numId="38" w16cid:durableId="1062219253">
-    <w:abstractNumId w:val="33"/>
+    <w:abstractNumId w:val="35"/>
   </w:num>
   <w:num w:numId="39" w16cid:durableId="1741631672">
     <w:abstractNumId w:val="1"/>
   </w:num>
   <w:num w:numId="40" w16cid:durableId="1396783082">
-    <w:abstractNumId w:val="41"/>
+    <w:abstractNumId w:val="46"/>
   </w:num>
   <w:num w:numId="41" w16cid:durableId="148376011">
-    <w:abstractNumId w:val="56"/>
+    <w:abstractNumId w:val="62"/>
   </w:num>
   <w:num w:numId="42" w16cid:durableId="1911381220">
     <w:abstractNumId w:val="24"/>
   </w:num>
   <w:num w:numId="43" w16cid:durableId="42022940">
-    <w:abstractNumId w:val="77"/>
+    <w:abstractNumId w:val="84"/>
   </w:num>
   <w:num w:numId="44" w16cid:durableId="804927182">
-    <w:abstractNumId w:val="38"/>
+    <w:abstractNumId w:val="43"/>
   </w:num>
   <w:num w:numId="45" w16cid:durableId="1546672310">
     <w:abstractNumId w:val="14"/>
   </w:num>
   <w:num w:numId="46" w16cid:durableId="11997462">
-    <w:abstractNumId w:val="55"/>
+    <w:abstractNumId w:val="61"/>
   </w:num>
   <w:num w:numId="47" w16cid:durableId="1723554604">
     <w:abstractNumId w:val="28"/>
   </w:num>
   <w:num w:numId="48" w16cid:durableId="1068386360">
-    <w:abstractNumId w:val="50"/>
+    <w:abstractNumId w:val="55"/>
   </w:num>
   <w:num w:numId="49" w16cid:durableId="1637177415">
-    <w:abstractNumId w:val="35"/>
+    <w:abstractNumId w:val="40"/>
   </w:num>
   <w:num w:numId="50" w16cid:durableId="1563758591">
     <w:abstractNumId w:val="18"/>
@@ -45299,43 +50024,43 @@
     <w:abstractNumId w:val="2"/>
   </w:num>
   <w:num w:numId="52" w16cid:durableId="821391412">
-    <w:abstractNumId w:val="37"/>
+    <w:abstractNumId w:val="42"/>
   </w:num>
   <w:num w:numId="53" w16cid:durableId="563106074">
-    <w:abstractNumId w:val="57"/>
+    <w:abstractNumId w:val="63"/>
   </w:num>
   <w:num w:numId="54" w16cid:durableId="1790583391">
-    <w:abstractNumId w:val="59"/>
+    <w:abstractNumId w:val="65"/>
   </w:num>
   <w:num w:numId="55" w16cid:durableId="1036779776">
     <w:abstractNumId w:val="8"/>
   </w:num>
   <w:num w:numId="56" w16cid:durableId="267978462">
-    <w:abstractNumId w:val="61"/>
+    <w:abstractNumId w:val="67"/>
   </w:num>
   <w:num w:numId="57" w16cid:durableId="2098549861">
-    <w:abstractNumId w:val="78"/>
+    <w:abstractNumId w:val="85"/>
   </w:num>
   <w:num w:numId="58" w16cid:durableId="273483874">
-    <w:abstractNumId w:val="52"/>
+    <w:abstractNumId w:val="57"/>
   </w:num>
   <w:num w:numId="59" w16cid:durableId="1881088044">
-    <w:abstractNumId w:val="72"/>
+    <w:abstractNumId w:val="79"/>
   </w:num>
   <w:num w:numId="60" w16cid:durableId="1952348696">
     <w:abstractNumId w:val="12"/>
   </w:num>
   <w:num w:numId="61" w16cid:durableId="629474986">
-    <w:abstractNumId w:val="46"/>
+    <w:abstractNumId w:val="51"/>
   </w:num>
   <w:num w:numId="62" w16cid:durableId="1931501122">
-    <w:abstractNumId w:val="48"/>
+    <w:abstractNumId w:val="53"/>
   </w:num>
   <w:num w:numId="63" w16cid:durableId="1731884520">
     <w:abstractNumId w:val="23"/>
   </w:num>
   <w:num w:numId="64" w16cid:durableId="900362315">
-    <w:abstractNumId w:val="34"/>
+    <w:abstractNumId w:val="38"/>
   </w:num>
   <w:num w:numId="65" w16cid:durableId="1063018031">
     <w:abstractNumId w:val="26"/>
@@ -45344,46 +50069,67 @@
     <w:abstractNumId w:val="10"/>
   </w:num>
   <w:num w:numId="67" w16cid:durableId="331566956">
-    <w:abstractNumId w:val="45"/>
+    <w:abstractNumId w:val="50"/>
   </w:num>
   <w:num w:numId="68" w16cid:durableId="492455385">
-    <w:abstractNumId w:val="73"/>
+    <w:abstractNumId w:val="80"/>
   </w:num>
   <w:num w:numId="69" w16cid:durableId="803080136">
     <w:abstractNumId w:val="15"/>
   </w:num>
   <w:num w:numId="70" w16cid:durableId="2111312260">
-    <w:abstractNumId w:val="54"/>
+    <w:abstractNumId w:val="59"/>
   </w:num>
   <w:num w:numId="71" w16cid:durableId="1359430210">
-    <w:abstractNumId w:val="43"/>
+    <w:abstractNumId w:val="48"/>
   </w:num>
   <w:num w:numId="72" w16cid:durableId="1449812797">
-    <w:abstractNumId w:val="53"/>
+    <w:abstractNumId w:val="58"/>
   </w:num>
   <w:num w:numId="73" w16cid:durableId="1537886693">
-    <w:abstractNumId w:val="67"/>
+    <w:abstractNumId w:val="74"/>
   </w:num>
   <w:num w:numId="74" w16cid:durableId="1243682131">
-    <w:abstractNumId w:val="70"/>
+    <w:abstractNumId w:val="77"/>
   </w:num>
   <w:num w:numId="75" w16cid:durableId="1385134678">
     <w:abstractNumId w:val="3"/>
   </w:num>
   <w:num w:numId="76" w16cid:durableId="568461920">
-    <w:abstractNumId w:val="36"/>
+    <w:abstractNumId w:val="41"/>
   </w:num>
   <w:num w:numId="77" w16cid:durableId="1270577722">
-    <w:abstractNumId w:val="58"/>
+    <w:abstractNumId w:val="64"/>
   </w:num>
   <w:num w:numId="78" w16cid:durableId="248121281">
     <w:abstractNumId w:val="19"/>
   </w:num>
   <w:num w:numId="79" w16cid:durableId="1384867147">
+    <w:abstractNumId w:val="30"/>
+  </w:num>
+  <w:num w:numId="80" w16cid:durableId="2086950243">
+    <w:abstractNumId w:val="86"/>
+  </w:num>
+  <w:num w:numId="81" w16cid:durableId="776827839">
+    <w:abstractNumId w:val="34"/>
+  </w:num>
+  <w:num w:numId="82" w16cid:durableId="2082826741">
+    <w:abstractNumId w:val="37"/>
+  </w:num>
+  <w:num w:numId="83" w16cid:durableId="244656818">
     <w:abstractNumId w:val="29"/>
   </w:num>
-  <w:num w:numId="80" w16cid:durableId="2086950243">
-    <w:abstractNumId w:val="79"/>
+  <w:num w:numId="84" w16cid:durableId="1831747647">
+    <w:abstractNumId w:val="60"/>
+  </w:num>
+  <w:num w:numId="85" w16cid:durableId="1792941308">
+    <w:abstractNumId w:val="39"/>
+  </w:num>
+  <w:num w:numId="86" w16cid:durableId="283386717">
+    <w:abstractNumId w:val="72"/>
+  </w:num>
+  <w:num w:numId="87" w16cid:durableId="1507355702">
+    <w:abstractNumId w:val="36"/>
   </w:num>
   <w:numIdMacAtCleanup w:val="80"/>
 </w:numbering>
@@ -46000,7 +50746,6 @@
   <w:style w:type="character" w:default="1" w:styleId="DefaultParagraphFont">
     <w:name w:val="Default Paragraph Font"/>
     <w:uiPriority w:val="1"/>
-    <w:semiHidden/>
     <w:unhideWhenUsed/>
   </w:style>
   <w:style w:type="table" w:default="1" w:styleId="TableNormal">
